--- a/templates/notarial_lease_template.docx
+++ b/templates/notarial_lease_template.docx
@@ -256,7 +256,7 @@
           <w:lang w:val="en-US"/>
         </w:rPr>
       </w:pPr>
-      <w:hyperlink r:id="rId5" w:history="1">
+      <w:hyperlink r:id="rId10" w:history="1">
         <w:r>
           <w:rPr>
             <w:rStyle w:val="Hyperlink"/>
@@ -418,6 +418,7 @@
     </w:p>
     <w:p>
       <w:pPr>
+        <w:jc w:val="both"/>
         <w:rPr>
           <w:rFonts w:ascii="Urbanist" w:hAnsi="Urbanist" w:cs="Urbanist"/>
           <w:lang w:val="en-US"/>
@@ -472,7 +473,14 @@
           <w:rFonts w:ascii="Urbanist" w:hAnsi="Urbanist" w:cs="Urbanist"/>
           <w:lang w:val="en-US"/>
         </w:rPr>
-        <w:t xml:space="preserve"> housing units (hereinafter "the Rental Units") on the property known as </w:t>
+        <w:t xml:space="preserve"> housing units (hereinafter "the Rental Units") on the property known as</w:t>
+      </w:r>
+      <w:r>
+        <w:rPr>
+          <w:rFonts w:ascii="Urbanist" w:hAnsi="Urbanist" w:cs="Urbanist"/>
+          <w:lang w:val="en-US"/>
+        </w:rPr>
+        <w:t xml:space="preserve"> </w:t>
       </w:r>
       <w:r>
         <w:rPr>
@@ -553,6 +561,7 @@
     </w:p>
     <w:p>
       <w:pPr>
+        <w:jc w:val="both"/>
         <w:rPr>
           <w:rFonts w:ascii="Urbanist" w:hAnsi="Urbanist" w:cs="Urbanist"/>
           <w:lang w:val="en-US"/>
@@ -637,48 +646,49 @@
         <w:rPr>
           <w:lang w:val="en-US"/>
         </w:rPr>
+        <w:t>﻿</w:t>
+      </w:r>
+      <w:r>
+        <w:rPr>
+          <w:b/>
+          <w:bCs/>
+          <w:lang w:val="en-US"/>
+        </w:rPr>
+        <w:t>SUBLETTING</w:t>
+      </w:r>
+    </w:p>
+    <w:p>
+      <w:pPr>
+        <w:jc w:val="both"/>
+        <w:rPr>
+          <w:rFonts w:ascii="Urbanist" w:hAnsi="Urbanist" w:cs="Urbanist"/>
+          <w:lang w:val="en-US"/>
+        </w:rPr>
+      </w:pPr>
+      <w:r>
+        <w:rPr>
+          <w:rFonts w:ascii="Urbanist" w:hAnsi="Urbanist" w:cs="Urbanist"/>
+          <w:lang w:val="en-US"/>
+        </w:rPr>
+        <w:t>The Lessee is entitled to sublet the Rental Units according to the terms of this agreement. The income generated from the subletting shall be shared between the Lessor and Lessee as outlined in Clause 4 below.</w:t>
+      </w:r>
+    </w:p>
+    <w:p>
+      <w:pPr>
+        <w:pStyle w:val="Heading1"/>
+        <w:rPr>
+          <w:b/>
+          <w:bCs/>
+          <w:lang w:val="en-US"/>
+        </w:rPr>
+      </w:pPr>
+      <w:r>
+        <w:rPr>
+          <w:b/>
+          <w:bCs/>
+          <w:lang w:val="en-US"/>
+        </w:rPr>
         <w:lastRenderedPageBreak/>
-        <w:t>﻿</w:t>
-      </w:r>
-      <w:r>
-        <w:rPr>
-          <w:b/>
-          <w:bCs/>
-          <w:lang w:val="en-US"/>
-        </w:rPr>
-        <w:t>SUBLETTING</w:t>
-      </w:r>
-    </w:p>
-    <w:p>
-      <w:pPr>
-        <w:rPr>
-          <w:rFonts w:ascii="Urbanist" w:hAnsi="Urbanist" w:cs="Urbanist"/>
-          <w:lang w:val="en-US"/>
-        </w:rPr>
-      </w:pPr>
-      <w:r>
-        <w:rPr>
-          <w:rFonts w:ascii="Urbanist" w:hAnsi="Urbanist" w:cs="Urbanist"/>
-          <w:lang w:val="en-US"/>
-        </w:rPr>
-        <w:t>The Lessee is entitled to sublet the Rental Units according to the terms of this agreement. The income generated from the subletting shall be shared between the Lessor and Lessee as outlined in Clause 4 below.</w:t>
-      </w:r>
-    </w:p>
-    <w:p>
-      <w:pPr>
-        <w:pStyle w:val="Heading1"/>
-        <w:rPr>
-          <w:b/>
-          <w:bCs/>
-          <w:lang w:val="en-US"/>
-        </w:rPr>
-      </w:pPr>
-      <w:r>
-        <w:rPr>
-          <w:b/>
-          <w:bCs/>
-          <w:lang w:val="en-US"/>
-        </w:rPr>
         <w:t>RENTAL</w:t>
       </w:r>
     </w:p>
@@ -689,6 +699,7 @@
           <w:ilvl w:val="1"/>
           <w:numId w:val="1"/>
         </w:numPr>
+        <w:jc w:val="both"/>
         <w:rPr>
           <w:lang w:val="en-US"/>
         </w:rPr>
@@ -717,6 +728,7 @@
           <w:ilvl w:val="1"/>
           <w:numId w:val="1"/>
         </w:numPr>
+        <w:jc w:val="both"/>
         <w:rPr>
           <w:lang w:val="en-US"/>
         </w:rPr>
@@ -745,6 +757,7 @@
           <w:ilvl w:val="1"/>
           <w:numId w:val="1"/>
         </w:numPr>
+        <w:jc w:val="both"/>
         <w:rPr>
           <w:lang w:val="en-US"/>
         </w:rPr>
@@ -764,6 +777,7 @@
           <w:ilvl w:val="1"/>
           <w:numId w:val="1"/>
         </w:numPr>
+        <w:jc w:val="both"/>
         <w:rPr>
           <w:lang w:val="en-US"/>
         </w:rPr>
@@ -783,6 +797,7 @@
           <w:ilvl w:val="2"/>
           <w:numId w:val="1"/>
         </w:numPr>
+        <w:jc w:val="both"/>
         <w:rPr>
           <w:lang w:val="en-US"/>
         </w:rPr>
@@ -811,6 +826,7 @@
           <w:ilvl w:val="2"/>
           <w:numId w:val="1"/>
         </w:numPr>
+        <w:jc w:val="both"/>
         <w:rPr>
           <w:lang w:val="en-US"/>
         </w:rPr>
@@ -839,6 +855,7 @@
           <w:ilvl w:val="1"/>
           <w:numId w:val="1"/>
         </w:numPr>
+        <w:jc w:val="both"/>
         <w:rPr>
           <w:lang w:val="en-US"/>
         </w:rPr>
@@ -853,6 +870,7 @@
     </w:p>
     <w:p>
       <w:pPr>
+        <w:jc w:val="both"/>
         <w:rPr>
           <w:rFonts w:ascii="Urbanist" w:hAnsi="Urbanist" w:cs="Urbanist"/>
           <w:lang w:val="en-US"/>
@@ -862,6 +880,7 @@
     <w:p>
       <w:pPr>
         <w:ind w:left="360"/>
+        <w:jc w:val="both"/>
         <w:rPr>
           <w:rFonts w:ascii="Urbanist" w:hAnsi="Urbanist" w:cs="Urbanist"/>
           <w:lang w:val="en-US"/>
@@ -885,6 +904,7 @@
     <w:p>
       <w:pPr>
         <w:ind w:left="360"/>
+        <w:jc w:val="both"/>
         <w:rPr>
           <w:rFonts w:ascii="Urbanist" w:hAnsi="Urbanist" w:cs="Urbanist"/>
           <w:lang w:val="en-US"/>
@@ -938,6 +958,7 @@
     <w:p>
       <w:pPr>
         <w:ind w:left="360"/>
+        <w:jc w:val="both"/>
         <w:rPr>
           <w:rFonts w:ascii="Urbanist" w:hAnsi="Urbanist" w:cs="Urbanist"/>
           <w:lang w:val="en-US"/>
@@ -977,6 +998,7 @@
     <w:p>
       <w:pPr>
         <w:ind w:left="360"/>
+        <w:jc w:val="both"/>
         <w:rPr>
           <w:rFonts w:ascii="Urbanist" w:hAnsi="Urbanist" w:cs="Urbanist"/>
           <w:lang w:val="en-US"/>
@@ -1015,6 +1037,7 @@
     </w:p>
     <w:p>
       <w:pPr>
+        <w:jc w:val="both"/>
         <w:rPr>
           <w:rFonts w:ascii="Urbanist" w:hAnsi="Urbanist" w:cs="Urbanist"/>
           <w:lang w:val="en-US"/>
@@ -1028,6 +1051,7 @@
           <w:ilvl w:val="1"/>
           <w:numId w:val="1"/>
         </w:numPr>
+        <w:jc w:val="both"/>
         <w:rPr>
           <w:rFonts w:ascii="Urbanist" w:hAnsi="Urbanist" w:cs="Urbanist"/>
           <w:lang w:val="en-US"/>
@@ -1072,7 +1096,6 @@
           <w:bCs/>
           <w:lang w:val="en-US"/>
         </w:rPr>
-        <w:lastRenderedPageBreak/>
         <w:t>DEPOSIT</w:t>
       </w:r>
     </w:p>
@@ -1083,6 +1106,7 @@
           <w:ilvl w:val="1"/>
           <w:numId w:val="1"/>
         </w:numPr>
+        <w:jc w:val="both"/>
         <w:rPr>
           <w:lang w:val="en-US"/>
         </w:rPr>
@@ -1102,20 +1126,36 @@
           <w:ilvl w:val="1"/>
           <w:numId w:val="1"/>
         </w:numPr>
-        <w:rPr>
-          <w:lang w:val="en-US"/>
-        </w:rPr>
-      </w:pPr>
-      <w:r>
-        <w:rPr>
-          <w:rFonts w:cs="Urbanist"/>
-          <w:lang w:val="en-US"/>
-        </w:rPr>
-        <w:t>No keys will be handed over to the sublessee until such time as the deposit has been paid and inspection completed.</w:t>
-      </w:r>
-    </w:p>
-    <w:p>
-      <w:pPr>
+        <w:jc w:val="both"/>
+        <w:rPr>
+          <w:lang w:val="en-US"/>
+        </w:rPr>
+      </w:pPr>
+      <w:r>
+        <w:rPr>
+          <w:rFonts w:cs="Urbanist"/>
+          <w:lang w:val="en-US"/>
+        </w:rPr>
+        <w:t xml:space="preserve">No keys will be handed over to the sublessee until such time as the deposit has been paid and </w:t>
+      </w:r>
+      <w:r>
+        <w:rPr>
+          <w:rFonts w:cs="Urbanist"/>
+          <w:lang w:val="en-US"/>
+        </w:rPr>
+        <w:t xml:space="preserve">an </w:t>
+      </w:r>
+      <w:r>
+        <w:rPr>
+          <w:rFonts w:cs="Urbanist"/>
+          <w:lang w:val="en-US"/>
+        </w:rPr>
+        <w:t>inspection completed.</w:t>
+      </w:r>
+    </w:p>
+    <w:p>
+      <w:pPr>
+        <w:jc w:val="both"/>
         <w:rPr>
           <w:rFonts w:ascii="Urbanist" w:hAnsi="Urbanist" w:cs="Urbanist"/>
           <w:lang w:val="en-US"/>
@@ -1131,6 +1171,7 @@
     </w:p>
     <w:p>
       <w:pPr>
+        <w:jc w:val="both"/>
         <w:rPr>
           <w:rFonts w:ascii="Urbanist" w:hAnsi="Urbanist" w:cs="Urbanist"/>
           <w:lang w:val="en-US"/>
@@ -1171,6 +1212,7 @@
           <w:ilvl w:val="1"/>
           <w:numId w:val="1"/>
         </w:numPr>
+        <w:jc w:val="both"/>
         <w:rPr>
           <w:b/>
           <w:bCs/>
@@ -1201,6 +1243,7 @@
           <w:ilvl w:val="1"/>
           <w:numId w:val="1"/>
         </w:numPr>
+        <w:jc w:val="both"/>
         <w:rPr>
           <w:b/>
           <w:bCs/>
@@ -1231,6 +1274,7 @@
           <w:ilvl w:val="1"/>
           <w:numId w:val="1"/>
         </w:numPr>
+        <w:jc w:val="both"/>
         <w:rPr>
           <w:b/>
           <w:bCs/>
@@ -1261,6 +1305,7 @@
           <w:ilvl w:val="1"/>
           <w:numId w:val="1"/>
         </w:numPr>
+        <w:jc w:val="both"/>
         <w:rPr>
           <w:b/>
           <w:bCs/>
@@ -1291,6 +1336,7 @@
           <w:ilvl w:val="1"/>
           <w:numId w:val="1"/>
         </w:numPr>
+        <w:jc w:val="both"/>
         <w:rPr>
           <w:b/>
           <w:bCs/>
@@ -1321,18 +1367,33 @@
           <w:ilvl w:val="1"/>
           <w:numId w:val="1"/>
         </w:numPr>
-        <w:rPr>
-          <w:b/>
-          <w:bCs/>
-          <w:lang w:val="en-US"/>
-        </w:rPr>
-      </w:pPr>
-      <w:r>
-        <w:rPr>
-          <w:rFonts w:cs="Urbanist"/>
-          <w:lang w:val="en-US"/>
-        </w:rPr>
-        <w:t xml:space="preserve">The Lessor shall ensure the rental units are in good condition prior to anew sublessee taking occupation and on exit of any </w:t>
+        <w:jc w:val="both"/>
+        <w:rPr>
+          <w:b/>
+          <w:bCs/>
+          <w:lang w:val="en-US"/>
+        </w:rPr>
+      </w:pPr>
+      <w:r>
+        <w:rPr>
+          <w:rFonts w:cs="Urbanist"/>
+          <w:lang w:val="en-US"/>
+        </w:rPr>
+        <w:t>The Lessor shall ensure the rental units are in good condition prior to a</w:t>
+      </w:r>
+      <w:r>
+        <w:rPr>
+          <w:rFonts w:cs="Urbanist"/>
+          <w:lang w:val="en-US"/>
+        </w:rPr>
+        <w:t xml:space="preserve"> </w:t>
+      </w:r>
+      <w:r>
+        <w:rPr>
+          <w:rFonts w:cs="Urbanist"/>
+          <w:lang w:val="en-US"/>
+        </w:rPr>
+        <w:t xml:space="preserve">new sublessee taking occupation and on exit of any </w:t>
       </w:r>
       <w:proofErr w:type="gramStart"/>
       <w:r>
@@ -1351,6 +1412,7 @@
           <w:ilvl w:val="1"/>
           <w:numId w:val="1"/>
         </w:numPr>
+        <w:jc w:val="both"/>
         <w:rPr>
           <w:b/>
           <w:bCs/>
@@ -1381,6 +1443,7 @@
           <w:ilvl w:val="1"/>
           <w:numId w:val="1"/>
         </w:numPr>
+        <w:jc w:val="both"/>
         <w:rPr>
           <w:b/>
           <w:bCs/>
@@ -1411,6 +1474,7 @@
           <w:ilvl w:val="1"/>
           <w:numId w:val="1"/>
         </w:numPr>
+        <w:jc w:val="both"/>
         <w:rPr>
           <w:b/>
           <w:bCs/>
@@ -1441,6 +1505,7 @@
           <w:ilvl w:val="1"/>
           <w:numId w:val="1"/>
         </w:numPr>
+        <w:jc w:val="both"/>
         <w:rPr>
           <w:b/>
           <w:bCs/>
@@ -1471,6 +1536,7 @@
           <w:ilvl w:val="1"/>
           <w:numId w:val="1"/>
         </w:numPr>
+        <w:jc w:val="both"/>
         <w:rPr>
           <w:b/>
           <w:bCs/>
@@ -1492,6 +1558,7 @@
           <w:ilvl w:val="1"/>
           <w:numId w:val="1"/>
         </w:numPr>
+        <w:jc w:val="both"/>
         <w:rPr>
           <w:lang w:val="en-US"/>
         </w:rPr>
@@ -1576,6 +1643,7 @@
           <w:ilvl w:val="2"/>
           <w:numId w:val="1"/>
         </w:numPr>
+        <w:jc w:val="both"/>
         <w:rPr>
           <w:b/>
           <w:bCs/>
@@ -1613,6 +1681,7 @@
           <w:ilvl w:val="2"/>
           <w:numId w:val="1"/>
         </w:numPr>
+        <w:jc w:val="both"/>
         <w:rPr>
           <w:b/>
           <w:bCs/>
@@ -1669,6 +1738,7 @@
           <w:numId w:val="0"/>
         </w:numPr>
         <w:ind w:left="360" w:hanging="360"/>
+        <w:jc w:val="both"/>
         <w:rPr>
           <w:lang w:val="en-US"/>
         </w:rPr>
@@ -1687,6 +1757,7 @@
           <w:ilvl w:val="1"/>
           <w:numId w:val="1"/>
         </w:numPr>
+        <w:jc w:val="both"/>
         <w:rPr>
           <w:b/>
           <w:bCs/>
@@ -1708,6 +1779,7 @@
           <w:ilvl w:val="1"/>
           <w:numId w:val="1"/>
         </w:numPr>
+        <w:jc w:val="both"/>
         <w:rPr>
           <w:b/>
           <w:bCs/>
@@ -1738,6 +1810,7 @@
           <w:ilvl w:val="1"/>
           <w:numId w:val="1"/>
         </w:numPr>
+        <w:jc w:val="both"/>
         <w:rPr>
           <w:b/>
           <w:bCs/>
@@ -1768,6 +1841,7 @@
           <w:ilvl w:val="1"/>
           <w:numId w:val="1"/>
         </w:numPr>
+        <w:jc w:val="both"/>
         <w:rPr>
           <w:rFonts w:cs="Urbanist"/>
           <w:lang w:val="en-US"/>
@@ -1799,13 +1873,6 @@
     </w:p>
     <w:p>
       <w:pPr>
-        <w:rPr>
-          <w:lang w:val="en-US"/>
-        </w:rPr>
-      </w:pPr>
-    </w:p>
-    <w:p>
-      <w:pPr>
         <w:pStyle w:val="Heading1"/>
         <w:rPr>
           <w:b/>
@@ -1819,7 +1886,6 @@
           <w:bCs/>
           <w:lang w:val="en-US"/>
         </w:rPr>
-        <w:lastRenderedPageBreak/>
         <w:t>POSSESSION AND OWNERSHIP OF THE PROPERTY</w:t>
       </w:r>
     </w:p>
@@ -1830,17 +1896,19 @@
           <w:ilvl w:val="1"/>
           <w:numId w:val="1"/>
         </w:numPr>
-        <w:rPr>
-          <w:b/>
-          <w:bCs/>
-          <w:lang w:val="en-US"/>
-        </w:rPr>
-      </w:pPr>
-      <w:r>
-        <w:rPr>
-          <w:rFonts w:cs="Urbanist"/>
-          <w:lang w:val="en-US"/>
-        </w:rPr>
+        <w:jc w:val="both"/>
+        <w:rPr>
+          <w:b/>
+          <w:bCs/>
+          <w:lang w:val="en-US"/>
+        </w:rPr>
+      </w:pPr>
+      <w:r>
+        <w:rPr>
+          <w:rFonts w:cs="Urbanist"/>
+          <w:lang w:val="en-US"/>
+        </w:rPr>
+        <w:lastRenderedPageBreak/>
         <w:t>The Lessor must reside on the property in the main dwelling for the duration of the lease agreement. Should they decide to vacate the main dwelling on the property, the Lessor is to ensure that the Lessee is told as soon as reasonably possible to ensure that proper measures are put in place to protect the property and manage the sublessees.</w:t>
       </w:r>
     </w:p>
@@ -1851,6 +1919,7 @@
           <w:ilvl w:val="1"/>
           <w:numId w:val="1"/>
         </w:numPr>
+        <w:jc w:val="both"/>
         <w:rPr>
           <w:b/>
           <w:bCs/>
@@ -1872,6 +1941,7 @@
           <w:ilvl w:val="1"/>
           <w:numId w:val="1"/>
         </w:numPr>
+        <w:jc w:val="both"/>
         <w:rPr>
           <w:b/>
           <w:bCs/>
@@ -1889,6 +1959,7 @@
     <w:p>
       <w:pPr>
         <w:pStyle w:val="Heading1"/>
+        <w:jc w:val="both"/>
         <w:rPr>
           <w:b/>
           <w:bCs/>
@@ -1911,15 +1982,16 @@
           <w:ilvl w:val="1"/>
           <w:numId w:val="1"/>
         </w:numPr>
-        <w:rPr>
-          <w:b/>
-          <w:bCs/>
-          <w:lang w:val="en-US"/>
-        </w:rPr>
-      </w:pPr>
-      <w:r>
-        <w:rPr>
-          <w:rFonts w:eastAsiaTheme="minorHAnsi" w:cs="Urbanist"/>
+        <w:jc w:val="both"/>
+        <w:rPr>
+          <w:b/>
+          <w:bCs/>
+          <w:lang w:val="en-US"/>
+        </w:rPr>
+      </w:pPr>
+      <w:r>
+        <w:rPr>
+          <w:rFonts w:eastAsiaTheme="minorEastAsia" w:cs="Urbanist"/>
           <w:lang w:val="en-US"/>
         </w:rPr>
         <w:t>The Lessee shall be responsible for reasonable maintenance as outlined in clause 7.4. However, such reasonable maintenance does not include damages that result from the Lessor or sublessee's negligence.</w:t>
@@ -1932,15 +2004,16 @@
           <w:ilvl w:val="1"/>
           <w:numId w:val="1"/>
         </w:numPr>
-        <w:rPr>
-          <w:b/>
-          <w:bCs/>
-          <w:lang w:val="en-US"/>
-        </w:rPr>
-      </w:pPr>
-      <w:r>
-        <w:rPr>
-          <w:rFonts w:eastAsiaTheme="minorHAnsi" w:cs="Urbanist"/>
+        <w:jc w:val="both"/>
+        <w:rPr>
+          <w:b/>
+          <w:bCs/>
+          <w:lang w:val="en-US"/>
+        </w:rPr>
+      </w:pPr>
+      <w:r>
+        <w:rPr>
+          <w:rFonts w:eastAsiaTheme="minorEastAsia" w:cs="Urbanist"/>
           <w:lang w:val="en-US"/>
         </w:rPr>
         <w:t>If a sublessee has caused damage to the property or to their rental unit, the cost of repair will be taken from their deposit. Damages incurred over the deposit amount shall be claimed from the sublessee, which amount is payable within 7 days of notification of the same.</w:t>
@@ -1953,15 +2026,16 @@
           <w:ilvl w:val="1"/>
           <w:numId w:val="1"/>
         </w:numPr>
-        <w:rPr>
-          <w:b/>
-          <w:bCs/>
-          <w:lang w:val="en-US"/>
-        </w:rPr>
-      </w:pPr>
-      <w:r>
-        <w:rPr>
-          <w:rFonts w:eastAsiaTheme="minorHAnsi" w:cs="Urbanist"/>
+        <w:jc w:val="both"/>
+        <w:rPr>
+          <w:b/>
+          <w:bCs/>
+          <w:lang w:val="en-US"/>
+        </w:rPr>
+      </w:pPr>
+      <w:r>
+        <w:rPr>
+          <w:rFonts w:eastAsiaTheme="minorEastAsia" w:cs="Urbanist"/>
           <w:lang w:val="en-US"/>
         </w:rPr>
         <w:t xml:space="preserve">If the damage occurs </w:t>
@@ -1969,7 +2043,7 @@
       <w:proofErr w:type="gramStart"/>
       <w:r>
         <w:rPr>
-          <w:rFonts w:eastAsiaTheme="minorHAnsi" w:cs="Urbanist"/>
+          <w:rFonts w:eastAsiaTheme="minorEastAsia" w:cs="Urbanist"/>
           <w:lang w:val="en-US"/>
         </w:rPr>
         <w:t>as a result of</w:t>
@@ -1977,7 +2051,7 @@
       <w:proofErr w:type="gramEnd"/>
       <w:r>
         <w:rPr>
-          <w:rFonts w:eastAsiaTheme="minorHAnsi" w:cs="Urbanist"/>
+          <w:rFonts w:eastAsiaTheme="minorEastAsia" w:cs="Urbanist"/>
           <w:lang w:val="en-US"/>
         </w:rPr>
         <w:t xml:space="preserve"> negligence from the Lessor, the cost of repair will be deducted from the Lessor's rental income until the repair has been completed and paid for in full.</w:t>
@@ -2003,6 +2077,7 @@
     </w:p>
     <w:p>
       <w:pPr>
+        <w:jc w:val="both"/>
         <w:rPr>
           <w:rFonts w:ascii="Urbanist" w:hAnsi="Urbanist" w:cs="Urbanist"/>
           <w:lang w:val="en-US"/>
@@ -2036,6 +2111,7 @@
     </w:p>
     <w:p>
       <w:pPr>
+        <w:jc w:val="both"/>
         <w:rPr>
           <w:rFonts w:ascii="Urbanist" w:hAnsi="Urbanist" w:cs="Urbanist"/>
           <w:lang w:val="en-US"/>
@@ -2075,6 +2151,7 @@
           <w:ilvl w:val="1"/>
           <w:numId w:val="1"/>
         </w:numPr>
+        <w:jc w:val="both"/>
         <w:rPr>
           <w:lang w:val="en-US"/>
         </w:rPr>
@@ -2110,6 +2187,7 @@
           <w:ilvl w:val="1"/>
           <w:numId w:val="1"/>
         </w:numPr>
+        <w:jc w:val="both"/>
         <w:rPr>
           <w:lang w:val="en-US"/>
         </w:rPr>
@@ -2147,6 +2225,7 @@
           <w:ilvl w:val="1"/>
           <w:numId w:val="1"/>
         </w:numPr>
+        <w:jc w:val="both"/>
         <w:rPr>
           <w:lang w:val="en-US"/>
         </w:rPr>
@@ -2166,6 +2245,7 @@
           <w:ilvl w:val="1"/>
           <w:numId w:val="1"/>
         </w:numPr>
+        <w:jc w:val="both"/>
         <w:rPr>
           <w:lang w:val="en-US"/>
         </w:rPr>
@@ -2181,6 +2261,7 @@
     <w:p>
       <w:pPr>
         <w:pStyle w:val="Heading1"/>
+        <w:jc w:val="both"/>
         <w:rPr>
           <w:b/>
           <w:bCs/>
@@ -2203,6 +2284,7 @@
           <w:ilvl w:val="1"/>
           <w:numId w:val="1"/>
         </w:numPr>
+        <w:jc w:val="both"/>
         <w:rPr>
           <w:lang w:val="en-US"/>
         </w:rPr>
@@ -2222,6 +2304,7 @@
           <w:ilvl w:val="1"/>
           <w:numId w:val="1"/>
         </w:numPr>
+        <w:jc w:val="both"/>
         <w:rPr>
           <w:lang w:val="en-US"/>
         </w:rPr>
@@ -2237,6 +2320,7 @@
     <w:p>
       <w:pPr>
         <w:pStyle w:val="Heading1"/>
+        <w:jc w:val="both"/>
         <w:rPr>
           <w:b/>
           <w:bCs/>
@@ -2259,6 +2343,7 @@
           <w:ilvl w:val="1"/>
           <w:numId w:val="1"/>
         </w:numPr>
+        <w:jc w:val="both"/>
         <w:rPr>
           <w:lang w:val="en-US"/>
         </w:rPr>
@@ -2278,6 +2363,7 @@
           <w:ilvl w:val="1"/>
           <w:numId w:val="1"/>
         </w:numPr>
+        <w:jc w:val="both"/>
         <w:rPr>
           <w:lang w:val="en-US"/>
         </w:rPr>
@@ -2298,6 +2384,7 @@
           <w:ilvl w:val="1"/>
           <w:numId w:val="1"/>
         </w:numPr>
+        <w:jc w:val="both"/>
         <w:rPr>
           <w:lang w:val="en-US"/>
         </w:rPr>
@@ -2313,6 +2400,7 @@
     <w:p>
       <w:pPr>
         <w:pStyle w:val="Heading1"/>
+        <w:jc w:val="both"/>
         <w:rPr>
           <w:b/>
           <w:bCs/>
@@ -2335,6 +2423,7 @@
           <w:ilvl w:val="1"/>
           <w:numId w:val="1"/>
         </w:numPr>
+        <w:jc w:val="both"/>
         <w:rPr>
           <w:lang w:val="en-US"/>
         </w:rPr>
@@ -2354,6 +2443,7 @@
           <w:ilvl w:val="1"/>
           <w:numId w:val="1"/>
         </w:numPr>
+        <w:jc w:val="both"/>
         <w:rPr>
           <w:lang w:val="en-US"/>
         </w:rPr>
@@ -2389,6 +2479,7 @@
           <w:ilvl w:val="1"/>
           <w:numId w:val="1"/>
         </w:numPr>
+        <w:jc w:val="both"/>
         <w:rPr>
           <w:lang w:val="en-US"/>
         </w:rPr>
@@ -2408,6 +2499,7 @@
           <w:ilvl w:val="1"/>
           <w:numId w:val="1"/>
         </w:numPr>
+        <w:jc w:val="both"/>
         <w:rPr>
           <w:lang w:val="en-US"/>
         </w:rPr>
@@ -2439,6 +2531,7 @@
     <w:p>
       <w:pPr>
         <w:pStyle w:val="Heading1"/>
+        <w:jc w:val="both"/>
         <w:rPr>
           <w:b/>
           <w:bCs/>
@@ -2456,6 +2549,7 @@
     </w:p>
     <w:p>
       <w:pPr>
+        <w:jc w:val="both"/>
         <w:rPr>
           <w:rFonts w:ascii="Urbanist" w:hAnsi="Urbanist" w:cs="Urbanist"/>
           <w:lang w:val="en-US"/>
@@ -2472,6 +2566,7 @@
     <w:p>
       <w:pPr>
         <w:pStyle w:val="Heading1"/>
+        <w:jc w:val="both"/>
         <w:rPr>
           <w:b/>
           <w:bCs/>
@@ -2495,6 +2590,7 @@
           <w:ilvl w:val="1"/>
           <w:numId w:val="1"/>
         </w:numPr>
+        <w:jc w:val="both"/>
         <w:rPr>
           <w:lang w:val="en-US"/>
         </w:rPr>
@@ -2567,6 +2663,7 @@
     </w:p>
     <w:p>
       <w:pPr>
+        <w:jc w:val="both"/>
         <w:rPr>
           <w:rFonts w:ascii="Urbanist" w:hAnsi="Urbanist" w:cs="Urbanist"/>
           <w:lang w:val="en-US"/>
@@ -2576,6 +2673,7 @@
     <w:p>
       <w:pPr>
         <w:ind w:left="360"/>
+        <w:jc w:val="both"/>
         <w:rPr>
           <w:rFonts w:ascii="Urbanist" w:hAnsi="Urbanist" w:cs="Urbanist"/>
           <w:lang w:val="en-US"/>
@@ -2592,6 +2690,7 @@
     <w:p>
       <w:pPr>
         <w:ind w:left="360"/>
+        <w:jc w:val="both"/>
         <w:rPr>
           <w:rFonts w:ascii="Urbanist" w:hAnsi="Urbanist" w:cs="Urbanist"/>
           <w:lang w:val="en-US"/>
@@ -2601,48 +2700,37 @@
     <w:p>
       <w:pPr>
         <w:ind w:left="360"/>
-        <w:rPr>
-          <w:rFonts w:ascii="Urbanist" w:hAnsi="Urbanist" w:cs="Urbanist"/>
-          <w:lang w:val="en-US"/>
-        </w:rPr>
-      </w:pPr>
-      <w:r>
-        <w:rPr>
-          <w:rFonts w:ascii="Urbanist" w:hAnsi="Urbanist" w:cs="Urbanist"/>
-          <w:lang w:val="en-US"/>
-        </w:rPr>
-        <w:t xml:space="preserve">Address: </w:t>
-      </w:r>
-      <w:r>
-        <w:rPr>
-          <w:rFonts w:ascii="Urbanist" w:hAnsi="Urbanist" w:cs="Urbanist"/>
-          <w:lang w:val="en-US"/>
-        </w:rPr>
-        <w:t>{{address}}</w:t>
+        <w:jc w:val="both"/>
+        <w:rPr>
+          <w:rFonts w:ascii="Urbanist" w:hAnsi="Urbanist" w:cs="Urbanist"/>
+          <w:lang w:val="en-US"/>
+        </w:rPr>
+      </w:pPr>
+      <w:r>
+        <w:rPr>
+          <w:rFonts w:ascii="Urbanist" w:hAnsi="Urbanist" w:cs="Urbanist"/>
+          <w:lang w:val="en-US"/>
+        </w:rPr>
+        <w:t>Address: {{address}}</w:t>
       </w:r>
     </w:p>
     <w:p>
       <w:pPr>
         <w:ind w:left="360"/>
-        <w:rPr>
-          <w:rFonts w:ascii="Urbanist" w:hAnsi="Urbanist" w:cs="Urbanist"/>
-          <w:lang w:val="en-US"/>
-        </w:rPr>
-      </w:pPr>
-      <w:r>
-        <w:rPr>
-          <w:rFonts w:ascii="Urbanist" w:hAnsi="Urbanist" w:cs="Urbanist"/>
-          <w:lang w:val="en-US"/>
-        </w:rPr>
-        <w:t xml:space="preserve">Contact No: </w:t>
-      </w:r>
-      <w:r>
-        <w:rPr>
-          <w:rFonts w:ascii="Urbanist" w:hAnsi="Urbanist" w:cs="Urbanist"/>
-          <w:lang w:val="en-US"/>
-        </w:rPr>
-        <w:t>{{</w:t>
-      </w:r>
+        <w:jc w:val="both"/>
+        <w:rPr>
+          <w:rFonts w:ascii="Urbanist" w:hAnsi="Urbanist" w:cs="Urbanist"/>
+          <w:lang w:val="en-US"/>
+        </w:rPr>
+      </w:pPr>
+      <w:r>
+        <w:rPr>
+          <w:rFonts w:ascii="Urbanist" w:hAnsi="Urbanist" w:cs="Urbanist"/>
+          <w:lang w:val="en-US"/>
+        </w:rPr>
+        <w:t>Contact No: {{</w:t>
+      </w:r>
+      <w:proofErr w:type="spellStart"/>
       <w:r>
         <w:rPr>
           <w:rFonts w:ascii="Urbanist" w:hAnsi="Urbanist" w:cs="Urbanist"/>
@@ -2650,6 +2738,7 @@
         </w:rPr>
         <w:t>primaryContactNumber</w:t>
       </w:r>
+      <w:proofErr w:type="spellEnd"/>
       <w:r>
         <w:rPr>
           <w:rFonts w:ascii="Urbanist" w:hAnsi="Urbanist" w:cs="Urbanist"/>
@@ -2661,6 +2750,7 @@
     <w:p>
       <w:pPr>
         <w:ind w:left="360"/>
+        <w:jc w:val="both"/>
         <w:rPr>
           <w:rFonts w:ascii="Urbanist" w:hAnsi="Urbanist" w:cs="Urbanist"/>
           <w:lang w:val="en-US"/>
@@ -2684,6 +2774,7 @@
     <w:p>
       <w:pPr>
         <w:ind w:left="360"/>
+        <w:jc w:val="both"/>
         <w:rPr>
           <w:rFonts w:ascii="Urbanist" w:hAnsi="Urbanist" w:cs="Urbanist"/>
           <w:lang w:val="en-US"/>
@@ -2693,6 +2784,7 @@
     <w:p>
       <w:pPr>
         <w:ind w:left="360"/>
+        <w:jc w:val="both"/>
         <w:rPr>
           <w:rFonts w:ascii="Urbanist" w:hAnsi="Urbanist" w:cs="Urbanist"/>
           <w:lang w:val="en-US"/>
@@ -2709,6 +2801,7 @@
     <w:p>
       <w:pPr>
         <w:ind w:left="360"/>
+        <w:jc w:val="both"/>
         <w:rPr>
           <w:rFonts w:ascii="Urbanist" w:hAnsi="Urbanist" w:cs="Urbanist"/>
           <w:lang w:val="en-US"/>
@@ -2718,6 +2811,7 @@
     <w:p>
       <w:pPr>
         <w:ind w:left="360"/>
+        <w:jc w:val="both"/>
         <w:rPr>
           <w:rFonts w:ascii="Urbanist" w:hAnsi="Urbanist" w:cs="Urbanist"/>
           <w:lang w:val="en-US"/>
@@ -2734,6 +2828,7 @@
     <w:p>
       <w:pPr>
         <w:ind w:left="360"/>
+        <w:jc w:val="both"/>
         <w:rPr>
           <w:rFonts w:ascii="Urbanist" w:hAnsi="Urbanist" w:cs="Urbanist"/>
           <w:lang w:val="en-US"/>
@@ -2750,6 +2845,7 @@
     <w:p>
       <w:pPr>
         <w:ind w:left="360"/>
+        <w:jc w:val="both"/>
         <w:rPr>
           <w:rFonts w:ascii="Urbanist" w:hAnsi="Urbanist" w:cs="Urbanist"/>
           <w:lang w:val="en-US"/>
@@ -2765,6 +2861,7 @@
     </w:p>
     <w:p>
       <w:pPr>
+        <w:jc w:val="both"/>
         <w:rPr>
           <w:rFonts w:ascii="Urbanist" w:hAnsi="Urbanist" w:cs="Urbanist"/>
           <w:lang w:val="en-US"/>
@@ -2778,6 +2875,7 @@
           <w:ilvl w:val="1"/>
           <w:numId w:val="1"/>
         </w:numPr>
+        <w:jc w:val="both"/>
         <w:rPr>
           <w:rFonts w:ascii="Urbanist" w:hAnsi="Urbanist" w:cs="Urbanist"/>
           <w:lang w:val="en-US"/>
@@ -2866,6 +2964,7 @@
     <w:p>
       <w:pPr>
         <w:pStyle w:val="Heading1"/>
+        <w:jc w:val="both"/>
         <w:rPr>
           <w:b/>
           <w:bCs/>
@@ -2883,6 +2982,7 @@
     </w:p>
     <w:p>
       <w:pPr>
+        <w:jc w:val="both"/>
         <w:rPr>
           <w:rFonts w:ascii="Urbanist" w:hAnsi="Urbanist" w:cs="Urbanist"/>
           <w:lang w:val="en-US"/>
@@ -2898,10 +2998,10 @@
     </w:p>
     <w:p>
       <w:pPr>
+        <w:jc w:val="both"/>
         <w:rPr>
           <w:rFonts w:ascii="Urbanist" w:eastAsiaTheme="majorEastAsia" w:hAnsi="Urbanist" w:cstheme="majorBidi"/>
           <w:color w:val="000000" w:themeColor="text1"/>
-          <w:szCs w:val="32"/>
           <w:lang w:val="en-US"/>
         </w:rPr>
       </w:pPr>
@@ -3058,6 +3158,14 @@
           <w:lang w:val="en-US"/>
         </w:rPr>
       </w:pPr>
+    </w:p>
+    <w:p>
+      <w:pPr>
+        <w:rPr>
+          <w:rFonts w:ascii="Urbanist" w:hAnsi="Urbanist" w:cs="Urbanist"/>
+          <w:lang w:val="en-US"/>
+        </w:rPr>
+      </w:pPr>
       <w:r>
         <w:rPr>
           <w:rFonts w:ascii="Urbanist" w:hAnsi="Urbanist" w:cs="Urbanist"/>
@@ -3097,6 +3205,14 @@
           <w:lang w:val="en-US"/>
         </w:rPr>
       </w:pPr>
+    </w:p>
+    <w:p>
+      <w:pPr>
+        <w:rPr>
+          <w:rFonts w:ascii="Urbanist" w:hAnsi="Urbanist" w:cs="Urbanist"/>
+          <w:lang w:val="en-US"/>
+        </w:rPr>
+      </w:pPr>
       <w:r>
         <w:rPr>
           <w:rFonts w:ascii="Urbanist" w:hAnsi="Urbanist" w:cs="Urbanist"/>
@@ -3229,30 +3345,6 @@
           <w:lang w:val="en-US"/>
         </w:rPr>
       </w:pPr>
-    </w:p>
-    <w:p>
-      <w:pPr>
-        <w:rPr>
-          <w:rFonts w:ascii="Urbanist" w:hAnsi="Urbanist" w:cs="Urbanist"/>
-          <w:lang w:val="en-US"/>
-        </w:rPr>
-      </w:pPr>
-    </w:p>
-    <w:p>
-      <w:pPr>
-        <w:rPr>
-          <w:rFonts w:ascii="Urbanist" w:hAnsi="Urbanist" w:cs="Urbanist"/>
-          <w:lang w:val="en-US"/>
-        </w:rPr>
-      </w:pPr>
-    </w:p>
-    <w:p>
-      <w:pPr>
-        <w:rPr>
-          <w:rFonts w:ascii="Urbanist" w:hAnsi="Urbanist" w:cs="Urbanist"/>
-          <w:lang w:val="en-US"/>
-        </w:rPr>
-      </w:pPr>
       <w:r>
         <w:rPr>
           <w:rFonts w:ascii="Urbanist" w:hAnsi="Urbanist" w:cs="Urbanist"/>
@@ -3275,6 +3367,38 @@
         </w:rPr>
         <w:t>LESSOR</w:t>
       </w:r>
+    </w:p>
+    <w:p>
+      <w:pPr>
+        <w:rPr>
+          <w:rFonts w:ascii="Urbanist" w:hAnsi="Urbanist" w:cs="Urbanist"/>
+          <w:lang w:val="en-US"/>
+        </w:rPr>
+      </w:pPr>
+    </w:p>
+    <w:p>
+      <w:pPr>
+        <w:rPr>
+          <w:rFonts w:ascii="Urbanist" w:hAnsi="Urbanist" w:cs="Urbanist"/>
+          <w:lang w:val="en-US"/>
+        </w:rPr>
+      </w:pPr>
+    </w:p>
+    <w:p>
+      <w:pPr>
+        <w:rPr>
+          <w:rFonts w:ascii="Urbanist" w:hAnsi="Urbanist" w:cs="Urbanist"/>
+          <w:lang w:val="en-US"/>
+        </w:rPr>
+      </w:pPr>
+    </w:p>
+    <w:p>
+      <w:pPr>
+        <w:rPr>
+          <w:rFonts w:ascii="Urbanist" w:hAnsi="Urbanist" w:cs="Urbanist"/>
+          <w:lang w:val="en-US"/>
+        </w:rPr>
+      </w:pPr>
     </w:p>
     <w:p>
       <w:pPr>
@@ -3379,22 +3503,6 @@
         </w:rPr>
         <w:t>Witness:</w:t>
       </w:r>
-    </w:p>
-    <w:p>
-      <w:pPr>
-        <w:rPr>
-          <w:rFonts w:ascii="Urbanist" w:hAnsi="Urbanist" w:cs="Urbanist"/>
-          <w:lang w:val="en-US"/>
-        </w:rPr>
-      </w:pPr>
-    </w:p>
-    <w:p>
-      <w:pPr>
-        <w:rPr>
-          <w:rFonts w:ascii="Urbanist" w:hAnsi="Urbanist" w:cs="Urbanist"/>
-          <w:lang w:val="en-US"/>
-        </w:rPr>
-      </w:pPr>
     </w:p>
     <w:p>
       <w:pPr>
@@ -5470,6 +5578,8 @@
       </w:pPr>
     </w:p>
     <w:sectPr>
+      <w:footerReference w:type="even" r:id="rId11"/>
+      <w:footerReference w:type="default" r:id="rId12"/>
       <w:pgSz w:w="11900" w:h="16840"/>
       <w:pgMar w:top="1440" w:right="1440" w:bottom="1440" w:left="1440" w:header="708" w:footer="708" w:gutter="0"/>
       <w:cols w:space="708"/>
@@ -5477,6 +5587,167 @@
     </w:sectPr>
   </w:body>
 </w:document>
+</file>
+
+<file path=word/endnotes.xml><?xml version="1.0" encoding="utf-8"?>
+<w:endnotes xmlns:wpc="http://schemas.microsoft.com/office/word/2010/wordprocessingCanvas" xmlns:cx="http://schemas.microsoft.com/office/drawing/2014/chartex" xmlns:cx1="http://schemas.microsoft.com/office/drawing/2015/9/8/chartex" xmlns:cx2="http://schemas.microsoft.com/office/drawing/2015/10/21/chartex" xmlns:cx3="http://schemas.microsoft.com/office/drawing/2016/5/9/chartex" xmlns:cx4="http://schemas.microsoft.com/office/drawing/2016/5/10/chartex" xmlns:cx5="http://schemas.microsoft.com/office/drawing/2016/5/11/chartex" xmlns:cx6="http://schemas.microsoft.com/office/drawing/2016/5/12/chartex" xmlns:cx7="http://schemas.microsoft.com/office/drawing/2016/5/13/chartex" xmlns:cx8="http://schemas.microsoft.com/office/drawing/2016/5/14/chartex" xmlns:mc="http://schemas.openxmlformats.org/markup-compatibility/2006" xmlns:aink="http://schemas.microsoft.com/office/drawing/2016/ink" xmlns:am3d="http://schemas.microsoft.com/office/drawing/2017/model3d" xmlns:o="urn:schemas-microsoft-com:office:office" xmlns:oel="http://schemas.microsoft.com/office/2019/extlst" xmlns:r="http://schemas.openxmlformats.org/officeDocument/2006/relationships" xmlns:m="http://schemas.openxmlformats.org/officeDocument/2006/math" xmlns:v="urn:schemas-microsoft-com:vml" xmlns:wp14="http://schemas.microsoft.com/office/word/2010/wordprocessingDrawing" xmlns:wp="http://schemas.openxmlformats.org/drawingml/2006/wordprocessingDrawing" xmlns:w10="urn:schemas-microsoft-com:office:word" xmlns:w="http://schemas.openxmlformats.org/wordprocessingml/2006/main" xmlns:w14="http://schemas.microsoft.com/office/word/2010/wordml" xmlns:w15="http://schemas.microsoft.com/office/word/2012/wordml" xmlns:w16cex="http://schemas.microsoft.com/office/word/2018/wordml/cex" xmlns:w16cid="http://schemas.microsoft.com/office/word/2016/wordml/cid" xmlns:w16="http://schemas.microsoft.com/office/word/2018/wordml" xmlns:w16sdtdh="http://schemas.microsoft.com/office/word/2020/wordml/sdtdatahash" xmlns:w16se="http://schemas.microsoft.com/office/word/2015/wordml/symex" xmlns:wpg="http://schemas.microsoft.com/office/word/2010/wordprocessingGroup" xmlns:wpi="http://schemas.microsoft.com/office/word/2010/wordprocessingInk" xmlns:wne="http://schemas.microsoft.com/office/word/2006/wordml" xmlns:wps="http://schemas.microsoft.com/office/word/2010/wordprocessingShape" mc:Ignorable="w14 w15 w16se w16cid w16 w16cex w16sdtdh wp14">
+  <w:endnote w:type="separator" w:id="-1">
+    <w:p>
+      <w:r>
+        <w:separator/>
+      </w:r>
+    </w:p>
+  </w:endnote>
+  <w:endnote w:type="continuationSeparator" w:id="0">
+    <w:p>
+      <w:r>
+        <w:continuationSeparator/>
+      </w:r>
+    </w:p>
+  </w:endnote>
+  <w:endnote w:type="continuationNotice" w:id="1">
+    <w:p/>
+  </w:endnote>
+</w:endnotes>
+</file>
+
+<file path=word/footer1.xml><?xml version="1.0" encoding="utf-8"?>
+<w:ftr xmlns:wpc="http://schemas.microsoft.com/office/word/2010/wordprocessingCanvas" xmlns:cx="http://schemas.microsoft.com/office/drawing/2014/chartex" xmlns:cx1="http://schemas.microsoft.com/office/drawing/2015/9/8/chartex" xmlns:cx2="http://schemas.microsoft.com/office/drawing/2015/10/21/chartex" xmlns:cx3="http://schemas.microsoft.com/office/drawing/2016/5/9/chartex" xmlns:cx4="http://schemas.microsoft.com/office/drawing/2016/5/10/chartex" xmlns:cx5="http://schemas.microsoft.com/office/drawing/2016/5/11/chartex" xmlns:cx6="http://schemas.microsoft.com/office/drawing/2016/5/12/chartex" xmlns:cx7="http://schemas.microsoft.com/office/drawing/2016/5/13/chartex" xmlns:cx8="http://schemas.microsoft.com/office/drawing/2016/5/14/chartex" xmlns:mc="http://schemas.openxmlformats.org/markup-compatibility/2006" xmlns:aink="http://schemas.microsoft.com/office/drawing/2016/ink" xmlns:am3d="http://schemas.microsoft.com/office/drawing/2017/model3d" xmlns:o="urn:schemas-microsoft-com:office:office" xmlns:oel="http://schemas.microsoft.com/office/2019/extlst" xmlns:r="http://schemas.openxmlformats.org/officeDocument/2006/relationships" xmlns:m="http://schemas.openxmlformats.org/officeDocument/2006/math" xmlns:v="urn:schemas-microsoft-com:vml" xmlns:wp14="http://schemas.microsoft.com/office/word/2010/wordprocessingDrawing" xmlns:wp="http://schemas.openxmlformats.org/drawingml/2006/wordprocessingDrawing" xmlns:w10="urn:schemas-microsoft-com:office:word" xmlns:w="http://schemas.openxmlformats.org/wordprocessingml/2006/main" xmlns:w14="http://schemas.microsoft.com/office/word/2010/wordml" xmlns:w15="http://schemas.microsoft.com/office/word/2012/wordml" xmlns:w16cex="http://schemas.microsoft.com/office/word/2018/wordml/cex" xmlns:w16cid="http://schemas.microsoft.com/office/word/2016/wordml/cid" xmlns:w16="http://schemas.microsoft.com/office/word/2018/wordml" xmlns:w16sdtdh="http://schemas.microsoft.com/office/word/2020/wordml/sdtdatahash" xmlns:w16se="http://schemas.microsoft.com/office/word/2015/wordml/symex" xmlns:wpg="http://schemas.microsoft.com/office/word/2010/wordprocessingGroup" xmlns:wpi="http://schemas.microsoft.com/office/word/2010/wordprocessingInk" xmlns:wne="http://schemas.microsoft.com/office/word/2006/wordml" xmlns:wps="http://schemas.microsoft.com/office/word/2010/wordprocessingShape" mc:Ignorable="w14 w15 w16se w16cid w16 w16cex w16sdtdh wp14">
+  <w:sdt>
+    <w:sdtPr>
+      <w:rPr>
+        <w:rStyle w:val="PageNumber"/>
+      </w:rPr>
+      <w:id w:val="-456175981"/>
+      <w:docPartObj>
+        <w:docPartGallery w:val="Page Numbers (Bottom of Page)"/>
+        <w:docPartUnique/>
+      </w:docPartObj>
+    </w:sdtPr>
+    <w:sdtContent>
+      <w:p>
+        <w:pPr>
+          <w:pStyle w:val="Footer"/>
+          <w:framePr w:wrap="none" w:vAnchor="text" w:hAnchor="margin" w:xAlign="right" w:y="1"/>
+          <w:rPr>
+            <w:rStyle w:val="PageNumber"/>
+          </w:rPr>
+        </w:pPr>
+        <w:r>
+          <w:rPr>
+            <w:rStyle w:val="PageNumber"/>
+          </w:rPr>
+          <w:fldChar w:fldCharType="begin"/>
+        </w:r>
+        <w:r>
+          <w:rPr>
+            <w:rStyle w:val="PageNumber"/>
+          </w:rPr>
+          <w:instrText xml:space="preserve"> PAGE </w:instrText>
+        </w:r>
+        <w:r>
+          <w:rPr>
+            <w:rStyle w:val="PageNumber"/>
+          </w:rPr>
+          <w:fldChar w:fldCharType="end"/>
+        </w:r>
+      </w:p>
+    </w:sdtContent>
+  </w:sdt>
+  <w:p>
+    <w:pPr>
+      <w:pStyle w:val="Footer"/>
+      <w:ind w:right="360"/>
+    </w:pPr>
+  </w:p>
+</w:ftr>
+</file>
+
+<file path=word/footer2.xml><?xml version="1.0" encoding="utf-8"?>
+<w:ftr xmlns:wpc="http://schemas.microsoft.com/office/word/2010/wordprocessingCanvas" xmlns:cx="http://schemas.microsoft.com/office/drawing/2014/chartex" xmlns:cx1="http://schemas.microsoft.com/office/drawing/2015/9/8/chartex" xmlns:cx2="http://schemas.microsoft.com/office/drawing/2015/10/21/chartex" xmlns:cx3="http://schemas.microsoft.com/office/drawing/2016/5/9/chartex" xmlns:cx4="http://schemas.microsoft.com/office/drawing/2016/5/10/chartex" xmlns:cx5="http://schemas.microsoft.com/office/drawing/2016/5/11/chartex" xmlns:cx6="http://schemas.microsoft.com/office/drawing/2016/5/12/chartex" xmlns:cx7="http://schemas.microsoft.com/office/drawing/2016/5/13/chartex" xmlns:cx8="http://schemas.microsoft.com/office/drawing/2016/5/14/chartex" xmlns:mc="http://schemas.openxmlformats.org/markup-compatibility/2006" xmlns:aink="http://schemas.microsoft.com/office/drawing/2016/ink" xmlns:am3d="http://schemas.microsoft.com/office/drawing/2017/model3d" xmlns:o="urn:schemas-microsoft-com:office:office" xmlns:oel="http://schemas.microsoft.com/office/2019/extlst" xmlns:r="http://schemas.openxmlformats.org/officeDocument/2006/relationships" xmlns:m="http://schemas.openxmlformats.org/officeDocument/2006/math" xmlns:v="urn:schemas-microsoft-com:vml" xmlns:wp14="http://schemas.microsoft.com/office/word/2010/wordprocessingDrawing" xmlns:wp="http://schemas.openxmlformats.org/drawingml/2006/wordprocessingDrawing" xmlns:w10="urn:schemas-microsoft-com:office:word" xmlns:w="http://schemas.openxmlformats.org/wordprocessingml/2006/main" xmlns:w14="http://schemas.microsoft.com/office/word/2010/wordml" xmlns:w15="http://schemas.microsoft.com/office/word/2012/wordml" xmlns:w16cex="http://schemas.microsoft.com/office/word/2018/wordml/cex" xmlns:w16cid="http://schemas.microsoft.com/office/word/2016/wordml/cid" xmlns:w16="http://schemas.microsoft.com/office/word/2018/wordml" xmlns:w16sdtdh="http://schemas.microsoft.com/office/word/2020/wordml/sdtdatahash" xmlns:w16se="http://schemas.microsoft.com/office/word/2015/wordml/symex" xmlns:wpg="http://schemas.microsoft.com/office/word/2010/wordprocessingGroup" xmlns:wpi="http://schemas.microsoft.com/office/word/2010/wordprocessingInk" xmlns:wne="http://schemas.microsoft.com/office/word/2006/wordml" xmlns:wps="http://schemas.microsoft.com/office/word/2010/wordprocessingShape" mc:Ignorable="w14 w15 w16se w16cid w16 w16cex w16sdtdh wp14">
+  <w:sdt>
+    <w:sdtPr>
+      <w:rPr>
+        <w:rStyle w:val="PageNumber"/>
+      </w:rPr>
+      <w:id w:val="-1854795169"/>
+      <w:docPartObj>
+        <w:docPartGallery w:val="Page Numbers (Bottom of Page)"/>
+        <w:docPartUnique/>
+      </w:docPartObj>
+    </w:sdtPr>
+    <w:sdtContent>
+      <w:p>
+        <w:pPr>
+          <w:pStyle w:val="Footer"/>
+          <w:framePr w:wrap="none" w:vAnchor="text" w:hAnchor="margin" w:xAlign="right" w:y="1"/>
+          <w:rPr>
+            <w:rStyle w:val="PageNumber"/>
+          </w:rPr>
+        </w:pPr>
+        <w:r>
+          <w:rPr>
+            <w:rStyle w:val="PageNumber"/>
+          </w:rPr>
+          <w:fldChar w:fldCharType="begin"/>
+        </w:r>
+        <w:r>
+          <w:rPr>
+            <w:rStyle w:val="PageNumber"/>
+          </w:rPr>
+          <w:instrText xml:space="preserve"> PAGE </w:instrText>
+        </w:r>
+        <w:r>
+          <w:rPr>
+            <w:rStyle w:val="PageNumber"/>
+          </w:rPr>
+          <w:fldChar w:fldCharType="separate"/>
+        </w:r>
+        <w:r>
+          <w:rPr>
+            <w:rStyle w:val="PageNumber"/>
+            <w:noProof/>
+          </w:rPr>
+          <w:t>1</w:t>
+        </w:r>
+        <w:r>
+          <w:rPr>
+            <w:rStyle w:val="PageNumber"/>
+          </w:rPr>
+          <w:fldChar w:fldCharType="end"/>
+        </w:r>
+      </w:p>
+    </w:sdtContent>
+  </w:sdt>
+  <w:p>
+    <w:pPr>
+      <w:pStyle w:val="Footer"/>
+      <w:ind w:right="360"/>
+    </w:pPr>
+  </w:p>
+</w:ftr>
+</file>
+
+<file path=word/footnotes.xml><?xml version="1.0" encoding="utf-8"?>
+<w:footnotes xmlns:wpc="http://schemas.microsoft.com/office/word/2010/wordprocessingCanvas" xmlns:cx="http://schemas.microsoft.com/office/drawing/2014/chartex" xmlns:cx1="http://schemas.microsoft.com/office/drawing/2015/9/8/chartex" xmlns:cx2="http://schemas.microsoft.com/office/drawing/2015/10/21/chartex" xmlns:cx3="http://schemas.microsoft.com/office/drawing/2016/5/9/chartex" xmlns:cx4="http://schemas.microsoft.com/office/drawing/2016/5/10/chartex" xmlns:cx5="http://schemas.microsoft.com/office/drawing/2016/5/11/chartex" xmlns:cx6="http://schemas.microsoft.com/office/drawing/2016/5/12/chartex" xmlns:cx7="http://schemas.microsoft.com/office/drawing/2016/5/13/chartex" xmlns:cx8="http://schemas.microsoft.com/office/drawing/2016/5/14/chartex" xmlns:mc="http://schemas.openxmlformats.org/markup-compatibility/2006" xmlns:aink="http://schemas.microsoft.com/office/drawing/2016/ink" xmlns:am3d="http://schemas.microsoft.com/office/drawing/2017/model3d" xmlns:o="urn:schemas-microsoft-com:office:office" xmlns:oel="http://schemas.microsoft.com/office/2019/extlst" xmlns:r="http://schemas.openxmlformats.org/officeDocument/2006/relationships" xmlns:m="http://schemas.openxmlformats.org/officeDocument/2006/math" xmlns:v="urn:schemas-microsoft-com:vml" xmlns:wp14="http://schemas.microsoft.com/office/word/2010/wordprocessingDrawing" xmlns:wp="http://schemas.openxmlformats.org/drawingml/2006/wordprocessingDrawing" xmlns:w10="urn:schemas-microsoft-com:office:word" xmlns:w="http://schemas.openxmlformats.org/wordprocessingml/2006/main" xmlns:w14="http://schemas.microsoft.com/office/word/2010/wordml" xmlns:w15="http://schemas.microsoft.com/office/word/2012/wordml" xmlns:w16cex="http://schemas.microsoft.com/office/word/2018/wordml/cex" xmlns:w16cid="http://schemas.microsoft.com/office/word/2016/wordml/cid" xmlns:w16="http://schemas.microsoft.com/office/word/2018/wordml" xmlns:w16sdtdh="http://schemas.microsoft.com/office/word/2020/wordml/sdtdatahash" xmlns:w16se="http://schemas.microsoft.com/office/word/2015/wordml/symex" xmlns:wpg="http://schemas.microsoft.com/office/word/2010/wordprocessingGroup" xmlns:wpi="http://schemas.microsoft.com/office/word/2010/wordprocessingInk" xmlns:wne="http://schemas.microsoft.com/office/word/2006/wordml" xmlns:wps="http://schemas.microsoft.com/office/word/2010/wordprocessingShape" mc:Ignorable="w14 w15 w16se w16cid w16 w16cex w16sdtdh wp14">
+  <w:footnote w:type="separator" w:id="-1">
+    <w:p>
+      <w:r>
+        <w:separator/>
+      </w:r>
+    </w:p>
+  </w:footnote>
+  <w:footnote w:type="continuationSeparator" w:id="0">
+    <w:p>
+      <w:r>
+        <w:continuationSeparator/>
+      </w:r>
+    </w:p>
+  </w:footnote>
+  <w:footnote w:type="continuationNotice" w:id="1">
+    <w:p/>
+  </w:footnote>
+</w:footnotes>
 </file>
 
 <file path=word/numbering.xml><?xml version="1.0" encoding="utf-8"?>
@@ -6584,6 +6855,58 @@
       </w:tblBorders>
     </w:tblPr>
   </w:style>
+  <w:style w:type="paragraph" w:styleId="Footer">
+    <w:name w:val="footer"/>
+    <w:basedOn w:val="Normal"/>
+    <w:link w:val="FooterChar"/>
+    <w:uiPriority w:val="99"/>
+    <w:unhideWhenUsed/>
+    <w:rsid w:val="00464488"/>
+    <w:pPr>
+      <w:tabs>
+        <w:tab w:val="center" w:pos="4513"/>
+        <w:tab w:val="right" w:pos="9026"/>
+      </w:tabs>
+    </w:pPr>
+  </w:style>
+  <w:style w:type="character" w:customStyle="1" w:styleId="FooterChar">
+    <w:name w:val="Footer Char"/>
+    <w:basedOn w:val="DefaultParagraphFont"/>
+    <w:link w:val="Footer"/>
+    <w:uiPriority w:val="99"/>
+    <w:rsid w:val="00464488"/>
+  </w:style>
+  <w:style w:type="character" w:styleId="PageNumber">
+    <w:name w:val="page number"/>
+    <w:basedOn w:val="DefaultParagraphFont"/>
+    <w:uiPriority w:val="99"/>
+    <w:semiHidden/>
+    <w:unhideWhenUsed/>
+    <w:rsid w:val="00464488"/>
+  </w:style>
+  <w:style w:type="paragraph" w:styleId="Header">
+    <w:name w:val="header"/>
+    <w:basedOn w:val="Normal"/>
+    <w:link w:val="HeaderChar"/>
+    <w:uiPriority w:val="99"/>
+    <w:semiHidden/>
+    <w:unhideWhenUsed/>
+    <w:rsid w:val="002921DC"/>
+    <w:pPr>
+      <w:tabs>
+        <w:tab w:val="center" w:pos="4513"/>
+        <w:tab w:val="right" w:pos="9026"/>
+      </w:tabs>
+    </w:pPr>
+  </w:style>
+  <w:style w:type="character" w:customStyle="1" w:styleId="HeaderChar">
+    <w:name w:val="Header Char"/>
+    <w:basedOn w:val="DefaultParagraphFont"/>
+    <w:link w:val="Header"/>
+    <w:uiPriority w:val="99"/>
+    <w:semiHidden/>
+    <w:rsid w:val="002921DC"/>
+  </w:style>
 </w:styles>
 </file>
 
@@ -6880,4 +7203,311 @@
     </a:ext>
   </a:extLst>
 </a:theme>
+</file>
+
+<file path=customXml/item1.xml><?xml version="1.0" encoding="utf-8"?>
+<p:properties xmlns:p="http://schemas.microsoft.com/office/2006/metadata/properties" xmlns:xsi="http://www.w3.org/2001/XMLSchema-instance" xmlns:pc="http://schemas.microsoft.com/office/infopath/2007/PartnerControls">
+  <documentManagement>
+    <lcf76f155ced4ddcb4097134ff3c332f xmlns="95d9e735-3e80-4d13-8ee4-68a3b24eb7f4">
+      <Terms xmlns="http://schemas.microsoft.com/office/infopath/2007/PartnerControls"/>
+    </lcf76f155ced4ddcb4097134ff3c332f>
+    <TaxCatchAll xmlns="b740a35e-4ac1-4a26-8087-2604ff46c70e" xsi:nil="true"/>
+  </documentManagement>
+</p:properties>
+</file>
+
+<file path=customXml/item2.xml><?xml version="1.0" encoding="utf-8"?>
+<?mso-contentType ?>
+<FormTemplates xmlns="http://schemas.microsoft.com/sharepoint/v3/contenttype/forms">
+  <Display>DocumentLibraryForm</Display>
+  <Edit>DocumentLibraryForm</Edit>
+  <New>DocumentLibraryForm</New>
+</FormTemplates>
+</file>
+
+<file path=customXml/item3.xml><?xml version="1.0" encoding="utf-8"?>
+<ct:contentTypeSchema xmlns:ct="http://schemas.microsoft.com/office/2006/metadata/contentType" xmlns:ma="http://schemas.microsoft.com/office/2006/metadata/properties/metaAttributes" ct:_="" ma:_="" ma:contentTypeName="Document" ma:contentTypeID="0x010100E1A614FB7EA0BA42B49BA5E7B920323D" ma:contentTypeVersion="18" ma:contentTypeDescription="Create a new document." ma:contentTypeScope="" ma:versionID="18b7044428a7a5bd105ce5149329dbc5">
+  <xsd:schema xmlns:xsd="http://www.w3.org/2001/XMLSchema" xmlns:xs="http://www.w3.org/2001/XMLSchema" xmlns:p="http://schemas.microsoft.com/office/2006/metadata/properties" xmlns:ns2="95d9e735-3e80-4d13-8ee4-68a3b24eb7f4" xmlns:ns3="b740a35e-4ac1-4a26-8087-2604ff46c70e" targetNamespace="http://schemas.microsoft.com/office/2006/metadata/properties" ma:root="true" ma:fieldsID="50ac6fe504d76bcfb630c885fa0fb897" ns2:_="" ns3:_="">
+    <xsd:import namespace="95d9e735-3e80-4d13-8ee4-68a3b24eb7f4"/>
+    <xsd:import namespace="b740a35e-4ac1-4a26-8087-2604ff46c70e"/>
+    <xsd:element name="properties">
+      <xsd:complexType>
+        <xsd:sequence>
+          <xsd:element name="documentManagement">
+            <xsd:complexType>
+              <xsd:all>
+                <xsd:element ref="ns2:MediaServiceMetadata" minOccurs="0"/>
+                <xsd:element ref="ns2:MediaServiceFastMetadata" minOccurs="0"/>
+                <xsd:element ref="ns2:MediaServiceOCR" minOccurs="0"/>
+                <xsd:element ref="ns2:MediaServiceGenerationTime" minOccurs="0"/>
+                <xsd:element ref="ns2:MediaServiceEventHashCode" minOccurs="0"/>
+                <xsd:element ref="ns2:MediaServiceAutoKeyPoints" minOccurs="0"/>
+                <xsd:element ref="ns2:MediaServiceKeyPoints" minOccurs="0"/>
+                <xsd:element ref="ns2:MediaServiceDateTaken" minOccurs="0"/>
+                <xsd:element ref="ns2:MediaServiceLocation" minOccurs="0"/>
+                <xsd:element ref="ns3:SharedWithUsers" minOccurs="0"/>
+                <xsd:element ref="ns3:SharedWithDetails" minOccurs="0"/>
+                <xsd:element ref="ns2:MediaLengthInSeconds" minOccurs="0"/>
+                <xsd:element ref="ns2:lcf76f155ced4ddcb4097134ff3c332f" minOccurs="0"/>
+                <xsd:element ref="ns3:TaxCatchAll" minOccurs="0"/>
+                <xsd:element ref="ns2:MediaServiceSearchProperties" minOccurs="0"/>
+                <xsd:element ref="ns2:MediaServiceObjectDetectorVersions" minOccurs="0"/>
+              </xsd:all>
+            </xsd:complexType>
+          </xsd:element>
+        </xsd:sequence>
+      </xsd:complexType>
+    </xsd:element>
+  </xsd:schema>
+  <xsd:schema xmlns:xsd="http://www.w3.org/2001/XMLSchema" xmlns:xs="http://www.w3.org/2001/XMLSchema" xmlns:dms="http://schemas.microsoft.com/office/2006/documentManagement/types" xmlns:pc="http://schemas.microsoft.com/office/infopath/2007/PartnerControls" targetNamespace="95d9e735-3e80-4d13-8ee4-68a3b24eb7f4" elementFormDefault="qualified">
+    <xsd:import namespace="http://schemas.microsoft.com/office/2006/documentManagement/types"/>
+    <xsd:import namespace="http://schemas.microsoft.com/office/infopath/2007/PartnerControls"/>
+    <xsd:element name="MediaServiceMetadata" ma:index="8" nillable="true" ma:displayName="MediaServiceMetadata" ma:hidden="true" ma:internalName="MediaServiceMetadata" ma:readOnly="true">
+      <xsd:simpleType>
+        <xsd:restriction base="dms:Note"/>
+      </xsd:simpleType>
+    </xsd:element>
+    <xsd:element name="MediaServiceFastMetadata" ma:index="9" nillable="true" ma:displayName="MediaServiceFastMetadata" ma:hidden="true" ma:internalName="MediaServiceFastMetadata" ma:readOnly="true">
+      <xsd:simpleType>
+        <xsd:restriction base="dms:Note"/>
+      </xsd:simpleType>
+    </xsd:element>
+    <xsd:element name="MediaServiceOCR" ma:index="10" nillable="true" ma:displayName="Extracted Text" ma:internalName="MediaServiceOCR" ma:readOnly="true">
+      <xsd:simpleType>
+        <xsd:restriction base="dms:Note">
+          <xsd:maxLength value="255"/>
+        </xsd:restriction>
+      </xsd:simpleType>
+    </xsd:element>
+    <xsd:element name="MediaServiceGenerationTime" ma:index="11" nillable="true" ma:displayName="MediaServiceGenerationTime" ma:hidden="true" ma:internalName="MediaServiceGenerationTime" ma:readOnly="true">
+      <xsd:simpleType>
+        <xsd:restriction base="dms:Text"/>
+      </xsd:simpleType>
+    </xsd:element>
+    <xsd:element name="MediaServiceEventHashCode" ma:index="12" nillable="true" ma:displayName="MediaServiceEventHashCode" ma:hidden="true" ma:internalName="MediaServiceEventHashCode" ma:readOnly="true">
+      <xsd:simpleType>
+        <xsd:restriction base="dms:Text"/>
+      </xsd:simpleType>
+    </xsd:element>
+    <xsd:element name="MediaServiceAutoKeyPoints" ma:index="13" nillable="true" ma:displayName="MediaServiceAutoKeyPoints" ma:hidden="true" ma:internalName="MediaServiceAutoKeyPoints" ma:readOnly="true">
+      <xsd:simpleType>
+        <xsd:restriction base="dms:Note"/>
+      </xsd:simpleType>
+    </xsd:element>
+    <xsd:element name="MediaServiceKeyPoints" ma:index="14" nillable="true" ma:displayName="KeyPoints" ma:internalName="MediaServiceKeyPoints" ma:readOnly="true">
+      <xsd:simpleType>
+        <xsd:restriction base="dms:Note">
+          <xsd:maxLength value="255"/>
+        </xsd:restriction>
+      </xsd:simpleType>
+    </xsd:element>
+    <xsd:element name="MediaServiceDateTaken" ma:index="15" nillable="true" ma:displayName="MediaServiceDateTaken" ma:hidden="true" ma:internalName="MediaServiceDateTaken" ma:readOnly="true">
+      <xsd:simpleType>
+        <xsd:restriction base="dms:Text"/>
+      </xsd:simpleType>
+    </xsd:element>
+    <xsd:element name="MediaServiceLocation" ma:index="16" nillable="true" ma:displayName="Location" ma:internalName="MediaServiceLocation" ma:readOnly="true">
+      <xsd:simpleType>
+        <xsd:restriction base="dms:Text"/>
+      </xsd:simpleType>
+    </xsd:element>
+    <xsd:element name="MediaLengthInSeconds" ma:index="19" nillable="true" ma:displayName="Length (seconds)" ma:internalName="MediaLengthInSeconds" ma:readOnly="true">
+      <xsd:simpleType>
+        <xsd:restriction base="dms:Unknown"/>
+      </xsd:simpleType>
+    </xsd:element>
+    <xsd:element name="lcf76f155ced4ddcb4097134ff3c332f" ma:index="21" nillable="true" ma:taxonomy="true" ma:internalName="lcf76f155ced4ddcb4097134ff3c332f" ma:taxonomyFieldName="MediaServiceImageTags" ma:displayName="Image Tags" ma:readOnly="false" ma:fieldId="{5cf76f15-5ced-4ddc-b409-7134ff3c332f}" ma:taxonomyMulti="true" ma:sspId="27990e23-b02b-4fd3-ae84-ec8247c9bc27" ma:termSetId="09814cd3-568e-fe90-9814-8d621ff8fb84" ma:anchorId="fba54fb3-c3e1-fe81-a776-ca4b69148c4d" ma:open="true" ma:isKeyword="false">
+      <xsd:complexType>
+        <xsd:sequence>
+          <xsd:element ref="pc:Terms" minOccurs="0" maxOccurs="1"/>
+        </xsd:sequence>
+      </xsd:complexType>
+    </xsd:element>
+    <xsd:element name="MediaServiceSearchProperties" ma:index="23" nillable="true" ma:displayName="MediaServiceSearchProperties" ma:hidden="true" ma:internalName="MediaServiceSearchProperties" ma:readOnly="true">
+      <xsd:simpleType>
+        <xsd:restriction base="dms:Note"/>
+      </xsd:simpleType>
+    </xsd:element>
+    <xsd:element name="MediaServiceObjectDetectorVersions" ma:index="24" nillable="true" ma:displayName="MediaServiceObjectDetectorVersions" ma:hidden="true" ma:indexed="true" ma:internalName="MediaServiceObjectDetectorVersions" ma:readOnly="true">
+      <xsd:simpleType>
+        <xsd:restriction base="dms:Text"/>
+      </xsd:simpleType>
+    </xsd:element>
+  </xsd:schema>
+  <xsd:schema xmlns:xsd="http://www.w3.org/2001/XMLSchema" xmlns:xs="http://www.w3.org/2001/XMLSchema" xmlns:dms="http://schemas.microsoft.com/office/2006/documentManagement/types" xmlns:pc="http://schemas.microsoft.com/office/infopath/2007/PartnerControls" targetNamespace="b740a35e-4ac1-4a26-8087-2604ff46c70e" elementFormDefault="qualified">
+    <xsd:import namespace="http://schemas.microsoft.com/office/2006/documentManagement/types"/>
+    <xsd:import namespace="http://schemas.microsoft.com/office/infopath/2007/PartnerControls"/>
+    <xsd:element name="SharedWithUsers" ma:index="17" nillable="true" ma:displayName="Shared With" ma:internalName="SharedWithUsers" ma:readOnly="true">
+      <xsd:complexType>
+        <xsd:complexContent>
+          <xsd:extension base="dms:UserMulti">
+            <xsd:sequence>
+              <xsd:element name="UserInfo" minOccurs="0" maxOccurs="unbounded">
+                <xsd:complexType>
+                  <xsd:sequence>
+                    <xsd:element name="DisplayName" type="xsd:string" minOccurs="0"/>
+                    <xsd:element name="AccountId" type="dms:UserId" minOccurs="0" nillable="true"/>
+                    <xsd:element name="AccountType" type="xsd:string" minOccurs="0"/>
+                  </xsd:sequence>
+                </xsd:complexType>
+              </xsd:element>
+            </xsd:sequence>
+          </xsd:extension>
+        </xsd:complexContent>
+      </xsd:complexType>
+    </xsd:element>
+    <xsd:element name="SharedWithDetails" ma:index="18" nillable="true" ma:displayName="Shared With Details" ma:internalName="SharedWithDetails" ma:readOnly="true">
+      <xsd:simpleType>
+        <xsd:restriction base="dms:Note">
+          <xsd:maxLength value="255"/>
+        </xsd:restriction>
+      </xsd:simpleType>
+    </xsd:element>
+    <xsd:element name="TaxCatchAll" ma:index="22" nillable="true" ma:displayName="Taxonomy Catch All Column" ma:hidden="true" ma:list="{ecf99817-4877-480c-a4ac-5883b7fb836b}" ma:internalName="TaxCatchAll" ma:showField="CatchAllData" ma:web="b740a35e-4ac1-4a26-8087-2604ff46c70e">
+      <xsd:complexType>
+        <xsd:complexContent>
+          <xsd:extension base="dms:MultiChoiceLookup">
+            <xsd:sequence>
+              <xsd:element name="Value" type="dms:Lookup" maxOccurs="unbounded" minOccurs="0" nillable="true"/>
+            </xsd:sequence>
+          </xsd:extension>
+        </xsd:complexContent>
+      </xsd:complexType>
+    </xsd:element>
+  </xsd:schema>
+  <xsd:schema xmlns="http://schemas.openxmlformats.org/package/2006/metadata/core-properties" xmlns:xsd="http://www.w3.org/2001/XMLSchema" xmlns:xsi="http://www.w3.org/2001/XMLSchema-instance" xmlns:dc="http://purl.org/dc/elements/1.1/" xmlns:dcterms="http://purl.org/dc/terms/" xmlns:odoc="http://schemas.microsoft.com/internal/obd" targetNamespace="http://schemas.openxmlformats.org/package/2006/metadata/core-properties" elementFormDefault="qualified" attributeFormDefault="unqualified" blockDefault="#all">
+    <xsd:import namespace="http://purl.org/dc/elements/1.1/" schemaLocation="http://dublincore.org/schemas/xmls/qdc/2003/04/02/dc.xsd"/>
+    <xsd:import namespace="http://purl.org/dc/terms/" schemaLocation="http://dublincore.org/schemas/xmls/qdc/2003/04/02/dcterms.xsd"/>
+    <xsd:element name="coreProperties" type="CT_coreProperties"/>
+    <xsd:complexType name="CT_coreProperties">
+      <xsd:all>
+        <xsd:element ref="dc:creator" minOccurs="0" maxOccurs="1"/>
+        <xsd:element ref="dcterms:created" minOccurs="0" maxOccurs="1"/>
+        <xsd:element ref="dc:identifier" minOccurs="0" maxOccurs="1"/>
+        <xsd:element name="contentType" minOccurs="0" maxOccurs="1" type="xsd:string" ma:index="0" ma:displayName="Content Type"/>
+        <xsd:element ref="dc:title" minOccurs="0" maxOccurs="1" ma:index="4" ma:displayName="Title"/>
+        <xsd:element ref="dc:subject" minOccurs="0" maxOccurs="1"/>
+        <xsd:element ref="dc:description" minOccurs="0" maxOccurs="1"/>
+        <xsd:element name="keywords" minOccurs="0" maxOccurs="1" type="xsd:string"/>
+        <xsd:element ref="dc:language" minOccurs="0" maxOccurs="1"/>
+        <xsd:element name="category" minOccurs="0" maxOccurs="1" type="xsd:string"/>
+        <xsd:element name="version" minOccurs="0" maxOccurs="1" type="xsd:string"/>
+        <xsd:element name="revision" minOccurs="0" maxOccurs="1" type="xsd:string">
+          <xsd:annotation>
+            <xsd:documentation>
+                        This value indicates the number of saves or revisions. The application is responsible for updating this value after each revision.
+                    </xsd:documentation>
+          </xsd:annotation>
+        </xsd:element>
+        <xsd:element name="lastModifiedBy" minOccurs="0" maxOccurs="1" type="xsd:string"/>
+        <xsd:element ref="dcterms:modified" minOccurs="0" maxOccurs="1"/>
+        <xsd:element name="contentStatus" minOccurs="0" maxOccurs="1" type="xsd:string"/>
+      </xsd:all>
+    </xsd:complexType>
+  </xsd:schema>
+  <xs:schema xmlns:pc="http://schemas.microsoft.com/office/infopath/2007/PartnerControls" xmlns:xs="http://www.w3.org/2001/XMLSchema" targetNamespace="http://schemas.microsoft.com/office/infopath/2007/PartnerControls" elementFormDefault="qualified" attributeFormDefault="unqualified">
+    <xs:element name="Person">
+      <xs:complexType>
+        <xs:sequence>
+          <xs:element ref="pc:DisplayName" minOccurs="0"/>
+          <xs:element ref="pc:AccountId" minOccurs="0"/>
+          <xs:element ref="pc:AccountType" minOccurs="0"/>
+        </xs:sequence>
+      </xs:complexType>
+    </xs:element>
+    <xs:element name="DisplayName" type="xs:string"/>
+    <xs:element name="AccountId" type="xs:string"/>
+    <xs:element name="AccountType" type="xs:string"/>
+    <xs:element name="BDCAssociatedEntity">
+      <xs:complexType>
+        <xs:sequence>
+          <xs:element ref="pc:BDCEntity" minOccurs="0" maxOccurs="unbounded"/>
+        </xs:sequence>
+        <xs:attribute ref="pc:EntityNamespace"/>
+        <xs:attribute ref="pc:EntityName"/>
+        <xs:attribute ref="pc:SystemInstanceName"/>
+        <xs:attribute ref="pc:AssociationName"/>
+      </xs:complexType>
+    </xs:element>
+    <xs:attribute name="EntityNamespace" type="xs:string"/>
+    <xs:attribute name="EntityName" type="xs:string"/>
+    <xs:attribute name="SystemInstanceName" type="xs:string"/>
+    <xs:attribute name="AssociationName" type="xs:string"/>
+    <xs:element name="BDCEntity">
+      <xs:complexType>
+        <xs:sequence>
+          <xs:element ref="pc:EntityDisplayName" minOccurs="0"/>
+          <xs:element ref="pc:EntityInstanceReference" minOccurs="0"/>
+          <xs:element ref="pc:EntityId1" minOccurs="0"/>
+          <xs:element ref="pc:EntityId2" minOccurs="0"/>
+          <xs:element ref="pc:EntityId3" minOccurs="0"/>
+          <xs:element ref="pc:EntityId4" minOccurs="0"/>
+          <xs:element ref="pc:EntityId5" minOccurs="0"/>
+        </xs:sequence>
+      </xs:complexType>
+    </xs:element>
+    <xs:element name="EntityDisplayName" type="xs:string"/>
+    <xs:element name="EntityInstanceReference" type="xs:string"/>
+    <xs:element name="EntityId1" type="xs:string"/>
+    <xs:element name="EntityId2" type="xs:string"/>
+    <xs:element name="EntityId3" type="xs:string"/>
+    <xs:element name="EntityId4" type="xs:string"/>
+    <xs:element name="EntityId5" type="xs:string"/>
+    <xs:element name="Terms">
+      <xs:complexType>
+        <xs:sequence>
+          <xs:element ref="pc:TermInfo" minOccurs="0" maxOccurs="unbounded"/>
+        </xs:sequence>
+      </xs:complexType>
+    </xs:element>
+    <xs:element name="TermInfo">
+      <xs:complexType>
+        <xs:sequence>
+          <xs:element ref="pc:TermName" minOccurs="0"/>
+          <xs:element ref="pc:TermId" minOccurs="0"/>
+        </xs:sequence>
+      </xs:complexType>
+    </xs:element>
+    <xs:element name="TermName" type="xs:string"/>
+    <xs:element name="TermId" type="xs:string"/>
+  </xs:schema>
+</ct:contentTypeSchema>
+</file>
+
+<file path=customXml/itemProps1.xml><?xml version="1.0" encoding="utf-8"?>
+<ds:datastoreItem xmlns:ds="http://schemas.openxmlformats.org/officeDocument/2006/customXml" ds:itemID="{3D3269FC-8DEA-49E8-BF11-0CAF5F95F7CC}">
+  <ds:schemaRefs>
+    <ds:schemaRef ds:uri="http://schemas.microsoft.com/office/2006/metadata/properties"/>
+    <ds:schemaRef ds:uri="http://schemas.microsoft.com/office/infopath/2007/PartnerControls"/>
+    <ds:schemaRef ds:uri="95d9e735-3e80-4d13-8ee4-68a3b24eb7f4"/>
+    <ds:schemaRef ds:uri="b740a35e-4ac1-4a26-8087-2604ff46c70e"/>
+  </ds:schemaRefs>
+</ds:datastoreItem>
+</file>
+
+<file path=customXml/itemProps2.xml><?xml version="1.0" encoding="utf-8"?>
+<ds:datastoreItem xmlns:ds="http://schemas.openxmlformats.org/officeDocument/2006/customXml" ds:itemID="{36650E36-C2E9-4A08-BE9A-37F123062577}">
+  <ds:schemaRefs>
+    <ds:schemaRef ds:uri="http://schemas.microsoft.com/sharepoint/v3/contenttype/forms"/>
+  </ds:schemaRefs>
+</ds:datastoreItem>
+</file>
+
+<file path=customXml/itemProps3.xml><?xml version="1.0" encoding="utf-8"?>
+<ds:datastoreItem xmlns:ds="http://schemas.openxmlformats.org/officeDocument/2006/customXml" ds:itemID="{6AA50A6F-86DD-45F6-BA6F-AFDE22766765}">
+  <ds:schemaRefs>
+    <ds:schemaRef ds:uri="http://schemas.microsoft.com/office/2006/metadata/contentType"/>
+    <ds:schemaRef ds:uri="http://schemas.microsoft.com/office/2006/metadata/properties/metaAttributes"/>
+    <ds:schemaRef ds:uri="http://www.w3.org/2001/XMLSchema"/>
+    <ds:schemaRef ds:uri="http://schemas.microsoft.com/office/2006/metadata/properties"/>
+    <ds:schemaRef ds:uri="95d9e735-3e80-4d13-8ee4-68a3b24eb7f4"/>
+    <ds:schemaRef ds:uri="b740a35e-4ac1-4a26-8087-2604ff46c70e"/>
+    <ds:schemaRef ds:uri="http://schemas.microsoft.com/office/2006/documentManagement/types"/>
+    <ds:schemaRef ds:uri="http://schemas.microsoft.com/office/infopath/2007/PartnerControls"/>
+    <ds:schemaRef ds:uri="http://schemas.openxmlformats.org/package/2006/metadata/core-properties"/>
+    <ds:schemaRef ds:uri="http://purl.org/dc/elements/1.1/"/>
+    <ds:schemaRef ds:uri="http://purl.org/dc/terms/"/>
+    <ds:schemaRef ds:uri="http://schemas.microsoft.com/internal/obd"/>
+  </ds:schemaRefs>
+</ds:datastoreItem>
 </file>
--- a/templates/notarial_lease_template.docx
+++ b/templates/notarial_lease_template.docx
@@ -1096,6 +1096,7 @@
           <w:bCs/>
           <w:lang w:val="en-US"/>
         </w:rPr>
+        <w:lastRenderedPageBreak/>
         <w:t>DEPOSIT</w:t>
       </w:r>
     </w:p>
@@ -1126,83 +1127,27 @@
           <w:ilvl w:val="1"/>
           <w:numId w:val="1"/>
         </w:numPr>
-        <w:jc w:val="both"/>
-        <w:rPr>
-          <w:lang w:val="en-US"/>
-        </w:rPr>
-      </w:pPr>
-      <w:r>
-        <w:rPr>
-          <w:rFonts w:cs="Urbanist"/>
+        <w:rPr>
+          <w:lang w:val="en-US"/>
+        </w:rPr>
+      </w:pPr>
+      <w:r>
+        <w:rPr>
           <w:lang w:val="en-US"/>
         </w:rPr>
         <w:t xml:space="preserve">No keys will be handed over to the sublessee until such time as the deposit has been paid and </w:t>
       </w:r>
       <w:r>
         <w:rPr>
-          <w:rFonts w:cs="Urbanist"/>
           <w:lang w:val="en-US"/>
         </w:rPr>
         <w:t xml:space="preserve">an </w:t>
       </w:r>
       <w:r>
         <w:rPr>
-          <w:rFonts w:cs="Urbanist"/>
           <w:lang w:val="en-US"/>
         </w:rPr>
         <w:t>inspection completed.</w:t>
-      </w:r>
-    </w:p>
-    <w:p>
-      <w:pPr>
-        <w:jc w:val="both"/>
-        <w:rPr>
-          <w:rFonts w:ascii="Urbanist" w:hAnsi="Urbanist" w:cs="Urbanist"/>
-          <w:lang w:val="en-US"/>
-        </w:rPr>
-      </w:pPr>
-      <w:r>
-        <w:rPr>
-          <w:rFonts w:ascii="Urbanist" w:hAnsi="Urbanist" w:cs="Urbanist"/>
-          <w:lang w:val="en-US"/>
-        </w:rPr>
-        <w:t xml:space="preserve"> </w:t>
-      </w:r>
-    </w:p>
-    <w:p>
-      <w:pPr>
-        <w:jc w:val="both"/>
-        <w:rPr>
-          <w:rFonts w:ascii="Urbanist" w:hAnsi="Urbanist" w:cs="Urbanist"/>
-          <w:lang w:val="en-US"/>
-        </w:rPr>
-      </w:pPr>
-      <w:r>
-        <w:rPr>
-          <w:rFonts w:ascii="Urbanist" w:hAnsi="Urbanist" w:cs="Urbanist"/>
-          <w:lang w:val="en-US"/>
-        </w:rPr>
-        <w:t>The deposit shall be paid by the sublessee to the Lessee. The Lessee shall hold the deposit in a special interest-bearing account with interest accruing to the sublessee.</w:t>
-      </w:r>
-    </w:p>
-    <w:p>
-      <w:pPr>
-        <w:pStyle w:val="Heading1"/>
-        <w:rPr>
-          <w:rFonts w:cs="Urbanist"/>
-          <w:b/>
-          <w:bCs/>
-          <w:lang w:val="en-US"/>
-        </w:rPr>
-      </w:pPr>
-      <w:r>
-        <w:rPr>
-          <w:b/>
-          <w:bCs/>
-          <w:lang w:val="en-US"/>
-        </w:rPr>
-        <w:lastRenderedPageBreak/>
-        <w:t>LESSOR'S RESPONSIBILITIES</w:t>
       </w:r>
     </w:p>
     <w:p>
@@ -1212,29 +1157,42 @@
           <w:ilvl w:val="1"/>
           <w:numId w:val="1"/>
         </w:numPr>
-        <w:jc w:val="both"/>
-        <w:rPr>
-          <w:b/>
-          <w:bCs/>
-          <w:lang w:val="en-US"/>
-        </w:rPr>
-      </w:pPr>
-      <w:r>
-        <w:rPr>
-          <w:rFonts w:cs="Urbanist"/>
-          <w:lang w:val="en-US"/>
-        </w:rPr>
-        <w:t xml:space="preserve">The Lessor shall be responsible for finding suitable sublessees for the rental </w:t>
-      </w:r>
-      <w:proofErr w:type="gramStart"/>
-      <w:r>
-        <w:rPr>
-          <w:rFonts w:cs="Urbanist"/>
-          <w:lang w:val="en-US"/>
-        </w:rPr>
-        <w:t>units;</w:t>
-      </w:r>
-      <w:proofErr w:type="gramEnd"/>
+        <w:rPr>
+          <w:b/>
+          <w:bCs/>
+          <w:lang w:val="en-US"/>
+        </w:rPr>
+      </w:pPr>
+      <w:r>
+        <w:rPr>
+          <w:lang w:val="en-US"/>
+        </w:rPr>
+        <w:t xml:space="preserve">The deposit shall be paid by the sublessee to the Lessee. The Lessee shall hold the deposit in a special interest-bearing account with interest accruing to the </w:t>
+      </w:r>
+      <w:r>
+        <w:rPr>
+          <w:lang w:val="en-US"/>
+        </w:rPr>
+        <w:t>sublessee.</w:t>
+      </w:r>
+    </w:p>
+    <w:p>
+      <w:pPr>
+        <w:pStyle w:val="Heading1"/>
+        <w:rPr>
+          <w:b/>
+          <w:bCs/>
+          <w:lang w:val="en-US"/>
+        </w:rPr>
+      </w:pPr>
+      <w:r>
+        <w:rPr>
+          <w:b/>
+          <w:bCs/>
+          <w:lang w:val="en-US"/>
+        </w:rPr>
+        <w:t>LESSOR’S RESPONSIBILITIES</w:t>
+      </w:r>
     </w:p>
     <w:p>
       <w:pPr>
@@ -1243,27 +1201,29 @@
           <w:ilvl w:val="1"/>
           <w:numId w:val="1"/>
         </w:numPr>
-        <w:jc w:val="both"/>
-        <w:rPr>
-          <w:b/>
-          <w:bCs/>
-          <w:lang w:val="en-US"/>
-        </w:rPr>
-      </w:pPr>
-      <w:r>
-        <w:rPr>
-          <w:rFonts w:cs="Urbanist"/>
-          <w:lang w:val="en-US"/>
-        </w:rPr>
-        <w:t xml:space="preserve">The Lessor shall ensure that the sublessees sign a lease agreement with the Lessee as the Lessor of the subletting agreement. The Lessee shall provide the sublease agreement to the Lessor for signing by the </w:t>
+        <w:rPr>
+          <w:rFonts w:cs="Urbanist"/>
+          <w:lang w:val="en-US"/>
+        </w:rPr>
+      </w:pPr>
+      <w:r>
+        <w:rPr>
+          <w:lang w:val="en-US"/>
+        </w:rPr>
+        <w:t>The L</w:t>
+      </w:r>
+      <w:r>
+        <w:rPr>
+          <w:lang w:val="en-US"/>
+        </w:rPr>
+        <w:t xml:space="preserve">essor shall be responsible for finding suitable sublessees for the rental </w:t>
       </w:r>
       <w:proofErr w:type="gramStart"/>
       <w:r>
         <w:rPr>
-          <w:rFonts w:cs="Urbanist"/>
-          <w:lang w:val="en-US"/>
-        </w:rPr>
-        <w:t>sublessee;</w:t>
+          <w:lang w:val="en-US"/>
+        </w:rPr>
+        <w:t>units;</w:t>
       </w:r>
       <w:proofErr w:type="gramEnd"/>
     </w:p>
@@ -1274,19 +1234,18 @@
           <w:ilvl w:val="1"/>
           <w:numId w:val="1"/>
         </w:numPr>
-        <w:jc w:val="both"/>
-        <w:rPr>
-          <w:b/>
-          <w:bCs/>
-          <w:lang w:val="en-US"/>
-        </w:rPr>
-      </w:pPr>
-      <w:r>
-        <w:rPr>
-          <w:rFonts w:cs="Urbanist"/>
-          <w:lang w:val="en-US"/>
-        </w:rPr>
-        <w:t xml:space="preserve">The Lessor shall obtain a copy of the sublessee's Identity document or </w:t>
+        <w:rPr>
+          <w:b/>
+          <w:bCs/>
+          <w:lang w:val="en-US"/>
+        </w:rPr>
+      </w:pPr>
+      <w:r>
+        <w:rPr>
+          <w:rFonts w:cs="Urbanist"/>
+          <w:lang w:val="en-US"/>
+        </w:rPr>
+        <w:t xml:space="preserve">The Lessor shall ensure that the sublessees sign a lease agreement with the Lessee as the Lessor of the subletting agreement. The Lessee shall provide the sublease agreement to the Lessor for signing by the </w:t>
       </w:r>
       <w:proofErr w:type="gramStart"/>
       <w:r>
@@ -1294,7 +1253,7 @@
           <w:rFonts w:cs="Urbanist"/>
           <w:lang w:val="en-US"/>
         </w:rPr>
-        <w:t>passport;</w:t>
+        <w:t>sublessee;</w:t>
       </w:r>
       <w:proofErr w:type="gramEnd"/>
     </w:p>
@@ -1317,7 +1276,7 @@
           <w:rFonts w:cs="Urbanist"/>
           <w:lang w:val="en-US"/>
         </w:rPr>
-        <w:t xml:space="preserve">The Lessor shall ensure the sublessee makes payment of the deposit to the Lessee prior to keys being handed over to the rental </w:t>
+        <w:t xml:space="preserve">The Lessor shall obtain a copy of the sublessee's Identity document or </w:t>
       </w:r>
       <w:proofErr w:type="gramStart"/>
       <w:r>
@@ -1325,7 +1284,7 @@
           <w:rFonts w:cs="Urbanist"/>
           <w:lang w:val="en-US"/>
         </w:rPr>
-        <w:t>unit;</w:t>
+        <w:t>passport;</w:t>
       </w:r>
       <w:proofErr w:type="gramEnd"/>
     </w:p>
@@ -1348,7 +1307,7 @@
           <w:rFonts w:cs="Urbanist"/>
           <w:lang w:val="en-US"/>
         </w:rPr>
-        <w:t xml:space="preserve">The Lessor shall be responsible for ensuring that the sublessee pays the monthly rental to the Lessee </w:t>
+        <w:t xml:space="preserve">The Lessor shall ensure the sublessee makes payment of the deposit to the Lessee prior to keys being handed over to the rental </w:t>
       </w:r>
       <w:proofErr w:type="gramStart"/>
       <w:r>
@@ -1356,7 +1315,7 @@
           <w:rFonts w:cs="Urbanist"/>
           <w:lang w:val="en-US"/>
         </w:rPr>
-        <w:t>timeously;</w:t>
+        <w:t>unit;</w:t>
       </w:r>
       <w:proofErr w:type="gramEnd"/>
     </w:p>
@@ -1379,21 +1338,7 @@
           <w:rFonts w:cs="Urbanist"/>
           <w:lang w:val="en-US"/>
         </w:rPr>
-        <w:t>The Lessor shall ensure the rental units are in good condition prior to a</w:t>
-      </w:r>
-      <w:r>
-        <w:rPr>
-          <w:rFonts w:cs="Urbanist"/>
-          <w:lang w:val="en-US"/>
-        </w:rPr>
-        <w:t xml:space="preserve"> </w:t>
-      </w:r>
-      <w:r>
-        <w:rPr>
-          <w:rFonts w:cs="Urbanist"/>
-          <w:lang w:val="en-US"/>
-        </w:rPr>
-        <w:t xml:space="preserve">new sublessee taking occupation and on exit of any </w:t>
+        <w:t xml:space="preserve">The Lessor shall be responsible for ensuring that the sublessee pays the monthly rental to the Lessee </w:t>
       </w:r>
       <w:proofErr w:type="gramStart"/>
       <w:r>
@@ -1401,7 +1346,7 @@
           <w:rFonts w:cs="Urbanist"/>
           <w:lang w:val="en-US"/>
         </w:rPr>
-        <w:t>sublessee;</w:t>
+        <w:t>timeously;</w:t>
       </w:r>
       <w:proofErr w:type="gramEnd"/>
     </w:p>
@@ -1424,7 +1369,21 @@
           <w:rFonts w:cs="Urbanist"/>
           <w:lang w:val="en-US"/>
         </w:rPr>
-        <w:t xml:space="preserve">The Lessor shall ensure that the sublessee adheres to all the terms of the Subletting </w:t>
+        <w:t>The Lessor shall ensure the rental units are in good condition prior to a</w:t>
+      </w:r>
+      <w:r>
+        <w:rPr>
+          <w:rFonts w:cs="Urbanist"/>
+          <w:lang w:val="en-US"/>
+        </w:rPr>
+        <w:t xml:space="preserve"> </w:t>
+      </w:r>
+      <w:r>
+        <w:rPr>
+          <w:rFonts w:cs="Urbanist"/>
+          <w:lang w:val="en-US"/>
+        </w:rPr>
+        <w:t xml:space="preserve">new sublessee taking occupation and on exit of any </w:t>
       </w:r>
       <w:proofErr w:type="gramStart"/>
       <w:r>
@@ -1432,7 +1391,7 @@
           <w:rFonts w:cs="Urbanist"/>
           <w:lang w:val="en-US"/>
         </w:rPr>
-        <w:t>Agreement;</w:t>
+        <w:t>sublessee;</w:t>
       </w:r>
       <w:proofErr w:type="gramEnd"/>
     </w:p>
@@ -1455,7 +1414,7 @@
           <w:rFonts w:cs="Urbanist"/>
           <w:lang w:val="en-US"/>
         </w:rPr>
-        <w:t xml:space="preserve">In the event of any sublessor breaching the terms of the subletting agreement and having to vacate the rental unit or having vacated following the expiration of the subletting agreement, the Lessor shall find a new sublessee for the rental unit that has been </w:t>
+        <w:t xml:space="preserve">The Lessor shall ensure that the sublessee adheres to all the terms of the Subletting </w:t>
       </w:r>
       <w:proofErr w:type="gramStart"/>
       <w:r>
@@ -1463,7 +1422,7 @@
           <w:rFonts w:cs="Urbanist"/>
           <w:lang w:val="en-US"/>
         </w:rPr>
-        <w:t>vacated;</w:t>
+        <w:t>Agreement;</w:t>
       </w:r>
       <w:proofErr w:type="gramEnd"/>
     </w:p>
@@ -1486,7 +1445,7 @@
           <w:rFonts w:cs="Urbanist"/>
           <w:lang w:val="en-US"/>
         </w:rPr>
-        <w:t xml:space="preserve">The Lessor shall be the point of call between the Sublessee and the Lessee, hearing any concerns or queries the sublessee may have and where necessary conveying these to the </w:t>
+        <w:t xml:space="preserve">In the event of any sublessor breaching the terms of the subletting agreement and having to vacate the rental unit or having vacated following the expiration of the subletting agreement, the Lessor shall find a new sublessee for the rental unit that has been </w:t>
       </w:r>
       <w:proofErr w:type="gramStart"/>
       <w:r>
@@ -1494,7 +1453,7 @@
           <w:rFonts w:cs="Urbanist"/>
           <w:lang w:val="en-US"/>
         </w:rPr>
-        <w:t>Lessee;</w:t>
+        <w:t>vacated;</w:t>
       </w:r>
       <w:proofErr w:type="gramEnd"/>
     </w:p>
@@ -1517,7 +1476,7 @@
           <w:rFonts w:cs="Urbanist"/>
           <w:lang w:val="en-US"/>
         </w:rPr>
-        <w:t xml:space="preserve">The Lessor shall ensure the City of Cape Town municipal account is paid monthly, in full, to ensure that all utilities to the property are in order. Should there be any issues with the municipal services, it is the responsibility of the Lessor to contact the City of Cape Town to have the matter resolved. This shall be done in a timely </w:t>
+        <w:t xml:space="preserve">The Lessor shall be the point of call between the Sublessee and the Lessee, hearing any concerns or queries the sublessee may have and where necessary conveying these to the </w:t>
       </w:r>
       <w:proofErr w:type="gramStart"/>
       <w:r>
@@ -1525,7 +1484,7 @@
           <w:rFonts w:cs="Urbanist"/>
           <w:lang w:val="en-US"/>
         </w:rPr>
-        <w:t>manner;</w:t>
+        <w:t>Lessee;</w:t>
       </w:r>
       <w:proofErr w:type="gramEnd"/>
     </w:p>
@@ -1548,8 +1507,18 @@
           <w:rFonts w:cs="Urbanist"/>
           <w:lang w:val="en-US"/>
         </w:rPr>
-        <w:t>The Lessor shall ensure that all electrical connections on the property are fully legal and compliant with City of Cape Town bylaws and regulations.</w:t>
-      </w:r>
+        <w:lastRenderedPageBreak/>
+        <w:t xml:space="preserve">The Lessor shall ensure the City of Cape Town municipal account is paid monthly, in full, to ensure that all utilities to the property are in order. Should there be any issues with the municipal services, it is the responsibility of the Lessor to contact the City of Cape Town to have the matter resolved. This shall be done in a timely </w:t>
+      </w:r>
+      <w:proofErr w:type="gramStart"/>
+      <w:r>
+        <w:rPr>
+          <w:rFonts w:cs="Urbanist"/>
+          <w:lang w:val="en-US"/>
+        </w:rPr>
+        <w:t>manner;</w:t>
+      </w:r>
+      <w:proofErr w:type="gramEnd"/>
     </w:p>
     <w:p>
       <w:pPr>
@@ -1560,15 +1529,36 @@
         </w:numPr>
         <w:jc w:val="both"/>
         <w:rPr>
-          <w:lang w:val="en-US"/>
-        </w:rPr>
-      </w:pPr>
-      <w:r>
-        <w:rPr>
-          <w:rFonts w:cs="Urbanist"/>
-          <w:lang w:val="en-US"/>
-        </w:rPr>
-        <w:lastRenderedPageBreak/>
+          <w:b/>
+          <w:bCs/>
+          <w:lang w:val="en-US"/>
+        </w:rPr>
+      </w:pPr>
+      <w:r>
+        <w:rPr>
+          <w:rFonts w:cs="Urbanist"/>
+          <w:lang w:val="en-US"/>
+        </w:rPr>
+        <w:t>The Lessor shall ensure that all electrical connections on the property are fully legal and compliant with City of Cape Town bylaws and regulations.</w:t>
+      </w:r>
+    </w:p>
+    <w:p>
+      <w:pPr>
+        <w:pStyle w:val="Heading1"/>
+        <w:numPr>
+          <w:ilvl w:val="1"/>
+          <w:numId w:val="1"/>
+        </w:numPr>
+        <w:jc w:val="both"/>
+        <w:rPr>
+          <w:lang w:val="en-US"/>
+        </w:rPr>
+      </w:pPr>
+      <w:r>
+        <w:rPr>
+          <w:rFonts w:cs="Urbanist"/>
+          <w:lang w:val="en-US"/>
+        </w:rPr>
         <w:t xml:space="preserve">Credit Bureau and Home Loan: The Homeowner provides Bitprop with permission now and for the duration of the Agreement to submit the Homeowner’s details to any credit bureau or financial institution </w:t>
       </w:r>
       <w:proofErr w:type="gramStart"/>
@@ -1852,6 +1842,7 @@
           <w:rFonts w:cs="Urbanist"/>
           <w:lang w:val="en-US"/>
         </w:rPr>
+        <w:lastRenderedPageBreak/>
         <w:t xml:space="preserve">Reasonable maintenance, including any defects </w:t>
       </w:r>
       <w:proofErr w:type="gramStart"/>
@@ -1908,7 +1899,6 @@
           <w:rFonts w:cs="Urbanist"/>
           <w:lang w:val="en-US"/>
         </w:rPr>
-        <w:lastRenderedPageBreak/>
         <w:t>The Lessor must reside on the property in the main dwelling for the duration of the lease agreement. Should they decide to vacate the main dwelling on the property, the Lessor is to ensure that the Lessee is told as soon as reasonably possible to ensure that proper measures are put in place to protect the property and manage the sublessees.</w:t>
       </w:r>
     </w:p>
@@ -5613,47 +5603,46 @@
 
 <file path=word/footer1.xml><?xml version="1.0" encoding="utf-8"?>
 <w:ftr xmlns:wpc="http://schemas.microsoft.com/office/word/2010/wordprocessingCanvas" xmlns:cx="http://schemas.microsoft.com/office/drawing/2014/chartex" xmlns:cx1="http://schemas.microsoft.com/office/drawing/2015/9/8/chartex" xmlns:cx2="http://schemas.microsoft.com/office/drawing/2015/10/21/chartex" xmlns:cx3="http://schemas.microsoft.com/office/drawing/2016/5/9/chartex" xmlns:cx4="http://schemas.microsoft.com/office/drawing/2016/5/10/chartex" xmlns:cx5="http://schemas.microsoft.com/office/drawing/2016/5/11/chartex" xmlns:cx6="http://schemas.microsoft.com/office/drawing/2016/5/12/chartex" xmlns:cx7="http://schemas.microsoft.com/office/drawing/2016/5/13/chartex" xmlns:cx8="http://schemas.microsoft.com/office/drawing/2016/5/14/chartex" xmlns:mc="http://schemas.openxmlformats.org/markup-compatibility/2006" xmlns:aink="http://schemas.microsoft.com/office/drawing/2016/ink" xmlns:am3d="http://schemas.microsoft.com/office/drawing/2017/model3d" xmlns:o="urn:schemas-microsoft-com:office:office" xmlns:oel="http://schemas.microsoft.com/office/2019/extlst" xmlns:r="http://schemas.openxmlformats.org/officeDocument/2006/relationships" xmlns:m="http://schemas.openxmlformats.org/officeDocument/2006/math" xmlns:v="urn:schemas-microsoft-com:vml" xmlns:wp14="http://schemas.microsoft.com/office/word/2010/wordprocessingDrawing" xmlns:wp="http://schemas.openxmlformats.org/drawingml/2006/wordprocessingDrawing" xmlns:w10="urn:schemas-microsoft-com:office:word" xmlns:w="http://schemas.openxmlformats.org/wordprocessingml/2006/main" xmlns:w14="http://schemas.microsoft.com/office/word/2010/wordml" xmlns:w15="http://schemas.microsoft.com/office/word/2012/wordml" xmlns:w16cex="http://schemas.microsoft.com/office/word/2018/wordml/cex" xmlns:w16cid="http://schemas.microsoft.com/office/word/2016/wordml/cid" xmlns:w16="http://schemas.microsoft.com/office/word/2018/wordml" xmlns:w16sdtdh="http://schemas.microsoft.com/office/word/2020/wordml/sdtdatahash" xmlns:w16se="http://schemas.microsoft.com/office/word/2015/wordml/symex" xmlns:wpg="http://schemas.microsoft.com/office/word/2010/wordprocessingGroup" xmlns:wpi="http://schemas.microsoft.com/office/word/2010/wordprocessingInk" xmlns:wne="http://schemas.microsoft.com/office/word/2006/wordml" xmlns:wps="http://schemas.microsoft.com/office/word/2010/wordprocessingShape" mc:Ignorable="w14 w15 w16se w16cid w16 w16cex w16sdtdh wp14">
-  <w:sdt>
-    <w:sdtPr>
+  <w:p>
+    <w:pPr>
+      <w:pStyle w:val="Footer"/>
+      <w:framePr w:wrap="none" w:vAnchor="text" w:hAnchor="margin" w:xAlign="right" w:y="1"/>
       <w:rPr>
         <w:rStyle w:val="PageNumber"/>
       </w:rPr>
-      <w:id w:val="-456175981"/>
-      <w:docPartObj>
-        <w:docPartGallery w:val="Page Numbers (Bottom of Page)"/>
-        <w:docPartUnique/>
-      </w:docPartObj>
-    </w:sdtPr>
-    <w:sdtContent>
-      <w:p>
-        <w:pPr>
-          <w:pStyle w:val="Footer"/>
-          <w:framePr w:wrap="none" w:vAnchor="text" w:hAnchor="margin" w:xAlign="right" w:y="1"/>
-          <w:rPr>
-            <w:rStyle w:val="PageNumber"/>
-          </w:rPr>
-        </w:pPr>
-        <w:r>
-          <w:rPr>
-            <w:rStyle w:val="PageNumber"/>
-          </w:rPr>
-          <w:fldChar w:fldCharType="begin"/>
-        </w:r>
-        <w:r>
-          <w:rPr>
-            <w:rStyle w:val="PageNumber"/>
-          </w:rPr>
-          <w:instrText xml:space="preserve"> PAGE </w:instrText>
-        </w:r>
-        <w:r>
-          <w:rPr>
-            <w:rStyle w:val="PageNumber"/>
-          </w:rPr>
-          <w:fldChar w:fldCharType="end"/>
-        </w:r>
-      </w:p>
-    </w:sdtContent>
-  </w:sdt>
+    </w:pPr>
+    <w:r>
+      <w:rPr>
+        <w:rStyle w:val="PageNumber"/>
+      </w:rPr>
+      <w:fldChar w:fldCharType="begin"/>
+    </w:r>
+    <w:r>
+      <w:rPr>
+        <w:rStyle w:val="PageNumber"/>
+      </w:rPr>
+      <w:instrText xml:space="preserve"> PAGE </w:instrText>
+    </w:r>
+    <w:r>
+      <w:rPr>
+        <w:rStyle w:val="PageNumber"/>
+      </w:rPr>
+      <w:fldChar w:fldCharType="separate"/>
+    </w:r>
+    <w:r>
+      <w:rPr>
+        <w:rStyle w:val="PageNumber"/>
+        <w:noProof/>
+      </w:rPr>
+      <w:t>3</w:t>
+    </w:r>
+    <w:r>
+      <w:rPr>
+        <w:rStyle w:val="PageNumber"/>
+      </w:rPr>
+      <w:fldChar w:fldCharType="end"/>
+    </w:r>
+  </w:p>
   <w:p>
     <w:pPr>
       <w:pStyle w:val="Footer"/>
@@ -5753,100 +5742,13 @@
 <file path=word/numbering.xml><?xml version="1.0" encoding="utf-8"?>
 <w:numbering xmlns:wpc="http://schemas.microsoft.com/office/word/2010/wordprocessingCanvas" xmlns:cx="http://schemas.microsoft.com/office/drawing/2014/chartex" xmlns:cx1="http://schemas.microsoft.com/office/drawing/2015/9/8/chartex" xmlns:cx2="http://schemas.microsoft.com/office/drawing/2015/10/21/chartex" xmlns:cx3="http://schemas.microsoft.com/office/drawing/2016/5/9/chartex" xmlns:cx4="http://schemas.microsoft.com/office/drawing/2016/5/10/chartex" xmlns:cx5="http://schemas.microsoft.com/office/drawing/2016/5/11/chartex" xmlns:cx6="http://schemas.microsoft.com/office/drawing/2016/5/12/chartex" xmlns:cx7="http://schemas.microsoft.com/office/drawing/2016/5/13/chartex" xmlns:cx8="http://schemas.microsoft.com/office/drawing/2016/5/14/chartex" xmlns:mc="http://schemas.openxmlformats.org/markup-compatibility/2006" xmlns:aink="http://schemas.microsoft.com/office/drawing/2016/ink" xmlns:am3d="http://schemas.microsoft.com/office/drawing/2017/model3d" xmlns:o="urn:schemas-microsoft-com:office:office" xmlns:oel="http://schemas.microsoft.com/office/2019/extlst" xmlns:r="http://schemas.openxmlformats.org/officeDocument/2006/relationships" xmlns:m="http://schemas.openxmlformats.org/officeDocument/2006/math" xmlns:v="urn:schemas-microsoft-com:vml" xmlns:wp14="http://schemas.microsoft.com/office/word/2010/wordprocessingDrawing" xmlns:wp="http://schemas.openxmlformats.org/drawingml/2006/wordprocessingDrawing" xmlns:w10="urn:schemas-microsoft-com:office:word" xmlns:w="http://schemas.openxmlformats.org/wordprocessingml/2006/main" xmlns:w14="http://schemas.microsoft.com/office/word/2010/wordml" xmlns:w15="http://schemas.microsoft.com/office/word/2012/wordml" xmlns:w16cex="http://schemas.microsoft.com/office/word/2018/wordml/cex" xmlns:w16cid="http://schemas.microsoft.com/office/word/2016/wordml/cid" xmlns:w16="http://schemas.microsoft.com/office/word/2018/wordml" xmlns:w16sdtdh="http://schemas.microsoft.com/office/word/2020/wordml/sdtdatahash" xmlns:w16se="http://schemas.microsoft.com/office/word/2015/wordml/symex" xmlns:wpg="http://schemas.microsoft.com/office/word/2010/wordprocessingGroup" xmlns:wpi="http://schemas.microsoft.com/office/word/2010/wordprocessingInk" xmlns:wne="http://schemas.microsoft.com/office/word/2006/wordml" xmlns:wps="http://schemas.microsoft.com/office/word/2010/wordprocessingShape" mc:Ignorable="w14 w15 w16se w16cid w16 w16cex w16sdtdh wp14">
   <w:abstractNum w:abstractNumId="0" w15:restartNumberingAfterBreak="0">
-    <w:nsid w:val="32023CC6"/>
+    <w:nsid w:val="1EA302FC"/>
     <w:multiLevelType w:val="multilevel"/>
-    <w:tmpl w:val="EECEDE28"/>
-    <w:styleLink w:val="CurrentList1"/>
+    <w:tmpl w:val="DF4CFA14"/>
+    <w:styleLink w:val="CurrentList4"/>
     <w:lvl w:ilvl="0">
       <w:start w:val="1"/>
       <w:numFmt w:val="decimal"/>
-      <w:lvlText w:val="%1."/>
-      <w:lvlJc w:val="left"/>
-      <w:pPr>
-        <w:ind w:left="720" w:hanging="360"/>
-      </w:pPr>
-    </w:lvl>
-    <w:lvl w:ilvl="1">
-      <w:start w:val="1"/>
-      <w:numFmt w:val="lowerLetter"/>
-      <w:lvlText w:val="%2."/>
-      <w:lvlJc w:val="left"/>
-      <w:pPr>
-        <w:ind w:left="1440" w:hanging="360"/>
-      </w:pPr>
-    </w:lvl>
-    <w:lvl w:ilvl="2">
-      <w:start w:val="1"/>
-      <w:numFmt w:val="lowerRoman"/>
-      <w:lvlText w:val="%3."/>
-      <w:lvlJc w:val="right"/>
-      <w:pPr>
-        <w:ind w:left="2160" w:hanging="180"/>
-      </w:pPr>
-    </w:lvl>
-    <w:lvl w:ilvl="3">
-      <w:start w:val="1"/>
-      <w:numFmt w:val="decimal"/>
-      <w:lvlText w:val="%4."/>
-      <w:lvlJc w:val="left"/>
-      <w:pPr>
-        <w:ind w:left="2880" w:hanging="360"/>
-      </w:pPr>
-    </w:lvl>
-    <w:lvl w:ilvl="4">
-      <w:start w:val="1"/>
-      <w:numFmt w:val="lowerLetter"/>
-      <w:lvlText w:val="%5."/>
-      <w:lvlJc w:val="left"/>
-      <w:pPr>
-        <w:ind w:left="3600" w:hanging="360"/>
-      </w:pPr>
-    </w:lvl>
-    <w:lvl w:ilvl="5">
-      <w:start w:val="1"/>
-      <w:numFmt w:val="lowerRoman"/>
-      <w:lvlText w:val="%6."/>
-      <w:lvlJc w:val="right"/>
-      <w:pPr>
-        <w:ind w:left="4320" w:hanging="180"/>
-      </w:pPr>
-    </w:lvl>
-    <w:lvl w:ilvl="6">
-      <w:start w:val="1"/>
-      <w:numFmt w:val="decimal"/>
-      <w:lvlText w:val="%7."/>
-      <w:lvlJc w:val="left"/>
-      <w:pPr>
-        <w:ind w:left="5040" w:hanging="360"/>
-      </w:pPr>
-    </w:lvl>
-    <w:lvl w:ilvl="7">
-      <w:start w:val="1"/>
-      <w:numFmt w:val="lowerLetter"/>
-      <w:lvlText w:val="%8."/>
-      <w:lvlJc w:val="left"/>
-      <w:pPr>
-        <w:ind w:left="5760" w:hanging="360"/>
-      </w:pPr>
-    </w:lvl>
-    <w:lvl w:ilvl="8">
-      <w:start w:val="1"/>
-      <w:numFmt w:val="lowerRoman"/>
-      <w:lvlText w:val="%9."/>
-      <w:lvlJc w:val="right"/>
-      <w:pPr>
-        <w:ind w:left="6480" w:hanging="180"/>
-      </w:pPr>
-    </w:lvl>
-  </w:abstractNum>
-  <w:abstractNum w:abstractNumId="1" w15:restartNumberingAfterBreak="0">
-    <w:nsid w:val="41947EEF"/>
-    <w:multiLevelType w:val="multilevel"/>
-    <w:tmpl w:val="DF4CFA14"/>
-    <w:lvl w:ilvl="0">
-      <w:start w:val="1"/>
-      <w:numFmt w:val="decimal"/>
-      <w:pStyle w:val="Heading1"/>
       <w:lvlText w:val="%1."/>
       <w:lvlJc w:val="left"/>
       <w:pPr>
@@ -5958,7 +5860,330 @@
       </w:rPr>
     </w:lvl>
   </w:abstractNum>
+  <w:abstractNum w:abstractNumId="1" w15:restartNumberingAfterBreak="0">
+    <w:nsid w:val="32023CC6"/>
+    <w:multiLevelType w:val="multilevel"/>
+    <w:tmpl w:val="EECEDE28"/>
+    <w:styleLink w:val="CurrentList1"/>
+    <w:lvl w:ilvl="0">
+      <w:start w:val="1"/>
+      <w:numFmt w:val="decimal"/>
+      <w:lvlText w:val="%1."/>
+      <w:lvlJc w:val="left"/>
+      <w:pPr>
+        <w:ind w:left="720" w:hanging="360"/>
+      </w:pPr>
+    </w:lvl>
+    <w:lvl w:ilvl="1">
+      <w:start w:val="1"/>
+      <w:numFmt w:val="lowerLetter"/>
+      <w:lvlText w:val="%2."/>
+      <w:lvlJc w:val="left"/>
+      <w:pPr>
+        <w:ind w:left="1440" w:hanging="360"/>
+      </w:pPr>
+    </w:lvl>
+    <w:lvl w:ilvl="2">
+      <w:start w:val="1"/>
+      <w:numFmt w:val="lowerRoman"/>
+      <w:lvlText w:val="%3."/>
+      <w:lvlJc w:val="right"/>
+      <w:pPr>
+        <w:ind w:left="2160" w:hanging="180"/>
+      </w:pPr>
+    </w:lvl>
+    <w:lvl w:ilvl="3">
+      <w:start w:val="1"/>
+      <w:numFmt w:val="decimal"/>
+      <w:lvlText w:val="%4."/>
+      <w:lvlJc w:val="left"/>
+      <w:pPr>
+        <w:ind w:left="2880" w:hanging="360"/>
+      </w:pPr>
+    </w:lvl>
+    <w:lvl w:ilvl="4">
+      <w:start w:val="1"/>
+      <w:numFmt w:val="lowerLetter"/>
+      <w:lvlText w:val="%5."/>
+      <w:lvlJc w:val="left"/>
+      <w:pPr>
+        <w:ind w:left="3600" w:hanging="360"/>
+      </w:pPr>
+    </w:lvl>
+    <w:lvl w:ilvl="5">
+      <w:start w:val="1"/>
+      <w:numFmt w:val="lowerRoman"/>
+      <w:lvlText w:val="%6."/>
+      <w:lvlJc w:val="right"/>
+      <w:pPr>
+        <w:ind w:left="4320" w:hanging="180"/>
+      </w:pPr>
+    </w:lvl>
+    <w:lvl w:ilvl="6">
+      <w:start w:val="1"/>
+      <w:numFmt w:val="decimal"/>
+      <w:lvlText w:val="%7."/>
+      <w:lvlJc w:val="left"/>
+      <w:pPr>
+        <w:ind w:left="5040" w:hanging="360"/>
+      </w:pPr>
+    </w:lvl>
+    <w:lvl w:ilvl="7">
+      <w:start w:val="1"/>
+      <w:numFmt w:val="lowerLetter"/>
+      <w:lvlText w:val="%8."/>
+      <w:lvlJc w:val="left"/>
+      <w:pPr>
+        <w:ind w:left="5760" w:hanging="360"/>
+      </w:pPr>
+    </w:lvl>
+    <w:lvl w:ilvl="8">
+      <w:start w:val="1"/>
+      <w:numFmt w:val="lowerRoman"/>
+      <w:lvlText w:val="%9."/>
+      <w:lvlJc w:val="right"/>
+      <w:pPr>
+        <w:ind w:left="6480" w:hanging="180"/>
+      </w:pPr>
+    </w:lvl>
+  </w:abstractNum>
   <w:abstractNum w:abstractNumId="2" w15:restartNumberingAfterBreak="0">
+    <w:nsid w:val="41947EEF"/>
+    <w:multiLevelType w:val="multilevel"/>
+    <w:tmpl w:val="BBCE87B0"/>
+    <w:lvl w:ilvl="0">
+      <w:start w:val="1"/>
+      <w:numFmt w:val="decimal"/>
+      <w:pStyle w:val="Heading1"/>
+      <w:lvlText w:val="%1."/>
+      <w:lvlJc w:val="left"/>
+      <w:pPr>
+        <w:ind w:left="360" w:hanging="360"/>
+      </w:pPr>
+      <w:rPr>
+        <w:b w:val="0"/>
+        <w:i w:val="0"/>
+      </w:rPr>
+    </w:lvl>
+    <w:lvl w:ilvl="1">
+      <w:start w:val="1"/>
+      <w:numFmt w:val="decimal"/>
+      <w:suff w:val="space"/>
+      <w:lvlText w:val="%1.%2."/>
+      <w:lvlJc w:val="left"/>
+      <w:pPr>
+        <w:ind w:left="792" w:hanging="432"/>
+      </w:pPr>
+      <w:rPr>
+        <w:b w:val="0"/>
+        <w:i w:val="0"/>
+      </w:rPr>
+    </w:lvl>
+    <w:lvl w:ilvl="2">
+      <w:start w:val="1"/>
+      <w:numFmt w:val="decimal"/>
+      <w:lvlText w:val="%1.%2.%3."/>
+      <w:lvlJc w:val="left"/>
+      <w:pPr>
+        <w:ind w:left="1224" w:hanging="504"/>
+      </w:pPr>
+      <w:rPr>
+        <w:rFonts w:cs="Times New Roman (Headings CS)" w:hint="default"/>
+        <w:b w:val="0"/>
+      </w:rPr>
+    </w:lvl>
+    <w:lvl w:ilvl="3">
+      <w:start w:val="1"/>
+      <w:numFmt w:val="decimal"/>
+      <w:lvlText w:val="%1.%2.%3.%4."/>
+      <w:lvlJc w:val="left"/>
+      <w:pPr>
+        <w:ind w:left="1728" w:hanging="648"/>
+      </w:pPr>
+      <w:rPr>
+        <w:rFonts w:hint="default"/>
+      </w:rPr>
+    </w:lvl>
+    <w:lvl w:ilvl="4">
+      <w:start w:val="1"/>
+      <w:numFmt w:val="decimal"/>
+      <w:lvlText w:val="%1.%2.%3.%4.%5."/>
+      <w:lvlJc w:val="left"/>
+      <w:pPr>
+        <w:ind w:left="2232" w:hanging="792"/>
+      </w:pPr>
+      <w:rPr>
+        <w:rFonts w:hint="default"/>
+      </w:rPr>
+    </w:lvl>
+    <w:lvl w:ilvl="5">
+      <w:start w:val="1"/>
+      <w:numFmt w:val="decimal"/>
+      <w:lvlText w:val="%1.%2.%3.%4.%5.%6."/>
+      <w:lvlJc w:val="left"/>
+      <w:pPr>
+        <w:ind w:left="2736" w:hanging="936"/>
+      </w:pPr>
+      <w:rPr>
+        <w:rFonts w:hint="default"/>
+      </w:rPr>
+    </w:lvl>
+    <w:lvl w:ilvl="6">
+      <w:start w:val="1"/>
+      <w:numFmt w:val="decimal"/>
+      <w:lvlText w:val="%1.%2.%3.%4.%5.%6.%7."/>
+      <w:lvlJc w:val="left"/>
+      <w:pPr>
+        <w:ind w:left="3240" w:hanging="1080"/>
+      </w:pPr>
+      <w:rPr>
+        <w:rFonts w:hint="default"/>
+      </w:rPr>
+    </w:lvl>
+    <w:lvl w:ilvl="7">
+      <w:start w:val="1"/>
+      <w:numFmt w:val="decimal"/>
+      <w:lvlText w:val="%1.%2.%3.%4.%5.%6.%7.%8."/>
+      <w:lvlJc w:val="left"/>
+      <w:pPr>
+        <w:ind w:left="3744" w:hanging="1224"/>
+      </w:pPr>
+      <w:rPr>
+        <w:rFonts w:hint="default"/>
+      </w:rPr>
+    </w:lvl>
+    <w:lvl w:ilvl="8">
+      <w:start w:val="1"/>
+      <w:numFmt w:val="decimal"/>
+      <w:lvlText w:val="%1.%2.%3.%4.%5.%6.%7.%8.%9."/>
+      <w:lvlJc w:val="left"/>
+      <w:pPr>
+        <w:ind w:left="4320" w:hanging="1440"/>
+      </w:pPr>
+      <w:rPr>
+        <w:rFonts w:hint="default"/>
+      </w:rPr>
+    </w:lvl>
+  </w:abstractNum>
+  <w:abstractNum w:abstractNumId="3" w15:restartNumberingAfterBreak="0">
+    <w:nsid w:val="53FE1120"/>
+    <w:multiLevelType w:val="multilevel"/>
+    <w:tmpl w:val="BBCE87B0"/>
+    <w:styleLink w:val="CurrentList6"/>
+    <w:lvl w:ilvl="0">
+      <w:start w:val="1"/>
+      <w:numFmt w:val="decimal"/>
+      <w:lvlText w:val="%1."/>
+      <w:lvlJc w:val="left"/>
+      <w:pPr>
+        <w:ind w:left="360" w:hanging="360"/>
+      </w:pPr>
+      <w:rPr>
+        <w:b w:val="0"/>
+        <w:i w:val="0"/>
+      </w:rPr>
+    </w:lvl>
+    <w:lvl w:ilvl="1">
+      <w:start w:val="1"/>
+      <w:numFmt w:val="decimal"/>
+      <w:suff w:val="space"/>
+      <w:lvlText w:val="%1.%2."/>
+      <w:lvlJc w:val="left"/>
+      <w:pPr>
+        <w:ind w:left="792" w:hanging="432"/>
+      </w:pPr>
+      <w:rPr>
+        <w:b w:val="0"/>
+        <w:i w:val="0"/>
+      </w:rPr>
+    </w:lvl>
+    <w:lvl w:ilvl="2">
+      <w:start w:val="1"/>
+      <w:numFmt w:val="decimal"/>
+      <w:lvlText w:val="%1.%2.%3."/>
+      <w:lvlJc w:val="left"/>
+      <w:pPr>
+        <w:ind w:left="1224" w:hanging="504"/>
+      </w:pPr>
+      <w:rPr>
+        <w:rFonts w:cs="Times New Roman (Headings CS)" w:hint="default"/>
+        <w:b w:val="0"/>
+      </w:rPr>
+    </w:lvl>
+    <w:lvl w:ilvl="3">
+      <w:start w:val="1"/>
+      <w:numFmt w:val="decimal"/>
+      <w:lvlText w:val="%1.%2.%3.%4."/>
+      <w:lvlJc w:val="left"/>
+      <w:pPr>
+        <w:ind w:left="1728" w:hanging="648"/>
+      </w:pPr>
+      <w:rPr>
+        <w:rFonts w:hint="default"/>
+      </w:rPr>
+    </w:lvl>
+    <w:lvl w:ilvl="4">
+      <w:start w:val="1"/>
+      <w:numFmt w:val="decimal"/>
+      <w:lvlText w:val="%1.%2.%3.%4.%5."/>
+      <w:lvlJc w:val="left"/>
+      <w:pPr>
+        <w:ind w:left="2232" w:hanging="792"/>
+      </w:pPr>
+      <w:rPr>
+        <w:rFonts w:hint="default"/>
+      </w:rPr>
+    </w:lvl>
+    <w:lvl w:ilvl="5">
+      <w:start w:val="1"/>
+      <w:numFmt w:val="decimal"/>
+      <w:lvlText w:val="%1.%2.%3.%4.%5.%6."/>
+      <w:lvlJc w:val="left"/>
+      <w:pPr>
+        <w:ind w:left="2736" w:hanging="936"/>
+      </w:pPr>
+      <w:rPr>
+        <w:rFonts w:hint="default"/>
+      </w:rPr>
+    </w:lvl>
+    <w:lvl w:ilvl="6">
+      <w:start w:val="1"/>
+      <w:numFmt w:val="decimal"/>
+      <w:lvlText w:val="%1.%2.%3.%4.%5.%6.%7."/>
+      <w:lvlJc w:val="left"/>
+      <w:pPr>
+        <w:ind w:left="3240" w:hanging="1080"/>
+      </w:pPr>
+      <w:rPr>
+        <w:rFonts w:hint="default"/>
+      </w:rPr>
+    </w:lvl>
+    <w:lvl w:ilvl="7">
+      <w:start w:val="1"/>
+      <w:numFmt w:val="decimal"/>
+      <w:lvlText w:val="%1.%2.%3.%4.%5.%6.%7.%8."/>
+      <w:lvlJc w:val="left"/>
+      <w:pPr>
+        <w:ind w:left="3744" w:hanging="1224"/>
+      </w:pPr>
+      <w:rPr>
+        <w:rFonts w:hint="default"/>
+      </w:rPr>
+    </w:lvl>
+    <w:lvl w:ilvl="8">
+      <w:start w:val="1"/>
+      <w:numFmt w:val="decimal"/>
+      <w:lvlText w:val="%1.%2.%3.%4.%5.%6.%7.%8.%9."/>
+      <w:lvlJc w:val="left"/>
+      <w:pPr>
+        <w:ind w:left="4320" w:hanging="1440"/>
+      </w:pPr>
+      <w:rPr>
+        <w:rFonts w:hint="default"/>
+      </w:rPr>
+    </w:lvl>
+  </w:abstractNum>
+  <w:abstractNum w:abstractNumId="4" w15:restartNumberingAfterBreak="0">
     <w:nsid w:val="5E4669F7"/>
     <w:multiLevelType w:val="multilevel"/>
     <w:tmpl w:val="0809001D"/>
@@ -6045,7 +6270,7 @@
       </w:pPr>
     </w:lvl>
   </w:abstractNum>
-  <w:abstractNum w:abstractNumId="3" w15:restartNumberingAfterBreak="0">
+  <w:abstractNum w:abstractNumId="5" w15:restartNumberingAfterBreak="0">
     <w:nsid w:val="5F8E136E"/>
     <w:multiLevelType w:val="multilevel"/>
     <w:tmpl w:val="F6C8FB1E"/>
@@ -6163,7 +6388,7 @@
       </w:rPr>
     </w:lvl>
   </w:abstractNum>
-  <w:abstractNum w:abstractNumId="4" w15:restartNumberingAfterBreak="0">
+  <w:abstractNum w:abstractNumId="6" w15:restartNumberingAfterBreak="0">
     <w:nsid w:val="63B319E1"/>
     <w:multiLevelType w:val="multilevel"/>
     <w:tmpl w:val="0809001F"/>
@@ -6250,20 +6475,148 @@
       </w:pPr>
     </w:lvl>
   </w:abstractNum>
+  <w:abstractNum w:abstractNumId="7" w15:restartNumberingAfterBreak="0">
+    <w:nsid w:val="6E5F03D6"/>
+    <w:multiLevelType w:val="multilevel"/>
+    <w:tmpl w:val="DF4CFA14"/>
+    <w:styleLink w:val="CurrentList5"/>
+    <w:lvl w:ilvl="0">
+      <w:start w:val="1"/>
+      <w:numFmt w:val="decimal"/>
+      <w:lvlText w:val="%1."/>
+      <w:lvlJc w:val="left"/>
+      <w:pPr>
+        <w:ind w:left="360" w:hanging="360"/>
+      </w:pPr>
+      <w:rPr>
+        <w:rFonts w:hint="default"/>
+        <w:b w:val="0"/>
+        <w:i w:val="0"/>
+      </w:rPr>
+    </w:lvl>
+    <w:lvl w:ilvl="1">
+      <w:start w:val="1"/>
+      <w:numFmt w:val="decimal"/>
+      <w:lvlText w:val="%1.%2."/>
+      <w:lvlJc w:val="left"/>
+      <w:pPr>
+        <w:ind w:left="792" w:hanging="432"/>
+      </w:pPr>
+      <w:rPr>
+        <w:rFonts w:hint="default"/>
+        <w:b w:val="0"/>
+        <w:i w:val="0"/>
+      </w:rPr>
+    </w:lvl>
+    <w:lvl w:ilvl="2">
+      <w:start w:val="1"/>
+      <w:numFmt w:val="decimal"/>
+      <w:lvlText w:val="%1.%2.%3."/>
+      <w:lvlJc w:val="left"/>
+      <w:pPr>
+        <w:ind w:left="1224" w:hanging="504"/>
+      </w:pPr>
+      <w:rPr>
+        <w:rFonts w:cs="Times New Roman (Headings CS)" w:hint="default"/>
+        <w:b w:val="0"/>
+      </w:rPr>
+    </w:lvl>
+    <w:lvl w:ilvl="3">
+      <w:start w:val="1"/>
+      <w:numFmt w:val="decimal"/>
+      <w:lvlText w:val="%1.%2.%3.%4."/>
+      <w:lvlJc w:val="left"/>
+      <w:pPr>
+        <w:ind w:left="1728" w:hanging="648"/>
+      </w:pPr>
+      <w:rPr>
+        <w:rFonts w:hint="default"/>
+      </w:rPr>
+    </w:lvl>
+    <w:lvl w:ilvl="4">
+      <w:start w:val="1"/>
+      <w:numFmt w:val="decimal"/>
+      <w:lvlText w:val="%1.%2.%3.%4.%5."/>
+      <w:lvlJc w:val="left"/>
+      <w:pPr>
+        <w:ind w:left="2232" w:hanging="792"/>
+      </w:pPr>
+      <w:rPr>
+        <w:rFonts w:hint="default"/>
+      </w:rPr>
+    </w:lvl>
+    <w:lvl w:ilvl="5">
+      <w:start w:val="1"/>
+      <w:numFmt w:val="decimal"/>
+      <w:lvlText w:val="%1.%2.%3.%4.%5.%6."/>
+      <w:lvlJc w:val="left"/>
+      <w:pPr>
+        <w:ind w:left="2736" w:hanging="936"/>
+      </w:pPr>
+      <w:rPr>
+        <w:rFonts w:hint="default"/>
+      </w:rPr>
+    </w:lvl>
+    <w:lvl w:ilvl="6">
+      <w:start w:val="1"/>
+      <w:numFmt w:val="decimal"/>
+      <w:lvlText w:val="%1.%2.%3.%4.%5.%6.%7."/>
+      <w:lvlJc w:val="left"/>
+      <w:pPr>
+        <w:ind w:left="3240" w:hanging="1080"/>
+      </w:pPr>
+      <w:rPr>
+        <w:rFonts w:hint="default"/>
+      </w:rPr>
+    </w:lvl>
+    <w:lvl w:ilvl="7">
+      <w:start w:val="1"/>
+      <w:numFmt w:val="decimal"/>
+      <w:lvlText w:val="%1.%2.%3.%4.%5.%6.%7.%8."/>
+      <w:lvlJc w:val="left"/>
+      <w:pPr>
+        <w:ind w:left="3744" w:hanging="1224"/>
+      </w:pPr>
+      <w:rPr>
+        <w:rFonts w:hint="default"/>
+      </w:rPr>
+    </w:lvl>
+    <w:lvl w:ilvl="8">
+      <w:start w:val="1"/>
+      <w:numFmt w:val="decimal"/>
+      <w:lvlText w:val="%1.%2.%3.%4.%5.%6.%7.%8.%9."/>
+      <w:lvlJc w:val="left"/>
+      <w:pPr>
+        <w:ind w:left="4320" w:hanging="1440"/>
+      </w:pPr>
+      <w:rPr>
+        <w:rFonts w:hint="default"/>
+      </w:rPr>
+    </w:lvl>
+  </w:abstractNum>
   <w:num w:numId="1" w16cid:durableId="1197962509">
+    <w:abstractNumId w:val="2"/>
+  </w:num>
+  <w:num w:numId="2" w16cid:durableId="1086729775">
     <w:abstractNumId w:val="1"/>
   </w:num>
-  <w:num w:numId="2" w16cid:durableId="1086729775">
+  <w:num w:numId="3" w16cid:durableId="523440635">
+    <w:abstractNumId w:val="5"/>
+  </w:num>
+  <w:num w:numId="4" w16cid:durableId="86661311">
+    <w:abstractNumId w:val="6"/>
+  </w:num>
+  <w:num w:numId="5" w16cid:durableId="835460573">
+    <w:abstractNumId w:val="4"/>
+  </w:num>
+  <w:num w:numId="6" w16cid:durableId="548761759">
     <w:abstractNumId w:val="0"/>
   </w:num>
-  <w:num w:numId="3" w16cid:durableId="523440635">
+  <w:num w:numId="7" w16cid:durableId="1741170084">
+    <w:abstractNumId w:val="7"/>
+  </w:num>
+  <w:num w:numId="8" w16cid:durableId="840773010">
     <w:abstractNumId w:val="3"/>
-  </w:num>
-  <w:num w:numId="4" w16cid:durableId="86661311">
-    <w:abstractNumId w:val="4"/>
-  </w:num>
-  <w:num w:numId="5" w16cid:durableId="835460573">
-    <w:abstractNumId w:val="2"/>
   </w:num>
 </w:numbering>
 </file>
@@ -6672,7 +7025,7 @@
     <w:link w:val="Heading1Char"/>
     <w:uiPriority w:val="9"/>
     <w:qFormat/>
-    <w:rsid w:val="00432E93"/>
+    <w:rsid w:val="00FD7B9E"/>
     <w:pPr>
       <w:keepNext/>
       <w:keepLines/>
@@ -6778,7 +7131,7 @@
     <w:basedOn w:val="DefaultParagraphFont"/>
     <w:link w:val="Heading1"/>
     <w:uiPriority w:val="9"/>
-    <w:rsid w:val="00432E93"/>
+    <w:rsid w:val="00FD7B9E"/>
     <w:rPr>
       <w:rFonts w:ascii="Urbanist" w:eastAsiaTheme="majorEastAsia" w:hAnsi="Urbanist" w:cstheme="majorBidi"/>
       <w:color w:val="000000" w:themeColor="text1"/>
@@ -6889,7 +7242,6 @@
     <w:basedOn w:val="Normal"/>
     <w:link w:val="HeaderChar"/>
     <w:uiPriority w:val="99"/>
-    <w:semiHidden/>
     <w:unhideWhenUsed/>
     <w:rsid w:val="002921DC"/>
     <w:pPr>
@@ -6904,8 +7256,37 @@
     <w:basedOn w:val="DefaultParagraphFont"/>
     <w:link w:val="Header"/>
     <w:uiPriority w:val="99"/>
-    <w:semiHidden/>
     <w:rsid w:val="002921DC"/>
+  </w:style>
+  <w:style w:type="numbering" w:customStyle="1" w:styleId="CurrentList4">
+    <w:name w:val="Current List4"/>
+    <w:uiPriority w:val="99"/>
+    <w:rsid w:val="00B00CFF"/>
+    <w:pPr>
+      <w:numPr>
+        <w:numId w:val="6"/>
+      </w:numPr>
+    </w:pPr>
+  </w:style>
+  <w:style w:type="numbering" w:customStyle="1" w:styleId="CurrentList5">
+    <w:name w:val="Current List5"/>
+    <w:uiPriority w:val="99"/>
+    <w:rsid w:val="00B00CFF"/>
+    <w:pPr>
+      <w:numPr>
+        <w:numId w:val="7"/>
+      </w:numPr>
+    </w:pPr>
+  </w:style>
+  <w:style w:type="numbering" w:customStyle="1" w:styleId="CurrentList6">
+    <w:name w:val="Current List6"/>
+    <w:uiPriority w:val="99"/>
+    <w:rsid w:val="00E47410"/>
+    <w:pPr>
+      <w:numPr>
+        <w:numId w:val="8"/>
+      </w:numPr>
+    </w:pPr>
   </w:style>
 </w:styles>
 </file>
@@ -7206,26 +7587,6 @@
 </file>
 
 <file path=customXml/item1.xml><?xml version="1.0" encoding="utf-8"?>
-<p:properties xmlns:p="http://schemas.microsoft.com/office/2006/metadata/properties" xmlns:xsi="http://www.w3.org/2001/XMLSchema-instance" xmlns:pc="http://schemas.microsoft.com/office/infopath/2007/PartnerControls">
-  <documentManagement>
-    <lcf76f155ced4ddcb4097134ff3c332f xmlns="95d9e735-3e80-4d13-8ee4-68a3b24eb7f4">
-      <Terms xmlns="http://schemas.microsoft.com/office/infopath/2007/PartnerControls"/>
-    </lcf76f155ced4ddcb4097134ff3c332f>
-    <TaxCatchAll xmlns="b740a35e-4ac1-4a26-8087-2604ff46c70e" xsi:nil="true"/>
-  </documentManagement>
-</p:properties>
-</file>
-
-<file path=customXml/item2.xml><?xml version="1.0" encoding="utf-8"?>
-<?mso-contentType ?>
-<FormTemplates xmlns="http://schemas.microsoft.com/sharepoint/v3/contenttype/forms">
-  <Display>DocumentLibraryForm</Display>
-  <Edit>DocumentLibraryForm</Edit>
-  <New>DocumentLibraryForm</New>
-</FormTemplates>
-</file>
-
-<file path=customXml/item3.xml><?xml version="1.0" encoding="utf-8"?>
 <ct:contentTypeSchema xmlns:ct="http://schemas.microsoft.com/office/2006/metadata/contentType" xmlns:ma="http://schemas.microsoft.com/office/2006/metadata/properties/metaAttributes" ct:_="" ma:_="" ma:contentTypeName="Document" ma:contentTypeID="0x010100E1A614FB7EA0BA42B49BA5E7B920323D" ma:contentTypeVersion="18" ma:contentTypeDescription="Create a new document." ma:contentTypeScope="" ma:versionID="18b7044428a7a5bd105ce5149329dbc5">
   <xsd:schema xmlns:xsd="http://www.w3.org/2001/XMLSchema" xmlns:xs="http://www.w3.org/2001/XMLSchema" xmlns:p="http://schemas.microsoft.com/office/2006/metadata/properties" xmlns:ns2="95d9e735-3e80-4d13-8ee4-68a3b24eb7f4" xmlns:ns3="b740a35e-4ac1-4a26-8087-2604ff46c70e" targetNamespace="http://schemas.microsoft.com/office/2006/metadata/properties" ma:root="true" ma:fieldsID="50ac6fe504d76bcfb630c885fa0fb897" ns2:_="" ns3:_="">
     <xsd:import namespace="95d9e735-3e80-4d13-8ee4-68a3b24eb7f4"/>
@@ -7474,26 +7835,27 @@
 </ct:contentTypeSchema>
 </file>
 
-<file path=customXml/itemProps1.xml><?xml version="1.0" encoding="utf-8"?>
-<ds:datastoreItem xmlns:ds="http://schemas.openxmlformats.org/officeDocument/2006/customXml" ds:itemID="{3D3269FC-8DEA-49E8-BF11-0CAF5F95F7CC}">
-  <ds:schemaRefs>
-    <ds:schemaRef ds:uri="http://schemas.microsoft.com/office/2006/metadata/properties"/>
-    <ds:schemaRef ds:uri="http://schemas.microsoft.com/office/infopath/2007/PartnerControls"/>
-    <ds:schemaRef ds:uri="95d9e735-3e80-4d13-8ee4-68a3b24eb7f4"/>
-    <ds:schemaRef ds:uri="b740a35e-4ac1-4a26-8087-2604ff46c70e"/>
-  </ds:schemaRefs>
-</ds:datastoreItem>
+<file path=customXml/item2.xml><?xml version="1.0" encoding="utf-8"?>
+<p:properties xmlns:p="http://schemas.microsoft.com/office/2006/metadata/properties" xmlns:xsi="http://www.w3.org/2001/XMLSchema-instance" xmlns:pc="http://schemas.microsoft.com/office/infopath/2007/PartnerControls">
+  <documentManagement>
+    <lcf76f155ced4ddcb4097134ff3c332f xmlns="95d9e735-3e80-4d13-8ee4-68a3b24eb7f4">
+      <Terms xmlns="http://schemas.microsoft.com/office/infopath/2007/PartnerControls"/>
+    </lcf76f155ced4ddcb4097134ff3c332f>
+    <TaxCatchAll xmlns="b740a35e-4ac1-4a26-8087-2604ff46c70e" xsi:nil="true"/>
+  </documentManagement>
+</p:properties>
 </file>
 
-<file path=customXml/itemProps2.xml><?xml version="1.0" encoding="utf-8"?>
-<ds:datastoreItem xmlns:ds="http://schemas.openxmlformats.org/officeDocument/2006/customXml" ds:itemID="{36650E36-C2E9-4A08-BE9A-37F123062577}">
-  <ds:schemaRefs>
-    <ds:schemaRef ds:uri="http://schemas.microsoft.com/sharepoint/v3/contenttype/forms"/>
-  </ds:schemaRefs>
-</ds:datastoreItem>
+<file path=customXml/item3.xml><?xml version="1.0" encoding="utf-8"?>
+<?mso-contentType ?>
+<FormTemplates xmlns="http://schemas.microsoft.com/sharepoint/v3/contenttype/forms">
+  <Display>DocumentLibraryForm</Display>
+  <Edit>DocumentLibraryForm</Edit>
+  <New>DocumentLibraryForm</New>
+</FormTemplates>
 </file>
 
-<file path=customXml/itemProps3.xml><?xml version="1.0" encoding="utf-8"?>
+<file path=customXml/itemProps1.xml><?xml version="1.0" encoding="utf-8"?>
 <ds:datastoreItem xmlns:ds="http://schemas.openxmlformats.org/officeDocument/2006/customXml" ds:itemID="{6AA50A6F-86DD-45F6-BA6F-AFDE22766765}">
   <ds:schemaRefs>
     <ds:schemaRef ds:uri="http://schemas.microsoft.com/office/2006/metadata/contentType"/>
@@ -7510,4 +7872,23 @@
     <ds:schemaRef ds:uri="http://schemas.microsoft.com/internal/obd"/>
   </ds:schemaRefs>
 </ds:datastoreItem>
+</file>
+
+<file path=customXml/itemProps2.xml><?xml version="1.0" encoding="utf-8"?>
+<ds:datastoreItem xmlns:ds="http://schemas.openxmlformats.org/officeDocument/2006/customXml" ds:itemID="{3D3269FC-8DEA-49E8-BF11-0CAF5F95F7CC}">
+  <ds:schemaRefs>
+    <ds:schemaRef ds:uri="http://schemas.microsoft.com/office/2006/metadata/properties"/>
+    <ds:schemaRef ds:uri="http://schemas.microsoft.com/office/infopath/2007/PartnerControls"/>
+    <ds:schemaRef ds:uri="95d9e735-3e80-4d13-8ee4-68a3b24eb7f4"/>
+    <ds:schemaRef ds:uri="b740a35e-4ac1-4a26-8087-2604ff46c70e"/>
+  </ds:schemaRefs>
+</ds:datastoreItem>
+</file>
+
+<file path=customXml/itemProps3.xml><?xml version="1.0" encoding="utf-8"?>
+<ds:datastoreItem xmlns:ds="http://schemas.openxmlformats.org/officeDocument/2006/customXml" ds:itemID="{36650E36-C2E9-4A08-BE9A-37F123062577}">
+  <ds:schemaRefs>
+    <ds:schemaRef ds:uri="http://schemas.microsoft.com/sharepoint/v3/contenttype/forms"/>
+  </ds:schemaRefs>
+</ds:datastoreItem>
 </file>
--- a/templates/notarial_lease_template.docx
+++ b/templates/notarial_lease_template.docx
@@ -69,17 +69,63 @@
           <w:rFonts w:ascii="Urbanist" w:hAnsi="Urbanist" w:cs="Urbanist"/>
           <w:lang w:val="en-US"/>
         </w:rPr>
-        <w:t>{{</w:t>
-      </w:r>
-      <w:proofErr w:type="spellStart"/>
-      <w:r>
-        <w:rPr>
-          <w:rFonts w:ascii="Urbanist" w:hAnsi="Urbanist" w:cs="Urbanist"/>
-          <w:lang w:val="en-US"/>
-        </w:rPr>
-        <w:t>fullNames</w:t>
-      </w:r>
-      <w:proofErr w:type="spellEnd"/>
+        <w:t>{{fullNames}}</w:t>
+      </w:r>
+    </w:p>
+    <w:p>
+      <w:pPr>
+        <w:jc w:val="center"/>
+        <w:rPr>
+          <w:rFonts w:ascii="Urbanist" w:hAnsi="Urbanist" w:cs="Urbanist"/>
+          <w:lang w:val="en-US"/>
+        </w:rPr>
+      </w:pPr>
+      <w:r>
+        <w:rPr>
+          <w:rFonts w:ascii="Urbanist" w:hAnsi="Urbanist" w:cs="Urbanist"/>
+          <w:lang w:val="en-US"/>
+        </w:rPr>
+        <w:t>ID number: {{idNumber}}</w:t>
+      </w:r>
+    </w:p>
+    <w:p>
+      <w:pPr>
+        <w:jc w:val="center"/>
+        <w:rPr>
+          <w:rFonts w:ascii="Urbanist" w:hAnsi="Urbanist" w:cs="Urbanist"/>
+          <w:lang w:val="en-US"/>
+        </w:rPr>
+      </w:pPr>
+      <w:r>
+        <w:rPr>
+          <w:rFonts w:ascii="Urbanist" w:hAnsi="Urbanist" w:cs="Urbanist"/>
+          <w:lang w:val="en-US"/>
+        </w:rPr>
+        <w:t>{{address}}</w:t>
+      </w:r>
+    </w:p>
+    <w:p>
+      <w:pPr>
+        <w:jc w:val="center"/>
+        <w:rPr>
+          <w:rFonts w:ascii="Urbanist" w:hAnsi="Urbanist" w:cs="Urbanist"/>
+          <w:lang w:val="en-US"/>
+        </w:rPr>
+      </w:pPr>
+      <w:r>
+        <w:rPr>
+          <w:rFonts w:ascii="Urbanist" w:hAnsi="Urbanist" w:cs="Urbanist"/>
+          <w:lang w:val="en-US"/>
+        </w:rPr>
+        <w:t>{{email</w:t>
+      </w:r>
+      <w:r>
+        <w:rPr>
+          <w:rFonts w:ascii="Urbanist" w:hAnsi="Urbanist" w:cs="Urbanist"/>
+          <w:lang w:val="en-US"/>
+        </w:rPr>
+        <w:t>s</w:t>
+      </w:r>
       <w:r>
         <w:rPr>
           <w:rFonts w:ascii="Urbanist" w:hAnsi="Urbanist" w:cs="Urbanist"/>
@@ -96,29 +142,6 @@
           <w:lang w:val="en-US"/>
         </w:rPr>
       </w:pPr>
-      <w:r>
-        <w:rPr>
-          <w:rFonts w:ascii="Urbanist" w:hAnsi="Urbanist" w:cs="Urbanist"/>
-          <w:lang w:val="en-US"/>
-        </w:rPr>
-        <w:t>ID number: {{</w:t>
-      </w:r>
-      <w:proofErr w:type="spellStart"/>
-      <w:r>
-        <w:rPr>
-          <w:rFonts w:ascii="Urbanist" w:hAnsi="Urbanist" w:cs="Urbanist"/>
-          <w:lang w:val="en-US"/>
-        </w:rPr>
-        <w:t>idNumber</w:t>
-      </w:r>
-      <w:proofErr w:type="spellEnd"/>
-      <w:r>
-        <w:rPr>
-          <w:rFonts w:ascii="Urbanist" w:hAnsi="Urbanist" w:cs="Urbanist"/>
-          <w:lang w:val="en-US"/>
-        </w:rPr>
-        <w:t>}}</w:t>
-      </w:r>
     </w:p>
     <w:p>
       <w:pPr>
@@ -133,7 +156,7 @@
           <w:rFonts w:ascii="Urbanist" w:hAnsi="Urbanist" w:cs="Urbanist"/>
           <w:lang w:val="en-US"/>
         </w:rPr>
-        <w:t>{{address}}</w:t>
+        <w:t>And</w:t>
       </w:r>
     </w:p>
     <w:p>
@@ -144,27 +167,6 @@
           <w:lang w:val="en-US"/>
         </w:rPr>
       </w:pPr>
-      <w:r>
-        <w:rPr>
-          <w:rFonts w:ascii="Urbanist" w:hAnsi="Urbanist" w:cs="Urbanist"/>
-          <w:lang w:val="en-US"/>
-        </w:rPr>
-        <w:t>{{email</w:t>
-      </w:r>
-      <w:r>
-        <w:rPr>
-          <w:rFonts w:ascii="Urbanist" w:hAnsi="Urbanist" w:cs="Urbanist"/>
-          <w:lang w:val="en-US"/>
-        </w:rPr>
-        <w:t>s</w:t>
-      </w:r>
-      <w:r>
-        <w:rPr>
-          <w:rFonts w:ascii="Urbanist" w:hAnsi="Urbanist" w:cs="Urbanist"/>
-          <w:lang w:val="en-US"/>
-        </w:rPr>
-        <w:t>}}</w:t>
-      </w:r>
     </w:p>
     <w:p>
       <w:pPr>
@@ -174,6 +176,13 @@
           <w:lang w:val="en-US"/>
         </w:rPr>
       </w:pPr>
+      <w:r>
+        <w:rPr>
+          <w:rFonts w:ascii="Urbanist" w:hAnsi="Urbanist" w:cs="Urbanist"/>
+          <w:lang w:val="en-US"/>
+        </w:rPr>
+        <w:t>BITPROP SA (PTY) LTD</w:t>
+      </w:r>
     </w:p>
     <w:p>
       <w:pPr>
@@ -188,7 +197,7 @@
           <w:rFonts w:ascii="Urbanist" w:hAnsi="Urbanist" w:cs="Urbanist"/>
           <w:lang w:val="en-US"/>
         </w:rPr>
-        <w:t>And</w:t>
+        <w:t>Reg: 2019/407668/07</w:t>
       </w:r>
     </w:p>
     <w:p>
@@ -199,6 +208,13 @@
           <w:lang w:val="en-US"/>
         </w:rPr>
       </w:pPr>
+      <w:r>
+        <w:rPr>
+          <w:rFonts w:ascii="Urbanist" w:hAnsi="Urbanist" w:cs="Urbanist"/>
+          <w:lang w:val="en-US"/>
+        </w:rPr>
+        <w:t>Innovation City, Darter Road, Gardens, 8001</w:t>
+      </w:r>
     </w:p>
     <w:p>
       <w:pPr>
@@ -208,55 +224,7 @@
           <w:lang w:val="en-US"/>
         </w:rPr>
       </w:pPr>
-      <w:r>
-        <w:rPr>
-          <w:rFonts w:ascii="Urbanist" w:hAnsi="Urbanist" w:cs="Urbanist"/>
-          <w:lang w:val="en-US"/>
-        </w:rPr>
-        <w:t>BITPROP SA (PTY) LTD</w:t>
-      </w:r>
-    </w:p>
-    <w:p>
-      <w:pPr>
-        <w:jc w:val="center"/>
-        <w:rPr>
-          <w:rFonts w:ascii="Urbanist" w:hAnsi="Urbanist" w:cs="Urbanist"/>
-          <w:lang w:val="en-US"/>
-        </w:rPr>
-      </w:pPr>
-      <w:r>
-        <w:rPr>
-          <w:rFonts w:ascii="Urbanist" w:hAnsi="Urbanist" w:cs="Urbanist"/>
-          <w:lang w:val="en-US"/>
-        </w:rPr>
-        <w:t>Reg: 2019/407668/07</w:t>
-      </w:r>
-    </w:p>
-    <w:p>
-      <w:pPr>
-        <w:jc w:val="center"/>
-        <w:rPr>
-          <w:rFonts w:ascii="Urbanist" w:hAnsi="Urbanist" w:cs="Urbanist"/>
-          <w:lang w:val="en-US"/>
-        </w:rPr>
-      </w:pPr>
-      <w:r>
-        <w:rPr>
-          <w:rFonts w:ascii="Urbanist" w:hAnsi="Urbanist" w:cs="Urbanist"/>
-          <w:lang w:val="en-US"/>
-        </w:rPr>
-        <w:t>Innovation City, Darter Road, Gardens, 8001</w:t>
-      </w:r>
-    </w:p>
-    <w:p>
-      <w:pPr>
-        <w:jc w:val="center"/>
-        <w:rPr>
-          <w:rFonts w:ascii="Urbanist" w:hAnsi="Urbanist" w:cs="Urbanist"/>
-          <w:lang w:val="en-US"/>
-        </w:rPr>
-      </w:pPr>
-      <w:hyperlink r:id="rId10" w:history="1">
+      <w:hyperlink w:history="1" r:id="rId10">
         <w:r>
           <w:rPr>
             <w:rStyle w:val="Hyperlink"/>
@@ -450,23 +418,7 @@
           <w:rFonts w:ascii="Urbanist" w:hAnsi="Urbanist" w:cs="Urbanist"/>
           <w:lang w:val="en-US"/>
         </w:rPr>
-        <w:t>{{</w:t>
-      </w:r>
-      <w:proofErr w:type="spellStart"/>
-      <w:r>
-        <w:rPr>
-          <w:rFonts w:ascii="Urbanist" w:hAnsi="Urbanist" w:cs="Urbanist"/>
-          <w:lang w:val="en-US"/>
-        </w:rPr>
-        <w:t>noUnits</w:t>
-      </w:r>
-      <w:proofErr w:type="spellEnd"/>
-      <w:r>
-        <w:rPr>
-          <w:rFonts w:ascii="Urbanist" w:hAnsi="Urbanist" w:cs="Urbanist"/>
-          <w:lang w:val="en-US"/>
-        </w:rPr>
-        <w:t>}}</w:t>
+        <w:t>{{noUnits}}</w:t>
       </w:r>
       <w:r>
         <w:rPr>
@@ -487,23 +439,7 @@
           <w:rFonts w:ascii="Urbanist" w:hAnsi="Urbanist" w:cs="Urbanist"/>
           <w:lang w:val="en-US"/>
         </w:rPr>
-        <w:t>{{</w:t>
-      </w:r>
-      <w:proofErr w:type="spellStart"/>
-      <w:r>
-        <w:rPr>
-          <w:rFonts w:ascii="Urbanist" w:hAnsi="Urbanist" w:cs="Urbanist"/>
-          <w:lang w:val="en-US"/>
-        </w:rPr>
-        <w:t>propertyDescription</w:t>
-      </w:r>
-      <w:proofErr w:type="spellEnd"/>
-      <w:r>
-        <w:rPr>
-          <w:rFonts w:ascii="Urbanist" w:hAnsi="Urbanist" w:cs="Urbanist"/>
-          <w:lang w:val="en-US"/>
-        </w:rPr>
-        <w:t>}}</w:t>
+        <w:t>{{propertyDescription}}</w:t>
       </w:r>
       <w:r>
         <w:rPr>
@@ -579,23 +515,7 @@
           <w:rFonts w:ascii="Urbanist" w:hAnsi="Urbanist" w:cs="Urbanist"/>
           <w:lang w:val="en-US"/>
         </w:rPr>
-        <w:t>{{</w:t>
-      </w:r>
-      <w:proofErr w:type="spellStart"/>
-      <w:r>
-        <w:rPr>
-          <w:rFonts w:ascii="Urbanist" w:hAnsi="Urbanist" w:cs="Urbanist"/>
-          <w:lang w:val="en-US"/>
-        </w:rPr>
-        <w:t>noYears</w:t>
-      </w:r>
-      <w:proofErr w:type="spellEnd"/>
-      <w:r>
-        <w:rPr>
-          <w:rFonts w:ascii="Urbanist" w:hAnsi="Urbanist" w:cs="Urbanist"/>
-          <w:lang w:val="en-US"/>
-        </w:rPr>
-        <w:t>}}</w:t>
+        <w:t>{{noYears}}</w:t>
       </w:r>
       <w:r>
         <w:rPr>
@@ -609,23 +529,7 @@
           <w:rFonts w:ascii="Urbanist" w:hAnsi="Urbanist" w:cs="Urbanist"/>
           <w:lang w:val="en-US"/>
         </w:rPr>
-        <w:t>{{</w:t>
-      </w:r>
-      <w:proofErr w:type="spellStart"/>
-      <w:r>
-        <w:rPr>
-          <w:rFonts w:ascii="Urbanist" w:hAnsi="Urbanist" w:cs="Urbanist"/>
-          <w:lang w:val="en-US"/>
-        </w:rPr>
-        <w:t>noMonths</w:t>
-      </w:r>
-      <w:proofErr w:type="spellEnd"/>
-      <w:r>
-        <w:rPr>
-          <w:rFonts w:ascii="Urbanist" w:hAnsi="Urbanist" w:cs="Urbanist"/>
-          <w:lang w:val="en-US"/>
-        </w:rPr>
-        <w:t>}}</w:t>
+        <w:t>{{noMonths}}</w:t>
       </w:r>
       <w:r>
         <w:rPr>
@@ -688,7 +592,6 @@
           <w:bCs/>
           <w:lang w:val="en-US"/>
         </w:rPr>
-        <w:lastRenderedPageBreak/>
         <w:t>RENTAL</w:t>
       </w:r>
     </w:p>
@@ -709,17 +612,8 @@
           <w:rFonts w:cs="Urbanist"/>
           <w:lang w:val="en-US"/>
         </w:rPr>
-        <w:t xml:space="preserve">No rental shall be payable by the Lessee to the Lessor unless there is a sublessee in the Rental Units in terms of Clause </w:t>
-      </w:r>
-      <w:proofErr w:type="gramStart"/>
-      <w:r>
-        <w:rPr>
-          <w:rFonts w:cs="Urbanist"/>
-          <w:lang w:val="en-US"/>
-        </w:rPr>
-        <w:t>3;</w:t>
-      </w:r>
-      <w:proofErr w:type="gramEnd"/>
+        <w:t>No rental shall be payable by the Lessee to the Lessor unless there is a sublessee in the Rental Units in terms of Clause 3;</w:t>
+      </w:r>
     </w:p>
     <w:p>
       <w:pPr>
@@ -738,17 +632,8 @@
           <w:rFonts w:cs="Urbanist"/>
           <w:lang w:val="en-US"/>
         </w:rPr>
-        <w:t xml:space="preserve">The rental charged to the sublessees shall be determined by the Lessee. Such amount shall take into account rentals of similar premises in the area and the market at the time of the subletting </w:t>
-      </w:r>
-      <w:proofErr w:type="gramStart"/>
-      <w:r>
-        <w:rPr>
-          <w:rFonts w:cs="Urbanist"/>
-          <w:lang w:val="en-US"/>
-        </w:rPr>
-        <w:t>agreement;</w:t>
-      </w:r>
-      <w:proofErr w:type="gramEnd"/>
+        <w:t>The rental charged to the sublessees shall be determined by the Lessee. Such amount shall take into account rentals of similar premises in the area and the market at the time of the subletting agreement;</w:t>
+      </w:r>
     </w:p>
     <w:p>
       <w:pPr>
@@ -807,17 +692,8 @@
           <w:rFonts w:cs="Urbanist"/>
           <w:lang w:val="en-US"/>
         </w:rPr>
-        <w:t xml:space="preserve">15% to the </w:t>
-      </w:r>
-      <w:proofErr w:type="gramStart"/>
-      <w:r>
-        <w:rPr>
-          <w:rFonts w:cs="Urbanist"/>
-          <w:lang w:val="en-US"/>
-        </w:rPr>
-        <w:t>Lessor;</w:t>
-      </w:r>
-      <w:proofErr w:type="gramEnd"/>
+        <w:t>15% to the Lessor;</w:t>
+      </w:r>
     </w:p>
     <w:p>
       <w:pPr>
@@ -836,17 +712,8 @@
           <w:rFonts w:cs="Urbanist"/>
           <w:lang w:val="en-US"/>
         </w:rPr>
-        <w:t xml:space="preserve">85% to the </w:t>
-      </w:r>
-      <w:proofErr w:type="gramStart"/>
-      <w:r>
-        <w:rPr>
-          <w:rFonts w:cs="Urbanist"/>
-          <w:lang w:val="en-US"/>
-        </w:rPr>
-        <w:t>Lessee;</w:t>
-      </w:r>
-      <w:proofErr w:type="gramEnd"/>
+        <w:t>85% to the Lessee;</w:t>
+      </w:r>
     </w:p>
     <w:p>
       <w:pPr>
@@ -865,7 +732,91 @@
           <w:rFonts w:cs="Urbanist"/>
           <w:lang w:val="en-US"/>
         </w:rPr>
-        <w:t>The rental shall be paid by the sublessees into the Lessee’s bank account below:</w:t>
+        <w:t xml:space="preserve">The rental </w:t>
+      </w:r>
+      <w:r>
+        <w:rPr>
+          <w:rFonts w:cs="Urbanist"/>
+          <w:lang w:val="en-US"/>
+        </w:rPr>
+        <w:t xml:space="preserve">generated from subletting </w:t>
+      </w:r>
+      <w:r>
+        <w:rPr>
+          <w:rFonts w:cs="Urbanist"/>
+          <w:lang w:val="en-US"/>
+        </w:rPr>
+        <w:t xml:space="preserve">shall be paid by the sublessee into the Lessee’s bank account. </w:t>
+      </w:r>
+      <w:r>
+        <w:rPr>
+          <w:rFonts w:cs="Urbanist"/>
+          <w:lang w:val="en-US"/>
+        </w:rPr>
+        <w:t>The rental</w:t>
+      </w:r>
+      <w:r>
+        <w:rPr>
+          <w:rFonts w:cs="Urbanist"/>
+          <w:lang w:val="en-US"/>
+        </w:rPr>
+        <w:t xml:space="preserve"> </w:t>
+      </w:r>
+      <w:r>
+        <w:rPr>
+          <w:rFonts w:cs="Urbanist"/>
+          <w:lang w:val="en-US"/>
+        </w:rPr>
+        <w:t>as per clause</w:t>
+      </w:r>
+      <w:r>
+        <w:rPr>
+          <w:rFonts w:cs="Urbanist"/>
+          <w:lang w:val="en-US"/>
+        </w:rPr>
+        <w:t xml:space="preserve"> </w:t>
+      </w:r>
+      <w:r>
+        <w:rPr>
+          <w:rFonts w:cs="Urbanist"/>
+          <w:lang w:val="en-US"/>
+        </w:rPr>
+        <w:t xml:space="preserve">4.4.1 shall be paid by the Lessee to the Lessor </w:t>
+      </w:r>
+      <w:r>
+        <w:rPr>
+          <w:rFonts w:cs="Urbanist"/>
+          <w:lang w:val="en-US"/>
+        </w:rPr>
+        <w:t>in</w:t>
+      </w:r>
+      <w:r>
+        <w:rPr>
+          <w:rFonts w:cs="Urbanist"/>
+          <w:lang w:val="en-US"/>
+        </w:rPr>
+        <w:t>to the b</w:t>
+      </w:r>
+      <w:r>
+        <w:rPr>
+          <w:rFonts w:cs="Urbanist"/>
+          <w:lang w:val="en-US"/>
+        </w:rPr>
+        <w:t xml:space="preserve">ank account </w:t>
+      </w:r>
+      <w:r>
+        <w:rPr>
+          <w:rFonts w:cs="Urbanist"/>
+          <w:lang w:val="en-US"/>
+        </w:rPr>
+        <w:t>below</w:t>
+      </w:r>
+      <w:r>
+        <w:rPr>
+          <w:rFonts w:cs="Urbanist"/>
+          <w:lang w:val="en-US"/>
+        </w:rPr>
+        <w:t>:</w:t>
       </w:r>
     </w:p>
     <w:p>
@@ -922,15 +873,7 @@
           <w:rFonts w:ascii="Urbanist" w:hAnsi="Urbanist" w:cs="Urbanist"/>
           <w:lang w:val="en-US"/>
         </w:rPr>
-        <w:t>{{</w:t>
-      </w:r>
-      <w:proofErr w:type="spellStart"/>
-      <w:r>
-        <w:rPr>
-          <w:rFonts w:ascii="Urbanist" w:hAnsi="Urbanist" w:cs="Urbanist"/>
-          <w:lang w:val="en-US"/>
-        </w:rPr>
-        <w:t>account</w:t>
+        <w:t>{{account</w:t>
       </w:r>
       <w:r>
         <w:rPr>
@@ -944,15 +887,7 @@
           <w:rFonts w:ascii="Urbanist" w:hAnsi="Urbanist" w:cs="Urbanist"/>
           <w:lang w:val="en-US"/>
         </w:rPr>
-        <w:t>older</w:t>
-      </w:r>
-      <w:proofErr w:type="spellEnd"/>
-      <w:r>
-        <w:rPr>
-          <w:rFonts w:ascii="Urbanist" w:hAnsi="Urbanist" w:cs="Urbanist"/>
-          <w:lang w:val="en-US"/>
-        </w:rPr>
-        <w:t>}}</w:t>
+        <w:t>older}}</w:t>
       </w:r>
     </w:p>
     <w:p>
@@ -976,23 +911,7 @@
           <w:rFonts w:ascii="Urbanist" w:hAnsi="Urbanist" w:cs="Urbanist"/>
           <w:lang w:val="en-US"/>
         </w:rPr>
-        <w:t>{{</w:t>
-      </w:r>
-      <w:proofErr w:type="spellStart"/>
-      <w:r>
-        <w:rPr>
-          <w:rFonts w:ascii="Urbanist" w:hAnsi="Urbanist" w:cs="Urbanist"/>
-          <w:lang w:val="en-US"/>
-        </w:rPr>
-        <w:t>accountNumber</w:t>
-      </w:r>
-      <w:proofErr w:type="spellEnd"/>
-      <w:r>
-        <w:rPr>
-          <w:rFonts w:ascii="Urbanist" w:hAnsi="Urbanist" w:cs="Urbanist"/>
-          <w:lang w:val="en-US"/>
-        </w:rPr>
-        <w:t>}}</w:t>
+        <w:t>{{accountNumber}}</w:t>
       </w:r>
     </w:p>
     <w:p>
@@ -1016,23 +935,7 @@
           <w:rFonts w:ascii="Urbanist" w:hAnsi="Urbanist" w:cs="Urbanist"/>
           <w:lang w:val="en-US"/>
         </w:rPr>
-        <w:t>{{</w:t>
-      </w:r>
-      <w:proofErr w:type="spellStart"/>
-      <w:r>
-        <w:rPr>
-          <w:rFonts w:ascii="Urbanist" w:hAnsi="Urbanist" w:cs="Urbanist"/>
-          <w:lang w:val="en-US"/>
-        </w:rPr>
-        <w:t>accountType</w:t>
-      </w:r>
-      <w:proofErr w:type="spellEnd"/>
-      <w:r>
-        <w:rPr>
-          <w:rFonts w:ascii="Urbanist" w:hAnsi="Urbanist" w:cs="Urbanist"/>
-          <w:lang w:val="en-US"/>
-        </w:rPr>
-        <w:t>}}</w:t>
+        <w:t>{{accountType}}</w:t>
       </w:r>
     </w:p>
     <w:p>
@@ -1062,23 +965,7 @@
           <w:rFonts w:ascii="Urbanist" w:hAnsi="Urbanist" w:cs="Urbanist"/>
           <w:lang w:val="en-US"/>
         </w:rPr>
-        <w:t xml:space="preserve">The terms of the sublessee’s lease agreement will be payment on the 1st of the month. Following receipt of the month’s rental from the sublessee, the Lessee shall pay the Lessor their portion of the rental as outlined in Clause 4.4 above on the 7th of the month. </w:t>
-      </w:r>
-      <w:proofErr w:type="gramStart"/>
-      <w:r>
-        <w:rPr>
-          <w:rFonts w:ascii="Urbanist" w:hAnsi="Urbanist" w:cs="Urbanist"/>
-          <w:lang w:val="en-US"/>
-        </w:rPr>
-        <w:t>In the event that</w:t>
-      </w:r>
-      <w:proofErr w:type="gramEnd"/>
-      <w:r>
-        <w:rPr>
-          <w:rFonts w:ascii="Urbanist" w:hAnsi="Urbanist" w:cs="Urbanist"/>
-          <w:lang w:val="en-US"/>
-        </w:rPr>
-        <w:t xml:space="preserve"> the sublessee does not make payment of the rental timeously, the Lessee shall pay the Lessor in the next month's payment cycle on the 7th of that month.</w:t>
+        <w:t>The terms of the sublessee’s lease agreement will be payment on the 1st of the month. Following receipt of the month’s rental from the sublessee, the Lessee shall pay the Lessor their portion of the rental as outlined in Clause 4.4 above on the 7th of the month. In the event that the sublessee does not make payment of the rental timeously, the Lessee shall pay the Lessor in the next month's payment cycle on the 7th of that month.</w:t>
       </w:r>
     </w:p>
     <w:p>
@@ -1096,7 +983,6 @@
           <w:bCs/>
           <w:lang w:val="en-US"/>
         </w:rPr>
-        <w:lastRenderedPageBreak/>
         <w:t>DEPOSIT</w:t>
       </w:r>
     </w:p>
@@ -1127,27 +1013,137 @@
           <w:ilvl w:val="1"/>
           <w:numId w:val="1"/>
         </w:numPr>
-        <w:rPr>
-          <w:lang w:val="en-US"/>
-        </w:rPr>
-      </w:pPr>
-      <w:r>
-        <w:rPr>
+        <w:jc w:val="both"/>
+        <w:rPr>
+          <w:lang w:val="en-US"/>
+        </w:rPr>
+      </w:pPr>
+      <w:r>
+        <w:rPr>
+          <w:rFonts w:cs="Urbanist"/>
           <w:lang w:val="en-US"/>
         </w:rPr>
         <w:t xml:space="preserve">No keys will be handed over to the sublessee until such time as the deposit has been paid and </w:t>
       </w:r>
       <w:r>
         <w:rPr>
+          <w:rFonts w:cs="Urbanist"/>
           <w:lang w:val="en-US"/>
         </w:rPr>
         <w:t xml:space="preserve">an </w:t>
       </w:r>
       <w:r>
         <w:rPr>
+          <w:rFonts w:cs="Urbanist"/>
           <w:lang w:val="en-US"/>
         </w:rPr>
         <w:t>inspection completed.</w:t>
+      </w:r>
+    </w:p>
+    <w:p>
+      <w:pPr>
+        <w:jc w:val="both"/>
+        <w:rPr>
+          <w:rFonts w:ascii="Urbanist" w:hAnsi="Urbanist" w:cs="Urbanist"/>
+          <w:lang w:val="en-US"/>
+        </w:rPr>
+      </w:pPr>
+    </w:p>
+    <w:p>
+      <w:pPr>
+        <w:pStyle w:val="ListParagraph"/>
+        <w:numPr>
+          <w:ilvl w:val="1"/>
+          <w:numId w:val="1"/>
+        </w:numPr>
+        <w:jc w:val="both"/>
+        <w:rPr>
+          <w:b/>
+          <w:bCs/>
+          <w:lang w:val="en-US"/>
+        </w:rPr>
+      </w:pPr>
+      <w:r>
+        <w:rPr>
+          <w:rFonts w:ascii="Urbanist" w:hAnsi="Urbanist" w:cs="Urbanist"/>
+          <w:lang w:val="en-US"/>
+        </w:rPr>
+        <w:t xml:space="preserve">The deposit shall be paid by the sublessee to the Lessee. The Lessee shall hold the deposit in a special interest-bearing account with interest accruing to the </w:t>
+      </w:r>
+      <w:r>
+        <w:rPr>
+          <w:rFonts w:ascii="Urbanist" w:hAnsi="Urbanist" w:cs="Urbanist"/>
+          <w:lang w:val="en-US"/>
+        </w:rPr>
+        <w:t>sublessee.</w:t>
+      </w:r>
+    </w:p>
+    <w:p>
+      <w:pPr>
+        <w:jc w:val="both"/>
+        <w:rPr>
+          <w:b/>
+          <w:bCs/>
+          <w:lang w:val="en-US"/>
+        </w:rPr>
+      </w:pPr>
+    </w:p>
+    <w:p>
+      <w:pPr>
+        <w:pStyle w:val="ListParagraph"/>
+        <w:jc w:val="both"/>
+        <w:rPr>
+          <w:rFonts w:cs="Urbanist"/>
+          <w:lang w:val="en-US"/>
+        </w:rPr>
+      </w:pPr>
+      <w:r>
+        <w:rPr>
+          <w:rFonts w:cs="Urbanist"/>
+          <w:b/>
+          <w:bCs/>
+          <w:lang w:val="en-US"/>
+        </w:rPr>
+        <w:t>LESSOR’S RESPONSIBILITIES</w:t>
+      </w:r>
+    </w:p>
+    <w:p>
+      <w:pPr>
+        <w:jc w:val="both"/>
+        <w:rPr>
+          <w:rFonts w:cs="Urbanist"/>
+          <w:lang w:val="en-US"/>
+        </w:rPr>
+      </w:pPr>
+    </w:p>
+    <w:p>
+      <w:pPr>
+        <w:pStyle w:val="ListParagraph"/>
+        <w:numPr>
+          <w:ilvl w:val="1"/>
+          <w:numId w:val="1"/>
+        </w:numPr>
+        <w:jc w:val="both"/>
+        <w:rPr>
+          <w:rFonts w:cs="Urbanist"/>
+          <w:lang w:val="en-US"/>
+        </w:rPr>
+      </w:pPr>
+      <w:r>
+        <w:rPr>
+          <w:rFonts w:ascii="Urbanist" w:hAnsi="Urbanist" w:eastAsiaTheme="majorEastAsia" w:cstheme="majorBidi"/>
+          <w:color w:val="000000" w:themeColor="text1"/>
+          <w:lang w:val="en-US"/>
+        </w:rPr>
+        <w:t>The L</w:t>
+      </w:r>
+      <w:r>
+        <w:rPr>
+          <w:rFonts w:ascii="Urbanist" w:hAnsi="Urbanist" w:eastAsiaTheme="majorEastAsia" w:cstheme="majorBidi"/>
+          <w:color w:val="000000" w:themeColor="text1"/>
+          <w:lang w:val="en-US"/>
+        </w:rPr>
+        <w:t>essor shall be responsible for finding suitable sublessees for the rental units;</w:t>
       </w:r>
     </w:p>
     <w:p>
@@ -1157,41 +1153,19 @@
           <w:ilvl w:val="1"/>
           <w:numId w:val="1"/>
         </w:numPr>
-        <w:rPr>
-          <w:b/>
-          <w:bCs/>
-          <w:lang w:val="en-US"/>
-        </w:rPr>
-      </w:pPr>
-      <w:r>
-        <w:rPr>
-          <w:lang w:val="en-US"/>
-        </w:rPr>
-        <w:t xml:space="preserve">The deposit shall be paid by the sublessee to the Lessee. The Lessee shall hold the deposit in a special interest-bearing account with interest accruing to the </w:t>
-      </w:r>
-      <w:r>
-        <w:rPr>
-          <w:lang w:val="en-US"/>
-        </w:rPr>
-        <w:t>sublessee.</w:t>
-      </w:r>
-    </w:p>
-    <w:p>
-      <w:pPr>
-        <w:pStyle w:val="Heading1"/>
-        <w:rPr>
-          <w:b/>
-          <w:bCs/>
-          <w:lang w:val="en-US"/>
-        </w:rPr>
-      </w:pPr>
-      <w:r>
-        <w:rPr>
-          <w:b/>
-          <w:bCs/>
-          <w:lang w:val="en-US"/>
-        </w:rPr>
-        <w:t>LESSOR’S RESPONSIBILITIES</w:t>
+        <w:jc w:val="both"/>
+        <w:rPr>
+          <w:b/>
+          <w:bCs/>
+          <w:lang w:val="en-US"/>
+        </w:rPr>
+      </w:pPr>
+      <w:r>
+        <w:rPr>
+          <w:rFonts w:cs="Urbanist"/>
+          <w:lang w:val="en-US"/>
+        </w:rPr>
+        <w:t>The Lessor shall ensure that the sublessees sign a lease agreement with the Lessee as the Lessor of the subletting agreement. The Lessee shall provide the sublease agreement to the Lessor for signing by the sublessee;</w:t>
       </w:r>
     </w:p>
     <w:p>
@@ -1201,31 +1175,20 @@
           <w:ilvl w:val="1"/>
           <w:numId w:val="1"/>
         </w:numPr>
+        <w:jc w:val="both"/>
+        <w:rPr>
+          <w:b/>
+          <w:bCs/>
+          <w:lang w:val="en-US"/>
+        </w:rPr>
+      </w:pPr>
+      <w:r>
         <w:rPr>
           <w:rFonts w:cs="Urbanist"/>
           <w:lang w:val="en-US"/>
         </w:rPr>
-      </w:pPr>
-      <w:r>
-        <w:rPr>
-          <w:lang w:val="en-US"/>
-        </w:rPr>
-        <w:t>The L</w:t>
-      </w:r>
-      <w:r>
-        <w:rPr>
-          <w:lang w:val="en-US"/>
-        </w:rPr>
-        <w:t xml:space="preserve">essor shall be responsible for finding suitable sublessees for the rental </w:t>
-      </w:r>
-      <w:proofErr w:type="gramStart"/>
-      <w:r>
-        <w:rPr>
-          <w:lang w:val="en-US"/>
-        </w:rPr>
-        <w:t>units;</w:t>
-      </w:r>
-      <w:proofErr w:type="gramEnd"/>
+        <w:t>The Lessor shall obtain a copy of the sublessee's Identity document or passport;</w:t>
+      </w:r>
     </w:p>
     <w:p>
       <w:pPr>
@@ -1234,6 +1197,7 @@
           <w:ilvl w:val="1"/>
           <w:numId w:val="1"/>
         </w:numPr>
+        <w:jc w:val="both"/>
         <w:rPr>
           <w:b/>
           <w:bCs/>
@@ -1245,17 +1209,8 @@
           <w:rFonts w:cs="Urbanist"/>
           <w:lang w:val="en-US"/>
         </w:rPr>
-        <w:t xml:space="preserve">The Lessor shall ensure that the sublessees sign a lease agreement with the Lessee as the Lessor of the subletting agreement. The Lessee shall provide the sublease agreement to the Lessor for signing by the </w:t>
-      </w:r>
-      <w:proofErr w:type="gramStart"/>
-      <w:r>
-        <w:rPr>
-          <w:rFonts w:cs="Urbanist"/>
-          <w:lang w:val="en-US"/>
-        </w:rPr>
-        <w:t>sublessee;</w:t>
-      </w:r>
-      <w:proofErr w:type="gramEnd"/>
+        <w:t>The Lessor shall ensure the sublessee makes payment of the deposit to the Lessee prior to keys being handed over to the rental unit;</w:t>
+      </w:r>
     </w:p>
     <w:p>
       <w:pPr>
@@ -1276,17 +1231,8 @@
           <w:rFonts w:cs="Urbanist"/>
           <w:lang w:val="en-US"/>
         </w:rPr>
-        <w:t xml:space="preserve">The Lessor shall obtain a copy of the sublessee's Identity document or </w:t>
-      </w:r>
-      <w:proofErr w:type="gramStart"/>
-      <w:r>
-        <w:rPr>
-          <w:rFonts w:cs="Urbanist"/>
-          <w:lang w:val="en-US"/>
-        </w:rPr>
-        <w:t>passport;</w:t>
-      </w:r>
-      <w:proofErr w:type="gramEnd"/>
+        <w:t>The Lessor shall be responsible for ensuring that the sublessee pays the monthly rental to the Lessee timeously;</w:t>
+      </w:r>
     </w:p>
     <w:p>
       <w:pPr>
@@ -1307,17 +1253,22 @@
           <w:rFonts w:cs="Urbanist"/>
           <w:lang w:val="en-US"/>
         </w:rPr>
-        <w:t xml:space="preserve">The Lessor shall ensure the sublessee makes payment of the deposit to the Lessee prior to keys being handed over to the rental </w:t>
-      </w:r>
-      <w:proofErr w:type="gramStart"/>
+        <w:t>The Lessor shall ensure the rental units are in good condition prior to a</w:t>
+      </w:r>
       <w:r>
         <w:rPr>
           <w:rFonts w:cs="Urbanist"/>
           <w:lang w:val="en-US"/>
         </w:rPr>
-        <w:t>unit;</w:t>
-      </w:r>
-      <w:proofErr w:type="gramEnd"/>
+        <w:t xml:space="preserve"> </w:t>
+      </w:r>
+      <w:r>
+        <w:rPr>
+          <w:rFonts w:cs="Urbanist"/>
+          <w:lang w:val="en-US"/>
+        </w:rPr>
+        <w:t>new sublessee taking occupation and on exit of any sublessee;</w:t>
+      </w:r>
     </w:p>
     <w:p>
       <w:pPr>
@@ -1338,17 +1289,8 @@
           <w:rFonts w:cs="Urbanist"/>
           <w:lang w:val="en-US"/>
         </w:rPr>
-        <w:t xml:space="preserve">The Lessor shall be responsible for ensuring that the sublessee pays the monthly rental to the Lessee </w:t>
-      </w:r>
-      <w:proofErr w:type="gramStart"/>
-      <w:r>
-        <w:rPr>
-          <w:rFonts w:cs="Urbanist"/>
-          <w:lang w:val="en-US"/>
-        </w:rPr>
-        <w:t>timeously;</w:t>
-      </w:r>
-      <w:proofErr w:type="gramEnd"/>
+        <w:t>The Lessor shall ensure that the sublessee adheres to all the terms of the Subletting Agreement;</w:t>
+      </w:r>
     </w:p>
     <w:p>
       <w:pPr>
@@ -1369,31 +1311,8 @@
           <w:rFonts w:cs="Urbanist"/>
           <w:lang w:val="en-US"/>
         </w:rPr>
-        <w:t>The Lessor shall ensure the rental units are in good condition prior to a</w:t>
-      </w:r>
-      <w:r>
-        <w:rPr>
-          <w:rFonts w:cs="Urbanist"/>
-          <w:lang w:val="en-US"/>
-        </w:rPr>
-        <w:t xml:space="preserve"> </w:t>
-      </w:r>
-      <w:r>
-        <w:rPr>
-          <w:rFonts w:cs="Urbanist"/>
-          <w:lang w:val="en-US"/>
-        </w:rPr>
-        <w:t xml:space="preserve">new sublessee taking occupation and on exit of any </w:t>
-      </w:r>
-      <w:proofErr w:type="gramStart"/>
-      <w:r>
-        <w:rPr>
-          <w:rFonts w:cs="Urbanist"/>
-          <w:lang w:val="en-US"/>
-        </w:rPr>
-        <w:t>sublessee;</w:t>
-      </w:r>
-      <w:proofErr w:type="gramEnd"/>
+        <w:t>In the event of any sublessor breaching the terms of the subletting agreement and having to vacate the rental unit or having vacated following the expiration of the subletting agreement, the Lessor shall find a new sublessee for the rental unit that has been vacated;</w:t>
+      </w:r>
     </w:p>
     <w:p>
       <w:pPr>
@@ -1414,17 +1333,8 @@
           <w:rFonts w:cs="Urbanist"/>
           <w:lang w:val="en-US"/>
         </w:rPr>
-        <w:t xml:space="preserve">The Lessor shall ensure that the sublessee adheres to all the terms of the Subletting </w:t>
-      </w:r>
-      <w:proofErr w:type="gramStart"/>
-      <w:r>
-        <w:rPr>
-          <w:rFonts w:cs="Urbanist"/>
-          <w:lang w:val="en-US"/>
-        </w:rPr>
-        <w:t>Agreement;</w:t>
-      </w:r>
-      <w:proofErr w:type="gramEnd"/>
+        <w:t>The Lessor shall be the point of call between the Sublessee and the Lessee, hearing any concerns or queries the sublessee may have and where necessary conveying these to the Lessee;</w:t>
+      </w:r>
     </w:p>
     <w:p>
       <w:pPr>
@@ -1445,17 +1355,8 @@
           <w:rFonts w:cs="Urbanist"/>
           <w:lang w:val="en-US"/>
         </w:rPr>
-        <w:t xml:space="preserve">In the event of any sublessor breaching the terms of the subletting agreement and having to vacate the rental unit or having vacated following the expiration of the subletting agreement, the Lessor shall find a new sublessee for the rental unit that has been </w:t>
-      </w:r>
-      <w:proofErr w:type="gramStart"/>
-      <w:r>
-        <w:rPr>
-          <w:rFonts w:cs="Urbanist"/>
-          <w:lang w:val="en-US"/>
-        </w:rPr>
-        <w:t>vacated;</w:t>
-      </w:r>
-      <w:proofErr w:type="gramEnd"/>
+        <w:t>The Lessor shall ensure the City of Cape Town municipal account is paid monthly, in full, to ensure that all utilities to the property are in order. Should there be any issues with the municipal services, it is the responsibility of the Lessor to contact the City of Cape Town to have the matter resolved. This shall be done in a timely manner;</w:t>
+      </w:r>
     </w:p>
     <w:p>
       <w:pPr>
@@ -1476,17 +1377,8 @@
           <w:rFonts w:cs="Urbanist"/>
           <w:lang w:val="en-US"/>
         </w:rPr>
-        <w:t xml:space="preserve">The Lessor shall be the point of call between the Sublessee and the Lessee, hearing any concerns or queries the sublessee may have and where necessary conveying these to the </w:t>
-      </w:r>
-      <w:proofErr w:type="gramStart"/>
-      <w:r>
-        <w:rPr>
-          <w:rFonts w:cs="Urbanist"/>
-          <w:lang w:val="en-US"/>
-        </w:rPr>
-        <w:t>Lessee;</w:t>
-      </w:r>
-      <w:proofErr w:type="gramEnd"/>
+        <w:t>The Lessor shall ensure that all electrical connections on the property are fully legal and compliant with City of Cape Town bylaws and regulations.</w:t>
+      </w:r>
     </w:p>
     <w:p>
       <w:pPr>
@@ -1497,8 +1389,6 @@
         </w:numPr>
         <w:jc w:val="both"/>
         <w:rPr>
-          <w:b/>
-          <w:bCs/>
           <w:lang w:val="en-US"/>
         </w:rPr>
       </w:pPr>
@@ -1507,117 +1397,8 @@
           <w:rFonts w:cs="Urbanist"/>
           <w:lang w:val="en-US"/>
         </w:rPr>
-        <w:lastRenderedPageBreak/>
-        <w:t xml:space="preserve">The Lessor shall ensure the City of Cape Town municipal account is paid monthly, in full, to ensure that all utilities to the property are in order. Should there be any issues with the municipal services, it is the responsibility of the Lessor to contact the City of Cape Town to have the matter resolved. This shall be done in a timely </w:t>
-      </w:r>
-      <w:proofErr w:type="gramStart"/>
-      <w:r>
-        <w:rPr>
-          <w:rFonts w:cs="Urbanist"/>
-          <w:lang w:val="en-US"/>
-        </w:rPr>
-        <w:t>manner;</w:t>
-      </w:r>
-      <w:proofErr w:type="gramEnd"/>
-    </w:p>
-    <w:p>
-      <w:pPr>
-        <w:pStyle w:val="Heading1"/>
-        <w:numPr>
-          <w:ilvl w:val="1"/>
-          <w:numId w:val="1"/>
-        </w:numPr>
-        <w:jc w:val="both"/>
-        <w:rPr>
-          <w:b/>
-          <w:bCs/>
-          <w:lang w:val="en-US"/>
-        </w:rPr>
-      </w:pPr>
-      <w:r>
-        <w:rPr>
-          <w:rFonts w:cs="Urbanist"/>
-          <w:lang w:val="en-US"/>
-        </w:rPr>
-        <w:t>The Lessor shall ensure that all electrical connections on the property are fully legal and compliant with City of Cape Town bylaws and regulations.</w:t>
-      </w:r>
-    </w:p>
-    <w:p>
-      <w:pPr>
-        <w:pStyle w:val="Heading1"/>
-        <w:numPr>
-          <w:ilvl w:val="1"/>
-          <w:numId w:val="1"/>
-        </w:numPr>
-        <w:jc w:val="both"/>
-        <w:rPr>
-          <w:lang w:val="en-US"/>
-        </w:rPr>
-      </w:pPr>
-      <w:r>
-        <w:rPr>
-          <w:rFonts w:cs="Urbanist"/>
-          <w:lang w:val="en-US"/>
-        </w:rPr>
-        <w:t xml:space="preserve">Credit Bureau and Home Loan: The Homeowner provides Bitprop with permission now and for the duration of the Agreement to submit the Homeowner’s details to any credit bureau or financial institution </w:t>
-      </w:r>
-      <w:proofErr w:type="gramStart"/>
-      <w:r>
-        <w:rPr>
-          <w:rFonts w:cs="Urbanist"/>
-          <w:lang w:val="en-US"/>
-        </w:rPr>
-        <w:t>in an effort to</w:t>
-      </w:r>
-      <w:proofErr w:type="gramEnd"/>
-      <w:r>
-        <w:rPr>
-          <w:rFonts w:cs="Urbanist"/>
-          <w:lang w:val="en-US"/>
-        </w:rPr>
-        <w:t xml:space="preserve"> secure or validate funding for the property; either a home loan or a bank loan; before or after construction has been completed. The Homeowner agrees to answer questions and requests from these institutions, if necessary. The Homeowner is required to provide </w:t>
-      </w:r>
-      <w:proofErr w:type="gramStart"/>
-      <w:r>
-        <w:rPr>
-          <w:rFonts w:cs="Urbanist"/>
-          <w:lang w:val="en-US"/>
-        </w:rPr>
-        <w:t>any and all</w:t>
-      </w:r>
-      <w:proofErr w:type="gramEnd"/>
-      <w:r>
-        <w:rPr>
-          <w:rFonts w:cs="Urbanist"/>
-          <w:lang w:val="en-US"/>
-        </w:rPr>
-        <w:t xml:space="preserve"> assistance required to facilitate an independent funding process, including submitting to credit checks and providing the necessary documentation. Bitprop will attempt to inform the Homeowner beforehand if another institution is going to contact them. The Homeowner </w:t>
-      </w:r>
-      <w:proofErr w:type="spellStart"/>
-      <w:r>
-        <w:rPr>
-          <w:rFonts w:cs="Urbanist"/>
-          <w:lang w:val="en-US"/>
-        </w:rPr>
-        <w:t>authorises</w:t>
-      </w:r>
-      <w:proofErr w:type="spellEnd"/>
-      <w:r>
-        <w:rPr>
-          <w:rFonts w:cs="Urbanist"/>
-          <w:lang w:val="en-US"/>
-        </w:rPr>
-        <w:t xml:space="preserve"> and agrees that Bitprop or its nominated agent can, </w:t>
-      </w:r>
-      <w:proofErr w:type="gramStart"/>
-      <w:r>
-        <w:rPr>
-          <w:rFonts w:cs="Urbanist"/>
-          <w:lang w:val="en-US"/>
-        </w:rPr>
-        <w:t>at all times</w:t>
-      </w:r>
-      <w:proofErr w:type="gramEnd"/>
+        <w:t>Credit Bureau and Home Loan: The Homeowner provides Bitprop with permission now and for the duration of the Agreement to submit the Homeowner’s details to any credit bureau or financial institution in an effort to secure or validate funding for the property; either a home loan or a bank loan; before or after construction has been completed. The Homeowner agrees to answer questions and requests from these institutions, if necessary. The Homeowner is required to provide any and all assistance required to facilitate an independent funding process, including submitting to credit checks and providing the necessary documentation. Bitprop will attempt to inform the Homeowner beforehand if another institution is going to contact them. The Homeowner authorises and agrees that Bitprop or its nominated agent can, at all times</w:t>
+      </w:r>
       <w:r>
         <w:rPr>
           <w:rFonts w:cs="Urbanist"/>
@@ -1645,23 +1426,7 @@
           <w:rFonts w:cs="Urbanist"/>
           <w:lang w:val="en-US"/>
         </w:rPr>
-        <w:t xml:space="preserve">Contact, request and obtain information from any credit or service provider (or potential credit or service provider) or registered credit bureau about the Homeowner’s </w:t>
-      </w:r>
-      <w:proofErr w:type="spellStart"/>
-      <w:r>
-        <w:rPr>
-          <w:rFonts w:cs="Urbanist"/>
-          <w:lang w:val="en-US"/>
-        </w:rPr>
-        <w:t>behaviour</w:t>
-      </w:r>
-      <w:proofErr w:type="spellEnd"/>
-      <w:r>
-        <w:rPr>
-          <w:rFonts w:cs="Urbanist"/>
-          <w:lang w:val="en-US"/>
-        </w:rPr>
-        <w:t>, profile, payment patterns, debt, location, and creditworthiness.</w:t>
+        <w:t>Contact, request and obtain information from any credit or service provider (or potential credit or service provider) or registered credit bureau about the Homeowner’s behaviour, profile, payment patterns, debt, location, and creditworthiness.</w:t>
       </w:r>
     </w:p>
     <w:p>
@@ -1683,23 +1448,7 @@
           <w:rFonts w:cs="Urbanist"/>
           <w:lang w:val="en-US"/>
         </w:rPr>
-        <w:t xml:space="preserve">Give information about the Homeowner’s </w:t>
-      </w:r>
-      <w:proofErr w:type="spellStart"/>
-      <w:r>
-        <w:rPr>
-          <w:rFonts w:cs="Urbanist"/>
-          <w:lang w:val="en-US"/>
-        </w:rPr>
-        <w:t>behaviour</w:t>
-      </w:r>
-      <w:proofErr w:type="spellEnd"/>
-      <w:r>
-        <w:rPr>
-          <w:rFonts w:cs="Urbanist"/>
-          <w:lang w:val="en-US"/>
-        </w:rPr>
-        <w:t>, profile, payment patterns, debt, location, and creditworthiness to any registered credit bureau or to any credit or service provider (or potential credit or service provider).</w:t>
+        <w:t>Give information about the Homeowner’s behaviour, profile, payment patterns, debt, location, and creditworthiness to any registered credit bureau or to any credit or service provider (or potential credit or service provider).</w:t>
       </w:r>
     </w:p>
     <w:p>
@@ -1781,17 +1530,8 @@
           <w:rFonts w:cs="Urbanist"/>
           <w:lang w:val="en-US"/>
         </w:rPr>
-        <w:t xml:space="preserve">Provide the Lessor with the subletting agreements to be signed by the sublessees for the rental units as well as management of the documents pertaining to the </w:t>
-      </w:r>
-      <w:proofErr w:type="gramStart"/>
-      <w:r>
-        <w:rPr>
-          <w:rFonts w:cs="Urbanist"/>
-          <w:lang w:val="en-US"/>
-        </w:rPr>
-        <w:t>same;</w:t>
-      </w:r>
-      <w:proofErr w:type="gramEnd"/>
+        <w:t>Provide the Lessor with the subletting agreements to be signed by the sublessees for the rental units as well as management of the documents pertaining to the same;</w:t>
+      </w:r>
     </w:p>
     <w:p>
       <w:pPr>
@@ -1812,17 +1552,8 @@
           <w:rFonts w:cs="Urbanist"/>
           <w:lang w:val="en-US"/>
         </w:rPr>
-        <w:t xml:space="preserve">Collection of rental and deposits from the sublessees of the rental units and payment to the Lessor in terms of this </w:t>
-      </w:r>
-      <w:proofErr w:type="gramStart"/>
-      <w:r>
-        <w:rPr>
-          <w:rFonts w:cs="Urbanist"/>
-          <w:lang w:val="en-US"/>
-        </w:rPr>
-        <w:t>Agreement;</w:t>
-      </w:r>
-      <w:proofErr w:type="gramEnd"/>
+        <w:t>Collection of rental and deposits from the sublessees of the rental units and payment to the Lessor in terms of this Agreement;</w:t>
+      </w:r>
     </w:p>
     <w:p>
       <w:pPr>
@@ -1842,24 +1573,7 @@
           <w:rFonts w:cs="Urbanist"/>
           <w:lang w:val="en-US"/>
         </w:rPr>
-        <w:lastRenderedPageBreak/>
-        <w:t xml:space="preserve">Reasonable maintenance, including any defects </w:t>
-      </w:r>
-      <w:proofErr w:type="gramStart"/>
-      <w:r>
-        <w:rPr>
-          <w:rFonts w:cs="Urbanist"/>
-          <w:lang w:val="en-US"/>
-        </w:rPr>
-        <w:t>as a result of</w:t>
-      </w:r>
-      <w:proofErr w:type="gramEnd"/>
-      <w:r>
-        <w:rPr>
-          <w:rFonts w:cs="Urbanist"/>
-          <w:lang w:val="en-US"/>
-        </w:rPr>
-        <w:t xml:space="preserve"> the construction process, items that have broken/deteriorated through general wear and tear and not through the negligence of the sublessee or Lessor.</w:t>
+        <w:t>Reasonable maintenance, including any defects as a result of the construction process, items that have broken/deteriorated through general wear and tear and not through the negligence of the sublessee or Lessor.</w:t>
       </w:r>
     </w:p>
     <w:p>
@@ -1981,7 +1695,7 @@
       </w:pPr>
       <w:r>
         <w:rPr>
-          <w:rFonts w:eastAsiaTheme="minorEastAsia" w:cs="Urbanist"/>
+          <w:rFonts w:cs="Urbanist" w:eastAsiaTheme="minorEastAsia"/>
           <w:lang w:val="en-US"/>
         </w:rPr>
         <w:t>The Lessee shall be responsible for reasonable maintenance as outlined in clause 7.4. However, such reasonable maintenance does not include damages that result from the Lessor or sublessee's negligence.</w:t>
@@ -2003,7 +1717,7 @@
       </w:pPr>
       <w:r>
         <w:rPr>
-          <w:rFonts w:eastAsiaTheme="minorEastAsia" w:cs="Urbanist"/>
+          <w:rFonts w:cs="Urbanist" w:eastAsiaTheme="minorEastAsia"/>
           <w:lang w:val="en-US"/>
         </w:rPr>
         <w:t>If a sublessee has caused damage to the property or to their rental unit, the cost of repair will be taken from their deposit. Damages incurred over the deposit amount shall be claimed from the sublessee, which amount is payable within 7 days of notification of the same.</w:t>
@@ -2025,26 +1739,10 @@
       </w:pPr>
       <w:r>
         <w:rPr>
-          <w:rFonts w:eastAsiaTheme="minorEastAsia" w:cs="Urbanist"/>
-          <w:lang w:val="en-US"/>
-        </w:rPr>
-        <w:t xml:space="preserve">If the damage occurs </w:t>
-      </w:r>
-      <w:proofErr w:type="gramStart"/>
-      <w:r>
-        <w:rPr>
-          <w:rFonts w:eastAsiaTheme="minorEastAsia" w:cs="Urbanist"/>
-          <w:lang w:val="en-US"/>
-        </w:rPr>
-        <w:t>as a result of</w:t>
-      </w:r>
-      <w:proofErr w:type="gramEnd"/>
-      <w:r>
-        <w:rPr>
-          <w:rFonts w:eastAsiaTheme="minorEastAsia" w:cs="Urbanist"/>
-          <w:lang w:val="en-US"/>
-        </w:rPr>
-        <w:t xml:space="preserve"> negligence from the Lessor, the cost of repair will be deducted from the Lessor's rental income until the repair has been completed and paid for in full.</w:t>
+          <w:rFonts w:cs="Urbanist" w:eastAsiaTheme="minorEastAsia"/>
+          <w:lang w:val="en-US"/>
+        </w:rPr>
+        <w:t>If the damage occurs as a result of negligence from the Lessor, the cost of repair will be deducted from the Lessor's rental income until the repair has been completed and paid for in full.</w:t>
       </w:r>
     </w:p>
     <w:p>
@@ -2130,7 +1828,6 @@
           <w:bCs/>
           <w:lang w:val="en-US"/>
         </w:rPr>
-        <w:lastRenderedPageBreak/>
         <w:t>SERVICE PROVIDERS</w:t>
       </w:r>
     </w:p>
@@ -2151,23 +1848,7 @@
           <w:rFonts w:cs="Urbanist"/>
           <w:lang w:val="en-US"/>
         </w:rPr>
-        <w:t xml:space="preserve">The Lessor agrees to provide the Lessee with the right to install or introduce any service provider to the property and to the Lessee and sublessees as it so desires. Such services may include, but are not limited to, </w:t>
-      </w:r>
-      <w:proofErr w:type="spellStart"/>
-      <w:r>
-        <w:rPr>
-          <w:rFonts w:cs="Urbanist"/>
-          <w:lang w:val="en-US"/>
-        </w:rPr>
-        <w:t>WiFi</w:t>
-      </w:r>
-      <w:proofErr w:type="spellEnd"/>
-      <w:r>
-        <w:rPr>
-          <w:rFonts w:cs="Urbanist"/>
-          <w:lang w:val="en-US"/>
-        </w:rPr>
-        <w:t>, rental payment apps, utilities consumption trackers, and property data monitoring.</w:t>
+        <w:t>The Lessor agrees to provide the Lessee with the right to install or introduce any service provider to the property and to the Lessee and sublessees as it so desires. Such services may include, but are not limited to, WiFi, rental payment apps, utilities consumption trackers, and property data monitoring.</w:t>
       </w:r>
     </w:p>
     <w:p>
@@ -2363,7 +2044,6 @@
           <w:rFonts w:cs="Urbanist"/>
           <w:lang w:val="en-US"/>
         </w:rPr>
-        <w:lastRenderedPageBreak/>
         <w:t>The Lessor agrees that if they were to disclose information about the Agreement, the information they disclose might consist of business trade secrets that this could lead to irreparable loss, harm, and damages to the Lessee.</w:t>
       </w:r>
     </w:p>
@@ -2443,23 +2123,7 @@
           <w:rFonts w:cs="Urbanist"/>
           <w:lang w:val="en-US"/>
         </w:rPr>
-        <w:t xml:space="preserve">If the Lessor is in breach, the Lessee may, without prejudice to any other claims they may have in law, cancel the </w:t>
-      </w:r>
-      <w:proofErr w:type="gramStart"/>
-      <w:r>
-        <w:rPr>
-          <w:rFonts w:cs="Urbanist"/>
-          <w:lang w:val="en-US"/>
-        </w:rPr>
-        <w:t>agreement</w:t>
-      </w:r>
-      <w:proofErr w:type="gramEnd"/>
-      <w:r>
-        <w:rPr>
-          <w:rFonts w:cs="Urbanist"/>
-          <w:lang w:val="en-US"/>
-        </w:rPr>
-        <w:t xml:space="preserve"> or claim for specific performance by the Lessor. Damages shall include, but are not limited to, immediate payment of the balance of the rental income for the remainder of the Agreement term by the Lessor to the Lessee, calculated on the following basis: in the event of the Lessor breaching the Agreement, the Lessee is entitled to a cancellation fee of 85% of the following calculation: Monthly rental received by the Lessee on a rental unit at the cancellation date in terms of Clause 3 and Clause 4, multiplied by the number of units as per Clause 1, multiplied by the number of months remaining of the notarial lease agreement as per Clause 2.</w:t>
+        <w:t>If the Lessor is in breach, the Lessee may, without prejudice to any other claims they may have in law, cancel the agreement or claim for specific performance by the Lessor. Damages shall include, but are not limited to, immediate payment of the balance of the rental income for the remainder of the Agreement term by the Lessor to the Lessee, calculated on the following basis: in the event of the Lessor breaching the Agreement, the Lessee is entitled to a cancellation fee of 85% of the following calculation: Monthly rental received by the Lessee on a rental unit at the cancellation date in terms of Clause 3 and Clause 4, multiplied by the number of units as per Clause 1, multiplied by the number of months remaining of the notarial lease agreement as per Clause 2.</w:t>
       </w:r>
     </w:p>
     <w:p>
@@ -2569,7 +2233,6 @@
           <w:bCs/>
           <w:lang w:val="en-US"/>
         </w:rPr>
-        <w:lastRenderedPageBreak/>
         <w:t>LEGAL ADDRESSES OF EACH PARTY</w:t>
       </w:r>
     </w:p>
@@ -2592,7 +2255,6 @@
         </w:rPr>
         <w:t xml:space="preserve">The PARTIES choose as their respective </w:t>
       </w:r>
-      <w:proofErr w:type="spellStart"/>
       <w:r>
         <w:rPr>
           <w:rFonts w:cs="Urbanist"/>
@@ -2600,52 +2262,11 @@
           <w:iCs/>
           <w:lang w:val="en-US"/>
         </w:rPr>
-        <w:t>domicilium</w:t>
-      </w:r>
-      <w:proofErr w:type="spellEnd"/>
+        <w:t>domicilium citandi et executandi</w:t>
+      </w:r>
       <w:r>
         <w:rPr>
           <w:rFonts w:cs="Urbanist"/>
-          <w:i/>
-          <w:iCs/>
-          <w:lang w:val="en-US"/>
-        </w:rPr>
-        <w:t xml:space="preserve"> </w:t>
-      </w:r>
-      <w:proofErr w:type="spellStart"/>
-      <w:r>
-        <w:rPr>
-          <w:rFonts w:cs="Urbanist"/>
-          <w:i/>
-          <w:iCs/>
-          <w:lang w:val="en-US"/>
-        </w:rPr>
-        <w:t>citandi</w:t>
-      </w:r>
-      <w:proofErr w:type="spellEnd"/>
-      <w:r>
-        <w:rPr>
-          <w:rFonts w:cs="Urbanist"/>
-          <w:i/>
-          <w:iCs/>
-          <w:lang w:val="en-US"/>
-        </w:rPr>
-        <w:t xml:space="preserve"> et </w:t>
-      </w:r>
-      <w:proofErr w:type="spellStart"/>
-      <w:r>
-        <w:rPr>
-          <w:rFonts w:cs="Urbanist"/>
-          <w:i/>
-          <w:iCs/>
-          <w:lang w:val="en-US"/>
-        </w:rPr>
-        <w:t>executandi</w:t>
-      </w:r>
-      <w:proofErr w:type="spellEnd"/>
-      <w:r>
-        <w:rPr>
-          <w:rFonts w:cs="Urbanist"/>
           <w:lang w:val="en-US"/>
         </w:rPr>
         <w:t xml:space="preserve"> for all purposes arising hereto the addresses stipulated below:</w:t>
@@ -2720,7 +2341,6 @@
         </w:rPr>
         <w:t>Contact No: {{</w:t>
       </w:r>
-      <w:proofErr w:type="spellStart"/>
       <w:r>
         <w:rPr>
           <w:rFonts w:ascii="Urbanist" w:hAnsi="Urbanist" w:cs="Urbanist"/>
@@ -2728,7 +2348,6 @@
         </w:rPr>
         <w:t>primaryContactNumber</w:t>
       </w:r>
-      <w:proofErr w:type="spellEnd"/>
       <w:r>
         <w:rPr>
           <w:rFonts w:ascii="Urbanist" w:hAnsi="Urbanist" w:cs="Urbanist"/>
@@ -2878,7 +2497,6 @@
         </w:rPr>
         <w:t xml:space="preserve">Any notice to be given in terms of the Agreement shall be given in writing addressed to the other party at its </w:t>
       </w:r>
-      <w:proofErr w:type="spellStart"/>
       <w:r>
         <w:rPr>
           <w:rFonts w:ascii="Urbanist" w:hAnsi="Urbanist" w:cs="Urbanist"/>
@@ -2886,56 +2504,638 @@
           <w:iCs/>
           <w:lang w:val="en-US"/>
         </w:rPr>
-        <w:t>domicilium</w:t>
-      </w:r>
-      <w:proofErr w:type="spellEnd"/>
-      <w:r>
-        <w:rPr>
-          <w:rFonts w:ascii="Urbanist" w:hAnsi="Urbanist" w:cs="Urbanist"/>
-          <w:i/>
-          <w:iCs/>
+        <w:t>domicilium citandi et executandi</w:t>
+      </w:r>
+      <w:r>
+        <w:rPr>
+          <w:rFonts w:ascii="Urbanist" w:hAnsi="Urbanist" w:cs="Urbanist"/>
+          <w:lang w:val="en-US"/>
+        </w:rPr>
+        <w:t>. Such notice shall be sent by prepaid registered post, which shall be deemed to</w:t>
+      </w:r>
+      <w:r>
+        <w:rPr>
+          <w:rFonts w:ascii="Urbanist" w:hAnsi="Urbanist" w:cs="Urbanist"/>
           <w:lang w:val="en-US"/>
         </w:rPr>
         <w:t xml:space="preserve"> </w:t>
       </w:r>
-      <w:proofErr w:type="spellStart"/>
-      <w:r>
-        <w:rPr>
-          <w:rFonts w:ascii="Urbanist" w:hAnsi="Urbanist" w:cs="Urbanist"/>
-          <w:i/>
-          <w:iCs/>
-          <w:lang w:val="en-US"/>
-        </w:rPr>
-        <w:t>citandi</w:t>
-      </w:r>
-      <w:proofErr w:type="spellEnd"/>
-      <w:r>
-        <w:rPr>
-          <w:rFonts w:ascii="Urbanist" w:hAnsi="Urbanist" w:cs="Urbanist"/>
-          <w:i/>
-          <w:iCs/>
-          <w:lang w:val="en-US"/>
-        </w:rPr>
-        <w:t xml:space="preserve"> et </w:t>
-      </w:r>
-      <w:proofErr w:type="spellStart"/>
-      <w:r>
-        <w:rPr>
-          <w:rFonts w:ascii="Urbanist" w:hAnsi="Urbanist" w:cs="Urbanist"/>
-          <w:i/>
-          <w:iCs/>
-          <w:lang w:val="en-US"/>
-        </w:rPr>
-        <w:t>executandi</w:t>
-      </w:r>
-      <w:proofErr w:type="spellEnd"/>
-      <w:r>
-        <w:rPr>
-          <w:rFonts w:ascii="Urbanist" w:hAnsi="Urbanist" w:cs="Urbanist"/>
-          <w:lang w:val="en-US"/>
-        </w:rPr>
-        <w:t>. Such notice shall be sent by prepaid registered post, which shall be deemed to</w:t>
-      </w:r>
+      <w:r>
+        <w:rPr>
+          <w:rFonts w:ascii="Urbanist" w:hAnsi="Urbanist" w:cs="Urbanist"/>
+          <w:lang w:val="en-US"/>
+        </w:rPr>
+        <w:t>have been received on the 7th day after posting, or by email, which shall be deemed to have been received on the same day if sent during normal business hours, or on the next business day if sent outside normal business hours.</w:t>
+      </w:r>
+    </w:p>
+    <w:p>
+      <w:pPr>
+        <w:pStyle w:val="Heading1"/>
+        <w:jc w:val="both"/>
+        <w:rPr>
+          <w:b/>
+          <w:bCs/>
+          <w:lang w:val="en-US"/>
+        </w:rPr>
+      </w:pPr>
+      <w:r>
+        <w:rPr>
+          <w:b/>
+          <w:bCs/>
+          <w:lang w:val="en-US"/>
+        </w:rPr>
+        <w:t>GOVERNING LAW</w:t>
+      </w:r>
+    </w:p>
+    <w:p>
+      <w:pPr>
+        <w:jc w:val="both"/>
+        <w:rPr>
+          <w:rFonts w:ascii="Urbanist" w:hAnsi="Urbanist" w:cs="Urbanist"/>
+          <w:lang w:val="en-US"/>
+        </w:rPr>
+      </w:pPr>
+      <w:r>
+        <w:rPr>
+          <w:rFonts w:ascii="Urbanist" w:hAnsi="Urbanist" w:cs="Urbanist"/>
+          <w:lang w:val="en-US"/>
+        </w:rPr>
+        <w:t>This Agreement shall be governed and construed in accordance with the laws of South Africa.</w:t>
+      </w:r>
+    </w:p>
+    <w:p>
+      <w:pPr>
+        <w:jc w:val="both"/>
+        <w:rPr>
+          <w:rFonts w:ascii="Urbanist" w:hAnsi="Urbanist" w:eastAsiaTheme="majorEastAsia" w:cstheme="majorBidi"/>
+          <w:color w:val="000000" w:themeColor="text1"/>
+          <w:lang w:val="en-US"/>
+        </w:rPr>
+      </w:pPr>
+      <w:r>
+        <w:rPr>
+          <w:lang w:val="en-US"/>
+        </w:rPr>
+        <w:br w:type="page"/>
+      </w:r>
+    </w:p>
+    <w:p>
+      <w:pPr>
+        <w:pStyle w:val="Heading1"/>
+        <w:rPr>
+          <w:rFonts w:cs="Urbanist"/>
+          <w:b/>
+          <w:bCs/>
+          <w:lang w:val="en-US"/>
+        </w:rPr>
+      </w:pPr>
+      <w:r>
+        <w:rPr>
+          <w:b/>
+          <w:bCs/>
+          <w:lang w:val="en-US"/>
+        </w:rPr>
+        <w:t>SIGNATURES</w:t>
+      </w:r>
+    </w:p>
+    <w:p>
+      <w:pPr>
+        <w:rPr>
+          <w:rFonts w:ascii="Urbanist" w:hAnsi="Urbanist" w:cs="Urbanist"/>
+          <w:lang w:val="en-US"/>
+        </w:rPr>
+      </w:pPr>
+      <w:r>
+        <w:rPr>
+          <w:rFonts w:ascii="Urbanist" w:hAnsi="Urbanist" w:cs="Urbanist"/>
+          <w:lang w:val="en-US"/>
+        </w:rPr>
+        <w:t>IN WITNESS WHEREOF, the parties hereto have executed this Notarial Lease Agreement on the date first above written.</w:t>
+      </w:r>
+    </w:p>
+    <w:p>
+      <w:pPr>
+        <w:rPr>
+          <w:rFonts w:ascii="Urbanist" w:hAnsi="Urbanist" w:cs="Urbanist"/>
+          <w:lang w:val="en-US"/>
+        </w:rPr>
+      </w:pPr>
+      <w:r>
+        <w:rPr>
+          <w:rFonts w:ascii="Urbanist" w:hAnsi="Urbanist" w:cs="Urbanist"/>
+          <w:lang w:val="en-US"/>
+        </w:rPr>
+        <w:t>Signed at</w:t>
+      </w:r>
+      <w:r>
+        <w:rPr>
+          <w:rFonts w:ascii="Urbanist" w:hAnsi="Urbanist" w:cs="Urbanist"/>
+          <w:lang w:val="en-US"/>
+        </w:rPr>
+        <w:t>_________________________________</w:t>
+      </w:r>
+      <w:r>
+        <w:rPr>
+          <w:rFonts w:ascii="Urbanist" w:hAnsi="Urbanist" w:cs="Urbanist"/>
+          <w:lang w:val="en-US"/>
+        </w:rPr>
+        <w:t>on this</w:t>
+      </w:r>
+      <w:r>
+        <w:rPr>
+          <w:rFonts w:ascii="Urbanist" w:hAnsi="Urbanist" w:cs="Urbanist"/>
+          <w:lang w:val="en-US"/>
+        </w:rPr>
+        <w:t>________</w:t>
+      </w:r>
+      <w:r>
+        <w:rPr>
+          <w:rFonts w:ascii="Urbanist" w:hAnsi="Urbanist" w:cs="Urbanist"/>
+          <w:lang w:val="en-US"/>
+        </w:rPr>
+        <w:t>day o</w:t>
+      </w:r>
+      <w:r>
+        <w:rPr>
+          <w:rFonts w:ascii="Urbanist" w:hAnsi="Urbanist" w:cs="Urbanist"/>
+          <w:lang w:val="en-US"/>
+        </w:rPr>
+        <w:t>f_________________</w:t>
+      </w:r>
+      <w:r>
+        <w:rPr>
+          <w:rFonts w:ascii="Urbanist" w:hAnsi="Urbanist" w:cs="Urbanist"/>
+          <w:lang w:val="en-US"/>
+        </w:rPr>
+        <w:t>, 20</w:t>
+      </w:r>
+      <w:r>
+        <w:rPr>
+          <w:rFonts w:ascii="Urbanist" w:hAnsi="Urbanist" w:cs="Urbanist"/>
+          <w:lang w:val="en-US"/>
+        </w:rPr>
+        <w:t>__</w:t>
+      </w:r>
+    </w:p>
+    <w:p>
+      <w:pPr>
+        <w:rPr>
+          <w:rFonts w:ascii="Urbanist" w:hAnsi="Urbanist" w:cs="Urbanist"/>
+          <w:lang w:val="en-US"/>
+        </w:rPr>
+      </w:pPr>
+    </w:p>
+    <w:p>
+      <w:pPr>
+        <w:rPr>
+          <w:rFonts w:ascii="Urbanist" w:hAnsi="Urbanist" w:cs="Urbanist"/>
+          <w:lang w:val="en-US"/>
+        </w:rPr>
+      </w:pPr>
+    </w:p>
+    <w:p>
+      <w:pPr>
+        <w:rPr>
+          <w:rFonts w:ascii="Urbanist" w:hAnsi="Urbanist" w:cs="Urbanist"/>
+          <w:lang w:val="en-US"/>
+        </w:rPr>
+      </w:pPr>
+      <w:r>
+        <w:rPr>
+          <w:rFonts w:ascii="Urbanist" w:hAnsi="Urbanist" w:cs="Urbanist"/>
+          <w:lang w:val="en-US"/>
+        </w:rPr>
+        <w:t>in the presence of the undersigned witnesses:</w:t>
+      </w:r>
+    </w:p>
+    <w:p>
+      <w:pPr>
+        <w:rPr>
+          <w:rFonts w:ascii="Urbanist" w:hAnsi="Urbanist" w:cs="Urbanist"/>
+          <w:lang w:val="en-US"/>
+        </w:rPr>
+      </w:pPr>
+    </w:p>
+    <w:p>
+      <w:pPr>
+        <w:rPr>
+          <w:rFonts w:ascii="Urbanist" w:hAnsi="Urbanist" w:cs="Urbanist"/>
+          <w:lang w:val="en-US"/>
+        </w:rPr>
+      </w:pPr>
+    </w:p>
+    <w:p>
+      <w:pPr>
+        <w:rPr>
+          <w:rFonts w:ascii="Urbanist" w:hAnsi="Urbanist" w:cs="Urbanist"/>
+          <w:lang w:val="en-US"/>
+        </w:rPr>
+      </w:pPr>
+    </w:p>
+    <w:p>
+      <w:pPr>
+        <w:rPr>
+          <w:rFonts w:ascii="Urbanist" w:hAnsi="Urbanist" w:cs="Urbanist"/>
+          <w:lang w:val="en-US"/>
+        </w:rPr>
+      </w:pPr>
+    </w:p>
+    <w:p>
+      <w:pPr>
+        <w:rPr>
+          <w:rFonts w:ascii="Urbanist" w:hAnsi="Urbanist" w:cs="Urbanist"/>
+          <w:lang w:val="en-US"/>
+        </w:rPr>
+      </w:pPr>
+      <w:r>
+        <w:rPr>
+          <w:rFonts w:ascii="Urbanist" w:hAnsi="Urbanist" w:cs="Urbanist"/>
+          <w:lang w:val="en-US"/>
+        </w:rPr>
+        <w:t>__________</w:t>
+      </w:r>
+      <w:r>
+        <w:rPr>
+          <w:rFonts w:ascii="Urbanist" w:hAnsi="Urbanist" w:cs="Urbanist"/>
+          <w:lang w:val="en-US"/>
+        </w:rPr>
+        <w:t>________</w:t>
+      </w:r>
+      <w:r>
+        <w:rPr>
+          <w:rFonts w:ascii="Urbanist" w:hAnsi="Urbanist" w:cs="Urbanist"/>
+          <w:lang w:val="en-US"/>
+        </w:rPr>
+        <w:tab/>
+      </w:r>
+      <w:r>
+        <w:rPr>
+          <w:rFonts w:ascii="Urbanist" w:hAnsi="Urbanist" w:cs="Urbanist"/>
+          <w:lang w:val="en-US"/>
+        </w:rPr>
+        <w:tab/>
+      </w:r>
+      <w:r>
+        <w:rPr>
+          <w:rFonts w:ascii="Urbanist" w:hAnsi="Urbanist" w:cs="Urbanist"/>
+          <w:lang w:val="en-US"/>
+        </w:rPr>
+        <w:t>___________</w:t>
+      </w:r>
+      <w:r>
+        <w:rPr>
+          <w:rFonts w:ascii="Urbanist" w:hAnsi="Urbanist" w:cs="Urbanist"/>
+          <w:lang w:val="en-US"/>
+        </w:rPr>
+        <w:t>________</w:t>
+      </w:r>
+    </w:p>
+    <w:p>
+      <w:pPr>
+        <w:rPr>
+          <w:rFonts w:ascii="Urbanist" w:hAnsi="Urbanist" w:cs="Urbanist"/>
+          <w:lang w:val="en-US"/>
+        </w:rPr>
+      </w:pPr>
+      <w:r>
+        <w:rPr>
+          <w:rFonts w:ascii="Urbanist" w:hAnsi="Urbanist" w:cs="Urbanist"/>
+          <w:lang w:val="en-US"/>
+        </w:rPr>
+        <w:t>Witness:</w:t>
+      </w:r>
+      <w:r>
+        <w:rPr>
+          <w:rFonts w:ascii="Urbanist" w:hAnsi="Urbanist" w:cs="Urbanist"/>
+          <w:lang w:val="en-US"/>
+        </w:rPr>
+        <w:tab/>
+      </w:r>
+      <w:r>
+        <w:rPr>
+          <w:rFonts w:ascii="Urbanist" w:hAnsi="Urbanist" w:cs="Urbanist"/>
+          <w:lang w:val="en-US"/>
+        </w:rPr>
+        <w:tab/>
+      </w:r>
+      <w:r>
+        <w:rPr>
+          <w:rFonts w:ascii="Urbanist" w:hAnsi="Urbanist" w:cs="Urbanist"/>
+          <w:lang w:val="en-US"/>
+        </w:rPr>
+        <w:tab/>
+      </w:r>
+      <w:r>
+        <w:rPr>
+          <w:rFonts w:ascii="Urbanist" w:hAnsi="Urbanist" w:cs="Urbanist"/>
+          <w:lang w:val="en-US"/>
+        </w:rPr>
+        <w:tab/>
+      </w:r>
+      <w:r>
+        <w:rPr>
+          <w:rFonts w:ascii="Urbanist" w:hAnsi="Urbanist" w:cs="Urbanist"/>
+          <w:lang w:val="en-US"/>
+        </w:rPr>
+        <w:t>Witness:</w:t>
+      </w:r>
+    </w:p>
+    <w:p>
+      <w:pPr>
+        <w:rPr>
+          <w:rFonts w:ascii="Urbanist" w:hAnsi="Urbanist" w:cs="Urbanist"/>
+          <w:lang w:val="en-US"/>
+        </w:rPr>
+      </w:pPr>
+    </w:p>
+    <w:p>
+      <w:pPr>
+        <w:rPr>
+          <w:rFonts w:ascii="Urbanist" w:hAnsi="Urbanist" w:cs="Urbanist"/>
+          <w:lang w:val="en-US"/>
+        </w:rPr>
+      </w:pPr>
+    </w:p>
+    <w:p>
+      <w:pPr>
+        <w:rPr>
+          <w:rFonts w:ascii="Urbanist" w:hAnsi="Urbanist" w:cs="Urbanist"/>
+          <w:lang w:val="en-US"/>
+        </w:rPr>
+      </w:pPr>
+    </w:p>
+    <w:p>
+      <w:pPr>
+        <w:rPr>
+          <w:rFonts w:ascii="Urbanist" w:hAnsi="Urbanist" w:cs="Urbanist"/>
+          <w:lang w:val="en-US"/>
+        </w:rPr>
+      </w:pPr>
+    </w:p>
+    <w:p>
+      <w:pPr>
+        <w:rPr>
+          <w:rFonts w:ascii="Urbanist" w:hAnsi="Urbanist" w:cs="Urbanist"/>
+          <w:lang w:val="en-US"/>
+        </w:rPr>
+      </w:pPr>
+      <w:r>
+        <w:rPr>
+          <w:rFonts w:ascii="Urbanist" w:hAnsi="Urbanist" w:cs="Urbanist"/>
+          <w:lang w:val="en-US"/>
+        </w:rPr>
+        <w:t>_____________________________</w:t>
+      </w:r>
+    </w:p>
+    <w:p>
+      <w:pPr>
+        <w:rPr>
+          <w:rFonts w:ascii="Urbanist" w:hAnsi="Urbanist" w:cs="Urbanist"/>
+          <w:lang w:val="en-US"/>
+        </w:rPr>
+      </w:pPr>
+      <w:r>
+        <w:rPr>
+          <w:rFonts w:ascii="Urbanist" w:hAnsi="Urbanist" w:cs="Urbanist"/>
+          <w:lang w:val="en-US"/>
+        </w:rPr>
+        <w:t>LESSOR</w:t>
+      </w:r>
+    </w:p>
+    <w:p>
+      <w:pPr>
+        <w:rPr>
+          <w:rFonts w:ascii="Urbanist" w:hAnsi="Urbanist" w:cs="Urbanist"/>
+          <w:lang w:val="en-US"/>
+        </w:rPr>
+      </w:pPr>
+    </w:p>
+    <w:p>
+      <w:pPr>
+        <w:rPr>
+          <w:rFonts w:ascii="Urbanist" w:hAnsi="Urbanist" w:cs="Urbanist"/>
+          <w:lang w:val="en-US"/>
+        </w:rPr>
+      </w:pPr>
+    </w:p>
+    <w:p>
+      <w:pPr>
+        <w:rPr>
+          <w:rFonts w:ascii="Urbanist" w:hAnsi="Urbanist" w:cs="Urbanist"/>
+          <w:lang w:val="en-US"/>
+        </w:rPr>
+      </w:pPr>
+    </w:p>
+    <w:p>
+      <w:pPr>
+        <w:rPr>
+          <w:rFonts w:ascii="Urbanist" w:hAnsi="Urbanist" w:cs="Urbanist"/>
+          <w:lang w:val="en-US"/>
+        </w:rPr>
+      </w:pPr>
+    </w:p>
+    <w:p>
+      <w:pPr>
+        <w:rPr>
+          <w:rFonts w:ascii="Urbanist" w:hAnsi="Urbanist" w:cs="Urbanist"/>
+          <w:lang w:val="en-US"/>
+        </w:rPr>
+      </w:pPr>
+    </w:p>
+    <w:p>
+      <w:pPr>
+        <w:rPr>
+          <w:rFonts w:ascii="Urbanist" w:hAnsi="Urbanist" w:cs="Urbanist"/>
+          <w:lang w:val="en-US"/>
+        </w:rPr>
+      </w:pPr>
+    </w:p>
+    <w:p>
+      <w:pPr>
+        <w:rPr>
+          <w:rFonts w:ascii="Urbanist" w:hAnsi="Urbanist" w:cs="Urbanist"/>
+          <w:lang w:val="en-US"/>
+        </w:rPr>
+      </w:pPr>
+    </w:p>
+    <w:p>
+      <w:pPr>
+        <w:rPr>
+          <w:rFonts w:ascii="Urbanist" w:hAnsi="Urbanist" w:cs="Urbanist"/>
+          <w:lang w:val="en-US"/>
+        </w:rPr>
+      </w:pPr>
+      <w:r>
+        <w:rPr>
+          <w:rFonts w:ascii="Urbanist" w:hAnsi="Urbanist" w:cs="Urbanist"/>
+          <w:lang w:val="en-US"/>
+        </w:rPr>
+        <w:t>__________________</w:t>
+      </w:r>
+      <w:r>
+        <w:rPr>
+          <w:rFonts w:ascii="Urbanist" w:hAnsi="Urbanist" w:cs="Urbanist"/>
+          <w:lang w:val="en-US"/>
+        </w:rPr>
+        <w:tab/>
+      </w:r>
+      <w:r>
+        <w:rPr>
+          <w:rFonts w:ascii="Urbanist" w:hAnsi="Urbanist" w:cs="Urbanist"/>
+          <w:lang w:val="en-US"/>
+        </w:rPr>
+        <w:tab/>
+      </w:r>
+      <w:r>
+        <w:rPr>
+          <w:rFonts w:ascii="Urbanist" w:hAnsi="Urbanist" w:cs="Urbanist"/>
+          <w:lang w:val="en-US"/>
+        </w:rPr>
+        <w:t>___________________</w:t>
+      </w:r>
+    </w:p>
+    <w:p>
+      <w:pPr>
+        <w:rPr>
+          <w:rFonts w:ascii="Urbanist" w:hAnsi="Urbanist" w:cs="Urbanist"/>
+          <w:lang w:val="en-US"/>
+        </w:rPr>
+      </w:pPr>
+      <w:r>
+        <w:rPr>
+          <w:rFonts w:ascii="Urbanist" w:hAnsi="Urbanist" w:cs="Urbanist"/>
+          <w:lang w:val="en-US"/>
+        </w:rPr>
+        <w:t>Witness:</w:t>
+      </w:r>
+      <w:r>
+        <w:rPr>
+          <w:rFonts w:ascii="Urbanist" w:hAnsi="Urbanist" w:cs="Urbanist"/>
+          <w:lang w:val="en-US"/>
+        </w:rPr>
+        <w:tab/>
+      </w:r>
+      <w:r>
+        <w:rPr>
+          <w:rFonts w:ascii="Urbanist" w:hAnsi="Urbanist" w:cs="Urbanist"/>
+          <w:lang w:val="en-US"/>
+        </w:rPr>
+        <w:tab/>
+      </w:r>
+      <w:r>
+        <w:rPr>
+          <w:rFonts w:ascii="Urbanist" w:hAnsi="Urbanist" w:cs="Urbanist"/>
+          <w:lang w:val="en-US"/>
+        </w:rPr>
+        <w:tab/>
+      </w:r>
+      <w:r>
+        <w:rPr>
+          <w:rFonts w:ascii="Urbanist" w:hAnsi="Urbanist" w:cs="Urbanist"/>
+          <w:lang w:val="en-US"/>
+        </w:rPr>
+        <w:tab/>
+      </w:r>
+      <w:r>
+        <w:rPr>
+          <w:rFonts w:ascii="Urbanist" w:hAnsi="Urbanist" w:cs="Urbanist"/>
+          <w:lang w:val="en-US"/>
+        </w:rPr>
+        <w:t>Witness:</w:t>
+      </w:r>
+    </w:p>
+    <w:p>
+      <w:pPr>
+        <w:rPr>
+          <w:rFonts w:ascii="Urbanist" w:hAnsi="Urbanist" w:cs="Urbanist"/>
+          <w:lang w:val="en-US"/>
+        </w:rPr>
+      </w:pPr>
+    </w:p>
+    <w:p>
+      <w:pPr>
+        <w:rPr>
+          <w:rFonts w:ascii="Urbanist" w:hAnsi="Urbanist" w:cs="Urbanist"/>
+          <w:lang w:val="en-US"/>
+        </w:rPr>
+      </w:pPr>
+    </w:p>
+    <w:p>
+      <w:pPr>
+        <w:rPr>
+          <w:rFonts w:ascii="Urbanist" w:hAnsi="Urbanist" w:cs="Urbanist"/>
+          <w:lang w:val="en-US"/>
+        </w:rPr>
+      </w:pPr>
+    </w:p>
+    <w:p>
+      <w:pPr>
+        <w:rPr>
+          <w:rFonts w:ascii="Urbanist" w:hAnsi="Urbanist" w:cs="Urbanist"/>
+          <w:lang w:val="en-US"/>
+        </w:rPr>
+      </w:pPr>
+    </w:p>
+    <w:p>
+      <w:pPr>
+        <w:rPr>
+          <w:rFonts w:ascii="Urbanist" w:hAnsi="Urbanist" w:cs="Urbanist"/>
+          <w:lang w:val="en-US"/>
+        </w:rPr>
+      </w:pPr>
+    </w:p>
+    <w:p>
+      <w:pPr>
+        <w:rPr>
+          <w:rFonts w:ascii="Urbanist" w:hAnsi="Urbanist" w:cs="Urbanist"/>
+          <w:lang w:val="en-US"/>
+        </w:rPr>
+      </w:pPr>
+      <w:r>
+        <w:rPr>
+          <w:rFonts w:ascii="Urbanist" w:hAnsi="Urbanist" w:cs="Urbanist"/>
+          <w:lang w:val="en-US"/>
+        </w:rPr>
+        <w:t>_____________________________</w:t>
+      </w:r>
+    </w:p>
+    <w:p>
+      <w:pPr>
+        <w:rPr>
+          <w:rFonts w:ascii="Urbanist" w:hAnsi="Urbanist" w:cs="Urbanist"/>
+          <w:lang w:val="en-US"/>
+        </w:rPr>
+      </w:pPr>
+      <w:r>
+        <w:rPr>
+          <w:rFonts w:ascii="Urbanist" w:hAnsi="Urbanist" w:cs="Urbanist"/>
+          <w:lang w:val="en-US"/>
+        </w:rPr>
+        <w:t>LESS</w:t>
+      </w:r>
+      <w:r>
+        <w:rPr>
+          <w:rFonts w:ascii="Urbanist" w:hAnsi="Urbanist" w:cs="Urbanist"/>
+          <w:lang w:val="en-US"/>
+        </w:rPr>
+        <w:t>EE</w:t>
+      </w:r>
+    </w:p>
+    <w:p>
+      <w:pPr>
+        <w:rPr>
+          <w:rFonts w:ascii="Urbanist" w:hAnsi="Urbanist" w:cs="Urbanist"/>
+          <w:lang w:val="en-US"/>
+        </w:rPr>
+      </w:pPr>
+    </w:p>
+    <w:p>
+      <w:pPr>
+        <w:rPr>
+          <w:rFonts w:ascii="Urbanist" w:hAnsi="Urbanist" w:cs="Urbanist"/>
+          <w:lang w:val="en-US"/>
+        </w:rPr>
+      </w:pPr>
       <w:r>
         <w:rPr>
           <w:rFonts w:ascii="Urbanist" w:hAnsi="Urbanist" w:cs="Urbanist"/>
@@ -2943,60 +3143,17 @@
         </w:rPr>
         <w:t xml:space="preserve"> </w:t>
       </w:r>
-      <w:r>
-        <w:rPr>
-          <w:rFonts w:ascii="Urbanist" w:hAnsi="Urbanist" w:cs="Urbanist"/>
-          <w:lang w:val="en-US"/>
-        </w:rPr>
-        <w:t>have been received on the 7th day after posting, or by email, which shall be deemed to have been received on the same day if sent during normal business hours, or on the next business day if sent outside normal business hours.</w:t>
-      </w:r>
-    </w:p>
-    <w:p>
-      <w:pPr>
-        <w:pStyle w:val="Heading1"/>
-        <w:jc w:val="both"/>
-        <w:rPr>
-          <w:b/>
-          <w:bCs/>
-          <w:lang w:val="en-US"/>
-        </w:rPr>
-      </w:pPr>
-      <w:r>
-        <w:rPr>
-          <w:b/>
-          <w:bCs/>
-          <w:lang w:val="en-US"/>
-        </w:rPr>
-        <w:t>GOVERNING LAW</w:t>
-      </w:r>
-    </w:p>
-    <w:p>
-      <w:pPr>
-        <w:jc w:val="both"/>
-        <w:rPr>
-          <w:rFonts w:ascii="Urbanist" w:hAnsi="Urbanist" w:cs="Urbanist"/>
-          <w:lang w:val="en-US"/>
-        </w:rPr>
-      </w:pPr>
-      <w:r>
-        <w:rPr>
-          <w:rFonts w:ascii="Urbanist" w:hAnsi="Urbanist" w:cs="Urbanist"/>
-          <w:lang w:val="en-US"/>
-        </w:rPr>
-        <w:t>This Agreement shall be governed and construed in accordance with the laws of South Africa.</w:t>
-      </w:r>
-    </w:p>
-    <w:p>
-      <w:pPr>
-        <w:jc w:val="both"/>
-        <w:rPr>
-          <w:rFonts w:ascii="Urbanist" w:eastAsiaTheme="majorEastAsia" w:hAnsi="Urbanist" w:cstheme="majorBidi"/>
-          <w:color w:val="000000" w:themeColor="text1"/>
-          <w:lang w:val="en-US"/>
-        </w:rPr>
-      </w:pPr>
-      <w:r>
-        <w:rPr>
+    </w:p>
+    <w:p>
+      <w:pPr>
+        <w:rPr>
+          <w:rFonts w:ascii="Urbanist" w:hAnsi="Urbanist" w:cs="Urbanist"/>
+          <w:lang w:val="en-US"/>
+        </w:rPr>
+      </w:pPr>
+      <w:r>
+        <w:rPr>
+          <w:rFonts w:ascii="Urbanist" w:hAnsi="Urbanist" w:cs="Urbanist"/>
           <w:lang w:val="en-US"/>
         </w:rPr>
         <w:br w:type="page"/>
@@ -3004,76 +3161,468 @@
     </w:p>
     <w:p>
       <w:pPr>
-        <w:pStyle w:val="Heading1"/>
-        <w:rPr>
-          <w:rFonts w:cs="Urbanist"/>
-          <w:b/>
-          <w:bCs/>
-          <w:lang w:val="en-US"/>
-        </w:rPr>
-      </w:pPr>
-      <w:r>
-        <w:rPr>
-          <w:b/>
-          <w:bCs/>
-          <w:lang w:val="en-US"/>
-        </w:rPr>
-        <w:lastRenderedPageBreak/>
-        <w:t>SIGNATURES</w:t>
-      </w:r>
-    </w:p>
-    <w:p>
-      <w:pPr>
-        <w:rPr>
-          <w:rFonts w:ascii="Urbanist" w:hAnsi="Urbanist" w:cs="Urbanist"/>
-          <w:lang w:val="en-US"/>
-        </w:rPr>
-      </w:pPr>
-      <w:r>
-        <w:rPr>
-          <w:rFonts w:ascii="Urbanist" w:hAnsi="Urbanist" w:cs="Urbanist"/>
-          <w:lang w:val="en-US"/>
-        </w:rPr>
-        <w:t>IN WITNESS WHEREOF, the parties hereto have executed this Notarial Lease Agreement on the date first above written.</w:t>
-      </w:r>
-    </w:p>
-    <w:p>
-      <w:pPr>
-        <w:rPr>
-          <w:rFonts w:ascii="Urbanist" w:hAnsi="Urbanist" w:cs="Urbanist"/>
-          <w:lang w:val="en-US"/>
-        </w:rPr>
-      </w:pPr>
-      <w:r>
-        <w:rPr>
-          <w:rFonts w:ascii="Urbanist" w:hAnsi="Urbanist" w:cs="Urbanist"/>
-          <w:lang w:val="en-US"/>
-        </w:rPr>
-        <w:t xml:space="preserve">Signed </w:t>
-      </w:r>
-      <w:proofErr w:type="spellStart"/>
-      <w:r>
-        <w:rPr>
-          <w:rFonts w:ascii="Urbanist" w:hAnsi="Urbanist" w:cs="Urbanist"/>
-          <w:lang w:val="en-US"/>
-        </w:rPr>
-        <w:t>at</w:t>
-      </w:r>
-      <w:r>
-        <w:rPr>
-          <w:rFonts w:ascii="Urbanist" w:hAnsi="Urbanist" w:cs="Urbanist"/>
-          <w:lang w:val="en-US"/>
-        </w:rPr>
-        <w:t>_________________________________</w:t>
-      </w:r>
-      <w:r>
-        <w:rPr>
-          <w:rFonts w:ascii="Urbanist" w:hAnsi="Urbanist" w:cs="Urbanist"/>
-          <w:lang w:val="en-US"/>
-        </w:rPr>
-        <w:t>on</w:t>
-      </w:r>
-      <w:proofErr w:type="spellEnd"/>
+        <w:rPr>
+          <w:rFonts w:ascii="Urbanist" w:hAnsi="Urbanist" w:cs="Urbanist"/>
+          <w:b/>
+          <w:bCs/>
+          <w:lang w:val="en-US"/>
+        </w:rPr>
+      </w:pPr>
+      <w:r>
+        <w:rPr>
+          <w:rFonts w:ascii="Urbanist" w:hAnsi="Urbanist" w:cs="Urbanist"/>
+          <w:b/>
+          <w:bCs/>
+          <w:lang w:val="en-US"/>
+        </w:rPr>
+        <w:t>Your Will</w:t>
+      </w:r>
+    </w:p>
+    <w:p>
+      <w:pPr>
+        <w:rPr>
+          <w:rFonts w:ascii="Urbanist" w:hAnsi="Urbanist" w:cs="Urbanist"/>
+          <w:b/>
+          <w:bCs/>
+          <w:lang w:val="en-US"/>
+        </w:rPr>
+      </w:pPr>
+    </w:p>
+    <w:p>
+      <w:pPr>
+        <w:rPr>
+          <w:rFonts w:ascii="Urbanist" w:hAnsi="Urbanist" w:cs="Urbanist"/>
+          <w:b/>
+          <w:bCs/>
+          <w:lang w:val="en-US"/>
+        </w:rPr>
+      </w:pPr>
+      <w:r>
+        <w:rPr>
+          <w:rFonts w:ascii="Urbanist" w:hAnsi="Urbanist" w:cs="Urbanist"/>
+          <w:b/>
+          <w:bCs/>
+          <w:lang w:val="en-US"/>
+        </w:rPr>
+        <w:t>Your personal details</w:t>
+      </w:r>
+    </w:p>
+    <w:p>
+      <w:pPr>
+        <w:rPr>
+          <w:rFonts w:ascii="Urbanist" w:hAnsi="Urbanist" w:cs="Urbanist"/>
+          <w:lang w:val="en-US"/>
+        </w:rPr>
+      </w:pPr>
+    </w:p>
+    <w:p>
+      <w:pPr>
+        <w:rPr>
+          <w:rFonts w:ascii="Urbanist" w:hAnsi="Urbanist" w:cs="Urbanist"/>
+          <w:lang w:val="en-US"/>
+        </w:rPr>
+      </w:pPr>
+      <w:r>
+        <w:rPr>
+          <w:rFonts w:ascii="Urbanist" w:hAnsi="Urbanist" w:cs="Urbanist"/>
+          <w:lang w:val="en-US"/>
+        </w:rPr>
+        <w:t xml:space="preserve">Name and surname: </w:t>
+      </w:r>
+      <w:r>
+        <w:rPr>
+          <w:rFonts w:ascii="Urbanist" w:hAnsi="Urbanist" w:cs="Urbanist"/>
+          <w:lang w:val="en-US"/>
+        </w:rPr>
+        <w:t>_____________________________________________</w:t>
+      </w:r>
+    </w:p>
+    <w:p>
+      <w:pPr>
+        <w:rPr>
+          <w:rFonts w:ascii="Urbanist" w:hAnsi="Urbanist" w:cs="Urbanist"/>
+          <w:lang w:val="en-US"/>
+        </w:rPr>
+      </w:pPr>
+    </w:p>
+    <w:p>
+      <w:pPr>
+        <w:rPr>
+          <w:rFonts w:ascii="Urbanist" w:hAnsi="Urbanist" w:cs="Urbanist"/>
+          <w:lang w:val="en-US"/>
+        </w:rPr>
+      </w:pPr>
+      <w:r>
+        <w:rPr>
+          <w:rFonts w:ascii="Urbanist" w:hAnsi="Urbanist" w:cs="Urbanist"/>
+          <w:lang w:val="en-US"/>
+        </w:rPr>
+        <w:t xml:space="preserve">Identity number: </w:t>
+      </w:r>
+      <w:r>
+        <w:rPr>
+          <w:rFonts w:ascii="Urbanist" w:hAnsi="Urbanist" w:cs="Urbanist"/>
+          <w:lang w:val="en-US"/>
+        </w:rPr>
+        <w:t>________________________________________________</w:t>
+      </w:r>
+    </w:p>
+    <w:p>
+      <w:pPr>
+        <w:rPr>
+          <w:rFonts w:ascii="Urbanist" w:hAnsi="Urbanist" w:cs="Urbanist"/>
+          <w:lang w:val="en-US"/>
+        </w:rPr>
+      </w:pPr>
+    </w:p>
+    <w:p>
+      <w:pPr>
+        <w:rPr>
+          <w:rFonts w:ascii="Urbanist" w:hAnsi="Urbanist" w:cs="Urbanist"/>
+          <w:lang w:val="en-US"/>
+        </w:rPr>
+      </w:pPr>
+      <w:r>
+        <w:rPr>
+          <w:rFonts w:ascii="Urbanist" w:hAnsi="Urbanist" w:cs="Urbanist"/>
+          <w:lang w:val="en-US"/>
+        </w:rPr>
+        <w:t xml:space="preserve">Address: </w:t>
+      </w:r>
+      <w:r>
+        <w:rPr>
+          <w:rFonts w:ascii="Urbanist" w:hAnsi="Urbanist" w:cs="Urbanist"/>
+          <w:lang w:val="en-US"/>
+        </w:rPr>
+        <w:t>_____________________________________________________</w:t>
+      </w:r>
+    </w:p>
+    <w:p>
+      <w:pPr>
+        <w:rPr>
+          <w:rFonts w:ascii="Urbanist" w:hAnsi="Urbanist" w:cs="Urbanist"/>
+          <w:lang w:val="en-US"/>
+        </w:rPr>
+      </w:pPr>
+    </w:p>
+    <w:p>
+      <w:pPr>
+        <w:rPr>
+          <w:rFonts w:ascii="Urbanist" w:hAnsi="Urbanist" w:cs="Urbanist"/>
+          <w:lang w:val="en-US"/>
+        </w:rPr>
+      </w:pPr>
+      <w:r>
+        <w:rPr>
+          <w:rFonts w:ascii="Urbanist" w:hAnsi="Urbanist" w:cs="Urbanist"/>
+          <w:lang w:val="en-US"/>
+        </w:rPr>
+        <w:t>These are my last wishes, and this Will replaces all my previous Wills.</w:t>
+      </w:r>
+    </w:p>
+    <w:p>
+      <w:pPr>
+        <w:rPr>
+          <w:rFonts w:ascii="Urbanist" w:hAnsi="Urbanist" w:cs="Urbanist"/>
+          <w:lang w:val="en-US"/>
+        </w:rPr>
+      </w:pPr>
+    </w:p>
+    <w:p>
+      <w:pPr>
+        <w:rPr>
+          <w:rFonts w:ascii="Urbanist" w:hAnsi="Urbanist" w:cs="Urbanist"/>
+          <w:b/>
+          <w:bCs/>
+          <w:lang w:val="en-US"/>
+        </w:rPr>
+      </w:pPr>
+      <w:r>
+        <w:rPr>
+          <w:rFonts w:ascii="Urbanist" w:hAnsi="Urbanist" w:cs="Urbanist"/>
+          <w:b/>
+          <w:bCs/>
+          <w:lang w:val="en-US"/>
+        </w:rPr>
+        <w:t>Who would you like to appoint to carry out your last wishes? (The executor of your Will)?</w:t>
+      </w:r>
+    </w:p>
+    <w:p>
+      <w:pPr>
+        <w:rPr>
+          <w:rFonts w:ascii="Urbanist" w:hAnsi="Urbanist" w:cs="Urbanist"/>
+          <w:b/>
+          <w:bCs/>
+          <w:lang w:val="en-US"/>
+        </w:rPr>
+      </w:pPr>
+    </w:p>
+    <w:p>
+      <w:pPr>
+        <w:rPr>
+          <w:rFonts w:ascii="Urbanist" w:hAnsi="Urbanist" w:cs="Urbanist"/>
+          <w:lang w:val="en-US"/>
+        </w:rPr>
+      </w:pPr>
+      <w:r>
+        <w:rPr>
+          <w:rFonts w:ascii="Urbanist" w:hAnsi="Urbanist" w:cs="Urbanist"/>
+          <w:lang w:val="en-US"/>
+        </w:rPr>
+        <w:t xml:space="preserve">Name and surname: </w:t>
+      </w:r>
+      <w:r>
+        <w:rPr>
+          <w:rFonts w:ascii="Urbanist" w:hAnsi="Urbanist" w:cs="Urbanist"/>
+          <w:lang w:val="en-US"/>
+        </w:rPr>
+        <w:t>_____________________________________________</w:t>
+      </w:r>
+    </w:p>
+    <w:p>
+      <w:pPr>
+        <w:rPr>
+          <w:rFonts w:ascii="Urbanist" w:hAnsi="Urbanist" w:cs="Urbanist"/>
+          <w:lang w:val="en-US"/>
+        </w:rPr>
+      </w:pPr>
+    </w:p>
+    <w:p>
+      <w:pPr>
+        <w:rPr>
+          <w:rFonts w:ascii="Urbanist" w:hAnsi="Urbanist" w:cs="Urbanist"/>
+          <w:lang w:val="en-US"/>
+        </w:rPr>
+      </w:pPr>
+      <w:r>
+        <w:rPr>
+          <w:rFonts w:ascii="Urbanist" w:hAnsi="Urbanist" w:cs="Urbanist"/>
+          <w:lang w:val="en-US"/>
+        </w:rPr>
+        <w:t xml:space="preserve">Identity number: </w:t>
+      </w:r>
+      <w:r>
+        <w:rPr>
+          <w:rFonts w:ascii="Urbanist" w:hAnsi="Urbanist" w:cs="Urbanist"/>
+          <w:lang w:val="en-US"/>
+        </w:rPr>
+        <w:t>________________________________________________</w:t>
+      </w:r>
+    </w:p>
+    <w:p>
+      <w:pPr>
+        <w:rPr>
+          <w:rFonts w:ascii="Urbanist" w:hAnsi="Urbanist" w:cs="Urbanist"/>
+          <w:lang w:val="en-US"/>
+        </w:rPr>
+      </w:pPr>
+    </w:p>
+    <w:p>
+      <w:pPr>
+        <w:rPr>
+          <w:rFonts w:ascii="Urbanist" w:hAnsi="Urbanist" w:cs="Urbanist"/>
+          <w:lang w:val="en-US"/>
+        </w:rPr>
+      </w:pPr>
+      <w:r>
+        <w:rPr>
+          <w:rFonts w:ascii="Urbanist" w:hAnsi="Urbanist" w:cs="Urbanist"/>
+          <w:lang w:val="en-US"/>
+        </w:rPr>
+        <w:t xml:space="preserve">Address: </w:t>
+      </w:r>
+      <w:r>
+        <w:rPr>
+          <w:rFonts w:ascii="Urbanist" w:hAnsi="Urbanist" w:cs="Urbanist"/>
+          <w:lang w:val="en-US"/>
+        </w:rPr>
+        <w:t>____________________________________________________</w:t>
+      </w:r>
+      <w:r>
+        <w:rPr>
+          <w:rFonts w:ascii="Urbanist" w:hAnsi="Urbanist" w:cs="Urbanist"/>
+          <w:lang w:val="en-US"/>
+        </w:rPr>
+        <w:tab/>
+      </w:r>
+    </w:p>
+    <w:p>
+      <w:pPr>
+        <w:rPr>
+          <w:rFonts w:ascii="Urbanist" w:hAnsi="Urbanist" w:cs="Urbanist"/>
+          <w:lang w:val="en-US"/>
+        </w:rPr>
+      </w:pPr>
+      <w:r>
+        <w:rPr>
+          <w:rFonts w:ascii="Urbanist" w:hAnsi="Urbanist" w:cs="Urbanist"/>
+          <w:lang w:val="en-US"/>
+        </w:rPr>
+        <w:t>If the person I have appointed to carry out my last wishes cannot, or does not want to do so, I appoint:</w:t>
+      </w:r>
+    </w:p>
+    <w:p>
+      <w:pPr>
+        <w:rPr>
+          <w:rFonts w:ascii="Urbanist" w:hAnsi="Urbanist" w:cs="Urbanist"/>
+          <w:lang w:val="en-US"/>
+        </w:rPr>
+      </w:pPr>
+    </w:p>
+    <w:p>
+      <w:pPr>
+        <w:rPr>
+          <w:rFonts w:ascii="Urbanist" w:hAnsi="Urbanist" w:cs="Urbanist"/>
+          <w:lang w:val="en-US"/>
+        </w:rPr>
+      </w:pPr>
+      <w:r>
+        <w:rPr>
+          <w:rFonts w:ascii="Urbanist" w:hAnsi="Urbanist" w:cs="Urbanist"/>
+          <w:lang w:val="en-US"/>
+        </w:rPr>
+        <w:t xml:space="preserve">Name and surname: </w:t>
+      </w:r>
+      <w:r>
+        <w:rPr>
+          <w:rFonts w:ascii="Urbanist" w:hAnsi="Urbanist" w:cs="Urbanist"/>
+          <w:lang w:val="en-US"/>
+        </w:rPr>
+        <w:t>_____________________________________________</w:t>
+      </w:r>
+    </w:p>
+    <w:p>
+      <w:pPr>
+        <w:rPr>
+          <w:rFonts w:ascii="Urbanist" w:hAnsi="Urbanist" w:cs="Urbanist"/>
+          <w:lang w:val="en-US"/>
+        </w:rPr>
+      </w:pPr>
+    </w:p>
+    <w:p>
+      <w:pPr>
+        <w:rPr>
+          <w:rFonts w:ascii="Urbanist" w:hAnsi="Urbanist" w:cs="Urbanist"/>
+          <w:lang w:val="en-US"/>
+        </w:rPr>
+      </w:pPr>
+      <w:r>
+        <w:rPr>
+          <w:rFonts w:ascii="Urbanist" w:hAnsi="Urbanist" w:cs="Urbanist"/>
+          <w:lang w:val="en-US"/>
+        </w:rPr>
+        <w:t xml:space="preserve">Identity number: </w:t>
+      </w:r>
+      <w:r>
+        <w:rPr>
+          <w:rFonts w:ascii="Urbanist" w:hAnsi="Urbanist" w:cs="Urbanist"/>
+          <w:lang w:val="en-US"/>
+        </w:rPr>
+        <w:t>________________________________________________</w:t>
+      </w:r>
+    </w:p>
+    <w:p>
+      <w:pPr>
+        <w:rPr>
+          <w:rFonts w:ascii="Urbanist" w:hAnsi="Urbanist" w:cs="Urbanist"/>
+          <w:lang w:val="en-US"/>
+        </w:rPr>
+      </w:pPr>
+    </w:p>
+    <w:p>
+      <w:pPr>
+        <w:rPr>
+          <w:rFonts w:ascii="Urbanist" w:hAnsi="Urbanist" w:cs="Urbanist"/>
+          <w:lang w:val="en-US"/>
+        </w:rPr>
+      </w:pPr>
+      <w:r>
+        <w:rPr>
+          <w:rFonts w:ascii="Urbanist" w:hAnsi="Urbanist" w:cs="Urbanist"/>
+          <w:lang w:val="en-US"/>
+        </w:rPr>
+        <w:t xml:space="preserve">Address: </w:t>
+      </w:r>
+      <w:r>
+        <w:rPr>
+          <w:rFonts w:ascii="Urbanist" w:hAnsi="Urbanist" w:cs="Urbanist"/>
+          <w:lang w:val="en-US"/>
+        </w:rPr>
+        <w:t>_____________________________________________________</w:t>
+      </w:r>
+    </w:p>
+    <w:p>
+      <w:pPr>
+        <w:rPr>
+          <w:rFonts w:ascii="Urbanist" w:hAnsi="Urbanist" w:cs="Urbanist"/>
+          <w:lang w:val="en-US"/>
+        </w:rPr>
+      </w:pPr>
+      <w:r>
+        <w:rPr>
+          <w:rFonts w:ascii="Urbanist" w:hAnsi="Urbanist" w:cs="Urbanist"/>
+          <w:lang w:val="en-US"/>
+        </w:rPr>
+        <w:tab/>
+      </w:r>
+    </w:p>
+    <w:p>
+      <w:pPr>
+        <w:rPr>
+          <w:rFonts w:ascii="Urbanist" w:hAnsi="Urbanist" w:cs="Urbanist"/>
+          <w:lang w:val="en-US"/>
+        </w:rPr>
+      </w:pPr>
+    </w:p>
+    <w:p>
+      <w:pPr>
+        <w:rPr>
+          <w:rFonts w:ascii="Urbanist" w:hAnsi="Urbanist" w:cs="Urbanist"/>
+          <w:b/>
+          <w:bCs/>
+          <w:lang w:val="en-US"/>
+        </w:rPr>
+      </w:pPr>
+      <w:r>
+        <w:rPr>
+          <w:rFonts w:ascii="Urbanist" w:hAnsi="Urbanist" w:cs="Urbanist"/>
+          <w:b/>
+          <w:bCs/>
+          <w:lang w:val="en-US"/>
+        </w:rPr>
+        <w:t>Security</w:t>
+      </w:r>
+    </w:p>
+    <w:p>
+      <w:pPr>
+        <w:rPr>
+          <w:rFonts w:ascii="Urbanist" w:hAnsi="Urbanist" w:cs="Urbanist"/>
+          <w:lang w:val="en-US"/>
+        </w:rPr>
+      </w:pPr>
+    </w:p>
+    <w:p>
+      <w:pPr>
+        <w:rPr>
+          <w:rFonts w:ascii="Urbanist" w:hAnsi="Urbanist" w:cs="Urbanist"/>
+          <w:lang w:val="en-US"/>
+        </w:rPr>
+      </w:pPr>
+      <w:r>
+        <w:rPr>
+          <w:rFonts w:ascii="Urbanist" w:hAnsi="Urbanist" w:cs="Urbanist"/>
+          <w:lang w:val="en-US"/>
+        </w:rPr>
+        <w:t>My executor does not have to give security to the Master of the High Court or to anyone else.</w:t>
+      </w:r>
+    </w:p>
+    <w:p>
+      <w:pPr>
+        <w:rPr>
+          <w:rFonts w:ascii="Urbanist" w:hAnsi="Urbanist" w:cs="Urbanist"/>
+          <w:lang w:val="en-US"/>
+        </w:rPr>
+      </w:pPr>
       <w:r>
         <w:rPr>
           <w:rFonts w:ascii="Urbanist" w:hAnsi="Urbanist" w:cs="Urbanist"/>
@@ -3081,518 +3630,6 @@
         </w:rPr>
         <w:t xml:space="preserve"> </w:t>
       </w:r>
-      <w:proofErr w:type="spellStart"/>
-      <w:r>
-        <w:rPr>
-          <w:rFonts w:ascii="Urbanist" w:hAnsi="Urbanist" w:cs="Urbanist"/>
-          <w:lang w:val="en-US"/>
-        </w:rPr>
-        <w:t>this</w:t>
-      </w:r>
-      <w:r>
-        <w:rPr>
-          <w:rFonts w:ascii="Urbanist" w:hAnsi="Urbanist" w:cs="Urbanist"/>
-          <w:lang w:val="en-US"/>
-        </w:rPr>
-        <w:t>________</w:t>
-      </w:r>
-      <w:r>
-        <w:rPr>
-          <w:rFonts w:ascii="Urbanist" w:hAnsi="Urbanist" w:cs="Urbanist"/>
-          <w:lang w:val="en-US"/>
-        </w:rPr>
-        <w:t>day</w:t>
-      </w:r>
-      <w:proofErr w:type="spellEnd"/>
-      <w:r>
-        <w:rPr>
-          <w:rFonts w:ascii="Urbanist" w:hAnsi="Urbanist" w:cs="Urbanist"/>
-          <w:lang w:val="en-US"/>
-        </w:rPr>
-        <w:t xml:space="preserve"> o</w:t>
-      </w:r>
-      <w:r>
-        <w:rPr>
-          <w:rFonts w:ascii="Urbanist" w:hAnsi="Urbanist" w:cs="Urbanist"/>
-          <w:lang w:val="en-US"/>
-        </w:rPr>
-        <w:t>f_________________</w:t>
-      </w:r>
-      <w:r>
-        <w:rPr>
-          <w:rFonts w:ascii="Urbanist" w:hAnsi="Urbanist" w:cs="Urbanist"/>
-          <w:lang w:val="en-US"/>
-        </w:rPr>
-        <w:t>, 20</w:t>
-      </w:r>
-      <w:r>
-        <w:rPr>
-          <w:rFonts w:ascii="Urbanist" w:hAnsi="Urbanist" w:cs="Urbanist"/>
-          <w:lang w:val="en-US"/>
-        </w:rPr>
-        <w:t>__</w:t>
-      </w:r>
-    </w:p>
-    <w:p>
-      <w:pPr>
-        <w:rPr>
-          <w:rFonts w:ascii="Urbanist" w:hAnsi="Urbanist" w:cs="Urbanist"/>
-          <w:lang w:val="en-US"/>
-        </w:rPr>
-      </w:pPr>
-    </w:p>
-    <w:p>
-      <w:pPr>
-        <w:rPr>
-          <w:rFonts w:ascii="Urbanist" w:hAnsi="Urbanist" w:cs="Urbanist"/>
-          <w:lang w:val="en-US"/>
-        </w:rPr>
-      </w:pPr>
-    </w:p>
-    <w:p>
-      <w:pPr>
-        <w:rPr>
-          <w:rFonts w:ascii="Urbanist" w:hAnsi="Urbanist" w:cs="Urbanist"/>
-          <w:lang w:val="en-US"/>
-        </w:rPr>
-      </w:pPr>
-      <w:r>
-        <w:rPr>
-          <w:rFonts w:ascii="Urbanist" w:hAnsi="Urbanist" w:cs="Urbanist"/>
-          <w:lang w:val="en-US"/>
-        </w:rPr>
-        <w:t>in the presence of the undersigned witnesses:</w:t>
-      </w:r>
-    </w:p>
-    <w:p>
-      <w:pPr>
-        <w:rPr>
-          <w:rFonts w:ascii="Urbanist" w:hAnsi="Urbanist" w:cs="Urbanist"/>
-          <w:lang w:val="en-US"/>
-        </w:rPr>
-      </w:pPr>
-    </w:p>
-    <w:p>
-      <w:pPr>
-        <w:rPr>
-          <w:rFonts w:ascii="Urbanist" w:hAnsi="Urbanist" w:cs="Urbanist"/>
-          <w:lang w:val="en-US"/>
-        </w:rPr>
-      </w:pPr>
-    </w:p>
-    <w:p>
-      <w:pPr>
-        <w:rPr>
-          <w:rFonts w:ascii="Urbanist" w:hAnsi="Urbanist" w:cs="Urbanist"/>
-          <w:lang w:val="en-US"/>
-        </w:rPr>
-      </w:pPr>
-    </w:p>
-    <w:p>
-      <w:pPr>
-        <w:rPr>
-          <w:rFonts w:ascii="Urbanist" w:hAnsi="Urbanist" w:cs="Urbanist"/>
-          <w:lang w:val="en-US"/>
-        </w:rPr>
-      </w:pPr>
-    </w:p>
-    <w:p>
-      <w:pPr>
-        <w:rPr>
-          <w:rFonts w:ascii="Urbanist" w:hAnsi="Urbanist" w:cs="Urbanist"/>
-          <w:lang w:val="en-US"/>
-        </w:rPr>
-      </w:pPr>
-      <w:r>
-        <w:rPr>
-          <w:rFonts w:ascii="Urbanist" w:hAnsi="Urbanist" w:cs="Urbanist"/>
-          <w:lang w:val="en-US"/>
-        </w:rPr>
-        <w:t>__________</w:t>
-      </w:r>
-      <w:r>
-        <w:rPr>
-          <w:rFonts w:ascii="Urbanist" w:hAnsi="Urbanist" w:cs="Urbanist"/>
-          <w:lang w:val="en-US"/>
-        </w:rPr>
-        <w:t>________</w:t>
-      </w:r>
-      <w:r>
-        <w:rPr>
-          <w:rFonts w:ascii="Urbanist" w:hAnsi="Urbanist" w:cs="Urbanist"/>
-          <w:lang w:val="en-US"/>
-        </w:rPr>
-        <w:tab/>
-      </w:r>
-      <w:r>
-        <w:rPr>
-          <w:rFonts w:ascii="Urbanist" w:hAnsi="Urbanist" w:cs="Urbanist"/>
-          <w:lang w:val="en-US"/>
-        </w:rPr>
-        <w:tab/>
-      </w:r>
-      <w:r>
-        <w:rPr>
-          <w:rFonts w:ascii="Urbanist" w:hAnsi="Urbanist" w:cs="Urbanist"/>
-          <w:lang w:val="en-US"/>
-        </w:rPr>
-        <w:t>___________</w:t>
-      </w:r>
-      <w:r>
-        <w:rPr>
-          <w:rFonts w:ascii="Urbanist" w:hAnsi="Urbanist" w:cs="Urbanist"/>
-          <w:lang w:val="en-US"/>
-        </w:rPr>
-        <w:t>________</w:t>
-      </w:r>
-    </w:p>
-    <w:p>
-      <w:pPr>
-        <w:rPr>
-          <w:rFonts w:ascii="Urbanist" w:hAnsi="Urbanist" w:cs="Urbanist"/>
-          <w:lang w:val="en-US"/>
-        </w:rPr>
-      </w:pPr>
-      <w:r>
-        <w:rPr>
-          <w:rFonts w:ascii="Urbanist" w:hAnsi="Urbanist" w:cs="Urbanist"/>
-          <w:lang w:val="en-US"/>
-        </w:rPr>
-        <w:t>Witness:</w:t>
-      </w:r>
-      <w:r>
-        <w:rPr>
-          <w:rFonts w:ascii="Urbanist" w:hAnsi="Urbanist" w:cs="Urbanist"/>
-          <w:lang w:val="en-US"/>
-        </w:rPr>
-        <w:tab/>
-      </w:r>
-      <w:r>
-        <w:rPr>
-          <w:rFonts w:ascii="Urbanist" w:hAnsi="Urbanist" w:cs="Urbanist"/>
-          <w:lang w:val="en-US"/>
-        </w:rPr>
-        <w:tab/>
-      </w:r>
-      <w:r>
-        <w:rPr>
-          <w:rFonts w:ascii="Urbanist" w:hAnsi="Urbanist" w:cs="Urbanist"/>
-          <w:lang w:val="en-US"/>
-        </w:rPr>
-        <w:tab/>
-      </w:r>
-      <w:r>
-        <w:rPr>
-          <w:rFonts w:ascii="Urbanist" w:hAnsi="Urbanist" w:cs="Urbanist"/>
-          <w:lang w:val="en-US"/>
-        </w:rPr>
-        <w:tab/>
-      </w:r>
-      <w:r>
-        <w:rPr>
-          <w:rFonts w:ascii="Urbanist" w:hAnsi="Urbanist" w:cs="Urbanist"/>
-          <w:lang w:val="en-US"/>
-        </w:rPr>
-        <w:t>Witness:</w:t>
-      </w:r>
-    </w:p>
-    <w:p>
-      <w:pPr>
-        <w:rPr>
-          <w:rFonts w:ascii="Urbanist" w:hAnsi="Urbanist" w:cs="Urbanist"/>
-          <w:lang w:val="en-US"/>
-        </w:rPr>
-      </w:pPr>
-    </w:p>
-    <w:p>
-      <w:pPr>
-        <w:rPr>
-          <w:rFonts w:ascii="Urbanist" w:hAnsi="Urbanist" w:cs="Urbanist"/>
-          <w:lang w:val="en-US"/>
-        </w:rPr>
-      </w:pPr>
-    </w:p>
-    <w:p>
-      <w:pPr>
-        <w:rPr>
-          <w:rFonts w:ascii="Urbanist" w:hAnsi="Urbanist" w:cs="Urbanist"/>
-          <w:lang w:val="en-US"/>
-        </w:rPr>
-      </w:pPr>
-    </w:p>
-    <w:p>
-      <w:pPr>
-        <w:rPr>
-          <w:rFonts w:ascii="Urbanist" w:hAnsi="Urbanist" w:cs="Urbanist"/>
-          <w:lang w:val="en-US"/>
-        </w:rPr>
-      </w:pPr>
-    </w:p>
-    <w:p>
-      <w:pPr>
-        <w:rPr>
-          <w:rFonts w:ascii="Urbanist" w:hAnsi="Urbanist" w:cs="Urbanist"/>
-          <w:lang w:val="en-US"/>
-        </w:rPr>
-      </w:pPr>
-      <w:r>
-        <w:rPr>
-          <w:rFonts w:ascii="Urbanist" w:hAnsi="Urbanist" w:cs="Urbanist"/>
-          <w:lang w:val="en-US"/>
-        </w:rPr>
-        <w:t>_____________________________</w:t>
-      </w:r>
-    </w:p>
-    <w:p>
-      <w:pPr>
-        <w:rPr>
-          <w:rFonts w:ascii="Urbanist" w:hAnsi="Urbanist" w:cs="Urbanist"/>
-          <w:lang w:val="en-US"/>
-        </w:rPr>
-      </w:pPr>
-      <w:r>
-        <w:rPr>
-          <w:rFonts w:ascii="Urbanist" w:hAnsi="Urbanist" w:cs="Urbanist"/>
-          <w:lang w:val="en-US"/>
-        </w:rPr>
-        <w:t>LESSOR</w:t>
-      </w:r>
-    </w:p>
-    <w:p>
-      <w:pPr>
-        <w:rPr>
-          <w:rFonts w:ascii="Urbanist" w:hAnsi="Urbanist" w:cs="Urbanist"/>
-          <w:lang w:val="en-US"/>
-        </w:rPr>
-      </w:pPr>
-    </w:p>
-    <w:p>
-      <w:pPr>
-        <w:rPr>
-          <w:rFonts w:ascii="Urbanist" w:hAnsi="Urbanist" w:cs="Urbanist"/>
-          <w:lang w:val="en-US"/>
-        </w:rPr>
-      </w:pPr>
-    </w:p>
-    <w:p>
-      <w:pPr>
-        <w:rPr>
-          <w:rFonts w:ascii="Urbanist" w:hAnsi="Urbanist" w:cs="Urbanist"/>
-          <w:lang w:val="en-US"/>
-        </w:rPr>
-      </w:pPr>
-    </w:p>
-    <w:p>
-      <w:pPr>
-        <w:rPr>
-          <w:rFonts w:ascii="Urbanist" w:hAnsi="Urbanist" w:cs="Urbanist"/>
-          <w:lang w:val="en-US"/>
-        </w:rPr>
-      </w:pPr>
-    </w:p>
-    <w:p>
-      <w:pPr>
-        <w:rPr>
-          <w:rFonts w:ascii="Urbanist" w:hAnsi="Urbanist" w:cs="Urbanist"/>
-          <w:lang w:val="en-US"/>
-        </w:rPr>
-      </w:pPr>
-    </w:p>
-    <w:p>
-      <w:pPr>
-        <w:rPr>
-          <w:rFonts w:ascii="Urbanist" w:hAnsi="Urbanist" w:cs="Urbanist"/>
-          <w:lang w:val="en-US"/>
-        </w:rPr>
-      </w:pPr>
-    </w:p>
-    <w:p>
-      <w:pPr>
-        <w:rPr>
-          <w:rFonts w:ascii="Urbanist" w:hAnsi="Urbanist" w:cs="Urbanist"/>
-          <w:lang w:val="en-US"/>
-        </w:rPr>
-      </w:pPr>
-    </w:p>
-    <w:p>
-      <w:pPr>
-        <w:rPr>
-          <w:rFonts w:ascii="Urbanist" w:hAnsi="Urbanist" w:cs="Urbanist"/>
-          <w:lang w:val="en-US"/>
-        </w:rPr>
-      </w:pPr>
-      <w:r>
-        <w:rPr>
-          <w:rFonts w:ascii="Urbanist" w:hAnsi="Urbanist" w:cs="Urbanist"/>
-          <w:lang w:val="en-US"/>
-        </w:rPr>
-        <w:t>__________________</w:t>
-      </w:r>
-      <w:r>
-        <w:rPr>
-          <w:rFonts w:ascii="Urbanist" w:hAnsi="Urbanist" w:cs="Urbanist"/>
-          <w:lang w:val="en-US"/>
-        </w:rPr>
-        <w:tab/>
-      </w:r>
-      <w:r>
-        <w:rPr>
-          <w:rFonts w:ascii="Urbanist" w:hAnsi="Urbanist" w:cs="Urbanist"/>
-          <w:lang w:val="en-US"/>
-        </w:rPr>
-        <w:tab/>
-        <w:t>___________________</w:t>
-      </w:r>
-    </w:p>
-    <w:p>
-      <w:pPr>
-        <w:rPr>
-          <w:rFonts w:ascii="Urbanist" w:hAnsi="Urbanist" w:cs="Urbanist"/>
-          <w:lang w:val="en-US"/>
-        </w:rPr>
-      </w:pPr>
-      <w:r>
-        <w:rPr>
-          <w:rFonts w:ascii="Urbanist" w:hAnsi="Urbanist" w:cs="Urbanist"/>
-          <w:lang w:val="en-US"/>
-        </w:rPr>
-        <w:t>Witness:</w:t>
-      </w:r>
-      <w:r>
-        <w:rPr>
-          <w:rFonts w:ascii="Urbanist" w:hAnsi="Urbanist" w:cs="Urbanist"/>
-          <w:lang w:val="en-US"/>
-        </w:rPr>
-        <w:tab/>
-      </w:r>
-      <w:r>
-        <w:rPr>
-          <w:rFonts w:ascii="Urbanist" w:hAnsi="Urbanist" w:cs="Urbanist"/>
-          <w:lang w:val="en-US"/>
-        </w:rPr>
-        <w:tab/>
-      </w:r>
-      <w:r>
-        <w:rPr>
-          <w:rFonts w:ascii="Urbanist" w:hAnsi="Urbanist" w:cs="Urbanist"/>
-          <w:lang w:val="en-US"/>
-        </w:rPr>
-        <w:tab/>
-      </w:r>
-      <w:r>
-        <w:rPr>
-          <w:rFonts w:ascii="Urbanist" w:hAnsi="Urbanist" w:cs="Urbanist"/>
-          <w:lang w:val="en-US"/>
-        </w:rPr>
-        <w:tab/>
-      </w:r>
-      <w:r>
-        <w:rPr>
-          <w:rFonts w:ascii="Urbanist" w:hAnsi="Urbanist" w:cs="Urbanist"/>
-          <w:lang w:val="en-US"/>
-        </w:rPr>
-        <w:t>Witness:</w:t>
-      </w:r>
-    </w:p>
-    <w:p>
-      <w:pPr>
-        <w:rPr>
-          <w:rFonts w:ascii="Urbanist" w:hAnsi="Urbanist" w:cs="Urbanist"/>
-          <w:lang w:val="en-US"/>
-        </w:rPr>
-      </w:pPr>
-    </w:p>
-    <w:p>
-      <w:pPr>
-        <w:rPr>
-          <w:rFonts w:ascii="Urbanist" w:hAnsi="Urbanist" w:cs="Urbanist"/>
-          <w:lang w:val="en-US"/>
-        </w:rPr>
-      </w:pPr>
-    </w:p>
-    <w:p>
-      <w:pPr>
-        <w:rPr>
-          <w:rFonts w:ascii="Urbanist" w:hAnsi="Urbanist" w:cs="Urbanist"/>
-          <w:lang w:val="en-US"/>
-        </w:rPr>
-      </w:pPr>
-    </w:p>
-    <w:p>
-      <w:pPr>
-        <w:rPr>
-          <w:rFonts w:ascii="Urbanist" w:hAnsi="Urbanist" w:cs="Urbanist"/>
-          <w:lang w:val="en-US"/>
-        </w:rPr>
-      </w:pPr>
-    </w:p>
-    <w:p>
-      <w:pPr>
-        <w:rPr>
-          <w:rFonts w:ascii="Urbanist" w:hAnsi="Urbanist" w:cs="Urbanist"/>
-          <w:lang w:val="en-US"/>
-        </w:rPr>
-      </w:pPr>
-    </w:p>
-    <w:p>
-      <w:pPr>
-        <w:rPr>
-          <w:rFonts w:ascii="Urbanist" w:hAnsi="Urbanist" w:cs="Urbanist"/>
-          <w:lang w:val="en-US"/>
-        </w:rPr>
-      </w:pPr>
-      <w:r>
-        <w:rPr>
-          <w:rFonts w:ascii="Urbanist" w:hAnsi="Urbanist" w:cs="Urbanist"/>
-          <w:lang w:val="en-US"/>
-        </w:rPr>
-        <w:t>_____________________________</w:t>
-      </w:r>
-    </w:p>
-    <w:p>
-      <w:pPr>
-        <w:rPr>
-          <w:rFonts w:ascii="Urbanist" w:hAnsi="Urbanist" w:cs="Urbanist"/>
-          <w:lang w:val="en-US"/>
-        </w:rPr>
-      </w:pPr>
-      <w:r>
-        <w:rPr>
-          <w:rFonts w:ascii="Urbanist" w:hAnsi="Urbanist" w:cs="Urbanist"/>
-          <w:lang w:val="en-US"/>
-        </w:rPr>
-        <w:t>LESS</w:t>
-      </w:r>
-      <w:r>
-        <w:rPr>
-          <w:rFonts w:ascii="Urbanist" w:hAnsi="Urbanist" w:cs="Urbanist"/>
-          <w:lang w:val="en-US"/>
-        </w:rPr>
-        <w:t>EE</w:t>
-      </w:r>
-    </w:p>
-    <w:p>
-      <w:pPr>
-        <w:rPr>
-          <w:rFonts w:ascii="Urbanist" w:hAnsi="Urbanist" w:cs="Urbanist"/>
-          <w:lang w:val="en-US"/>
-        </w:rPr>
-      </w:pPr>
-    </w:p>
-    <w:p>
-      <w:pPr>
-        <w:rPr>
-          <w:rFonts w:ascii="Urbanist" w:hAnsi="Urbanist" w:cs="Urbanist"/>
-          <w:lang w:val="en-US"/>
-        </w:rPr>
-      </w:pPr>
-      <w:r>
-        <w:rPr>
-          <w:rFonts w:ascii="Urbanist" w:hAnsi="Urbanist" w:cs="Urbanist"/>
-          <w:lang w:val="en-US"/>
-        </w:rPr>
-        <w:t xml:space="preserve"> </w:t>
-      </w:r>
     </w:p>
     <w:p>
       <w:pPr>
@@ -3625,495 +3662,6 @@
           <w:bCs/>
           <w:lang w:val="en-US"/>
         </w:rPr>
-        <w:lastRenderedPageBreak/>
-        <w:t>Your Will</w:t>
-      </w:r>
-    </w:p>
-    <w:p>
-      <w:pPr>
-        <w:rPr>
-          <w:rFonts w:ascii="Urbanist" w:hAnsi="Urbanist" w:cs="Urbanist"/>
-          <w:b/>
-          <w:bCs/>
-          <w:lang w:val="en-US"/>
-        </w:rPr>
-      </w:pPr>
-    </w:p>
-    <w:p>
-      <w:pPr>
-        <w:rPr>
-          <w:rFonts w:ascii="Urbanist" w:hAnsi="Urbanist" w:cs="Urbanist"/>
-          <w:b/>
-          <w:bCs/>
-          <w:lang w:val="en-US"/>
-        </w:rPr>
-      </w:pPr>
-      <w:r>
-        <w:rPr>
-          <w:rFonts w:ascii="Urbanist" w:hAnsi="Urbanist" w:cs="Urbanist"/>
-          <w:b/>
-          <w:bCs/>
-          <w:lang w:val="en-US"/>
-        </w:rPr>
-        <w:t>Your personal details</w:t>
-      </w:r>
-    </w:p>
-    <w:p>
-      <w:pPr>
-        <w:rPr>
-          <w:rFonts w:ascii="Urbanist" w:hAnsi="Urbanist" w:cs="Urbanist"/>
-          <w:lang w:val="en-US"/>
-        </w:rPr>
-      </w:pPr>
-    </w:p>
-    <w:p>
-      <w:pPr>
-        <w:rPr>
-          <w:rFonts w:ascii="Urbanist" w:hAnsi="Urbanist" w:cs="Urbanist"/>
-          <w:lang w:val="en-US"/>
-        </w:rPr>
-      </w:pPr>
-      <w:r>
-        <w:rPr>
-          <w:rFonts w:ascii="Urbanist" w:hAnsi="Urbanist" w:cs="Urbanist"/>
-          <w:lang w:val="en-US"/>
-        </w:rPr>
-        <w:t xml:space="preserve">Name and surname: </w:t>
-      </w:r>
-      <w:r>
-        <w:rPr>
-          <w:rFonts w:ascii="Urbanist" w:hAnsi="Urbanist" w:cs="Urbanist"/>
-          <w:lang w:val="en-US"/>
-        </w:rPr>
-        <w:t>_____________________________________________</w:t>
-      </w:r>
-    </w:p>
-    <w:p>
-      <w:pPr>
-        <w:rPr>
-          <w:rFonts w:ascii="Urbanist" w:hAnsi="Urbanist" w:cs="Urbanist"/>
-          <w:lang w:val="en-US"/>
-        </w:rPr>
-      </w:pPr>
-    </w:p>
-    <w:p>
-      <w:pPr>
-        <w:rPr>
-          <w:rFonts w:ascii="Urbanist" w:hAnsi="Urbanist" w:cs="Urbanist"/>
-          <w:lang w:val="en-US"/>
-        </w:rPr>
-      </w:pPr>
-      <w:r>
-        <w:rPr>
-          <w:rFonts w:ascii="Urbanist" w:hAnsi="Urbanist" w:cs="Urbanist"/>
-          <w:lang w:val="en-US"/>
-        </w:rPr>
-        <w:t xml:space="preserve">Identity number: </w:t>
-      </w:r>
-      <w:r>
-        <w:rPr>
-          <w:rFonts w:ascii="Urbanist" w:hAnsi="Urbanist" w:cs="Urbanist"/>
-          <w:lang w:val="en-US"/>
-        </w:rPr>
-        <w:t>________________________________________________</w:t>
-      </w:r>
-    </w:p>
-    <w:p>
-      <w:pPr>
-        <w:rPr>
-          <w:rFonts w:ascii="Urbanist" w:hAnsi="Urbanist" w:cs="Urbanist"/>
-          <w:lang w:val="en-US"/>
-        </w:rPr>
-      </w:pPr>
-    </w:p>
-    <w:p>
-      <w:pPr>
-        <w:rPr>
-          <w:rFonts w:ascii="Urbanist" w:hAnsi="Urbanist" w:cs="Urbanist"/>
-          <w:lang w:val="en-US"/>
-        </w:rPr>
-      </w:pPr>
-      <w:r>
-        <w:rPr>
-          <w:rFonts w:ascii="Urbanist" w:hAnsi="Urbanist" w:cs="Urbanist"/>
-          <w:lang w:val="en-US"/>
-        </w:rPr>
-        <w:t xml:space="preserve">Address: </w:t>
-      </w:r>
-      <w:r>
-        <w:rPr>
-          <w:rFonts w:ascii="Urbanist" w:hAnsi="Urbanist" w:cs="Urbanist"/>
-          <w:lang w:val="en-US"/>
-        </w:rPr>
-        <w:t>_____________________________________________________</w:t>
-      </w:r>
-    </w:p>
-    <w:p>
-      <w:pPr>
-        <w:rPr>
-          <w:rFonts w:ascii="Urbanist" w:hAnsi="Urbanist" w:cs="Urbanist"/>
-          <w:lang w:val="en-US"/>
-        </w:rPr>
-      </w:pPr>
-    </w:p>
-    <w:p>
-      <w:pPr>
-        <w:rPr>
-          <w:rFonts w:ascii="Urbanist" w:hAnsi="Urbanist" w:cs="Urbanist"/>
-          <w:lang w:val="en-US"/>
-        </w:rPr>
-      </w:pPr>
-      <w:r>
-        <w:rPr>
-          <w:rFonts w:ascii="Urbanist" w:hAnsi="Urbanist" w:cs="Urbanist"/>
-          <w:lang w:val="en-US"/>
-        </w:rPr>
-        <w:t>These are my last wishes, and this Will replaces all my previous Wills.</w:t>
-      </w:r>
-    </w:p>
-    <w:p>
-      <w:pPr>
-        <w:rPr>
-          <w:rFonts w:ascii="Urbanist" w:hAnsi="Urbanist" w:cs="Urbanist"/>
-          <w:lang w:val="en-US"/>
-        </w:rPr>
-      </w:pPr>
-    </w:p>
-    <w:p>
-      <w:pPr>
-        <w:rPr>
-          <w:rFonts w:ascii="Urbanist" w:hAnsi="Urbanist" w:cs="Urbanist"/>
-          <w:b/>
-          <w:bCs/>
-          <w:lang w:val="en-US"/>
-        </w:rPr>
-      </w:pPr>
-      <w:r>
-        <w:rPr>
-          <w:rFonts w:ascii="Urbanist" w:hAnsi="Urbanist" w:cs="Urbanist"/>
-          <w:b/>
-          <w:bCs/>
-          <w:lang w:val="en-US"/>
-        </w:rPr>
-        <w:t>Who would you like to appoint to carry out your last wishes? (The executor of your Will)?</w:t>
-      </w:r>
-    </w:p>
-    <w:p>
-      <w:pPr>
-        <w:rPr>
-          <w:rFonts w:ascii="Urbanist" w:hAnsi="Urbanist" w:cs="Urbanist"/>
-          <w:b/>
-          <w:bCs/>
-          <w:lang w:val="en-US"/>
-        </w:rPr>
-      </w:pPr>
-    </w:p>
-    <w:p>
-      <w:pPr>
-        <w:rPr>
-          <w:rFonts w:ascii="Urbanist" w:hAnsi="Urbanist" w:cs="Urbanist"/>
-          <w:lang w:val="en-US"/>
-        </w:rPr>
-      </w:pPr>
-      <w:r>
-        <w:rPr>
-          <w:rFonts w:ascii="Urbanist" w:hAnsi="Urbanist" w:cs="Urbanist"/>
-          <w:lang w:val="en-US"/>
-        </w:rPr>
-        <w:t xml:space="preserve">Name and surname: </w:t>
-      </w:r>
-      <w:r>
-        <w:rPr>
-          <w:rFonts w:ascii="Urbanist" w:hAnsi="Urbanist" w:cs="Urbanist"/>
-          <w:lang w:val="en-US"/>
-        </w:rPr>
-        <w:t>_____________________________________________</w:t>
-      </w:r>
-    </w:p>
-    <w:p>
-      <w:pPr>
-        <w:rPr>
-          <w:rFonts w:ascii="Urbanist" w:hAnsi="Urbanist" w:cs="Urbanist"/>
-          <w:lang w:val="en-US"/>
-        </w:rPr>
-      </w:pPr>
-    </w:p>
-    <w:p>
-      <w:pPr>
-        <w:rPr>
-          <w:rFonts w:ascii="Urbanist" w:hAnsi="Urbanist" w:cs="Urbanist"/>
-          <w:lang w:val="en-US"/>
-        </w:rPr>
-      </w:pPr>
-      <w:r>
-        <w:rPr>
-          <w:rFonts w:ascii="Urbanist" w:hAnsi="Urbanist" w:cs="Urbanist"/>
-          <w:lang w:val="en-US"/>
-        </w:rPr>
-        <w:t xml:space="preserve">Identity number: </w:t>
-      </w:r>
-      <w:r>
-        <w:rPr>
-          <w:rFonts w:ascii="Urbanist" w:hAnsi="Urbanist" w:cs="Urbanist"/>
-          <w:lang w:val="en-US"/>
-        </w:rPr>
-        <w:t>________________________________________________</w:t>
-      </w:r>
-    </w:p>
-    <w:p>
-      <w:pPr>
-        <w:rPr>
-          <w:rFonts w:ascii="Urbanist" w:hAnsi="Urbanist" w:cs="Urbanist"/>
-          <w:lang w:val="en-US"/>
-        </w:rPr>
-      </w:pPr>
-    </w:p>
-    <w:p>
-      <w:pPr>
-        <w:rPr>
-          <w:rFonts w:ascii="Urbanist" w:hAnsi="Urbanist" w:cs="Urbanist"/>
-          <w:lang w:val="en-US"/>
-        </w:rPr>
-      </w:pPr>
-      <w:r>
-        <w:rPr>
-          <w:rFonts w:ascii="Urbanist" w:hAnsi="Urbanist" w:cs="Urbanist"/>
-          <w:lang w:val="en-US"/>
-        </w:rPr>
-        <w:t xml:space="preserve">Address: </w:t>
-      </w:r>
-      <w:r>
-        <w:rPr>
-          <w:rFonts w:ascii="Urbanist" w:hAnsi="Urbanist" w:cs="Urbanist"/>
-          <w:lang w:val="en-US"/>
-        </w:rPr>
-        <w:t>____________________________________________________</w:t>
-      </w:r>
-      <w:r>
-        <w:rPr>
-          <w:rFonts w:ascii="Urbanist" w:hAnsi="Urbanist" w:cs="Urbanist"/>
-          <w:lang w:val="en-US"/>
-        </w:rPr>
-        <w:tab/>
-      </w:r>
-    </w:p>
-    <w:p>
-      <w:pPr>
-        <w:rPr>
-          <w:rFonts w:ascii="Urbanist" w:hAnsi="Urbanist" w:cs="Urbanist"/>
-          <w:lang w:val="en-US"/>
-        </w:rPr>
-      </w:pPr>
-      <w:r>
-        <w:rPr>
-          <w:rFonts w:ascii="Urbanist" w:hAnsi="Urbanist" w:cs="Urbanist"/>
-          <w:lang w:val="en-US"/>
-        </w:rPr>
-        <w:t>If the person I have appointed to carry out my last wishes cannot, or does not want to do so, I appoint:</w:t>
-      </w:r>
-    </w:p>
-    <w:p>
-      <w:pPr>
-        <w:rPr>
-          <w:rFonts w:ascii="Urbanist" w:hAnsi="Urbanist" w:cs="Urbanist"/>
-          <w:lang w:val="en-US"/>
-        </w:rPr>
-      </w:pPr>
-    </w:p>
-    <w:p>
-      <w:pPr>
-        <w:rPr>
-          <w:rFonts w:ascii="Urbanist" w:hAnsi="Urbanist" w:cs="Urbanist"/>
-          <w:lang w:val="en-US"/>
-        </w:rPr>
-      </w:pPr>
-      <w:r>
-        <w:rPr>
-          <w:rFonts w:ascii="Urbanist" w:hAnsi="Urbanist" w:cs="Urbanist"/>
-          <w:lang w:val="en-US"/>
-        </w:rPr>
-        <w:t xml:space="preserve">Name and surname: </w:t>
-      </w:r>
-      <w:r>
-        <w:rPr>
-          <w:rFonts w:ascii="Urbanist" w:hAnsi="Urbanist" w:cs="Urbanist"/>
-          <w:lang w:val="en-US"/>
-        </w:rPr>
-        <w:t>_____________________________________________</w:t>
-      </w:r>
-    </w:p>
-    <w:p>
-      <w:pPr>
-        <w:rPr>
-          <w:rFonts w:ascii="Urbanist" w:hAnsi="Urbanist" w:cs="Urbanist"/>
-          <w:lang w:val="en-US"/>
-        </w:rPr>
-      </w:pPr>
-    </w:p>
-    <w:p>
-      <w:pPr>
-        <w:rPr>
-          <w:rFonts w:ascii="Urbanist" w:hAnsi="Urbanist" w:cs="Urbanist"/>
-          <w:lang w:val="en-US"/>
-        </w:rPr>
-      </w:pPr>
-      <w:r>
-        <w:rPr>
-          <w:rFonts w:ascii="Urbanist" w:hAnsi="Urbanist" w:cs="Urbanist"/>
-          <w:lang w:val="en-US"/>
-        </w:rPr>
-        <w:t xml:space="preserve">Identity number: </w:t>
-      </w:r>
-      <w:r>
-        <w:rPr>
-          <w:rFonts w:ascii="Urbanist" w:hAnsi="Urbanist" w:cs="Urbanist"/>
-          <w:lang w:val="en-US"/>
-        </w:rPr>
-        <w:t>________________________________________________</w:t>
-      </w:r>
-    </w:p>
-    <w:p>
-      <w:pPr>
-        <w:rPr>
-          <w:rFonts w:ascii="Urbanist" w:hAnsi="Urbanist" w:cs="Urbanist"/>
-          <w:lang w:val="en-US"/>
-        </w:rPr>
-      </w:pPr>
-    </w:p>
-    <w:p>
-      <w:pPr>
-        <w:rPr>
-          <w:rFonts w:ascii="Urbanist" w:hAnsi="Urbanist" w:cs="Urbanist"/>
-          <w:lang w:val="en-US"/>
-        </w:rPr>
-      </w:pPr>
-      <w:r>
-        <w:rPr>
-          <w:rFonts w:ascii="Urbanist" w:hAnsi="Urbanist" w:cs="Urbanist"/>
-          <w:lang w:val="en-US"/>
-        </w:rPr>
-        <w:t xml:space="preserve">Address: </w:t>
-      </w:r>
-      <w:r>
-        <w:rPr>
-          <w:rFonts w:ascii="Urbanist" w:hAnsi="Urbanist" w:cs="Urbanist"/>
-          <w:lang w:val="en-US"/>
-        </w:rPr>
-        <w:t>_____________________________________________________</w:t>
-      </w:r>
-    </w:p>
-    <w:p>
-      <w:pPr>
-        <w:rPr>
-          <w:rFonts w:ascii="Urbanist" w:hAnsi="Urbanist" w:cs="Urbanist"/>
-          <w:lang w:val="en-US"/>
-        </w:rPr>
-      </w:pPr>
-      <w:r>
-        <w:rPr>
-          <w:rFonts w:ascii="Urbanist" w:hAnsi="Urbanist" w:cs="Urbanist"/>
-          <w:lang w:val="en-US"/>
-        </w:rPr>
-        <w:tab/>
-      </w:r>
-    </w:p>
-    <w:p>
-      <w:pPr>
-        <w:rPr>
-          <w:rFonts w:ascii="Urbanist" w:hAnsi="Urbanist" w:cs="Urbanist"/>
-          <w:lang w:val="en-US"/>
-        </w:rPr>
-      </w:pPr>
-    </w:p>
-    <w:p>
-      <w:pPr>
-        <w:rPr>
-          <w:rFonts w:ascii="Urbanist" w:hAnsi="Urbanist" w:cs="Urbanist"/>
-          <w:b/>
-          <w:bCs/>
-          <w:lang w:val="en-US"/>
-        </w:rPr>
-      </w:pPr>
-      <w:r>
-        <w:rPr>
-          <w:rFonts w:ascii="Urbanist" w:hAnsi="Urbanist" w:cs="Urbanist"/>
-          <w:b/>
-          <w:bCs/>
-          <w:lang w:val="en-US"/>
-        </w:rPr>
-        <w:t>Security</w:t>
-      </w:r>
-    </w:p>
-    <w:p>
-      <w:pPr>
-        <w:rPr>
-          <w:rFonts w:ascii="Urbanist" w:hAnsi="Urbanist" w:cs="Urbanist"/>
-          <w:lang w:val="en-US"/>
-        </w:rPr>
-      </w:pPr>
-    </w:p>
-    <w:p>
-      <w:pPr>
-        <w:rPr>
-          <w:rFonts w:ascii="Urbanist" w:hAnsi="Urbanist" w:cs="Urbanist"/>
-          <w:lang w:val="en-US"/>
-        </w:rPr>
-      </w:pPr>
-      <w:r>
-        <w:rPr>
-          <w:rFonts w:ascii="Urbanist" w:hAnsi="Urbanist" w:cs="Urbanist"/>
-          <w:lang w:val="en-US"/>
-        </w:rPr>
-        <w:t>My executor does not have to give security to the Master of the High Court or to anyone else.</w:t>
-      </w:r>
-    </w:p>
-    <w:p>
-      <w:pPr>
-        <w:rPr>
-          <w:rFonts w:ascii="Urbanist" w:hAnsi="Urbanist" w:cs="Urbanist"/>
-          <w:lang w:val="en-US"/>
-        </w:rPr>
-      </w:pPr>
-      <w:r>
-        <w:rPr>
-          <w:rFonts w:ascii="Urbanist" w:hAnsi="Urbanist" w:cs="Urbanist"/>
-          <w:lang w:val="en-US"/>
-        </w:rPr>
-        <w:t xml:space="preserve"> </w:t>
-      </w:r>
-    </w:p>
-    <w:p>
-      <w:pPr>
-        <w:rPr>
-          <w:rFonts w:ascii="Urbanist" w:hAnsi="Urbanist" w:cs="Urbanist"/>
-          <w:lang w:val="en-US"/>
-        </w:rPr>
-      </w:pPr>
-      <w:r>
-        <w:rPr>
-          <w:rFonts w:ascii="Urbanist" w:hAnsi="Urbanist" w:cs="Urbanist"/>
-          <w:lang w:val="en-US"/>
-        </w:rPr>
-        <w:br w:type="page"/>
-      </w:r>
-    </w:p>
-    <w:p>
-      <w:pPr>
-        <w:rPr>
-          <w:rFonts w:ascii="Urbanist" w:hAnsi="Urbanist" w:cs="Urbanist"/>
-          <w:b/>
-          <w:bCs/>
-          <w:lang w:val="en-US"/>
-        </w:rPr>
-      </w:pPr>
-      <w:r>
-        <w:rPr>
-          <w:rFonts w:ascii="Urbanist" w:hAnsi="Urbanist" w:cs="Urbanist"/>
-          <w:b/>
-          <w:bCs/>
-          <w:lang w:val="en-US"/>
-        </w:rPr>
-        <w:lastRenderedPageBreak/>
         <w:t>How I would like my possessions to be distributed</w:t>
       </w:r>
     </w:p>
@@ -4313,21 +3861,12 @@
                 <w:lang w:val="en-US"/>
               </w:rPr>
             </w:pPr>
-            <w:proofErr w:type="spellStart"/>
             <w:r>
               <w:rPr>
                 <w:rFonts w:ascii="Urbanist" w:hAnsi="Urbanist" w:cs="Urbanist"/>
                 <w:lang w:val="en-US"/>
               </w:rPr>
-              <w:t>IDnumber</w:t>
-            </w:r>
-            <w:proofErr w:type="spellEnd"/>
-            <w:r>
-              <w:rPr>
-                <w:rFonts w:ascii="Urbanist" w:hAnsi="Urbanist" w:cs="Urbanist"/>
-                <w:lang w:val="en-US"/>
-              </w:rPr>
-              <w:t>:</w:t>
+              <w:t>IDnumber:</w:t>
             </w:r>
           </w:p>
           <w:p>
@@ -4408,23 +3947,7 @@
                 <w:rFonts w:ascii="Urbanist" w:hAnsi="Urbanist" w:cs="Urbanist"/>
                 <w:lang w:val="en-US"/>
               </w:rPr>
-              <w:t>(</w:t>
-            </w:r>
-            <w:proofErr w:type="gramStart"/>
-            <w:r>
-              <w:rPr>
-                <w:rFonts w:ascii="Urbanist" w:hAnsi="Urbanist" w:cs="Urbanist"/>
-                <w:lang w:val="en-US"/>
-              </w:rPr>
-              <w:t>date</w:t>
-            </w:r>
-            <w:proofErr w:type="gramEnd"/>
-            <w:r>
-              <w:rPr>
-                <w:rFonts w:ascii="Urbanist" w:hAnsi="Urbanist" w:cs="Urbanist"/>
-                <w:lang w:val="en-US"/>
-              </w:rPr>
-              <w:t xml:space="preserve"> of agreement with Bitprop).</w:t>
+              <w:t>(date of agreement with Bitprop).</w:t>
             </w:r>
           </w:p>
         </w:tc>
@@ -4498,21 +4021,12 @@
                 <w:lang w:val="en-US"/>
               </w:rPr>
             </w:pPr>
-            <w:proofErr w:type="spellStart"/>
             <w:r>
               <w:rPr>
                 <w:rFonts w:ascii="Urbanist" w:hAnsi="Urbanist" w:cs="Urbanist"/>
                 <w:lang w:val="en-US"/>
               </w:rPr>
-              <w:t>IDnumber</w:t>
-            </w:r>
-            <w:proofErr w:type="spellEnd"/>
-            <w:r>
-              <w:rPr>
-                <w:rFonts w:ascii="Urbanist" w:hAnsi="Urbanist" w:cs="Urbanist"/>
-                <w:lang w:val="en-US"/>
-              </w:rPr>
-              <w:t>:</w:t>
+              <w:t>IDnumber:</w:t>
             </w:r>
           </w:p>
           <w:p>
@@ -4631,21 +4145,12 @@
                 <w:lang w:val="en-US"/>
               </w:rPr>
             </w:pPr>
-            <w:proofErr w:type="spellStart"/>
             <w:r>
               <w:rPr>
                 <w:rFonts w:ascii="Urbanist" w:hAnsi="Urbanist" w:cs="Urbanist"/>
                 <w:lang w:val="en-US"/>
               </w:rPr>
-              <w:t>IDnumber</w:t>
-            </w:r>
-            <w:proofErr w:type="spellEnd"/>
-            <w:r>
-              <w:rPr>
-                <w:rFonts w:ascii="Urbanist" w:hAnsi="Urbanist" w:cs="Urbanist"/>
-                <w:lang w:val="en-US"/>
-              </w:rPr>
-              <w:t>:</w:t>
+              <w:t>IDnumber:</w:t>
             </w:r>
           </w:p>
           <w:p>
@@ -5047,7 +4552,6 @@
           <w:bCs/>
           <w:lang w:val="en-US"/>
         </w:rPr>
-        <w:lastRenderedPageBreak/>
         <w:t>Signatures</w:t>
       </w:r>
     </w:p>
@@ -5570,7 +5074,7 @@
     <w:sectPr>
       <w:footerReference w:type="even" r:id="rId11"/>
       <w:footerReference w:type="default" r:id="rId12"/>
-      <w:pgSz w:w="11900" w:h="16840"/>
+      <w:pgSz w:w="11900" w:h="16840" w:orient="portrait"/>
       <w:pgMar w:top="1440" w:right="1440" w:bottom="1440" w:left="1440" w:header="708" w:footer="708" w:gutter="0"/>
       <w:cols w:space="708"/>
       <w:docGrid w:linePitch="360"/>
@@ -5606,7 +5110,7 @@
   <w:p>
     <w:pPr>
       <w:pStyle w:val="Footer"/>
-      <w:framePr w:wrap="none" w:vAnchor="text" w:hAnchor="margin" w:xAlign="right" w:y="1"/>
+      <w:framePr w:wrap="none" w:hAnchor="margin" w:vAnchor="text" w:xAlign="right" w:y="1"/>
       <w:rPr>
         <w:rStyle w:val="PageNumber"/>
       </w:rPr>
@@ -5622,19 +5126,6 @@
         <w:rStyle w:val="PageNumber"/>
       </w:rPr>
       <w:instrText xml:space="preserve"> PAGE </w:instrText>
-    </w:r>
-    <w:r>
-      <w:rPr>
-        <w:rStyle w:val="PageNumber"/>
-      </w:rPr>
-      <w:fldChar w:fldCharType="separate"/>
-    </w:r>
-    <w:r>
-      <w:rPr>
-        <w:rStyle w:val="PageNumber"/>
-        <w:noProof/>
-      </w:rPr>
-      <w:t>3</w:t>
     </w:r>
     <w:r>
       <w:rPr>
@@ -5669,7 +5160,7 @@
       <w:p>
         <w:pPr>
           <w:pStyle w:val="Footer"/>
-          <w:framePr w:wrap="none" w:vAnchor="text" w:hAnchor="margin" w:xAlign="right" w:y="1"/>
+          <w:framePr w:wrap="none" w:hAnchor="margin" w:vAnchor="text" w:xAlign="right" w:y="1"/>
           <w:rPr>
             <w:rStyle w:val="PageNumber"/>
           </w:rPr>
@@ -5783,7 +5274,7 @@
         <w:ind w:left="1224" w:hanging="504"/>
       </w:pPr>
       <w:rPr>
-        <w:rFonts w:cs="Times New Roman (Headings CS)" w:hint="default"/>
+        <w:rFonts w:hint="default" w:cs="Times New Roman (Headings CS)"/>
         <w:b w:val="0"/>
       </w:rPr>
     </w:lvl>
@@ -5988,7 +5479,7 @@
         <w:ind w:left="1224" w:hanging="504"/>
       </w:pPr>
       <w:rPr>
-        <w:rFonts w:cs="Times New Roman (Headings CS)" w:hint="default"/>
+        <w:rFonts w:hint="default" w:cs="Times New Roman (Headings CS)"/>
         <w:b w:val="0"/>
       </w:rPr>
     </w:lvl>
@@ -6066,124 +5557,6 @@
     </w:lvl>
   </w:abstractNum>
   <w:abstractNum w:abstractNumId="3" w15:restartNumberingAfterBreak="0">
-    <w:nsid w:val="53FE1120"/>
-    <w:multiLevelType w:val="multilevel"/>
-    <w:tmpl w:val="BBCE87B0"/>
-    <w:styleLink w:val="CurrentList6"/>
-    <w:lvl w:ilvl="0">
-      <w:start w:val="1"/>
-      <w:numFmt w:val="decimal"/>
-      <w:lvlText w:val="%1."/>
-      <w:lvlJc w:val="left"/>
-      <w:pPr>
-        <w:ind w:left="360" w:hanging="360"/>
-      </w:pPr>
-      <w:rPr>
-        <w:b w:val="0"/>
-        <w:i w:val="0"/>
-      </w:rPr>
-    </w:lvl>
-    <w:lvl w:ilvl="1">
-      <w:start w:val="1"/>
-      <w:numFmt w:val="decimal"/>
-      <w:suff w:val="space"/>
-      <w:lvlText w:val="%1.%2."/>
-      <w:lvlJc w:val="left"/>
-      <w:pPr>
-        <w:ind w:left="792" w:hanging="432"/>
-      </w:pPr>
-      <w:rPr>
-        <w:b w:val="0"/>
-        <w:i w:val="0"/>
-      </w:rPr>
-    </w:lvl>
-    <w:lvl w:ilvl="2">
-      <w:start w:val="1"/>
-      <w:numFmt w:val="decimal"/>
-      <w:lvlText w:val="%1.%2.%3."/>
-      <w:lvlJc w:val="left"/>
-      <w:pPr>
-        <w:ind w:left="1224" w:hanging="504"/>
-      </w:pPr>
-      <w:rPr>
-        <w:rFonts w:cs="Times New Roman (Headings CS)" w:hint="default"/>
-        <w:b w:val="0"/>
-      </w:rPr>
-    </w:lvl>
-    <w:lvl w:ilvl="3">
-      <w:start w:val="1"/>
-      <w:numFmt w:val="decimal"/>
-      <w:lvlText w:val="%1.%2.%3.%4."/>
-      <w:lvlJc w:val="left"/>
-      <w:pPr>
-        <w:ind w:left="1728" w:hanging="648"/>
-      </w:pPr>
-      <w:rPr>
-        <w:rFonts w:hint="default"/>
-      </w:rPr>
-    </w:lvl>
-    <w:lvl w:ilvl="4">
-      <w:start w:val="1"/>
-      <w:numFmt w:val="decimal"/>
-      <w:lvlText w:val="%1.%2.%3.%4.%5."/>
-      <w:lvlJc w:val="left"/>
-      <w:pPr>
-        <w:ind w:left="2232" w:hanging="792"/>
-      </w:pPr>
-      <w:rPr>
-        <w:rFonts w:hint="default"/>
-      </w:rPr>
-    </w:lvl>
-    <w:lvl w:ilvl="5">
-      <w:start w:val="1"/>
-      <w:numFmt w:val="decimal"/>
-      <w:lvlText w:val="%1.%2.%3.%4.%5.%6."/>
-      <w:lvlJc w:val="left"/>
-      <w:pPr>
-        <w:ind w:left="2736" w:hanging="936"/>
-      </w:pPr>
-      <w:rPr>
-        <w:rFonts w:hint="default"/>
-      </w:rPr>
-    </w:lvl>
-    <w:lvl w:ilvl="6">
-      <w:start w:val="1"/>
-      <w:numFmt w:val="decimal"/>
-      <w:lvlText w:val="%1.%2.%3.%4.%5.%6.%7."/>
-      <w:lvlJc w:val="left"/>
-      <w:pPr>
-        <w:ind w:left="3240" w:hanging="1080"/>
-      </w:pPr>
-      <w:rPr>
-        <w:rFonts w:hint="default"/>
-      </w:rPr>
-    </w:lvl>
-    <w:lvl w:ilvl="7">
-      <w:start w:val="1"/>
-      <w:numFmt w:val="decimal"/>
-      <w:lvlText w:val="%1.%2.%3.%4.%5.%6.%7.%8."/>
-      <w:lvlJc w:val="left"/>
-      <w:pPr>
-        <w:ind w:left="3744" w:hanging="1224"/>
-      </w:pPr>
-      <w:rPr>
-        <w:rFonts w:hint="default"/>
-      </w:rPr>
-    </w:lvl>
-    <w:lvl w:ilvl="8">
-      <w:start w:val="1"/>
-      <w:numFmt w:val="decimal"/>
-      <w:lvlText w:val="%1.%2.%3.%4.%5.%6.%7.%8.%9."/>
-      <w:lvlJc w:val="left"/>
-      <w:pPr>
-        <w:ind w:left="4320" w:hanging="1440"/>
-      </w:pPr>
-      <w:rPr>
-        <w:rFonts w:hint="default"/>
-      </w:rPr>
-    </w:lvl>
-  </w:abstractNum>
-  <w:abstractNum w:abstractNumId="4" w15:restartNumberingAfterBreak="0">
     <w:nsid w:val="5E4669F7"/>
     <w:multiLevelType w:val="multilevel"/>
     <w:tmpl w:val="0809001D"/>
@@ -6270,7 +5643,7 @@
       </w:pPr>
     </w:lvl>
   </w:abstractNum>
-  <w:abstractNum w:abstractNumId="5" w15:restartNumberingAfterBreak="0">
+  <w:abstractNum w:abstractNumId="4" w15:restartNumberingAfterBreak="0">
     <w:nsid w:val="5F8E136E"/>
     <w:multiLevelType w:val="multilevel"/>
     <w:tmpl w:val="F6C8FB1E"/>
@@ -6388,7 +5761,7 @@
       </w:rPr>
     </w:lvl>
   </w:abstractNum>
-  <w:abstractNum w:abstractNumId="6" w15:restartNumberingAfterBreak="0">
+  <w:abstractNum w:abstractNumId="5" w15:restartNumberingAfterBreak="0">
     <w:nsid w:val="63B319E1"/>
     <w:multiLevelType w:val="multilevel"/>
     <w:tmpl w:val="0809001F"/>
@@ -6475,7 +5848,7 @@
       </w:pPr>
     </w:lvl>
   </w:abstractNum>
-  <w:abstractNum w:abstractNumId="7" w15:restartNumberingAfterBreak="0">
+  <w:abstractNum w:abstractNumId="6" w15:restartNumberingAfterBreak="0">
     <w:nsid w:val="6E5F03D6"/>
     <w:multiLevelType w:val="multilevel"/>
     <w:tmpl w:val="DF4CFA14"/>
@@ -6517,7 +5890,7 @@
         <w:ind w:left="1224" w:hanging="504"/>
       </w:pPr>
       <w:rPr>
-        <w:rFonts w:cs="Times New Roman (Headings CS)" w:hint="default"/>
+        <w:rFonts w:hint="default" w:cs="Times New Roman (Headings CS)"/>
         <w:b w:val="0"/>
       </w:rPr>
     </w:lvl>
@@ -6601,32 +5974,29 @@
     <w:abstractNumId w:val="1"/>
   </w:num>
   <w:num w:numId="3" w16cid:durableId="523440635">
+    <w:abstractNumId w:val="4"/>
+  </w:num>
+  <w:num w:numId="4" w16cid:durableId="86661311">
     <w:abstractNumId w:val="5"/>
   </w:num>
-  <w:num w:numId="4" w16cid:durableId="86661311">
-    <w:abstractNumId w:val="6"/>
-  </w:num>
   <w:num w:numId="5" w16cid:durableId="835460573">
-    <w:abstractNumId w:val="4"/>
+    <w:abstractNumId w:val="3"/>
   </w:num>
   <w:num w:numId="6" w16cid:durableId="548761759">
     <w:abstractNumId w:val="0"/>
   </w:num>
   <w:num w:numId="7" w16cid:durableId="1741170084">
-    <w:abstractNumId w:val="7"/>
-  </w:num>
-  <w:num w:numId="8" w16cid:durableId="840773010">
-    <w:abstractNumId w:val="3"/>
+    <w:abstractNumId w:val="6"/>
   </w:num>
 </w:numbering>
 </file>
 
 <file path=word/styles.xml><?xml version="1.0" encoding="utf-8"?>
-<w:styles xmlns:mc="http://schemas.openxmlformats.org/markup-compatibility/2006" xmlns:r="http://schemas.openxmlformats.org/officeDocument/2006/relationships" xmlns:w="http://schemas.openxmlformats.org/wordprocessingml/2006/main" xmlns:w14="http://schemas.microsoft.com/office/word/2010/wordml" xmlns:w15="http://schemas.microsoft.com/office/word/2012/wordml" xmlns:w16cex="http://schemas.microsoft.com/office/word/2018/wordml/cex" xmlns:w16cid="http://schemas.microsoft.com/office/word/2016/wordml/cid" xmlns:w16="http://schemas.microsoft.com/office/word/2018/wordml" xmlns:w16sdtdh="http://schemas.microsoft.com/office/word/2020/wordml/sdtdatahash" xmlns:w16se="http://schemas.microsoft.com/office/word/2015/wordml/symex" mc:Ignorable="w14 w15 w16se w16cid w16 w16cex w16sdtdh">
+<w:styles xmlns:wp14="http://schemas.microsoft.com/office/word/2010/wordprocessingDrawing" xmlns:mc="http://schemas.openxmlformats.org/markup-compatibility/2006" xmlns:r="http://schemas.openxmlformats.org/officeDocument/2006/relationships" xmlns:w="http://schemas.openxmlformats.org/wordprocessingml/2006/main" xmlns:w14="http://schemas.microsoft.com/office/word/2010/wordml" xmlns:w15="http://schemas.microsoft.com/office/word/2012/wordml" xmlns:w16cex="http://schemas.microsoft.com/office/word/2018/wordml/cex" xmlns:w16cid="http://schemas.microsoft.com/office/word/2016/wordml/cid" xmlns:w16="http://schemas.microsoft.com/office/word/2018/wordml" xmlns:w16sdtdh="http://schemas.microsoft.com/office/word/2020/wordml/sdtdatahash" xmlns:w16se="http://schemas.microsoft.com/office/word/2015/wordml/symex" mc:Ignorable="w14 w15 w16se w16cid w16 w16cex w16sdtdh wp14">
   <w:docDefaults>
     <w:rPrDefault>
       <w:rPr>
-        <w:rFonts w:asciiTheme="minorHAnsi" w:eastAsiaTheme="minorHAnsi" w:hAnsiTheme="minorHAnsi" w:cstheme="minorBidi"/>
+        <w:rFonts w:asciiTheme="minorHAnsi" w:hAnsiTheme="minorHAnsi" w:eastAsiaTheme="minorHAnsi" w:cstheme="minorBidi"/>
         <w:kern w:val="2"/>
         <w:sz w:val="24"/>
         <w:szCs w:val="24"/>
@@ -6639,14 +6009,14 @@
   <w:latentStyles w:defLockedState="0" w:defUIPriority="99" w:defSemiHidden="0" w:defUnhideWhenUsed="0" w:defQFormat="0" w:count="376">
     <w:lsdException w:name="Normal" w:uiPriority="0" w:qFormat="1"/>
     <w:lsdException w:name="heading 1" w:uiPriority="9" w:qFormat="1"/>
-    <w:lsdException w:name="heading 2" w:semiHidden="1" w:uiPriority="9" w:unhideWhenUsed="1" w:qFormat="1"/>
-    <w:lsdException w:name="heading 3" w:semiHidden="1" w:uiPriority="9" w:unhideWhenUsed="1" w:qFormat="1"/>
-    <w:lsdException w:name="heading 4" w:semiHidden="1" w:uiPriority="9" w:unhideWhenUsed="1" w:qFormat="1"/>
-    <w:lsdException w:name="heading 5" w:semiHidden="1" w:uiPriority="9" w:unhideWhenUsed="1" w:qFormat="1"/>
-    <w:lsdException w:name="heading 6" w:semiHidden="1" w:uiPriority="9" w:unhideWhenUsed="1" w:qFormat="1"/>
-    <w:lsdException w:name="heading 7" w:semiHidden="1" w:uiPriority="9" w:unhideWhenUsed="1" w:qFormat="1"/>
-    <w:lsdException w:name="heading 8" w:semiHidden="1" w:uiPriority="9" w:unhideWhenUsed="1" w:qFormat="1"/>
-    <w:lsdException w:name="heading 9" w:semiHidden="1" w:uiPriority="9" w:unhideWhenUsed="1" w:qFormat="1"/>
+    <w:lsdException w:name="heading 2" w:uiPriority="9" w:semiHidden="1" w:unhideWhenUsed="1" w:qFormat="1"/>
+    <w:lsdException w:name="heading 3" w:uiPriority="9" w:semiHidden="1" w:unhideWhenUsed="1" w:qFormat="1"/>
+    <w:lsdException w:name="heading 4" w:uiPriority="9" w:semiHidden="1" w:unhideWhenUsed="1" w:qFormat="1"/>
+    <w:lsdException w:name="heading 5" w:uiPriority="9" w:semiHidden="1" w:unhideWhenUsed="1" w:qFormat="1"/>
+    <w:lsdException w:name="heading 6" w:uiPriority="9" w:semiHidden="1" w:unhideWhenUsed="1" w:qFormat="1"/>
+    <w:lsdException w:name="heading 7" w:uiPriority="9" w:semiHidden="1" w:unhideWhenUsed="1" w:qFormat="1"/>
+    <w:lsdException w:name="heading 8" w:uiPriority="9" w:semiHidden="1" w:unhideWhenUsed="1" w:qFormat="1"/>
+    <w:lsdException w:name="heading 9" w:uiPriority="9" w:semiHidden="1" w:unhideWhenUsed="1" w:qFormat="1"/>
     <w:lsdException w:name="index 1" w:semiHidden="1" w:unhideWhenUsed="1"/>
     <w:lsdException w:name="index 2" w:semiHidden="1" w:unhideWhenUsed="1"/>
     <w:lsdException w:name="index 3" w:semiHidden="1" w:unhideWhenUsed="1"/>
@@ -6656,22 +6026,22 @@
     <w:lsdException w:name="index 7" w:semiHidden="1" w:unhideWhenUsed="1"/>
     <w:lsdException w:name="index 8" w:semiHidden="1" w:unhideWhenUsed="1"/>
     <w:lsdException w:name="index 9" w:semiHidden="1" w:unhideWhenUsed="1"/>
-    <w:lsdException w:name="toc 1" w:semiHidden="1" w:uiPriority="39" w:unhideWhenUsed="1"/>
-    <w:lsdException w:name="toc 2" w:semiHidden="1" w:uiPriority="39" w:unhideWhenUsed="1"/>
-    <w:lsdException w:name="toc 3" w:semiHidden="1" w:uiPriority="39" w:unhideWhenUsed="1"/>
-    <w:lsdException w:name="toc 4" w:semiHidden="1" w:uiPriority="39" w:unhideWhenUsed="1"/>
-    <w:lsdException w:name="toc 5" w:semiHidden="1" w:uiPriority="39" w:unhideWhenUsed="1"/>
-    <w:lsdException w:name="toc 6" w:semiHidden="1" w:uiPriority="39" w:unhideWhenUsed="1"/>
-    <w:lsdException w:name="toc 7" w:semiHidden="1" w:uiPriority="39" w:unhideWhenUsed="1"/>
-    <w:lsdException w:name="toc 8" w:semiHidden="1" w:uiPriority="39" w:unhideWhenUsed="1"/>
-    <w:lsdException w:name="toc 9" w:semiHidden="1" w:uiPriority="39" w:unhideWhenUsed="1"/>
+    <w:lsdException w:name="toc 1" w:uiPriority="39" w:semiHidden="1" w:unhideWhenUsed="1"/>
+    <w:lsdException w:name="toc 2" w:uiPriority="39" w:semiHidden="1" w:unhideWhenUsed="1"/>
+    <w:lsdException w:name="toc 3" w:uiPriority="39" w:semiHidden="1" w:unhideWhenUsed="1"/>
+    <w:lsdException w:name="toc 4" w:uiPriority="39" w:semiHidden="1" w:unhideWhenUsed="1"/>
+    <w:lsdException w:name="toc 5" w:uiPriority="39" w:semiHidden="1" w:unhideWhenUsed="1"/>
+    <w:lsdException w:name="toc 6" w:uiPriority="39" w:semiHidden="1" w:unhideWhenUsed="1"/>
+    <w:lsdException w:name="toc 7" w:uiPriority="39" w:semiHidden="1" w:unhideWhenUsed="1"/>
+    <w:lsdException w:name="toc 8" w:uiPriority="39" w:semiHidden="1" w:unhideWhenUsed="1"/>
+    <w:lsdException w:name="toc 9" w:uiPriority="39" w:semiHidden="1" w:unhideWhenUsed="1"/>
     <w:lsdException w:name="Normal Indent" w:semiHidden="1" w:unhideWhenUsed="1"/>
     <w:lsdException w:name="footnote text" w:semiHidden="1" w:unhideWhenUsed="1"/>
     <w:lsdException w:name="annotation text" w:semiHidden="1" w:unhideWhenUsed="1"/>
     <w:lsdException w:name="header" w:semiHidden="1" w:unhideWhenUsed="1"/>
     <w:lsdException w:name="footer" w:semiHidden="1" w:unhideWhenUsed="1"/>
     <w:lsdException w:name="index heading" w:semiHidden="1" w:unhideWhenUsed="1"/>
-    <w:lsdException w:name="caption" w:semiHidden="1" w:uiPriority="35" w:unhideWhenUsed="1" w:qFormat="1"/>
+    <w:lsdException w:name="caption" w:uiPriority="35" w:semiHidden="1" w:unhideWhenUsed="1" w:qFormat="1"/>
     <w:lsdException w:name="table of figures" w:semiHidden="1" w:unhideWhenUsed="1"/>
     <w:lsdException w:name="envelope address" w:semiHidden="1" w:unhideWhenUsed="1"/>
     <w:lsdException w:name="envelope return" w:semiHidden="1" w:unhideWhenUsed="1"/>
@@ -6702,7 +6072,7 @@
     <w:lsdException w:name="Title" w:uiPriority="10" w:qFormat="1"/>
     <w:lsdException w:name="Closing" w:semiHidden="1" w:unhideWhenUsed="1"/>
     <w:lsdException w:name="Signature" w:semiHidden="1" w:unhideWhenUsed="1"/>
-    <w:lsdException w:name="Default Paragraph Font" w:semiHidden="1" w:uiPriority="1" w:unhideWhenUsed="1"/>
+    <w:lsdException w:name="Default Paragraph Font" w:uiPriority="1" w:semiHidden="1" w:unhideWhenUsed="1"/>
     <w:lsdException w:name="Body Text" w:semiHidden="1" w:unhideWhenUsed="1"/>
     <w:lsdException w:name="Body Text Indent" w:semiHidden="1" w:unhideWhenUsed="1"/>
     <w:lsdException w:name="List Continue" w:semiHidden="1" w:unhideWhenUsed="1"/>
@@ -6902,8 +6272,8 @@
     <w:lsdException w:name="Subtle Reference" w:uiPriority="31" w:qFormat="1"/>
     <w:lsdException w:name="Intense Reference" w:uiPriority="32" w:qFormat="1"/>
     <w:lsdException w:name="Book Title" w:uiPriority="33" w:qFormat="1"/>
-    <w:lsdException w:name="Bibliography" w:semiHidden="1" w:uiPriority="37" w:unhideWhenUsed="1"/>
-    <w:lsdException w:name="TOC Heading" w:semiHidden="1" w:uiPriority="39" w:unhideWhenUsed="1" w:qFormat="1"/>
+    <w:lsdException w:name="Bibliography" w:uiPriority="37" w:semiHidden="1" w:unhideWhenUsed="1"/>
+    <w:lsdException w:name="TOC Heading" w:uiPriority="39" w:semiHidden="1" w:unhideWhenUsed="1" w:qFormat="1"/>
     <w:lsdException w:name="Plain Table 1" w:uiPriority="41"/>
     <w:lsdException w:name="Plain Table 2" w:uiPriority="42"/>
     <w:lsdException w:name="Plain Table 3" w:uiPriority="43"/>
@@ -7014,7 +6384,7 @@
     <w:lsdException w:name="Unresolved Mention" w:semiHidden="1" w:unhideWhenUsed="1"/>
     <w:lsdException w:name="Smart Link" w:semiHidden="1" w:unhideWhenUsed="1"/>
   </w:latentStyles>
-  <w:style w:type="paragraph" w:default="1" w:styleId="Normal">
+  <w:style w:type="paragraph" w:styleId="Normal" w:default="1">
     <w:name w:val="Normal"/>
     <w:qFormat/>
   </w:style>
@@ -7036,7 +6406,7 @@
       <w:outlineLvl w:val="0"/>
     </w:pPr>
     <w:rPr>
-      <w:rFonts w:ascii="Urbanist" w:eastAsiaTheme="majorEastAsia" w:hAnsi="Urbanist" w:cstheme="majorBidi"/>
+      <w:rFonts w:ascii="Urbanist" w:hAnsi="Urbanist" w:eastAsiaTheme="majorEastAsia" w:cstheme="majorBidi"/>
       <w:color w:val="000000" w:themeColor="text1"/>
       <w:szCs w:val="32"/>
     </w:rPr>
@@ -7057,19 +6427,19 @@
       <w:outlineLvl w:val="1"/>
     </w:pPr>
     <w:rPr>
-      <w:rFonts w:asciiTheme="majorHAnsi" w:eastAsiaTheme="majorEastAsia" w:hAnsiTheme="majorHAnsi" w:cstheme="majorBidi"/>
+      <w:rFonts w:asciiTheme="majorHAnsi" w:hAnsiTheme="majorHAnsi" w:eastAsiaTheme="majorEastAsia" w:cstheme="majorBidi"/>
       <w:color w:val="2F5496" w:themeColor="accent1" w:themeShade="BF"/>
       <w:sz w:val="26"/>
       <w:szCs w:val="26"/>
     </w:rPr>
   </w:style>
-  <w:style w:type="character" w:default="1" w:styleId="DefaultParagraphFont">
+  <w:style w:type="character" w:styleId="DefaultParagraphFont" w:default="1">
     <w:name w:val="Default Paragraph Font"/>
     <w:uiPriority w:val="1"/>
     <w:semiHidden/>
     <w:unhideWhenUsed/>
   </w:style>
-  <w:style w:type="table" w:default="1" w:styleId="TableNormal">
+  <w:style w:type="table" w:styleId="TableNormal" w:default="1">
     <w:name w:val="Normal Table"/>
     <w:uiPriority w:val="99"/>
     <w:semiHidden/>
@@ -7084,7 +6454,7 @@
       </w:tblCellMar>
     </w:tblPr>
   </w:style>
-  <w:style w:type="numbering" w:default="1" w:styleId="NoList">
+  <w:style w:type="numbering" w:styleId="NoList" w:default="1">
     <w:name w:val="No List"/>
     <w:uiPriority w:val="99"/>
     <w:semiHidden/>
@@ -7113,32 +6483,32 @@
       <w:shd w:val="clear" w:color="auto" w:fill="E1DFDD"/>
     </w:rPr>
   </w:style>
-  <w:style w:type="character" w:customStyle="1" w:styleId="Heading2Char">
+  <w:style w:type="character" w:styleId="Heading2Char" w:customStyle="1">
     <w:name w:val="Heading 2 Char"/>
     <w:basedOn w:val="DefaultParagraphFont"/>
     <w:link w:val="Heading2"/>
     <w:uiPriority w:val="9"/>
     <w:rsid w:val="001C4FA0"/>
     <w:rPr>
-      <w:rFonts w:asciiTheme="majorHAnsi" w:eastAsiaTheme="majorEastAsia" w:hAnsiTheme="majorHAnsi" w:cstheme="majorBidi"/>
+      <w:rFonts w:asciiTheme="majorHAnsi" w:hAnsiTheme="majorHAnsi" w:eastAsiaTheme="majorEastAsia" w:cstheme="majorBidi"/>
       <w:color w:val="2F5496" w:themeColor="accent1" w:themeShade="BF"/>
       <w:sz w:val="26"/>
       <w:szCs w:val="26"/>
     </w:rPr>
   </w:style>
-  <w:style w:type="character" w:customStyle="1" w:styleId="Heading1Char">
+  <w:style w:type="character" w:styleId="Heading1Char" w:customStyle="1">
     <w:name w:val="Heading 1 Char"/>
     <w:basedOn w:val="DefaultParagraphFont"/>
     <w:link w:val="Heading1"/>
     <w:uiPriority w:val="9"/>
     <w:rsid w:val="00FD7B9E"/>
     <w:rPr>
-      <w:rFonts w:ascii="Urbanist" w:eastAsiaTheme="majorEastAsia" w:hAnsi="Urbanist" w:cstheme="majorBidi"/>
+      <w:rFonts w:ascii="Urbanist" w:hAnsi="Urbanist" w:eastAsiaTheme="majorEastAsia" w:cstheme="majorBidi"/>
       <w:color w:val="000000" w:themeColor="text1"/>
       <w:szCs w:val="32"/>
     </w:rPr>
   </w:style>
-  <w:style w:type="numbering" w:customStyle="1" w:styleId="CurrentList1">
+  <w:style w:type="numbering" w:styleId="CurrentList1" w:customStyle="1">
     <w:name w:val="Current List1"/>
     <w:uiPriority w:val="99"/>
     <w:rsid w:val="006727C9"/>
@@ -7148,7 +6518,7 @@
       </w:numPr>
     </w:pPr>
   </w:style>
-  <w:style w:type="numbering" w:customStyle="1" w:styleId="CurrentList2">
+  <w:style w:type="numbering" w:styleId="CurrentList2" w:customStyle="1">
     <w:name w:val="Current List2"/>
     <w:uiPriority w:val="99"/>
     <w:rsid w:val="006727C9"/>
@@ -7171,7 +6541,7 @@
       </w:numPr>
     </w:pPr>
   </w:style>
-  <w:style w:type="numbering" w:customStyle="1" w:styleId="CurrentList3">
+  <w:style w:type="numbering" w:styleId="CurrentList3" w:customStyle="1">
     <w:name w:val="Current List3"/>
     <w:uiPriority w:val="99"/>
     <w:rsid w:val="00432E93"/>
@@ -7199,12 +6569,12 @@
     <w:rsid w:val="005336E3"/>
     <w:tblPr>
       <w:tblBorders>
-        <w:top w:val="single" w:sz="4" w:space="0" w:color="auto"/>
-        <w:left w:val="single" w:sz="4" w:space="0" w:color="auto"/>
-        <w:bottom w:val="single" w:sz="4" w:space="0" w:color="auto"/>
-        <w:right w:val="single" w:sz="4" w:space="0" w:color="auto"/>
-        <w:insideH w:val="single" w:sz="4" w:space="0" w:color="auto"/>
-        <w:insideV w:val="single" w:sz="4" w:space="0" w:color="auto"/>
+        <w:top w:val="single" w:color="auto" w:sz="4" w:space="0"/>
+        <w:left w:val="single" w:color="auto" w:sz="4" w:space="0"/>
+        <w:bottom w:val="single" w:color="auto" w:sz="4" w:space="0"/>
+        <w:right w:val="single" w:color="auto" w:sz="4" w:space="0"/>
+        <w:insideH w:val="single" w:color="auto" w:sz="4" w:space="0"/>
+        <w:insideV w:val="single" w:color="auto" w:sz="4" w:space="0"/>
       </w:tblBorders>
     </w:tblPr>
   </w:style>
@@ -7222,7 +6592,7 @@
       </w:tabs>
     </w:pPr>
   </w:style>
-  <w:style w:type="character" w:customStyle="1" w:styleId="FooterChar">
+  <w:style w:type="character" w:styleId="FooterChar" w:customStyle="1">
     <w:name w:val="Footer Char"/>
     <w:basedOn w:val="DefaultParagraphFont"/>
     <w:link w:val="Footer"/>
@@ -7242,6 +6612,7 @@
     <w:basedOn w:val="Normal"/>
     <w:link w:val="HeaderChar"/>
     <w:uiPriority w:val="99"/>
+    <w:semiHidden/>
     <w:unhideWhenUsed/>
     <w:rsid w:val="002921DC"/>
     <w:pPr>
@@ -7251,14 +6622,15 @@
       </w:tabs>
     </w:pPr>
   </w:style>
-  <w:style w:type="character" w:customStyle="1" w:styleId="HeaderChar">
+  <w:style w:type="character" w:styleId="HeaderChar" w:customStyle="1">
     <w:name w:val="Header Char"/>
     <w:basedOn w:val="DefaultParagraphFont"/>
     <w:link w:val="Header"/>
     <w:uiPriority w:val="99"/>
+    <w:semiHidden/>
     <w:rsid w:val="002921DC"/>
   </w:style>
-  <w:style w:type="numbering" w:customStyle="1" w:styleId="CurrentList4">
+  <w:style w:type="numbering" w:styleId="CurrentList4" w:customStyle="1">
     <w:name w:val="Current List4"/>
     <w:uiPriority w:val="99"/>
     <w:rsid w:val="00B00CFF"/>
@@ -7268,7 +6640,7 @@
       </w:numPr>
     </w:pPr>
   </w:style>
-  <w:style w:type="numbering" w:customStyle="1" w:styleId="CurrentList5">
+  <w:style w:type="numbering" w:styleId="CurrentList5" w:customStyle="1">
     <w:name w:val="Current List5"/>
     <w:uiPriority w:val="99"/>
     <w:rsid w:val="00B00CFF"/>
@@ -7278,17 +6650,40 @@
       </w:numPr>
     </w:pPr>
   </w:style>
-  <w:style w:type="numbering" w:customStyle="1" w:styleId="CurrentList6">
-    <w:name w:val="Current List6"/>
-    <w:uiPriority w:val="99"/>
-    <w:rsid w:val="00E47410"/>
-    <w:pPr>
-      <w:numPr>
-        <w:numId w:val="8"/>
-      </w:numPr>
-    </w:pPr>
-  </w:style>
 </w:styles>
+</file>
+
+<file path=word/glossary/document.xml><?xml version="1.0" encoding="utf-8"?>
+<w:glossaryDocument xmlns:w14="http://schemas.microsoft.com/office/word/2010/wordml" xmlns:w="http://schemas.openxmlformats.org/wordprocessingml/2006/main">
+  <w:docParts>
+    <w:docPart>
+      <w:docPartPr>
+        <w:name w:val="DefaultPlaceholder_1081868574"/>
+        <w:category>
+          <w:name w:val="General"/>
+          <w:gallery w:val="placeholder"/>
+        </w:category>
+        <w:types>
+          <w:type w:val="bbPlcHdr"/>
+        </w:types>
+        <w:behaviors>
+          <w:behavior w:val="content"/>
+        </w:behaviors>
+        <w:guid w:val="{323dc9a0-2709-489d-b673-fb02e9fb16d5}"/>
+      </w:docPartPr>
+      <w:docPartBody>
+        <w:p>
+          <w:r>
+            <w:rPr>
+              <w:rStyle w:val="PlaceholderText"/>
+            </w:rPr>
+            <w:t/>
+          </w:r>
+        </w:p>
+      </w:docPartBody>
+    </w:docPart>
+  </w:docParts>
+</w:glossaryDocument>
 </file>
 
 <file path=word/theme/theme1.xml><?xml version="1.0" encoding="utf-8"?>
@@ -7836,6 +7231,15 @@
 </file>
 
 <file path=customXml/item2.xml><?xml version="1.0" encoding="utf-8"?>
+<?mso-contentType ?>
+<FormTemplates xmlns="http://schemas.microsoft.com/sharepoint/v3/contenttype/forms">
+  <Display>DocumentLibraryForm</Display>
+  <Edit>DocumentLibraryForm</Edit>
+  <New>DocumentLibraryForm</New>
+</FormTemplates>
+</file>
+
+<file path=customXml/item3.xml><?xml version="1.0" encoding="utf-8"?>
 <p:properties xmlns:p="http://schemas.microsoft.com/office/2006/metadata/properties" xmlns:xsi="http://www.w3.org/2001/XMLSchema-instance" xmlns:pc="http://schemas.microsoft.com/office/infopath/2007/PartnerControls">
   <documentManagement>
     <lcf76f155ced4ddcb4097134ff3c332f xmlns="95d9e735-3e80-4d13-8ee4-68a3b24eb7f4">
@@ -7844,15 +7248,6 @@
     <TaxCatchAll xmlns="b740a35e-4ac1-4a26-8087-2604ff46c70e" xsi:nil="true"/>
   </documentManagement>
 </p:properties>
-</file>
-
-<file path=customXml/item3.xml><?xml version="1.0" encoding="utf-8"?>
-<?mso-contentType ?>
-<FormTemplates xmlns="http://schemas.microsoft.com/sharepoint/v3/contenttype/forms">
-  <Display>DocumentLibraryForm</Display>
-  <Edit>DocumentLibraryForm</Edit>
-  <New>DocumentLibraryForm</New>
-</FormTemplates>
 </file>
 
 <file path=customXml/itemProps1.xml><?xml version="1.0" encoding="utf-8"?>
@@ -7875,6 +7270,14 @@
 </file>
 
 <file path=customXml/itemProps2.xml><?xml version="1.0" encoding="utf-8"?>
+<ds:datastoreItem xmlns:ds="http://schemas.openxmlformats.org/officeDocument/2006/customXml" ds:itemID="{36650E36-C2E9-4A08-BE9A-37F123062577}">
+  <ds:schemaRefs>
+    <ds:schemaRef ds:uri="http://schemas.microsoft.com/sharepoint/v3/contenttype/forms"/>
+  </ds:schemaRefs>
+</ds:datastoreItem>
+</file>
+
+<file path=customXml/itemProps3.xml><?xml version="1.0" encoding="utf-8"?>
 <ds:datastoreItem xmlns:ds="http://schemas.openxmlformats.org/officeDocument/2006/customXml" ds:itemID="{3D3269FC-8DEA-49E8-BF11-0CAF5F95F7CC}">
   <ds:schemaRefs>
     <ds:schemaRef ds:uri="http://schemas.microsoft.com/office/2006/metadata/properties"/>
@@ -7883,12 +7286,4 @@
     <ds:schemaRef ds:uri="b740a35e-4ac1-4a26-8087-2604ff46c70e"/>
   </ds:schemaRefs>
 </ds:datastoreItem>
-</file>
-
-<file path=customXml/itemProps3.xml><?xml version="1.0" encoding="utf-8"?>
-<ds:datastoreItem xmlns:ds="http://schemas.openxmlformats.org/officeDocument/2006/customXml" ds:itemID="{36650E36-C2E9-4A08-BE9A-37F123062577}">
-  <ds:schemaRefs>
-    <ds:schemaRef ds:uri="http://schemas.microsoft.com/sharepoint/v3/contenttype/forms"/>
-  </ds:schemaRefs>
-</ds:datastoreItem>
 </file>
--- a/templates/notarial_lease_template.docx
+++ b/templates/notarial_lease_template.docx
@@ -1397,7 +1397,91 @@
           <w:rFonts w:cs="Urbanist"/>
           <w:lang w:val="en-US"/>
         </w:rPr>
-        <w:t>Credit Bureau and Home Loan: The Homeowner provides Bitprop with permission now and for the duration of the Agreement to submit the Homeowner’s details to any credit bureau or financial institution in an effort to secure or validate funding for the property; either a home loan or a bank loan; before or after construction has been completed. The Homeowner agrees to answer questions and requests from these institutions, if necessary. The Homeowner is required to provide any and all assistance required to facilitate an independent funding process, including submitting to credit checks and providing the necessary documentation. Bitprop will attempt to inform the Homeowner beforehand if another institution is going to contact them. The Homeowner authorises and agrees that Bitprop or its nominated agent can, at all times</w:t>
+        <w:t xml:space="preserve">Credit Bureau and Home Loan: The Homeowner provides </w:t>
+      </w:r>
+      <w:r>
+        <w:rPr>
+          <w:rFonts w:cs="Urbanist"/>
+          <w:lang w:val="en-US"/>
+        </w:rPr>
+        <w:t>Bitprop</w:t>
+      </w:r>
+      <w:r>
+        <w:rPr>
+          <w:rFonts w:cs="Urbanist"/>
+          <w:lang w:val="en-US"/>
+        </w:rPr>
+        <w:t xml:space="preserve"> with permission now and for the duration of the Agreement to </w:t>
+      </w:r>
+      <w:r>
+        <w:rPr>
+          <w:rFonts w:cs="Urbanist"/>
+          <w:lang w:val="en-US"/>
+        </w:rPr>
+        <w:t>submit</w:t>
+      </w:r>
+      <w:r>
+        <w:rPr>
+          <w:rFonts w:cs="Urbanist"/>
+          <w:lang w:val="en-US"/>
+        </w:rPr>
+        <w:t xml:space="preserve"> the Homeowner’s details to any credit bureau or financial institution</w:t>
+      </w:r>
+      <w:r>
+        <w:rPr>
+          <w:rFonts w:cs="Urbanist"/>
+          <w:lang w:val="en-US"/>
+        </w:rPr>
+        <w:t>.</w:t>
+      </w:r>
+      <w:r>
+        <w:rPr>
+          <w:rFonts w:cs="Urbanist"/>
+          <w:lang w:val="en-US"/>
+        </w:rPr>
+        <w:t xml:space="preserve"> </w:t>
+      </w:r>
+      <w:r>
+        <w:rPr>
+          <w:rFonts w:cs="Urbanist"/>
+          <w:lang w:val="en-US"/>
+        </w:rPr>
+        <w:t xml:space="preserve">The Homeowner </w:t>
+      </w:r>
+      <w:r>
+        <w:rPr>
+          <w:rFonts w:cs="Urbanist"/>
+          <w:lang w:val="en-US"/>
+        </w:rPr>
+        <w:t>authorises</w:t>
+      </w:r>
+      <w:r>
+        <w:rPr>
+          <w:rFonts w:cs="Urbanist"/>
+          <w:lang w:val="en-US"/>
+        </w:rPr>
+        <w:t xml:space="preserve"> and agrees that </w:t>
+      </w:r>
+      <w:r>
+        <w:rPr>
+          <w:rFonts w:cs="Urbanist"/>
+          <w:lang w:val="en-US"/>
+        </w:rPr>
+        <w:t>Bitprop</w:t>
+      </w:r>
+      <w:r>
+        <w:rPr>
+          <w:rFonts w:cs="Urbanist"/>
+          <w:lang w:val="en-US"/>
+        </w:rPr>
+        <w:t xml:space="preserve"> or its nominated agent can, </w:t>
+      </w:r>
+      <w:r>
+        <w:rPr>
+          <w:rFonts w:cs="Urbanist"/>
+          <w:lang w:val="en-US"/>
+        </w:rPr>
+        <w:t>at all times</w:t>
       </w:r>
       <w:r>
         <w:rPr>

--- a/templates/notarial_lease_template.docx
+++ b/templates/notarial_lease_template.docx
@@ -1582,17 +1582,45 @@
         </w:numPr>
         <w:jc w:val="both"/>
         <w:rPr>
-          <w:b/>
-          <w:bCs/>
-          <w:lang w:val="en-US"/>
-        </w:rPr>
-      </w:pPr>
-      <w:r>
-        <w:rPr>
-          <w:rFonts w:cs="Urbanist"/>
-          <w:lang w:val="en-US"/>
-        </w:rPr>
-        <w:t>Assist the Lessor in finding sublessees for the rental units. This shall be done by advertising the rental units on the Lessee's Facebook page and website.</w:t>
+          <w:b w:val="1"/>
+          <w:bCs w:val="1"/>
+          <w:lang w:val="en-US"/>
+        </w:rPr>
+      </w:pPr>
+      <w:r>
+        <w:rPr>
+          <w:rFonts w:cs="Urbanist"/>
+          <w:lang w:val="en-US"/>
+        </w:rPr>
+        <w:t xml:space="preserve">     </w:t>
+      </w:r>
+      <w:r>
+        <w:rPr>
+          <w:rFonts w:cs="Urbanist"/>
+          <w:lang w:val="en-US"/>
+        </w:rPr>
+        <w:t>A</w:t>
+      </w:r>
+      <w:r>
+        <w:rPr>
+          <w:rFonts w:cs="Urbanist"/>
+          <w:lang w:val="en-US"/>
+        </w:rPr>
+        <w:t xml:space="preserve">ssist the Lessor in finding sublessees for the rental units. This shall be done by advertising the rental units on </w:t>
+      </w:r>
+      <w:r>
+        <w:rPr>
+          <w:rFonts w:cs="Urbanist"/>
+          <w:lang w:val="en-US"/>
+        </w:rPr>
+        <w:t>the Lessee's</w:t>
+      </w:r>
+      <w:r>
+        <w:rPr>
+          <w:rFonts w:cs="Urbanist"/>
+          <w:lang w:val="en-US"/>
+        </w:rPr>
+        <w:t xml:space="preserve"> Facebook page and website.</w:t>
       </w:r>
     </w:p>
     <w:p>
@@ -1604,17 +1632,38 @@
         </w:numPr>
         <w:jc w:val="both"/>
         <w:rPr>
-          <w:b/>
-          <w:bCs/>
-          <w:lang w:val="en-US"/>
-        </w:rPr>
-      </w:pPr>
-      <w:r>
-        <w:rPr>
-          <w:rFonts w:cs="Urbanist"/>
-          <w:lang w:val="en-US"/>
-        </w:rPr>
-        <w:t>Provide the Lessor with the subletting agreements to be signed by the sublessees for the rental units as well as management of the documents pertaining to the same;</w:t>
+          <w:b w:val="1"/>
+          <w:bCs w:val="1"/>
+          <w:lang w:val="en-US"/>
+        </w:rPr>
+      </w:pPr>
+      <w:r>
+        <w:rPr>
+          <w:rFonts w:cs="Urbanist"/>
+          <w:lang w:val="en-US"/>
+        </w:rPr>
+        <w:t xml:space="preserve">     </w:t>
+      </w:r>
+      <w:r>
+        <w:rPr>
+          <w:rFonts w:cs="Urbanist"/>
+          <w:lang w:val="en-US"/>
+        </w:rPr>
+        <w:t xml:space="preserve">Provide the Lessor with the subletting agreements to be signed by the sublessees for the rental units as well as management of the documents </w:t>
+      </w:r>
+      <w:r>
+        <w:rPr>
+          <w:rFonts w:cs="Urbanist"/>
+          <w:lang w:val="en-US"/>
+        </w:rPr>
+        <w:t>pertaining to</w:t>
+      </w:r>
+      <w:r>
+        <w:rPr>
+          <w:rFonts w:cs="Urbanist"/>
+          <w:lang w:val="en-US"/>
+        </w:rPr>
+        <w:t xml:space="preserve"> the same;</w:t>
       </w:r>
     </w:p>
     <w:p>
@@ -1626,11 +1675,18 @@
         </w:numPr>
         <w:jc w:val="both"/>
         <w:rPr>
-          <w:b/>
-          <w:bCs/>
-          <w:lang w:val="en-US"/>
-        </w:rPr>
-      </w:pPr>
+          <w:b w:val="1"/>
+          <w:bCs w:val="1"/>
+          <w:lang w:val="en-US"/>
+        </w:rPr>
+      </w:pPr>
+      <w:r>
+        <w:rPr>
+          <w:rFonts w:cs="Urbanist"/>
+          <w:lang w:val="en-US"/>
+        </w:rPr>
+        <w:t xml:space="preserve">     </w:t>
+      </w:r>
       <w:r>
         <w:rPr>
           <w:rFonts w:cs="Urbanist"/>
@@ -1652,6 +1708,14 @@
           <w:lang w:val="en-US"/>
         </w:rPr>
       </w:pPr>
+      <w:bookmarkStart w:name="_Int_xs6zFM7G" w:id="671091899"/>
+      <w:r>
+        <w:rPr>
+          <w:rFonts w:cs="Urbanist"/>
+          <w:lang w:val="en-US"/>
+        </w:rPr>
+        <w:t xml:space="preserve">   </w:t>
+      </w:r>
       <w:r>
         <w:rPr>
           <w:rFonts w:cs="Urbanist"/>
@@ -1659,24 +1723,7 @@
         </w:rPr>
         <w:t>Reasonable maintenance, including any defects as a result of the construction process, items that have broken/deteriorated through general wear and tear and not through the negligence of the sublessee or Lessor.</w:t>
       </w:r>
-    </w:p>
-    <w:p>
-      <w:pPr>
-        <w:pStyle w:val="Heading1"/>
-        <w:rPr>
-          <w:b/>
-          <w:bCs/>
-          <w:lang w:val="en-US"/>
-        </w:rPr>
-      </w:pPr>
-      <w:r>
-        <w:rPr>
-          <w:b/>
-          <w:bCs/>
-          <w:lang w:val="en-US"/>
-        </w:rPr>
-        <w:t>POSSESSION AND OWNERSHIP OF THE PROPERTY</w:t>
-      </w:r>
+      <w:bookmarkEnd w:id="671091899"/>
     </w:p>
     <w:p>
       <w:pPr>
@@ -1687,6 +1734,64 @@
         </w:numPr>
         <w:jc w:val="both"/>
         <w:rPr>
+          <w:rFonts w:cs="Urbanist"/>
+          <w:lang w:val="en-US"/>
+        </w:rPr>
+      </w:pPr>
+      <w:r>
+        <w:rPr>
+          <w:rFonts w:cs="Urbanist"/>
+          <w:lang w:val="en-US"/>
+        </w:rPr>
+        <w:t xml:space="preserve">    </w:t>
+      </w:r>
+      <w:r>
+        <w:rPr>
+          <w:rFonts w:cs="Urbanist"/>
+          <w:lang w:val="en-US"/>
+        </w:rPr>
+        <w:t xml:space="preserve">The Lessor shall not accept payment from the sublessee for </w:t>
+      </w:r>
+      <w:r>
+        <w:rPr>
+          <w:rFonts w:cs="Urbanist"/>
+          <w:lang w:val="en-US"/>
+        </w:rPr>
+        <w:t>monthly</w:t>
+      </w:r>
+      <w:r>
+        <w:rPr>
+          <w:rFonts w:cs="Urbanist"/>
+          <w:lang w:val="en-US"/>
+        </w:rPr>
+        <w:t xml:space="preserve"> rental. All monthly </w:t>
+      </w:r>
+      <w:r>
+        <w:rPr>
+          <w:rFonts w:cs="Urbanist"/>
+          <w:lang w:val="en-US"/>
+        </w:rPr>
+        <w:t>rentals</w:t>
+      </w:r>
+      <w:r>
+        <w:rPr>
+          <w:rFonts w:cs="Urbanist"/>
+          <w:lang w:val="en-US"/>
+        </w:rPr>
+        <w:t xml:space="preserve"> paid by the sublessee must be paid to the Lessee by EFT in</w:t>
+      </w:r>
+      <w:r>
+        <w:rPr>
+          <w:rFonts w:cs="Urbanist"/>
+          <w:lang w:val="en-US"/>
+        </w:rPr>
+        <w:t>to the bank account provided within the lease between the sublessee and the Lessee.</w:t>
+      </w:r>
+    </w:p>
+    <w:p>
+      <w:pPr>
+        <w:pStyle w:val="Heading1"/>
+        <w:rPr>
           <w:b/>
           <w:bCs/>
           <w:lang w:val="en-US"/>
@@ -1694,10 +1799,11 @@
       </w:pPr>
       <w:r>
         <w:rPr>
-          <w:rFonts w:cs="Urbanist"/>
-          <w:lang w:val="en-US"/>
-        </w:rPr>
-        <w:t>The Lessor must reside on the property in the main dwelling for the duration of the lease agreement. Should they decide to vacate the main dwelling on the property, the Lessor is to ensure that the Lessee is told as soon as reasonably possible to ensure that proper measures are put in place to protect the property and manage the sublessees.</w:t>
+          <w:b/>
+          <w:bCs/>
+          <w:lang w:val="en-US"/>
+        </w:rPr>
+        <w:t>POSSESSION AND OWNERSHIP OF THE PROPERTY</w:t>
       </w:r>
     </w:p>
     <w:p>
@@ -1709,17 +1815,24 @@
         </w:numPr>
         <w:jc w:val="both"/>
         <w:rPr>
-          <w:b/>
-          <w:bCs/>
-          <w:lang w:val="en-US"/>
-        </w:rPr>
-      </w:pPr>
-      <w:r>
-        <w:rPr>
-          <w:rFonts w:cs="Urbanist"/>
-          <w:lang w:val="en-US"/>
-        </w:rPr>
-        <w:t>The Lessor may not sell, rent, use the property as security for a loan, abandon, or give the property or the rental units to any third party without the written express permission of the Lessee. In the event of the aforesaid, this lease agreement shall remain in full force and effect and shall be binding on the new registered owner.</w:t>
+          <w:b w:val="1"/>
+          <w:bCs w:val="1"/>
+          <w:lang w:val="en-US"/>
+        </w:rPr>
+      </w:pPr>
+      <w:r>
+        <w:rPr>
+          <w:rFonts w:cs="Urbanist"/>
+          <w:lang w:val="en-US"/>
+        </w:rPr>
+        <w:t xml:space="preserve">   </w:t>
+      </w:r>
+      <w:r>
+        <w:rPr>
+          <w:rFonts w:cs="Urbanist"/>
+          <w:lang w:val="en-US"/>
+        </w:rPr>
+        <w:t>The Lessor must reside on the property in the main dwelling for the duration of the lease agreement. Should they decide to vacate the main dwelling on the property, the Lessor is to ensure that the Lessee is told as soon as reasonably possible to ensure that proper measures are put in place to protect the property and manage the sublessees.</w:t>
       </w:r>
     </w:p>
     <w:p>
@@ -1731,36 +1844,52 @@
         </w:numPr>
         <w:jc w:val="both"/>
         <w:rPr>
-          <w:b/>
-          <w:bCs/>
-          <w:lang w:val="en-US"/>
-        </w:rPr>
-      </w:pPr>
-      <w:r>
-        <w:rPr>
-          <w:rFonts w:cs="Urbanist"/>
-          <w:lang w:val="en-US"/>
-        </w:rPr>
-        <w:t>The Lessor shall immediately inform the Lessee should any person lay a claim of ownership or any other right over the property.</w:t>
-      </w:r>
-    </w:p>
-    <w:p>
-      <w:pPr>
-        <w:pStyle w:val="Heading1"/>
-        <w:jc w:val="both"/>
-        <w:rPr>
-          <w:b/>
-          <w:bCs/>
-          <w:lang w:val="en-US"/>
-        </w:rPr>
-      </w:pPr>
-      <w:r>
-        <w:rPr>
-          <w:b/>
-          <w:bCs/>
-          <w:lang w:val="en-US"/>
-        </w:rPr>
-        <w:t>DAMAGE TO THE PROPERTY OR RENTAL UNITS</w:t>
+          <w:b w:val="1"/>
+          <w:bCs w:val="1"/>
+          <w:lang w:val="en-US"/>
+        </w:rPr>
+      </w:pPr>
+      <w:r>
+        <w:rPr>
+          <w:rFonts w:cs="Urbanist"/>
+          <w:lang w:val="en-US"/>
+        </w:rPr>
+        <w:t xml:space="preserve">    </w:t>
+      </w:r>
+      <w:r>
+        <w:rPr>
+          <w:rFonts w:cs="Urbanist"/>
+          <w:lang w:val="en-US"/>
+        </w:rPr>
+        <w:t xml:space="preserve">The Lessor may not sell, rent, use the property as security for a loan, abandon, or give the property or the rental units to any third party without the written express permission of the Lessee. In the </w:t>
+      </w:r>
+      <w:r>
+        <w:rPr>
+          <w:rFonts w:cs="Urbanist"/>
+          <w:lang w:val="en-US"/>
+        </w:rPr>
+        <w:t>event</w:t>
+      </w:r>
+      <w:r>
+        <w:rPr>
+          <w:rFonts w:cs="Urbanist"/>
+          <w:lang w:val="en-US"/>
+        </w:rPr>
+        <w:t xml:space="preserve"> of the </w:t>
+      </w:r>
+      <w:r>
+        <w:rPr>
+          <w:rFonts w:cs="Urbanist"/>
+          <w:lang w:val="en-US"/>
+        </w:rPr>
+        <w:t>aforesaid</w:t>
+      </w:r>
+      <w:r>
+        <w:rPr>
+          <w:rFonts w:cs="Urbanist"/>
+          <w:lang w:val="en-US"/>
+        </w:rPr>
+        <w:t>, this lease agreement shall remain in full force and effect and shall be binding on the new registered owner.</w:t>
       </w:r>
     </w:p>
     <w:p>
@@ -1772,6 +1901,45 @@
         </w:numPr>
         <w:jc w:val="both"/>
         <w:rPr>
+          <w:b w:val="1"/>
+          <w:bCs w:val="1"/>
+          <w:lang w:val="en-US"/>
+        </w:rPr>
+      </w:pPr>
+      <w:r>
+        <w:rPr>
+          <w:rFonts w:cs="Urbanist"/>
+          <w:lang w:val="en-US"/>
+        </w:rPr>
+        <w:t xml:space="preserve">     </w:t>
+      </w:r>
+      <w:r>
+        <w:rPr>
+          <w:rFonts w:cs="Urbanist"/>
+          <w:lang w:val="en-US"/>
+        </w:rPr>
+        <w:t xml:space="preserve">The Lessor shall </w:t>
+      </w:r>
+      <w:r>
+        <w:rPr>
+          <w:rFonts w:cs="Urbanist"/>
+          <w:lang w:val="en-US"/>
+        </w:rPr>
+        <w:t>immediately</w:t>
+      </w:r>
+      <w:r>
+        <w:rPr>
+          <w:rFonts w:cs="Urbanist"/>
+          <w:lang w:val="en-US"/>
+        </w:rPr>
+        <w:t xml:space="preserve"> inform the Lessee should any person lay a claim of ownership or any other right over the property.</w:t>
+      </w:r>
+    </w:p>
+    <w:p>
+      <w:pPr>
+        <w:pStyle w:val="Heading1"/>
+        <w:jc w:val="both"/>
+        <w:rPr>
           <w:b/>
           <w:bCs/>
           <w:lang w:val="en-US"/>
@@ -1779,10 +1947,11 @@
       </w:pPr>
       <w:r>
         <w:rPr>
-          <w:rFonts w:cs="Urbanist" w:eastAsiaTheme="minorEastAsia"/>
-          <w:lang w:val="en-US"/>
-        </w:rPr>
-        <w:t>The Lessee shall be responsible for reasonable maintenance as outlined in clause 7.4. However, such reasonable maintenance does not include damages that result from the Lessor or sublessee's negligence.</w:t>
+          <w:b/>
+          <w:bCs/>
+          <w:lang w:val="en-US"/>
+        </w:rPr>
+        <w:t>DAMAGE TO THE PROPERTY OR RENTAL UNITS</w:t>
       </w:r>
     </w:p>
     <w:p>
@@ -1794,17 +1963,52 @@
         </w:numPr>
         <w:jc w:val="both"/>
         <w:rPr>
-          <w:b/>
-          <w:bCs/>
-          <w:lang w:val="en-US"/>
-        </w:rPr>
-      </w:pPr>
-      <w:r>
-        <w:rPr>
-          <w:rFonts w:cs="Urbanist" w:eastAsiaTheme="minorEastAsia"/>
-          <w:lang w:val="en-US"/>
-        </w:rPr>
-        <w:t>If a sublessee has caused damage to the property or to their rental unit, the cost of repair will be taken from their deposit. Damages incurred over the deposit amount shall be claimed from the sublessee, which amount is payable within 7 days of notification of the same.</w:t>
+          <w:b w:val="1"/>
+          <w:bCs w:val="1"/>
+          <w:lang w:val="en-US"/>
+        </w:rPr>
+      </w:pPr>
+      <w:r>
+        <w:rPr>
+          <w:rFonts w:eastAsia="游明朝" w:cs="Urbanist" w:eastAsiaTheme="minorEastAsia"/>
+          <w:lang w:val="en-US"/>
+        </w:rPr>
+        <w:t xml:space="preserve">     </w:t>
+      </w:r>
+      <w:r>
+        <w:rPr>
+          <w:rFonts w:eastAsia="游明朝" w:cs="Urbanist" w:eastAsiaTheme="minorEastAsia"/>
+          <w:lang w:val="en-US"/>
+        </w:rPr>
+        <w:t xml:space="preserve">The Lessee shall </w:t>
+      </w:r>
+      <w:r>
+        <w:rPr>
+          <w:rFonts w:eastAsia="游明朝" w:cs="Urbanist" w:eastAsiaTheme="minorEastAsia"/>
+          <w:lang w:val="en-US"/>
+        </w:rPr>
+        <w:t>be responsible for</w:t>
+      </w:r>
+      <w:r>
+        <w:rPr>
+          <w:rFonts w:eastAsia="游明朝" w:cs="Urbanist" w:eastAsiaTheme="minorEastAsia"/>
+          <w:lang w:val="en-US"/>
+        </w:rPr>
+        <w:t xml:space="preserve"> reasonable maintenance as outlined in clause </w:t>
+      </w:r>
+      <w:r>
+        <w:rPr>
+          <w:rFonts w:eastAsia="游明朝" w:cs="Urbanist" w:eastAsiaTheme="minorEastAsia"/>
+          <w:lang w:val="en-US"/>
+        </w:rPr>
+        <w:t>6</w:t>
+      </w:r>
+      <w:r>
+        <w:rPr>
+          <w:rFonts w:eastAsia="游明朝" w:cs="Urbanist" w:eastAsiaTheme="minorEastAsia"/>
+          <w:lang w:val="en-US"/>
+        </w:rPr>
+        <w:t>.4. However, such reasonable maintenance does not include damages that result from the Lessor or sublessee's negligence.</w:t>
       </w:r>
     </w:p>
     <w:p>
@@ -1816,103 +2020,24 @@
         </w:numPr>
         <w:jc w:val="both"/>
         <w:rPr>
-          <w:b/>
-          <w:bCs/>
-          <w:lang w:val="en-US"/>
-        </w:rPr>
-      </w:pPr>
-      <w:r>
-        <w:rPr>
-          <w:rFonts w:cs="Urbanist" w:eastAsiaTheme="minorEastAsia"/>
-          <w:lang w:val="en-US"/>
-        </w:rPr>
-        <w:t>If the damage occurs as a result of negligence from the Lessor, the cost of repair will be deducted from the Lessor's rental income until the repair has been completed and paid for in full.</w:t>
-      </w:r>
-    </w:p>
-    <w:p>
-      <w:pPr>
-        <w:pStyle w:val="Heading1"/>
-        <w:rPr>
-          <w:b/>
-          <w:bCs/>
-          <w:lang w:val="en-US"/>
-        </w:rPr>
-      </w:pPr>
-      <w:r>
-        <w:rPr>
-          <w:b/>
-          <w:bCs/>
-          <w:lang w:val="en-US"/>
-        </w:rPr>
-        <w:t>INSURANCE</w:t>
-      </w:r>
-    </w:p>
-    <w:p>
-      <w:pPr>
-        <w:jc w:val="both"/>
-        <w:rPr>
-          <w:rFonts w:ascii="Urbanist" w:hAnsi="Urbanist" w:cs="Urbanist"/>
-          <w:lang w:val="en-US"/>
-        </w:rPr>
-      </w:pPr>
-      <w:r>
-        <w:rPr>
-          <w:rFonts w:ascii="Urbanist" w:hAnsi="Urbanist" w:cs="Urbanist"/>
-          <w:lang w:val="en-US"/>
-        </w:rPr>
-        <w:t>The Lessee is responsible for purchasing insurance for the rental units which covers damage due to unforeseen circumstances or natural disasters. Any monies paid out from a claim against the insurance shall be utilized to make the necessary repairs to the damages that had been incurred resulting in the claim.</w:t>
-      </w:r>
-    </w:p>
-    <w:p>
-      <w:pPr>
-        <w:pStyle w:val="Heading1"/>
-        <w:rPr>
-          <w:b/>
-          <w:bCs/>
-          <w:lang w:val="en-US"/>
-        </w:rPr>
-      </w:pPr>
-      <w:r>
-        <w:rPr>
-          <w:b/>
-          <w:bCs/>
-          <w:lang w:val="en-US"/>
-        </w:rPr>
-        <w:t>BINDING ON ESTATE</w:t>
-      </w:r>
-    </w:p>
-    <w:p>
-      <w:pPr>
-        <w:jc w:val="both"/>
-        <w:rPr>
-          <w:rFonts w:ascii="Urbanist" w:hAnsi="Urbanist" w:cs="Urbanist"/>
-          <w:lang w:val="en-US"/>
-        </w:rPr>
-      </w:pPr>
-      <w:r>
-        <w:rPr>
-          <w:rFonts w:ascii="Urbanist" w:hAnsi="Urbanist" w:cs="Urbanist"/>
-          <w:lang w:val="en-US"/>
-        </w:rPr>
-        <w:t>The Lessor acknowledges that their obligations set out in this Agreement shall be binding on their estate and beneficiaries of their estate.</w:t>
-      </w:r>
-    </w:p>
-    <w:p>
-      <w:pPr>
-        <w:pStyle w:val="Heading1"/>
-        <w:rPr>
-          <w:b/>
-          <w:bCs/>
-          <w:lang w:val="en-US"/>
-        </w:rPr>
-      </w:pPr>
-      <w:r>
-        <w:rPr>
-          <w:b/>
-          <w:bCs/>
-          <w:lang w:val="en-US"/>
-        </w:rPr>
-        <w:t>SERVICE PROVIDERS</w:t>
+          <w:b w:val="1"/>
+          <w:bCs w:val="1"/>
+          <w:lang w:val="en-US"/>
+        </w:rPr>
+      </w:pPr>
+      <w:r>
+        <w:rPr>
+          <w:rFonts w:eastAsia="游明朝" w:cs="Urbanist" w:eastAsiaTheme="minorEastAsia"/>
+          <w:lang w:val="en-US"/>
+        </w:rPr>
+        <w:t xml:space="preserve">     </w:t>
+      </w:r>
+      <w:r>
+        <w:rPr>
+          <w:rFonts w:eastAsia="游明朝" w:cs="Urbanist" w:eastAsiaTheme="minorEastAsia"/>
+          <w:lang w:val="en-US"/>
+        </w:rPr>
+        <w:t>If a sublessee has caused damage to the property or to their rental unit, the cost of repair will be taken from their deposit. Damages incurred over the deposit amount shall be claimed from the sublessee, which amount is payable within 7 days of notification of the same.</w:t>
       </w:r>
     </w:p>
     <w:p>
@@ -1924,15 +2049,1047 @@
         </w:numPr>
         <w:jc w:val="both"/>
         <w:rPr>
-          <w:lang w:val="en-US"/>
-        </w:rPr>
-      </w:pPr>
-      <w:r>
-        <w:rPr>
-          <w:rFonts w:cs="Urbanist"/>
-          <w:lang w:val="en-US"/>
-        </w:rPr>
-        <w:t>The Lessor agrees to provide the Lessee with the right to install or introduce any service provider to the property and to the Lessee and sublessees as it so desires. Such services may include, but are not limited to, WiFi, rental payment apps, utilities consumption trackers, and property data monitoring.</w:t>
+          <w:b w:val="1"/>
+          <w:bCs w:val="1"/>
+          <w:lang w:val="en-US"/>
+        </w:rPr>
+      </w:pPr>
+      <w:r>
+        <w:rPr>
+          <w:rFonts w:eastAsia="游明朝" w:cs="Urbanist" w:eastAsiaTheme="minorEastAsia"/>
+          <w:lang w:val="en-US"/>
+        </w:rPr>
+        <w:t xml:space="preserve">      </w:t>
+      </w:r>
+      <w:r>
+        <w:rPr>
+          <w:rFonts w:eastAsia="游明朝" w:cs="Urbanist" w:eastAsiaTheme="minorEastAsia"/>
+          <w:lang w:val="en-US"/>
+        </w:rPr>
+        <w:t>If the damage occurs as a result of negligence from the Lessor, the cost of repair will be deducted from the Lessor's rental income until the repair has been completed and paid for in full.</w:t>
+      </w:r>
+    </w:p>
+    <w:p>
+      <w:pPr>
+        <w:pStyle w:val="Heading1"/>
+        <w:rPr>
+          <w:b/>
+          <w:bCs/>
+          <w:lang w:val="en-US"/>
+        </w:rPr>
+      </w:pPr>
+      <w:r>
+        <w:rPr>
+          <w:b/>
+          <w:bCs/>
+          <w:lang w:val="en-US"/>
+        </w:rPr>
+        <w:t>INSURANCE</w:t>
+      </w:r>
+    </w:p>
+    <w:p>
+      <w:pPr>
+        <w:jc w:val="both"/>
+        <w:rPr>
+          <w:rFonts w:ascii="Urbanist" w:hAnsi="Urbanist" w:cs="Urbanist"/>
+          <w:lang w:val="en-US"/>
+        </w:rPr>
+      </w:pPr>
+      <w:r>
+        <w:rPr>
+          <w:rFonts w:ascii="Urbanist" w:hAnsi="Urbanist" w:cs="Urbanist"/>
+          <w:lang w:val="en-US"/>
+        </w:rPr>
+        <w:t>The Lessee is responsible for purchasing insurance for the rental units which covers damage due to unforeseen circumstances or natural disasters. Any monies paid out from a claim against the insurance shall be utilized to make the necessary repairs to the damages that had been incurred resulting in the claim.</w:t>
+      </w:r>
+    </w:p>
+    <w:p>
+      <w:pPr>
+        <w:pStyle w:val="Heading1"/>
+        <w:rPr>
+          <w:b w:val="1"/>
+          <w:bCs w:val="1"/>
+          <w:lang w:val="en-US"/>
+        </w:rPr>
+      </w:pPr>
+      <w:r>
+        <w:rPr>
+          <w:b w:val="1"/>
+          <w:bCs w:val="1"/>
+          <w:lang w:val="en-US"/>
+        </w:rPr>
+        <w:t xml:space="preserve">  </w:t>
+      </w:r>
+      <w:r>
+        <w:rPr>
+          <w:b w:val="1"/>
+          <w:bCs w:val="1"/>
+          <w:lang w:val="en-US"/>
+        </w:rPr>
+        <w:t>BINDING ON ESTATE</w:t>
+      </w:r>
+    </w:p>
+    <w:p>
+      <w:pPr>
+        <w:numPr>
+          <w:numId w:val="0"/>
+        </w:numPr>
+        <w:jc w:val="both"/>
+        <w:rPr>
+          <w:b w:val="1"/>
+          <w:bCs w:val="1"/>
+          <w:lang w:val="en-US"/>
+        </w:rPr>
+      </w:pPr>
+      <w:r>
+        <w:rPr>
+          <w:rFonts w:ascii="Urbanist" w:hAnsi="Urbanist" w:cs="Urbanist"/>
+          <w:lang w:val="en-US"/>
+        </w:rPr>
+        <w:t>The Lessor acknowledges that their obligations set out in this Agreement shall be binding on their estate and beneficiaries of their estate.</w:t>
+      </w:r>
+    </w:p>
+    <w:p>
+      <w:pPr>
+        <w:numPr>
+          <w:numId w:val="0"/>
+        </w:numPr>
+        <w:jc w:val="both"/>
+        <w:rPr>
+          <w:rFonts w:ascii="Urbanist" w:hAnsi="Urbanist" w:eastAsia="Urbanist" w:cs="Urbanist"/>
+          <w:b w:val="1"/>
+          <w:bCs w:val="1"/>
+          <w:lang w:val="en-US"/>
+        </w:rPr>
+      </w:pPr>
+    </w:p>
+    <w:p>
+      <w:pPr>
+        <w:pStyle w:val="ListParagraph"/>
+        <w:jc w:val="both"/>
+        <w:rPr>
+          <w:rFonts w:ascii="Urbanist" w:hAnsi="Urbanist" w:eastAsia="Urbanist" w:cs="Urbanist"/>
+          <w:b w:val="1"/>
+          <w:bCs w:val="1"/>
+          <w:lang w:val="en-US"/>
+        </w:rPr>
+      </w:pPr>
+      <w:r>
+        <w:rPr>
+          <w:rFonts w:ascii="Urbanist" w:hAnsi="Urbanist" w:eastAsia="Urbanist" w:cs="Urbanist"/>
+          <w:b w:val="1"/>
+          <w:bCs w:val="1"/>
+          <w:lang w:val="en-US"/>
+        </w:rPr>
+        <w:t xml:space="preserve">  </w:t>
+      </w:r>
+      <w:r>
+        <w:rPr>
+          <w:rFonts w:ascii="Urbanist" w:hAnsi="Urbanist" w:eastAsia="Urbanist" w:cs="Urbanist"/>
+          <w:b w:val="1"/>
+          <w:bCs w:val="1"/>
+          <w:lang w:val="en-US"/>
+        </w:rPr>
+        <w:t>SERVICE PROVIDERS</w:t>
+      </w:r>
+    </w:p>
+    <w:p>
+      <w:pPr>
+        <w:pStyle w:val="ListParagraph"/>
+        <w:jc w:val="both"/>
+        <w:rPr>
+          <w:rFonts w:ascii="Urbanist" w:hAnsi="Urbanist" w:eastAsia="Urbanist" w:cs="Urbanist"/>
+          <w:b w:val="1"/>
+          <w:bCs w:val="1"/>
+          <w:lang w:val="en-US"/>
+        </w:rPr>
+      </w:pPr>
+    </w:p>
+    <w:p>
+      <w:pPr>
+        <w:pStyle w:val="ListParagraph"/>
+        <w:jc w:val="both"/>
+        <w:rPr>
+          <w:lang w:val="en-US"/>
+        </w:rPr>
+      </w:pPr>
+      <w:r>
+        <w:rPr>
+          <w:rFonts w:ascii="Urbanist" w:hAnsi="Urbanist" w:eastAsia="Urbanist" w:cs="Urbanist"/>
+          <w:b w:val="1"/>
+          <w:bCs w:val="1"/>
+          <w:lang w:val="en-US"/>
+        </w:rPr>
+        <w:t>11.1</w:t>
+      </w:r>
+      <w:r>
+        <w:rPr>
+          <w:rFonts w:ascii="Urbanist" w:hAnsi="Urbanist" w:eastAsia="Urbanist" w:cs="Urbanist"/>
+          <w:lang w:val="en-US"/>
+        </w:rPr>
+        <w:t xml:space="preserve"> </w:t>
+      </w:r>
+      <w:r>
+        <w:rPr>
+          <w:rFonts w:ascii="Urbanist" w:hAnsi="Urbanist" w:eastAsia="Urbanist" w:cs="Urbanist"/>
+          <w:lang w:val="en-US"/>
+        </w:rPr>
+        <w:t xml:space="preserve">   </w:t>
+      </w:r>
+      <w:r>
+        <w:rPr>
+          <w:rFonts w:ascii="Urbanist" w:hAnsi="Urbanist" w:eastAsia="Urbanist" w:cs="Urbanist"/>
+          <w:lang w:val="en-US"/>
+        </w:rPr>
+        <w:t xml:space="preserve">The Lessor agrees to provide the Lessee with the right to install or introduce any service provider to the property and to the Lessee and sublessees as it so desires. Such services may include, but are not limited to, </w:t>
+      </w:r>
+      <w:r>
+        <w:rPr>
+          <w:rFonts w:ascii="Urbanist" w:hAnsi="Urbanist" w:eastAsia="Urbanist" w:cs="Urbanist"/>
+          <w:lang w:val="en-US"/>
+        </w:rPr>
+        <w:t>WiFi</w:t>
+      </w:r>
+      <w:r>
+        <w:rPr>
+          <w:rFonts w:ascii="Urbanist" w:hAnsi="Urbanist" w:eastAsia="Urbanist" w:cs="Urbanist"/>
+          <w:lang w:val="en-US"/>
+        </w:rPr>
+        <w:t>, rental payment apps, utilities consumption trackers, and property data monitoring.</w:t>
+      </w:r>
+    </w:p>
+    <w:p>
+      <w:pPr>
+        <w:pStyle w:val="ListParagraph"/>
+        <w:jc w:val="both"/>
+        <w:rPr>
+          <w:rFonts w:cs="Urbanist"/>
+          <w:lang w:val="en-US"/>
+        </w:rPr>
+      </w:pPr>
+    </w:p>
+    <w:p>
+      <w:pPr>
+        <w:pStyle w:val="ListParagraph"/>
+        <w:jc w:val="both"/>
+        <w:rPr>
+          <w:b w:val="1"/>
+          <w:bCs w:val="1"/>
+          <w:lang w:val="en-US"/>
+        </w:rPr>
+      </w:pPr>
+      <w:r>
+        <w:rPr>
+          <w:rFonts w:ascii="Urbanist" w:hAnsi="Urbanist" w:eastAsia="Urbanist" w:cs="Urbanist"/>
+          <w:b w:val="1"/>
+          <w:bCs w:val="1"/>
+          <w:lang w:val="en-US"/>
+        </w:rPr>
+        <w:t>11.2</w:t>
+      </w:r>
+      <w:r>
+        <w:rPr>
+          <w:rFonts w:ascii="Urbanist" w:hAnsi="Urbanist" w:eastAsia="Urbanist" w:cs="Urbanist"/>
+          <w:lang w:val="en-US"/>
+        </w:rPr>
+        <w:t xml:space="preserve"> </w:t>
+      </w:r>
+      <w:r>
+        <w:rPr>
+          <w:rFonts w:ascii="Urbanist" w:hAnsi="Urbanist" w:eastAsia="Urbanist" w:cs="Urbanist"/>
+          <w:lang w:val="en-US"/>
+        </w:rPr>
+        <w:t xml:space="preserve">    </w:t>
+      </w:r>
+      <w:r>
+        <w:rPr>
+          <w:rFonts w:ascii="Urbanist" w:hAnsi="Urbanist" w:eastAsia="Urbanist" w:cs="Urbanist"/>
+          <w:lang w:val="en-US"/>
+        </w:rPr>
+        <w:t>The Lessor agrees that the Lessee may partner with service providers and install services on the property at any time during the Agreement period. The Lessee also has first right of refusal to introduce services, should other service providers approach the Lessor independently or should the Lessor approach a service provider independently to source services for the rental units.</w:t>
+      </w:r>
+    </w:p>
+    <w:p>
+      <w:pPr>
+        <w:pStyle w:val="ListParagraph"/>
+        <w:jc w:val="both"/>
+        <w:rPr>
+          <w:rFonts w:ascii="Urbanist" w:hAnsi="Urbanist" w:eastAsia="Urbanist" w:cs="Urbanist"/>
+          <w:b w:val="1"/>
+          <w:bCs w:val="1"/>
+          <w:lang w:val="en-US"/>
+        </w:rPr>
+      </w:pPr>
+    </w:p>
+    <w:p>
+      <w:pPr>
+        <w:pStyle w:val="ListParagraph"/>
+        <w:jc w:val="both"/>
+        <w:rPr>
+          <w:rFonts w:ascii="Urbanist" w:hAnsi="Urbanist" w:eastAsia="Urbanist" w:cs="Urbanist"/>
+          <w:b w:val="1"/>
+          <w:bCs w:val="1"/>
+          <w:lang w:val="en-US"/>
+        </w:rPr>
+      </w:pPr>
+      <w:r>
+        <w:rPr>
+          <w:rFonts w:ascii="Urbanist" w:hAnsi="Urbanist" w:eastAsia="Urbanist" w:cs="Urbanist"/>
+          <w:b w:val="1"/>
+          <w:bCs w:val="1"/>
+          <w:lang w:val="en-US"/>
+        </w:rPr>
+        <w:t xml:space="preserve">  </w:t>
+      </w:r>
+      <w:r>
+        <w:rPr>
+          <w:rFonts w:ascii="Urbanist" w:hAnsi="Urbanist" w:eastAsia="Urbanist" w:cs="Urbanist"/>
+          <w:b w:val="1"/>
+          <w:bCs w:val="1"/>
+          <w:lang w:val="en-US"/>
+        </w:rPr>
+        <w:t>CANCELLATION OF LEASE</w:t>
+      </w:r>
+    </w:p>
+    <w:p>
+      <w:pPr>
+        <w:pStyle w:val="ListParagraph"/>
+        <w:jc w:val="both"/>
+        <w:rPr>
+          <w:rFonts w:ascii="Urbanist" w:hAnsi="Urbanist" w:eastAsia="Urbanist" w:cs="Urbanist"/>
+          <w:lang w:val="en-US"/>
+        </w:rPr>
+      </w:pPr>
+    </w:p>
+    <w:p>
+      <w:pPr>
+        <w:pStyle w:val="ListParagraph"/>
+        <w:jc w:val="both"/>
+        <w:rPr>
+          <w:lang w:val="en-US"/>
+        </w:rPr>
+      </w:pPr>
+      <w:r>
+        <w:rPr>
+          <w:rFonts w:ascii="Urbanist" w:hAnsi="Urbanist" w:eastAsia="Urbanist" w:cs="Urbanist"/>
+          <w:b w:val="1"/>
+          <w:bCs w:val="1"/>
+          <w:lang w:val="en-US"/>
+        </w:rPr>
+        <w:t xml:space="preserve">12.1 </w:t>
+      </w:r>
+      <w:r>
+        <w:rPr>
+          <w:rFonts w:ascii="Urbanist" w:hAnsi="Urbanist" w:eastAsia="Urbanist" w:cs="Urbanist"/>
+          <w:b w:val="1"/>
+          <w:bCs w:val="1"/>
+          <w:lang w:val="en-US"/>
+        </w:rPr>
+        <w:t xml:space="preserve">     </w:t>
+      </w:r>
+      <w:r>
+        <w:rPr>
+          <w:rFonts w:ascii="Urbanist" w:hAnsi="Urbanist" w:eastAsia="Urbanist" w:cs="Urbanist"/>
+          <w:lang w:val="en-US"/>
+        </w:rPr>
+        <w:t>Either party is entitled to cancel this agreement on 3 months' written notice to the other party. In the event of the Lessor cancelling the Agreement, the Lessee is entitled to a cancellation fee of 85% of the following calculation: Monthly rental received by the Lessee on a rental unit at the cancellation date in terms of Clause 3 and Clause 4, multiplied by the number of units as per Clause 1, multiplied by the number of months remaining of the notarial lease agreement as per Clause 2.</w:t>
+      </w:r>
+    </w:p>
+    <w:p>
+      <w:pPr>
+        <w:pStyle w:val="ListParagraph"/>
+        <w:jc w:val="both"/>
+        <w:rPr>
+          <w:rFonts w:cs="Urbanist"/>
+          <w:lang w:val="en-US"/>
+        </w:rPr>
+      </w:pPr>
+    </w:p>
+    <w:p>
+      <w:pPr>
+        <w:pStyle w:val="ListParagraph"/>
+        <w:jc w:val="both"/>
+        <w:rPr>
+          <w:rFonts w:ascii="Urbanist" w:hAnsi="Urbanist" w:eastAsia="Urbanist" w:cs="Urbanist"/>
+          <w:lang w:val="en-US"/>
+        </w:rPr>
+      </w:pPr>
+      <w:bookmarkStart w:name="_Int_YaLr7Iyj" w:id="860788516"/>
+      <w:r>
+        <w:rPr>
+          <w:rFonts w:ascii="Urbanist" w:hAnsi="Urbanist" w:eastAsia="Urbanist" w:cs="Urbanist"/>
+          <w:b w:val="1"/>
+          <w:bCs w:val="1"/>
+          <w:lang w:val="en-US"/>
+        </w:rPr>
+        <w:t xml:space="preserve">12.2 </w:t>
+      </w:r>
+      <w:r>
+        <w:rPr>
+          <w:rFonts w:ascii="Urbanist" w:hAnsi="Urbanist" w:eastAsia="Urbanist" w:cs="Urbanist"/>
+          <w:b w:val="1"/>
+          <w:bCs w:val="1"/>
+          <w:lang w:val="en-US"/>
+        </w:rPr>
+        <w:t xml:space="preserve">    </w:t>
+      </w:r>
+      <w:r>
+        <w:rPr>
+          <w:rFonts w:ascii="Urbanist" w:hAnsi="Urbanist" w:eastAsia="Urbanist" w:cs="Urbanist"/>
+          <w:lang w:val="en-US"/>
+        </w:rPr>
+        <w:t>The outstanding amount due to the Lessee in terms of Clause 13.1 above is payable to the Lessee by the Lessor prior to the end of the notice period.</w:t>
+      </w:r>
+      <w:bookmarkEnd w:id="860788516"/>
+    </w:p>
+    <w:p>
+      <w:pPr>
+        <w:pStyle w:val="ListParagraph"/>
+        <w:jc w:val="both"/>
+        <w:rPr>
+          <w:rFonts w:ascii="Urbanist" w:hAnsi="Urbanist" w:eastAsia="Urbanist" w:cs="Urbanist"/>
+          <w:b w:val="1"/>
+          <w:bCs w:val="1"/>
+          <w:lang w:val="en-US"/>
+        </w:rPr>
+      </w:pPr>
+    </w:p>
+    <w:p>
+      <w:pPr>
+        <w:pStyle w:val="ListParagraph"/>
+        <w:jc w:val="both"/>
+        <w:rPr>
+          <w:rFonts w:ascii="Urbanist" w:hAnsi="Urbanist" w:eastAsia="Urbanist" w:cs="Urbanist"/>
+          <w:b w:val="1"/>
+          <w:bCs w:val="1"/>
+          <w:lang w:val="en-US"/>
+        </w:rPr>
+      </w:pPr>
+      <w:r>
+        <w:rPr>
+          <w:rFonts w:ascii="Urbanist" w:hAnsi="Urbanist" w:eastAsia="Urbanist" w:cs="Urbanist"/>
+          <w:b w:val="1"/>
+          <w:bCs w:val="1"/>
+          <w:lang w:val="en-US"/>
+        </w:rPr>
+        <w:t xml:space="preserve">  </w:t>
+      </w:r>
+      <w:r>
+        <w:rPr>
+          <w:rFonts w:ascii="Urbanist" w:hAnsi="Urbanist" w:eastAsia="Urbanist" w:cs="Urbanist"/>
+          <w:b w:val="1"/>
+          <w:bCs w:val="1"/>
+          <w:lang w:val="en-US"/>
+        </w:rPr>
+        <w:t>CONCESSION AND ASSIGNMENT OF AGREEMENT</w:t>
+      </w:r>
+    </w:p>
+    <w:p>
+      <w:pPr>
+        <w:pStyle w:val="ListParagraph"/>
+        <w:jc w:val="both"/>
+        <w:rPr>
+          <w:rFonts w:cs="Urbanist"/>
+          <w:lang w:val="en-US"/>
+        </w:rPr>
+      </w:pPr>
+    </w:p>
+    <w:p>
+      <w:pPr>
+        <w:pStyle w:val="ListParagraph"/>
+        <w:jc w:val="both"/>
+        <w:rPr>
+          <w:rFonts w:ascii="Urbanist" w:hAnsi="Urbanist" w:eastAsia="Urbanist" w:cs="Urbanist"/>
+          <w:lang w:val="en-US"/>
+        </w:rPr>
+      </w:pPr>
+      <w:r>
+        <w:rPr>
+          <w:rFonts w:ascii="Urbanist" w:hAnsi="Urbanist" w:eastAsia="Urbanist" w:cs="Urbanist"/>
+          <w:b w:val="1"/>
+          <w:bCs w:val="1"/>
+          <w:lang w:val="en-US"/>
+        </w:rPr>
+        <w:t xml:space="preserve">13.1 </w:t>
+      </w:r>
+      <w:r>
+        <w:rPr>
+          <w:rFonts w:ascii="Urbanist" w:hAnsi="Urbanist" w:eastAsia="Urbanist" w:cs="Urbanist"/>
+          <w:b w:val="1"/>
+          <w:bCs w:val="1"/>
+          <w:lang w:val="en-US"/>
+        </w:rPr>
+        <w:t xml:space="preserve">     </w:t>
+      </w:r>
+      <w:r>
+        <w:rPr>
+          <w:rFonts w:ascii="Urbanist" w:hAnsi="Urbanist" w:eastAsia="Urbanist" w:cs="Urbanist"/>
+          <w:lang w:val="en-US"/>
+        </w:rPr>
+        <w:t>From the date of signature and for the duration of this Agreement, the Lessee may cede, delegate, assign, sell, or transfer its rights or obligations arising from this Agreement to any third party without the prior written consent from the Lessor and without notification thereof.</w:t>
+      </w:r>
+    </w:p>
+    <w:p>
+      <w:pPr>
+        <w:pStyle w:val="ListParagraph"/>
+        <w:jc w:val="both"/>
+        <w:rPr>
+          <w:rFonts w:ascii="Urbanist" w:hAnsi="Urbanist" w:eastAsia="Urbanist" w:cs="Urbanist"/>
+          <w:b w:val="1"/>
+          <w:bCs w:val="1"/>
+          <w:lang w:val="en-US"/>
+        </w:rPr>
+      </w:pPr>
+    </w:p>
+    <w:p>
+      <w:pPr>
+        <w:pStyle w:val="ListParagraph"/>
+        <w:jc w:val="both"/>
+        <w:rPr>
+          <w:rFonts w:ascii="Urbanist" w:hAnsi="Urbanist" w:eastAsia="Urbanist" w:cs="Urbanist"/>
+          <w:lang w:val="en-US"/>
+        </w:rPr>
+      </w:pPr>
+      <w:r>
+        <w:rPr>
+          <w:rFonts w:ascii="Urbanist" w:hAnsi="Urbanist" w:eastAsia="Urbanist" w:cs="Urbanist"/>
+          <w:b w:val="1"/>
+          <w:bCs w:val="1"/>
+          <w:lang w:val="en-US"/>
+        </w:rPr>
+        <w:t xml:space="preserve">13.2 </w:t>
+      </w:r>
+      <w:r>
+        <w:rPr>
+          <w:rFonts w:ascii="Urbanist" w:hAnsi="Urbanist" w:eastAsia="Urbanist" w:cs="Urbanist"/>
+          <w:b w:val="1"/>
+          <w:bCs w:val="1"/>
+          <w:lang w:val="en-US"/>
+        </w:rPr>
+        <w:t xml:space="preserve">    </w:t>
+      </w:r>
+      <w:r>
+        <w:rPr>
+          <w:rFonts w:ascii="Urbanist" w:hAnsi="Urbanist" w:eastAsia="Urbanist" w:cs="Urbanist"/>
+          <w:lang w:val="en-US"/>
+        </w:rPr>
+        <w:t>The Lessor requires prior written consent from the Lessee to cede, delegate, assign, sell, or transfer their rights and obligations of this Agreement.</w:t>
+      </w:r>
+    </w:p>
+    <w:p>
+      <w:pPr>
+        <w:pStyle w:val="Heading1"/>
+        <w:jc w:val="both"/>
+        <w:rPr>
+          <w:b w:val="1"/>
+          <w:bCs w:val="1"/>
+          <w:lang w:val="en-US"/>
+        </w:rPr>
+      </w:pPr>
+      <w:r>
+        <w:rPr>
+          <w:b w:val="1"/>
+          <w:bCs w:val="1"/>
+          <w:lang w:val="en-US"/>
+        </w:rPr>
+        <w:t xml:space="preserve">   </w:t>
+      </w:r>
+      <w:r>
+        <w:rPr>
+          <w:b w:val="1"/>
+          <w:bCs w:val="1"/>
+          <w:lang w:val="en-US"/>
+        </w:rPr>
+        <w:t>CONFIDENTIALITY CLAUSE</w:t>
+      </w:r>
+    </w:p>
+    <w:p>
+      <w:pPr>
+        <w:pStyle w:val="Heading1"/>
+        <w:numPr>
+          <w:numId w:val="0"/>
+        </w:numPr>
+        <w:ind w:left="720"/>
+        <w:jc w:val="both"/>
+        <w:rPr>
+          <w:rFonts w:cs="Urbanist"/>
+          <w:lang w:val="en-US"/>
+        </w:rPr>
+      </w:pPr>
+      <w:r>
+        <w:rPr>
+          <w:rFonts w:cs="Urbanist"/>
+          <w:b w:val="1"/>
+          <w:bCs w:val="1"/>
+          <w:lang w:val="en-US"/>
+        </w:rPr>
+        <w:t>14.1</w:t>
+      </w:r>
+      <w:r>
+        <w:rPr>
+          <w:rFonts w:cs="Urbanist"/>
+          <w:lang w:val="en-US"/>
+        </w:rPr>
+        <w:t xml:space="preserve"> </w:t>
+      </w:r>
+      <w:r>
+        <w:rPr>
+          <w:rFonts w:cs="Urbanist"/>
+          <w:lang w:val="en-US"/>
+        </w:rPr>
+        <w:t xml:space="preserve">    </w:t>
+      </w:r>
+      <w:r>
+        <w:rPr>
+          <w:rFonts w:cs="Urbanist"/>
+          <w:lang w:val="en-US"/>
+        </w:rPr>
+        <w:t>The Lessor agrees that during the period of the Agreement with the Lessee and following termination of the same, either by the expiration of the agreement or by cancellation, the Lessor will not disclose information that is in the Agreement or any other information about the Agreement to any third party, for any reason, without prior written consent from the Lessee, unless it is stated in the Agreement that it is allowed or agreed to by the Lessee in writing.</w:t>
+      </w:r>
+    </w:p>
+    <w:p>
+      <w:pPr>
+        <w:pStyle w:val="Heading1"/>
+        <w:numPr>
+          <w:numId w:val="0"/>
+        </w:numPr>
+        <w:ind w:left="720"/>
+        <w:jc w:val="both"/>
+        <w:rPr>
+          <w:lang w:val="en-US"/>
+        </w:rPr>
+      </w:pPr>
+      <w:r>
+        <w:rPr>
+          <w:rFonts w:cs="Urbanist"/>
+          <w:b w:val="1"/>
+          <w:bCs w:val="1"/>
+          <w:lang w:val="en-US"/>
+        </w:rPr>
+        <w:t xml:space="preserve">14.2 </w:t>
+      </w:r>
+      <w:r>
+        <w:rPr>
+          <w:rFonts w:cs="Urbanist"/>
+          <w:b w:val="1"/>
+          <w:bCs w:val="1"/>
+          <w:lang w:val="en-US"/>
+        </w:rPr>
+        <w:t xml:space="preserve">     </w:t>
+      </w:r>
+      <w:r>
+        <w:rPr>
+          <w:rFonts w:cs="Urbanist"/>
+          <w:lang w:val="en-US"/>
+        </w:rPr>
+        <w:t xml:space="preserve">The Lessor agrees that if they were to </w:t>
+      </w:r>
+      <w:r>
+        <w:rPr>
+          <w:rFonts w:cs="Urbanist"/>
+          <w:lang w:val="en-US"/>
+        </w:rPr>
+        <w:t>disclose</w:t>
+      </w:r>
+      <w:r>
+        <w:rPr>
+          <w:rFonts w:cs="Urbanist"/>
+          <w:lang w:val="en-US"/>
+        </w:rPr>
+        <w:t xml:space="preserve"> information about the Agreement, the information they </w:t>
+      </w:r>
+      <w:r>
+        <w:rPr>
+          <w:rFonts w:cs="Urbanist"/>
+          <w:lang w:val="en-US"/>
+        </w:rPr>
+        <w:t>disclose</w:t>
+      </w:r>
+      <w:r>
+        <w:rPr>
+          <w:rFonts w:cs="Urbanist"/>
+          <w:lang w:val="en-US"/>
+        </w:rPr>
+        <w:t xml:space="preserve"> might consist of business trade secrets that this could lead to irreparable loss, harm, and damages to the Lessee.</w:t>
+      </w:r>
+    </w:p>
+    <w:p>
+      <w:pPr>
+        <w:pStyle w:val="Heading1"/>
+        <w:numPr>
+          <w:numId w:val="0"/>
+        </w:numPr>
+        <w:ind w:left="720"/>
+        <w:jc w:val="both"/>
+        <w:rPr>
+          <w:lang w:val="en-US"/>
+        </w:rPr>
+      </w:pPr>
+      <w:r>
+        <w:rPr>
+          <w:rFonts w:cs="Urbanist"/>
+          <w:b w:val="1"/>
+          <w:bCs w:val="1"/>
+          <w:lang w:val="en-US"/>
+        </w:rPr>
+        <w:t xml:space="preserve">14.3 </w:t>
+      </w:r>
+      <w:r>
+        <w:rPr>
+          <w:rFonts w:cs="Urbanist"/>
+          <w:b w:val="1"/>
+          <w:bCs w:val="1"/>
+          <w:lang w:val="en-US"/>
+        </w:rPr>
+        <w:t xml:space="preserve">  </w:t>
+      </w:r>
+      <w:r>
+        <w:rPr>
+          <w:rFonts w:cs="Urbanist"/>
+          <w:lang w:val="en-US"/>
+        </w:rPr>
+        <w:t xml:space="preserve">The Lessor consents to the Lessee using their information for marketing purposes, including but not limited to photos of the property and the Lessor (if the Lessor has </w:t>
+      </w:r>
+      <w:r>
+        <w:rPr>
+          <w:rFonts w:cs="Urbanist"/>
+          <w:lang w:val="en-US"/>
+        </w:rPr>
+        <w:t>provided</w:t>
+      </w:r>
+      <w:r>
+        <w:rPr>
+          <w:rFonts w:cs="Urbanist"/>
+          <w:lang w:val="en-US"/>
+        </w:rPr>
+        <w:t xml:space="preserve"> consent for photos to be taken), as well as statistics about the Lessor's property. This information may be used in reports, on </w:t>
+      </w:r>
+      <w:r>
+        <w:rPr>
+          <w:rFonts w:cs="Urbanist"/>
+          <w:lang w:val="en-US"/>
+        </w:rPr>
+        <w:t>the Lessee's</w:t>
+      </w:r>
+      <w:r>
+        <w:rPr>
+          <w:rFonts w:cs="Urbanist"/>
+          <w:lang w:val="en-US"/>
+        </w:rPr>
+        <w:t xml:space="preserve"> website, and in other marketing material.</w:t>
+      </w:r>
+    </w:p>
+    <w:p>
+      <w:pPr>
+        <w:pStyle w:val="Heading1"/>
+        <w:jc w:val="both"/>
+        <w:rPr>
+          <w:b w:val="1"/>
+          <w:bCs w:val="1"/>
+          <w:lang w:val="en-US"/>
+        </w:rPr>
+      </w:pPr>
+      <w:r>
+        <w:rPr>
+          <w:b w:val="1"/>
+          <w:bCs w:val="1"/>
+          <w:lang w:val="en-US"/>
+        </w:rPr>
+        <w:t xml:space="preserve">  </w:t>
+      </w:r>
+      <w:r>
+        <w:rPr>
+          <w:b w:val="1"/>
+          <w:bCs w:val="1"/>
+          <w:lang w:val="en-US"/>
+        </w:rPr>
+        <w:t>BREACH AND LIABILITY</w:t>
+      </w:r>
+    </w:p>
+    <w:p>
+      <w:pPr>
+        <w:pStyle w:val="Heading1"/>
+        <w:numPr>
+          <w:numId w:val="0"/>
+        </w:numPr>
+        <w:ind w:left="720"/>
+        <w:jc w:val="both"/>
+        <w:rPr>
+          <w:lang w:val="en-US"/>
+        </w:rPr>
+      </w:pPr>
+      <w:r>
+        <w:rPr>
+          <w:rFonts w:cs="Urbanist"/>
+          <w:b w:val="1"/>
+          <w:bCs w:val="1"/>
+          <w:lang w:val="en-US"/>
+        </w:rPr>
+        <w:t>15.1</w:t>
+      </w:r>
+      <w:r>
+        <w:rPr>
+          <w:rFonts w:cs="Urbanist"/>
+          <w:lang w:val="en-US"/>
+        </w:rPr>
+        <w:t xml:space="preserve"> </w:t>
+      </w:r>
+      <w:r>
+        <w:rPr>
+          <w:rFonts w:cs="Urbanist"/>
+          <w:lang w:val="en-US"/>
+        </w:rPr>
+        <w:t xml:space="preserve">    </w:t>
+      </w:r>
+      <w:r>
+        <w:rPr>
+          <w:rFonts w:cs="Urbanist"/>
+          <w:lang w:val="en-US"/>
+        </w:rPr>
+        <w:t xml:space="preserve">Where either party breaches any material section of this Agreement and </w:t>
+      </w:r>
+      <w:r>
+        <w:rPr>
+          <w:rFonts w:cs="Urbanist"/>
+          <w:lang w:val="en-US"/>
+        </w:rPr>
+        <w:t>fails to</w:t>
+      </w:r>
+      <w:r>
+        <w:rPr>
+          <w:rFonts w:cs="Urbanist"/>
+          <w:lang w:val="en-US"/>
+        </w:rPr>
+        <w:t xml:space="preserve"> rectify the breach within 7 (seven) days of receipt of written notice requiring them to do so, then the affected party shall be entitled to cancel this Agreement without any further notice in addition to any other legal </w:t>
+      </w:r>
+      <w:r>
+        <w:rPr>
+          <w:rFonts w:cs="Urbanist"/>
+          <w:lang w:val="en-US"/>
+        </w:rPr>
+        <w:t>option</w:t>
+      </w:r>
+      <w:r>
+        <w:rPr>
+          <w:rFonts w:cs="Urbanist"/>
+          <w:lang w:val="en-US"/>
+        </w:rPr>
+        <w:t xml:space="preserve"> available to them and sue for damages.</w:t>
+      </w:r>
+    </w:p>
+    <w:p>
+      <w:pPr>
+        <w:pStyle w:val="Heading1"/>
+        <w:numPr>
+          <w:numId w:val="0"/>
+        </w:numPr>
+        <w:ind w:left="720"/>
+        <w:jc w:val="both"/>
+        <w:rPr>
+          <w:lang w:val="en-US"/>
+        </w:rPr>
+      </w:pPr>
+      <w:r>
+        <w:rPr>
+          <w:rFonts w:cs="Urbanist"/>
+          <w:b w:val="1"/>
+          <w:bCs w:val="1"/>
+          <w:lang w:val="en-US"/>
+        </w:rPr>
+        <w:t>15.2</w:t>
+      </w:r>
+      <w:r>
+        <w:rPr>
+          <w:rFonts w:cs="Urbanist"/>
+          <w:lang w:val="en-US"/>
+        </w:rPr>
+        <w:t xml:space="preserve"> </w:t>
+      </w:r>
+      <w:r>
+        <w:rPr>
+          <w:rFonts w:cs="Urbanist"/>
+          <w:lang w:val="en-US"/>
+        </w:rPr>
+        <w:t xml:space="preserve">     </w:t>
+      </w:r>
+      <w:r>
+        <w:rPr>
+          <w:rFonts w:cs="Urbanist"/>
+          <w:lang w:val="en-US"/>
+        </w:rPr>
+        <w:t xml:space="preserve">If the Lessor is in breach, the Lessee may, without prejudice to any other claims they may have in law, cancel the </w:t>
+      </w:r>
+      <w:r>
+        <w:rPr>
+          <w:rFonts w:cs="Urbanist"/>
+          <w:lang w:val="en-US"/>
+        </w:rPr>
+        <w:t>agreement</w:t>
+      </w:r>
+      <w:r>
+        <w:rPr>
+          <w:rFonts w:cs="Urbanist"/>
+          <w:lang w:val="en-US"/>
+        </w:rPr>
+        <w:t xml:space="preserve"> or claim for specific performance by the Lessor. Damages shall include, but are not limited to, immediate payment of the balance of the rental income for the remainder of the Agreement term by the Lessor to the Lessee, calculated on the following basis: in the event of the Lessor breaching the Agreement, the Lessee is entitled to a cancellation fee of 85% of the following calculation: Monthly rental received by the Lessee on a rental unit at the cancellation date in terms of Clause 3 and Clause 4, multiplied by the number of units as per Clause 1, multiplied by the number of months remaining of the notarial lease agreement as per Clause 2.</w:t>
+      </w:r>
+    </w:p>
+    <w:p>
+      <w:pPr>
+        <w:pStyle w:val="Heading1"/>
+        <w:numPr>
+          <w:numId w:val="0"/>
+        </w:numPr>
+        <w:ind w:left="720"/>
+        <w:jc w:val="both"/>
+        <w:rPr>
+          <w:lang w:val="en-US"/>
+        </w:rPr>
+      </w:pPr>
+      <w:r>
+        <w:rPr>
+          <w:rFonts w:cs="Urbanist"/>
+          <w:b w:val="1"/>
+          <w:bCs w:val="1"/>
+          <w:lang w:val="en-US"/>
+        </w:rPr>
+        <w:t xml:space="preserve">15.3    </w:t>
+      </w:r>
+      <w:r>
+        <w:rPr>
+          <w:rFonts w:cs="Urbanist"/>
+          <w:lang w:val="en-US"/>
+        </w:rPr>
+        <w:t xml:space="preserve"> </w:t>
+      </w:r>
+      <w:r>
+        <w:rPr>
+          <w:rFonts w:cs="Urbanist"/>
+          <w:lang w:val="en-US"/>
+        </w:rPr>
+        <w:t>Should the Lessee institute action against the Lessor pursuant to a breach by the Lessor of this Agreement, then without prejudice to any other rights which the Lessee may have, the Lessee shall be entitled to recover from the Lessor all legal costs incurred by it, including Attorney and own client charges, tracing fees, and such collection commission as the Lessee is obliged to pay to its Attorneys.</w:t>
+      </w:r>
+    </w:p>
+    <w:p>
+      <w:pPr>
+        <w:pStyle w:val="Heading1"/>
+        <w:numPr>
+          <w:numId w:val="0"/>
+        </w:numPr>
+        <w:ind w:left="720"/>
+        <w:jc w:val="both"/>
+        <w:rPr>
+          <w:lang w:val="en-US"/>
+        </w:rPr>
+      </w:pPr>
+      <w:r>
+        <w:rPr>
+          <w:rFonts w:cs="Urbanist"/>
+          <w:b w:val="1"/>
+          <w:bCs w:val="1"/>
+          <w:lang w:val="en-US"/>
+        </w:rPr>
+        <w:t xml:space="preserve">15.4 </w:t>
+      </w:r>
+      <w:r>
+        <w:rPr>
+          <w:rFonts w:cs="Urbanist"/>
+          <w:lang w:val="en-US"/>
+        </w:rPr>
+        <w:t xml:space="preserve">     </w:t>
+      </w:r>
+      <w:r>
+        <w:rPr>
+          <w:rFonts w:cs="Urbanist"/>
+          <w:lang w:val="en-US"/>
+        </w:rPr>
+        <w:t xml:space="preserve">A certificate from the Lessee showing the balance outstanding at any time shall be </w:t>
+      </w:r>
+      <w:r>
+        <w:rPr>
+          <w:rFonts w:cs="Urbanist"/>
+          <w:i w:val="1"/>
+          <w:iCs w:val="1"/>
+          <w:lang w:val="en-US"/>
+        </w:rPr>
+        <w:t>prima facie</w:t>
+      </w:r>
+      <w:r>
+        <w:rPr>
+          <w:rFonts w:cs="Urbanist"/>
+          <w:lang w:val="en-US"/>
+        </w:rPr>
+        <w:t xml:space="preserve"> evidence and proof that such balance is owing and shall be sufficient for the purposes of enabling the Lessee to obtain summary judgment and/or provisional sentence.</w:t>
+      </w:r>
+    </w:p>
+    <w:p>
+      <w:pPr>
+        <w:pStyle w:val="Heading1"/>
+        <w:jc w:val="both"/>
+        <w:rPr>
+          <w:b w:val="1"/>
+          <w:bCs w:val="1"/>
+          <w:lang w:val="en-US"/>
+        </w:rPr>
+      </w:pPr>
+      <w:r>
+        <w:rPr>
+          <w:b w:val="1"/>
+          <w:bCs w:val="1"/>
+          <w:lang w:val="en-US"/>
+        </w:rPr>
+        <w:t xml:space="preserve">  </w:t>
+      </w:r>
+      <w:r>
+        <w:rPr>
+          <w:b w:val="1"/>
+          <w:bCs w:val="1"/>
+          <w:lang w:val="en-US"/>
+        </w:rPr>
+        <w:t>WHOLE DOCUMENT AGREEMENT</w:t>
+      </w:r>
+    </w:p>
+    <w:p>
+      <w:pPr>
+        <w:jc w:val="both"/>
+        <w:rPr>
+          <w:rFonts w:ascii="Urbanist" w:hAnsi="Urbanist" w:cs="Urbanist"/>
+          <w:lang w:val="en-US"/>
+        </w:rPr>
+      </w:pPr>
+      <w:r>
+        <w:rPr>
+          <w:rFonts w:ascii="Urbanist" w:hAnsi="Urbanist" w:cs="Urbanist"/>
+          <w:lang w:val="en-US"/>
+        </w:rPr>
+        <w:t>This Agreement constitutes the whole agreement between the parties. No amendments or agreed cancellation of this Agreement shall be valid unless recorded in writing and signed by both parties.</w:t>
+      </w:r>
+    </w:p>
+    <w:p>
+      <w:pPr>
+        <w:pStyle w:val="Heading1"/>
+        <w:jc w:val="both"/>
+        <w:rPr>
+          <w:b w:val="1"/>
+          <w:bCs w:val="1"/>
+          <w:lang w:val="en-US"/>
+        </w:rPr>
+      </w:pPr>
+      <w:r>
+        <w:rPr>
+          <w:b w:val="1"/>
+          <w:bCs w:val="1"/>
+          <w:lang w:val="en-US"/>
+        </w:rPr>
+        <w:t xml:space="preserve">  </w:t>
+      </w:r>
+      <w:r>
+        <w:rPr>
+          <w:b w:val="1"/>
+          <w:bCs w:val="1"/>
+          <w:lang w:val="en-US"/>
+        </w:rPr>
+        <w:t>LEGAL ADDRESSES OF EACH PARTY</w:t>
       </w:r>
     </w:p>
     <w:p>
@@ -1952,398 +3109,13 @@
           <w:rFonts w:cs="Urbanist"/>
           <w:lang w:val="en-US"/>
         </w:rPr>
-        <w:t>The Lessor agrees that the Lessee may partner with service providers and install services on the property at any time during the Agreement period. The Lessee also has first right of refusal to introduce services, should other service providers approach the Lessor independently or should the Lessor approach a service provider independently to source services for the rental units.</w:t>
-      </w:r>
-    </w:p>
-    <w:p>
-      <w:pPr>
-        <w:pStyle w:val="Heading1"/>
-        <w:rPr>
-          <w:b/>
-          <w:bCs/>
-          <w:lang w:val="en-US"/>
-        </w:rPr>
-      </w:pPr>
-      <w:r>
-        <w:rPr>
-          <w:b/>
-          <w:bCs/>
-          <w:lang w:val="en-US"/>
-        </w:rPr>
-        <w:t>CANCELLATION OF LEASE</w:t>
-      </w:r>
-    </w:p>
-    <w:p>
-      <w:pPr>
-        <w:pStyle w:val="Heading1"/>
-        <w:numPr>
-          <w:ilvl w:val="1"/>
-          <w:numId w:val="1"/>
-        </w:numPr>
-        <w:jc w:val="both"/>
-        <w:rPr>
-          <w:lang w:val="en-US"/>
-        </w:rPr>
-      </w:pPr>
-      <w:r>
-        <w:rPr>
-          <w:rFonts w:cs="Urbanist"/>
-          <w:lang w:val="en-US"/>
-        </w:rPr>
-        <w:t>Either party is entitled to cancel this agreement on 3 months' written notice to the other party. In the event of the Lessor cancelling the Agreement, the Lessee is entitled to a cancellation fee of 85% of the following calculation: Monthly rental received by the Lessee on a rental unit at the cancellation date in terms of Clause 3 and Clause 4, multiplied by the number of units as per Clause 1, multiplied by the number of months remaining of the notarial lease agreement as per Clause 2.</w:t>
-      </w:r>
-    </w:p>
-    <w:p>
-      <w:pPr>
-        <w:pStyle w:val="Heading1"/>
-        <w:numPr>
-          <w:ilvl w:val="1"/>
-          <w:numId w:val="1"/>
-        </w:numPr>
-        <w:jc w:val="both"/>
-        <w:rPr>
-          <w:lang w:val="en-US"/>
-        </w:rPr>
-      </w:pPr>
-      <w:r>
-        <w:rPr>
-          <w:rFonts w:cs="Urbanist"/>
-          <w:lang w:val="en-US"/>
-        </w:rPr>
-        <w:t>The outstanding amount due to the Lessee in terms of Clause 13.1 above is payable to the Lessee by the Lessor prior to the end of the notice period.</w:t>
-      </w:r>
-    </w:p>
-    <w:p>
-      <w:pPr>
-        <w:pStyle w:val="Heading1"/>
-        <w:jc w:val="both"/>
-        <w:rPr>
-          <w:b/>
-          <w:bCs/>
-          <w:lang w:val="en-US"/>
-        </w:rPr>
-      </w:pPr>
-      <w:r>
-        <w:rPr>
-          <w:b/>
-          <w:bCs/>
-          <w:lang w:val="en-US"/>
-        </w:rPr>
-        <w:t>CONCESSION AND ASSIGNMENT OF AGREEMENT</w:t>
-      </w:r>
-    </w:p>
-    <w:p>
-      <w:pPr>
-        <w:pStyle w:val="Heading1"/>
-        <w:numPr>
-          <w:ilvl w:val="1"/>
-          <w:numId w:val="1"/>
-        </w:numPr>
-        <w:jc w:val="both"/>
-        <w:rPr>
-          <w:lang w:val="en-US"/>
-        </w:rPr>
-      </w:pPr>
-      <w:r>
-        <w:rPr>
-          <w:rFonts w:cs="Urbanist"/>
-          <w:lang w:val="en-US"/>
-        </w:rPr>
-        <w:t>From the date of signature and for the duration of this Agreement, the Lessee may cede, delegate, assign, sell, or transfer its rights or obligations arising from this Agreement to any third party without the prior written consent from the Lessor and without notification thereof.</w:t>
-      </w:r>
-    </w:p>
-    <w:p>
-      <w:pPr>
-        <w:pStyle w:val="Heading1"/>
-        <w:numPr>
-          <w:ilvl w:val="1"/>
-          <w:numId w:val="1"/>
-        </w:numPr>
-        <w:jc w:val="both"/>
-        <w:rPr>
-          <w:lang w:val="en-US"/>
-        </w:rPr>
-      </w:pPr>
-      <w:r>
-        <w:rPr>
-          <w:rFonts w:cs="Urbanist"/>
-          <w:lang w:val="en-US"/>
-        </w:rPr>
-        <w:t>The Lessor requires prior written consent from the Lessee to cede, delegate, assign, sell, or transfer their rights and obligations of this Agreement.</w:t>
-      </w:r>
-    </w:p>
-    <w:p>
-      <w:pPr>
-        <w:pStyle w:val="Heading1"/>
-        <w:jc w:val="both"/>
-        <w:rPr>
-          <w:b/>
-          <w:bCs/>
-          <w:lang w:val="en-US"/>
-        </w:rPr>
-      </w:pPr>
-      <w:r>
-        <w:rPr>
-          <w:b/>
-          <w:bCs/>
-          <w:lang w:val="en-US"/>
-        </w:rPr>
-        <w:t>CONFIDENTIALITY CLAUSE</w:t>
-      </w:r>
-    </w:p>
-    <w:p>
-      <w:pPr>
-        <w:pStyle w:val="Heading1"/>
-        <w:numPr>
-          <w:ilvl w:val="1"/>
-          <w:numId w:val="1"/>
-        </w:numPr>
-        <w:jc w:val="both"/>
-        <w:rPr>
-          <w:lang w:val="en-US"/>
-        </w:rPr>
-      </w:pPr>
-      <w:r>
-        <w:rPr>
-          <w:rFonts w:cs="Urbanist"/>
-          <w:lang w:val="en-US"/>
-        </w:rPr>
-        <w:t>The Lessor agrees that during the period of the Agreement with the Lessee and following termination of the same, either by the expiration of the agreement or by cancellation, the Lessor will not disclose information that is in the Agreement or any other information about the Agreement to any third party, for any reason, without prior written consent from the Lessee, unless it is stated in the Agreement that it is allowed or agreed to by the Lessee in writing.</w:t>
-      </w:r>
-    </w:p>
-    <w:p>
-      <w:pPr>
-        <w:pStyle w:val="Heading1"/>
-        <w:numPr>
-          <w:ilvl w:val="1"/>
-          <w:numId w:val="1"/>
-        </w:numPr>
-        <w:jc w:val="both"/>
-        <w:rPr>
-          <w:lang w:val="en-US"/>
-        </w:rPr>
-      </w:pPr>
-      <w:r>
-        <w:rPr>
-          <w:rFonts w:cs="Urbanist"/>
-          <w:lang w:val="en-US"/>
-        </w:rPr>
-        <w:t>The Lessor agrees that if they were to disclose information about the Agreement, the information they disclose might consist of business trade secrets that this could lead to irreparable loss, harm, and damages to the Lessee.</w:t>
-      </w:r>
-    </w:p>
-    <w:p>
-      <w:pPr>
-        <w:pStyle w:val="Heading1"/>
-        <w:numPr>
-          <w:ilvl w:val="1"/>
-          <w:numId w:val="1"/>
-        </w:numPr>
-        <w:jc w:val="both"/>
-        <w:rPr>
-          <w:lang w:val="en-US"/>
-        </w:rPr>
-      </w:pPr>
-      <w:r>
-        <w:rPr>
-          <w:rFonts w:cs="Urbanist"/>
-          <w:lang w:val="en-US"/>
-        </w:rPr>
-        <w:t>The Lessor consents to the Lessee using their information for marketing purposes, including but not limited to photos of the property and the Lessor (if the Lessor has provided consent for photos to be taken), as well as statistics about the Lessor's property. This information may be used in reports, on the Lessee's website, and in other marketing material.</w:t>
-      </w:r>
-    </w:p>
-    <w:p>
-      <w:pPr>
-        <w:pStyle w:val="Heading1"/>
-        <w:jc w:val="both"/>
-        <w:rPr>
-          <w:b/>
-          <w:bCs/>
-          <w:lang w:val="en-US"/>
-        </w:rPr>
-      </w:pPr>
-      <w:r>
-        <w:rPr>
-          <w:b/>
-          <w:bCs/>
-          <w:lang w:val="en-US"/>
-        </w:rPr>
-        <w:t>BREACH AND LIABILITY</w:t>
-      </w:r>
-    </w:p>
-    <w:p>
-      <w:pPr>
-        <w:pStyle w:val="Heading1"/>
-        <w:numPr>
-          <w:ilvl w:val="1"/>
-          <w:numId w:val="1"/>
-        </w:numPr>
-        <w:jc w:val="both"/>
-        <w:rPr>
-          <w:lang w:val="en-US"/>
-        </w:rPr>
-      </w:pPr>
-      <w:r>
-        <w:rPr>
-          <w:rFonts w:cs="Urbanist"/>
-          <w:lang w:val="en-US"/>
-        </w:rPr>
-        <w:t>Where either party breaches any material section of this Agreement and fails to rectify the breach within 7 (seven) days of receipt of written notice requiring them to do so, then the affected party shall be entitled to cancel this Agreement without any further notice in addition to any other legal option available to them and sue for damages.</w:t>
-      </w:r>
-    </w:p>
-    <w:p>
-      <w:pPr>
-        <w:pStyle w:val="Heading1"/>
-        <w:numPr>
-          <w:ilvl w:val="1"/>
-          <w:numId w:val="1"/>
-        </w:numPr>
-        <w:jc w:val="both"/>
-        <w:rPr>
-          <w:lang w:val="en-US"/>
-        </w:rPr>
-      </w:pPr>
-      <w:r>
-        <w:rPr>
-          <w:rFonts w:cs="Urbanist"/>
-          <w:lang w:val="en-US"/>
-        </w:rPr>
-        <w:t>If the Lessor is in breach, the Lessee may, without prejudice to any other claims they may have in law, cancel the agreement or claim for specific performance by the Lessor. Damages shall include, but are not limited to, immediate payment of the balance of the rental income for the remainder of the Agreement term by the Lessor to the Lessee, calculated on the following basis: in the event of the Lessor breaching the Agreement, the Lessee is entitled to a cancellation fee of 85% of the following calculation: Monthly rental received by the Lessee on a rental unit at the cancellation date in terms of Clause 3 and Clause 4, multiplied by the number of units as per Clause 1, multiplied by the number of months remaining of the notarial lease agreement as per Clause 2.</w:t>
-      </w:r>
-    </w:p>
-    <w:p>
-      <w:pPr>
-        <w:pStyle w:val="Heading1"/>
-        <w:numPr>
-          <w:ilvl w:val="1"/>
-          <w:numId w:val="1"/>
-        </w:numPr>
-        <w:jc w:val="both"/>
-        <w:rPr>
-          <w:lang w:val="en-US"/>
-        </w:rPr>
-      </w:pPr>
-      <w:r>
-        <w:rPr>
-          <w:rFonts w:cs="Urbanist"/>
-          <w:lang w:val="en-US"/>
-        </w:rPr>
-        <w:t>Should the Lessee institute action against the Lessor pursuant to a breach by the Lessor of this Agreement, then without prejudice to any other rights which the Lessee may have, the Lessee shall be entitled to recover from the Lessor all legal costs incurred by it, including Attorney and own client charges, tracing fees, and such collection commission as the Lessee is obliged to pay to its Attorneys.</w:t>
-      </w:r>
-    </w:p>
-    <w:p>
-      <w:pPr>
-        <w:pStyle w:val="Heading1"/>
-        <w:numPr>
-          <w:ilvl w:val="1"/>
-          <w:numId w:val="1"/>
-        </w:numPr>
-        <w:jc w:val="both"/>
-        <w:rPr>
-          <w:lang w:val="en-US"/>
-        </w:rPr>
-      </w:pPr>
-      <w:r>
-        <w:rPr>
-          <w:rFonts w:cs="Urbanist"/>
-          <w:lang w:val="en-US"/>
-        </w:rPr>
-        <w:t xml:space="preserve">A certificate from the Lessee showing the balance outstanding at any time shall be </w:t>
-      </w:r>
-      <w:r>
-        <w:rPr>
-          <w:rFonts w:cs="Urbanist"/>
-          <w:i/>
-          <w:iCs/>
-          <w:lang w:val="en-US"/>
-        </w:rPr>
-        <w:t>prima facie</w:t>
-      </w:r>
-      <w:r>
-        <w:rPr>
-          <w:rFonts w:cs="Urbanist"/>
-          <w:lang w:val="en-US"/>
-        </w:rPr>
-        <w:t xml:space="preserve"> evidence and proof that such balance is owing and shall be sufficient for the purposes of enabling the Lessee to obtain summary judgment and/or provisional sentence.</w:t>
-      </w:r>
-    </w:p>
-    <w:p>
-      <w:pPr>
-        <w:pStyle w:val="Heading1"/>
-        <w:jc w:val="both"/>
-        <w:rPr>
-          <w:b/>
-          <w:bCs/>
-          <w:lang w:val="en-US"/>
-        </w:rPr>
-      </w:pPr>
-      <w:r>
-        <w:rPr>
-          <w:b/>
-          <w:bCs/>
-          <w:lang w:val="en-US"/>
-        </w:rPr>
-        <w:t>WHOLE DOCUMENT AGREEMENT</w:t>
-      </w:r>
-    </w:p>
-    <w:p>
-      <w:pPr>
-        <w:jc w:val="both"/>
-        <w:rPr>
-          <w:rFonts w:ascii="Urbanist" w:hAnsi="Urbanist" w:cs="Urbanist"/>
-          <w:lang w:val="en-US"/>
-        </w:rPr>
-      </w:pPr>
-      <w:r>
-        <w:rPr>
-          <w:rFonts w:ascii="Urbanist" w:hAnsi="Urbanist" w:cs="Urbanist"/>
-          <w:lang w:val="en-US"/>
-        </w:rPr>
-        <w:t>This Agreement constitutes the whole agreement between the parties. No amendments or agreed cancellation of this Agreement shall be valid unless recorded in writing and signed by both parties.</w:t>
-      </w:r>
-    </w:p>
-    <w:p>
-      <w:pPr>
-        <w:pStyle w:val="Heading1"/>
-        <w:jc w:val="both"/>
-        <w:rPr>
-          <w:b/>
-          <w:bCs/>
-          <w:lang w:val="en-US"/>
-        </w:rPr>
-      </w:pPr>
-      <w:r>
-        <w:rPr>
-          <w:b/>
-          <w:bCs/>
-          <w:lang w:val="en-US"/>
-        </w:rPr>
-        <w:t>LEGAL ADDRESSES OF EACH PARTY</w:t>
-      </w:r>
-    </w:p>
-    <w:p>
-      <w:pPr>
-        <w:pStyle w:val="Heading1"/>
-        <w:numPr>
-          <w:ilvl w:val="1"/>
-          <w:numId w:val="1"/>
-        </w:numPr>
-        <w:jc w:val="both"/>
-        <w:rPr>
-          <w:lang w:val="en-US"/>
-        </w:rPr>
-      </w:pPr>
-      <w:r>
-        <w:rPr>
-          <w:rFonts w:cs="Urbanist"/>
-          <w:lang w:val="en-US"/>
-        </w:rPr>
         <w:t xml:space="preserve">The PARTIES choose as their respective </w:t>
       </w:r>
       <w:r>
         <w:rPr>
           <w:rFonts w:cs="Urbanist"/>
-          <w:i/>
-          <w:iCs/>
+          <w:i w:val="1"/>
+          <w:iCs w:val="1"/>
           <w:lang w:val="en-US"/>
         </w:rPr>
         <w:t>domicilium citandi et executandi</w:t>
@@ -2371,12 +3143,16 @@
         <w:jc w:val="both"/>
         <w:rPr>
           <w:rFonts w:ascii="Urbanist" w:hAnsi="Urbanist" w:cs="Urbanist"/>
-          <w:lang w:val="en-US"/>
-        </w:rPr>
-      </w:pPr>
-      <w:r>
-        <w:rPr>
-          <w:rFonts w:ascii="Urbanist" w:hAnsi="Urbanist" w:cs="Urbanist"/>
+          <w:b w:val="1"/>
+          <w:bCs w:val="1"/>
+          <w:lang w:val="en-US"/>
+        </w:rPr>
+      </w:pPr>
+      <w:r>
+        <w:rPr>
+          <w:rFonts w:ascii="Urbanist" w:hAnsi="Urbanist" w:cs="Urbanist"/>
+          <w:b w:val="1"/>
+          <w:bCs w:val="1"/>
           <w:lang w:val="en-US"/>
         </w:rPr>
         <w:t>Lessor:</w:t>
@@ -2391,6 +3167,13 @@
           <w:lang w:val="en-US"/>
         </w:rPr>
       </w:pPr>
+      <w:r>
+        <w:rPr>
+          <w:rFonts w:ascii="Urbanist" w:hAnsi="Urbanist" w:cs="Urbanist"/>
+          <w:lang w:val="en-US"/>
+        </w:rPr>
+        <w:t>Address: {{address}}</w:t>
+      </w:r>
     </w:p>
     <w:p>
       <w:pPr>
@@ -2406,7 +3189,21 @@
           <w:rFonts w:ascii="Urbanist" w:hAnsi="Urbanist" w:cs="Urbanist"/>
           <w:lang w:val="en-US"/>
         </w:rPr>
-        <w:t>Address: {{address}}</w:t>
+        <w:t>Contact No: {{</w:t>
+      </w:r>
+      <w:r>
+        <w:rPr>
+          <w:rFonts w:ascii="Urbanist" w:hAnsi="Urbanist" w:cs="Urbanist"/>
+          <w:lang w:val="en-US"/>
+        </w:rPr>
+        <w:t>primaryContactNumber</w:t>
+      </w:r>
+      <w:r>
+        <w:rPr>
+          <w:rFonts w:ascii="Urbanist" w:hAnsi="Urbanist" w:cs="Urbanist"/>
+          <w:lang w:val="en-US"/>
+        </w:rPr>
+        <w:t>}}</w:t>
       </w:r>
     </w:p>
     <w:p>
@@ -2423,21 +3220,14 @@
           <w:rFonts w:ascii="Urbanist" w:hAnsi="Urbanist" w:cs="Urbanist"/>
           <w:lang w:val="en-US"/>
         </w:rPr>
-        <w:t>Contact No: {{</w:t>
-      </w:r>
-      <w:r>
-        <w:rPr>
-          <w:rFonts w:ascii="Urbanist" w:hAnsi="Urbanist" w:cs="Urbanist"/>
-          <w:lang w:val="en-US"/>
-        </w:rPr>
-        <w:t>primaryContactNumber</w:t>
-      </w:r>
-      <w:r>
-        <w:rPr>
-          <w:rFonts w:ascii="Urbanist" w:hAnsi="Urbanist" w:cs="Urbanist"/>
-          <w:lang w:val="en-US"/>
-        </w:rPr>
-        <w:t>}}</w:t>
+        <w:t>Email Address</w:t>
+      </w:r>
+      <w:r>
+        <w:rPr>
+          <w:rFonts w:ascii="Urbanist" w:hAnsi="Urbanist" w:cs="Urbanist"/>
+          <w:lang w:val="en-US"/>
+        </w:rPr>
+        <w:t>: {{emails}}</w:t>
       </w:r>
     </w:p>
     <w:p>
@@ -2449,20 +3239,6 @@
           <w:lang w:val="en-US"/>
         </w:rPr>
       </w:pPr>
-      <w:r>
-        <w:rPr>
-          <w:rFonts w:ascii="Urbanist" w:hAnsi="Urbanist" w:cs="Urbanist"/>
-          <w:lang w:val="en-US"/>
-        </w:rPr>
-        <w:t>Email Address</w:t>
-      </w:r>
-      <w:r>
-        <w:rPr>
-          <w:rFonts w:ascii="Urbanist" w:hAnsi="Urbanist" w:cs="Urbanist"/>
-          <w:lang w:val="en-US"/>
-        </w:rPr>
-        <w:t>: {{emails}}</w:t>
-      </w:r>
     </w:p>
     <w:p>
       <w:pPr>
@@ -2470,36 +3246,20 @@
         <w:jc w:val="both"/>
         <w:rPr>
           <w:rFonts w:ascii="Urbanist" w:hAnsi="Urbanist" w:cs="Urbanist"/>
-          <w:lang w:val="en-US"/>
-        </w:rPr>
-      </w:pPr>
-    </w:p>
-    <w:p>
-      <w:pPr>
-        <w:ind w:left="360"/>
-        <w:jc w:val="both"/>
-        <w:rPr>
-          <w:rFonts w:ascii="Urbanist" w:hAnsi="Urbanist" w:cs="Urbanist"/>
-          <w:lang w:val="en-US"/>
-        </w:rPr>
-      </w:pPr>
-      <w:r>
-        <w:rPr>
-          <w:rFonts w:ascii="Urbanist" w:hAnsi="Urbanist" w:cs="Urbanist"/>
+          <w:b w:val="1"/>
+          <w:bCs w:val="1"/>
+          <w:lang w:val="en-US"/>
+        </w:rPr>
+      </w:pPr>
+      <w:r>
+        <w:rPr>
+          <w:rFonts w:ascii="Urbanist" w:hAnsi="Urbanist" w:cs="Urbanist"/>
+          <w:b w:val="1"/>
+          <w:bCs w:val="1"/>
           <w:lang w:val="en-US"/>
         </w:rPr>
         <w:t>Lessee:</w:t>
       </w:r>
-    </w:p>
-    <w:p>
-      <w:pPr>
-        <w:ind w:left="360"/>
-        <w:jc w:val="both"/>
-        <w:rPr>
-          <w:rFonts w:ascii="Urbanist" w:hAnsi="Urbanist" w:cs="Urbanist"/>
-          <w:lang w:val="en-US"/>
-        </w:rPr>
-      </w:pPr>
     </w:p>
     <w:p>
       <w:pPr>
@@ -2584,8 +3344,8 @@
       <w:r>
         <w:rPr>
           <w:rFonts w:ascii="Urbanist" w:hAnsi="Urbanist" w:cs="Urbanist"/>
-          <w:i/>
-          <w:iCs/>
+          <w:i w:val="1"/>
+          <w:iCs w:val="1"/>
           <w:lang w:val="en-US"/>
         </w:rPr>
         <w:t>domicilium citandi et executandi</w:t>
@@ -2617,6 +3377,65 @@
         <w:pStyle w:val="Heading1"/>
         <w:jc w:val="both"/>
         <w:rPr>
+          <w:b w:val="1"/>
+          <w:bCs w:val="1"/>
+          <w:lang w:val="en-US"/>
+        </w:rPr>
+      </w:pPr>
+      <w:r>
+        <w:rPr>
+          <w:b w:val="1"/>
+          <w:bCs w:val="1"/>
+          <w:lang w:val="en-US"/>
+        </w:rPr>
+        <w:t xml:space="preserve">  </w:t>
+      </w:r>
+      <w:r>
+        <w:rPr>
+          <w:b w:val="1"/>
+          <w:bCs w:val="1"/>
+          <w:lang w:val="en-US"/>
+        </w:rPr>
+        <w:t>GOVERNING LAW</w:t>
+      </w:r>
+    </w:p>
+    <w:p>
+      <w:pPr>
+        <w:jc w:val="both"/>
+        <w:rPr>
+          <w:rFonts w:ascii="Urbanist" w:hAnsi="Urbanist" w:cs="Urbanist"/>
+          <w:lang w:val="en-US"/>
+        </w:rPr>
+      </w:pPr>
+      <w:r>
+        <w:rPr>
+          <w:rFonts w:ascii="Urbanist" w:hAnsi="Urbanist" w:cs="Urbanist"/>
+          <w:lang w:val="en-US"/>
+        </w:rPr>
+        <w:t>This Agreement shall be governed and construed in accordance with the laws of South Africa.</w:t>
+      </w:r>
+    </w:p>
+    <w:p>
+      <w:pPr>
+        <w:jc w:val="both"/>
+        <w:rPr>
+          <w:rFonts w:ascii="Urbanist" w:hAnsi="Urbanist" w:eastAsiaTheme="majorEastAsia" w:cstheme="majorBidi"/>
+          <w:color w:val="000000" w:themeColor="text1"/>
+          <w:lang w:val="en-US"/>
+        </w:rPr>
+      </w:pPr>
+      <w:r>
+        <w:rPr>
+          <w:lang w:val="en-US"/>
+        </w:rPr>
+        <w:br w:type="page"/>
+      </w:r>
+    </w:p>
+    <w:p>
+      <w:pPr>
+        <w:pStyle w:val="Heading1"/>
+        <w:rPr>
+          <w:rFonts w:cs="Urbanist"/>
           <w:b/>
           <w:bCs/>
           <w:lang w:val="en-US"/>
@@ -2624,59 +3443,8 @@
       </w:pPr>
       <w:r>
         <w:rPr>
-          <w:b/>
-          <w:bCs/>
-          <w:lang w:val="en-US"/>
-        </w:rPr>
-        <w:t>GOVERNING LAW</w:t>
-      </w:r>
-    </w:p>
-    <w:p>
-      <w:pPr>
-        <w:jc w:val="both"/>
-        <w:rPr>
-          <w:rFonts w:ascii="Urbanist" w:hAnsi="Urbanist" w:cs="Urbanist"/>
-          <w:lang w:val="en-US"/>
-        </w:rPr>
-      </w:pPr>
-      <w:r>
-        <w:rPr>
-          <w:rFonts w:ascii="Urbanist" w:hAnsi="Urbanist" w:cs="Urbanist"/>
-          <w:lang w:val="en-US"/>
-        </w:rPr>
-        <w:t>This Agreement shall be governed and construed in accordance with the laws of South Africa.</w:t>
-      </w:r>
-    </w:p>
-    <w:p>
-      <w:pPr>
-        <w:jc w:val="both"/>
-        <w:rPr>
-          <w:rFonts w:ascii="Urbanist" w:hAnsi="Urbanist" w:eastAsiaTheme="majorEastAsia" w:cstheme="majorBidi"/>
-          <w:color w:val="000000" w:themeColor="text1"/>
-          <w:lang w:val="en-US"/>
-        </w:rPr>
-      </w:pPr>
-      <w:r>
-        <w:rPr>
-          <w:lang w:val="en-US"/>
-        </w:rPr>
-        <w:br w:type="page"/>
-      </w:r>
-    </w:p>
-    <w:p>
-      <w:pPr>
-        <w:pStyle w:val="Heading1"/>
-        <w:rPr>
-          <w:rFonts w:cs="Urbanist"/>
-          <w:b/>
-          <w:bCs/>
-          <w:lang w:val="en-US"/>
-        </w:rPr>
-      </w:pPr>
-      <w:r>
-        <w:rPr>
-          <w:b/>
-          <w:bCs/>
+          <w:b w:val="1"/>
+          <w:bCs w:val="1"/>
           <w:lang w:val="en-US"/>
         </w:rPr>
         <w:t>SIGNATURES</w:t>
@@ -2960,19 +3728,54 @@
       <w:pPr>
         <w:rPr>
           <w:rFonts w:ascii="Urbanist" w:hAnsi="Urbanist" w:cs="Urbanist"/>
-          <w:lang w:val="en-US"/>
-        </w:rPr>
-      </w:pPr>
-      <w:r>
-        <w:rPr>
-          <w:rFonts w:ascii="Urbanist" w:hAnsi="Urbanist" w:cs="Urbanist"/>
-          <w:lang w:val="en-US"/>
-        </w:rPr>
-        <w:t>_____________________________</w:t>
-      </w:r>
-    </w:p>
-    <w:p>
-      <w:pPr>
+          <w:u w:val="single"/>
+          <w:lang w:val="en-US"/>
+        </w:rPr>
+      </w:pPr>
+      <w:r>
+        <w:rPr>
+          <w:rFonts w:ascii="Urbanist" w:hAnsi="Urbanist" w:cs="Urbanist"/>
+          <w:u w:val="single"/>
+          <w:lang w:val="en-US"/>
+        </w:rPr>
+        <w:t>______________________</w:t>
+      </w:r>
+      <w:r>
+        <w:rPr>
+          <w:rFonts w:ascii="Urbanist" w:hAnsi="Urbanist" w:cs="Urbanist"/>
+          <w:u w:val="single"/>
+          <w:lang w:val="en-US"/>
+        </w:rPr>
+        <w:t>_______</w:t>
+      </w:r>
+      <w:r>
+        <w:rPr>
+          <w:rFonts w:ascii="Urbanist" w:hAnsi="Urbanist" w:cs="Urbanist"/>
+          <w:b w:val="1"/>
+          <w:bCs w:val="1"/>
+          <w:u w:val="single"/>
+          <w:lang w:val="en-US"/>
+        </w:rPr>
+        <w:t xml:space="preserve">                                                                                </w:t>
+      </w:r>
+      <w:r>
+        <w:rPr>
+          <w:rFonts w:ascii="Urbanist" w:hAnsi="Urbanist" w:cs="Urbanist"/>
+          <w:lang w:val="en-US"/>
+        </w:rPr>
+        <w:t xml:space="preserve">                          </w:t>
+      </w:r>
+      <w:r>
+        <w:rPr>
+          <w:rFonts w:ascii="Urbanist" w:hAnsi="Urbanist" w:cs="Urbanist"/>
+          <w:lang w:val="en-US"/>
+        </w:rPr>
+        <w:t xml:space="preserve">    </w:t>
+      </w:r>
+    </w:p>
+    <w:p>
+      <w:pPr>
+        <w:pStyle w:val="Normal"/>
         <w:rPr>
           <w:rFonts w:ascii="Urbanist" w:hAnsi="Urbanist" w:cs="Urbanist"/>
           <w:lang w:val="en-US"/>
@@ -2985,6 +3788,36 @@
         </w:rPr>
         <w:t>LESSOR</w:t>
       </w:r>
+      <w:r>
+        <w:rPr>
+          <w:rFonts w:ascii="Urbanist" w:hAnsi="Urbanist" w:cs="Urbanist"/>
+          <w:lang w:val="en-US"/>
+        </w:rPr>
+        <w:t>(</w:t>
+      </w:r>
+      <w:r>
+        <w:rPr>
+          <w:rFonts w:ascii="Urbanist" w:hAnsi="Urbanist" w:cs="Urbanist"/>
+          <w:lang w:val="en-US"/>
+        </w:rPr>
+        <w:t>S)</w:t>
+      </w:r>
+      <w:r>
+        <w:rPr>
+          <w:rFonts w:ascii="Urbanist" w:hAnsi="Urbanist" w:cs="Urbanist"/>
+          <w:lang w:val="en-US"/>
+        </w:rPr>
+        <w:t xml:space="preserve">                                                                              </w:t>
+      </w:r>
+    </w:p>
+    <w:p>
+      <w:pPr>
+        <w:pStyle w:val="Normal"/>
+        <w:rPr>
+          <w:rFonts w:ascii="Urbanist" w:hAnsi="Urbanist" w:cs="Urbanist"/>
+          <w:lang w:val="en-US"/>
+        </w:rPr>
+      </w:pPr>
     </w:p>
     <w:p>
       <w:pPr>
@@ -5312,6 +6145,20 @@
     <w:p/>
   </w:footnote>
 </w:footnotes>
+</file>
+
+<file path=word/intelligence2.xml><?xml version="1.0" encoding="utf-8"?>
+<int2:intelligence xmlns:int2="http://schemas.microsoft.com/office/intelligence/2020/intelligence">
+  <int2:observations>
+    <int2:bookmark int2:bookmarkName="_Int_YaLr7Iyj" int2:invalidationBookmarkName="" int2:hashCode="BiIW/ojGxBb7Hi" int2:id="E3XV0AAS">
+      <int2:state int2:type="AugLoop_Text_Critique" int2:value="Rejected"/>
+    </int2:bookmark>
+    <int2:bookmark int2:bookmarkName="_Int_xs6zFM7G" int2:invalidationBookmarkName="" int2:hashCode="OlisOzD0uwVeaf" int2:id="pYHQiwJK">
+      <int2:state int2:type="AugLoop_Text_Critique" int2:value="Rejected"/>
+    </int2:bookmark>
+  </int2:observations>
+  <int2:intelligenceSettings/>
+</int2:intelligence>
 </file>
 
 <file path=word/numbering.xml><?xml version="1.0" encoding="utf-8"?>
